--- a/Mô tả bài toán.docx
+++ b/Mô tả bài toán.docx
@@ -248,7 +248,10 @@
         </w:rPr>
       </w:pPr>
       <w:r>
-        <w:t>Thông tin nhân viên: Quản lý các thông tin bao gồm ID, Tên, Ngày Sinh, Địa Chỉ, Chức vụ, Ngày bắt đầu làm</w:t>
+        <w:t>QL t</w:t>
+      </w:r>
+      <w:r>
+        <w:t>hông tin nhân viên: Quản lý các thông tin bao gồm ID, Tên, Ngày Sinh, Địa Chỉ, Chức vụ, Ngày bắt đầu làm</w:t>
       </w:r>
       <w:r>
         <w:t>, Số giờ làm việc, Ghi Chú.</w:t>
@@ -266,22 +269,34 @@
         </w:rPr>
       </w:pPr>
       <w:r>
-        <w:t>Danh sách nhân viên: Quản lý toàn bộ các nhân viên làm việc ở quán.</w:t>
-      </w:r>
-    </w:p>
-    <w:p>
-      <w:pPr>
-        <w:pStyle w:val="ListParagraph"/>
-        <w:numPr>
-          <w:ilvl w:val="3"/>
-          <w:numId w:val="1"/>
-        </w:numPr>
-        <w:rPr>
-          <w:lang w:val="vi-VN"/>
-        </w:rPr>
-      </w:pPr>
-      <w:r>
-        <w:t xml:space="preserve">Số giờ làm việc: </w:t>
+        <w:t>QL d</w:t>
+      </w:r>
+      <w:r>
+        <w:t>anh sách nhân viên: Quản lý toàn bộ các nhân viên làm việc ở quán.</w:t>
+      </w:r>
+    </w:p>
+    <w:p>
+      <w:pPr>
+        <w:pStyle w:val="ListParagraph"/>
+        <w:numPr>
+          <w:ilvl w:val="3"/>
+          <w:numId w:val="1"/>
+        </w:numPr>
+        <w:rPr>
+          <w:lang w:val="vi-VN"/>
+        </w:rPr>
+      </w:pPr>
+      <w:r>
+        <w:t>QL số</w:t>
+      </w:r>
+      <w:r>
+        <w:t xml:space="preserve"> giờ làm việc</w:t>
+      </w:r>
+      <w:r>
+        <w:t xml:space="preserve"> NV</w:t>
+      </w:r>
+      <w:r>
+        <w:t xml:space="preserve">: </w:t>
       </w:r>
       <w:r>
         <w:t>Quản lý số giờ làm việc của từng nhân viên.</w:t>
@@ -299,37 +314,43 @@
         </w:rPr>
       </w:pPr>
       <w:r>
-        <w:t>Hoạt động nhân viên: Ghi chú lại toàn bộ hoạt động của từng nhân viên trong ngày.</w:t>
-      </w:r>
-    </w:p>
-    <w:p>
-      <w:pPr>
-        <w:pStyle w:val="ListParagraph"/>
-        <w:numPr>
-          <w:ilvl w:val="3"/>
-          <w:numId w:val="1"/>
-        </w:numPr>
-        <w:rPr>
-          <w:lang w:val="vi-VN"/>
-        </w:rPr>
-      </w:pPr>
-      <w:r>
-        <w:t xml:space="preserve">Quản lý sự cố: Tính số lần gây ra sự cố và tổng thiệt hại của sự cố đó để bù trừ vào tiền lương. </w:t>
-      </w:r>
-    </w:p>
-    <w:p>
-      <w:pPr>
-        <w:pStyle w:val="ListParagraph"/>
-        <w:numPr>
-          <w:ilvl w:val="3"/>
-          <w:numId w:val="1"/>
-        </w:numPr>
-        <w:rPr>
-          <w:lang w:val="vi-VN"/>
-        </w:rPr>
-      </w:pPr>
-      <w:r>
-        <w:t>Báo cáo: Gửi báo cáo về hoạt động của toàn bộ nhân viên trong 1 tháng qua tới chủ cửa hàng.</w:t>
+        <w:t xml:space="preserve">QL ca làm việc NV: Quản lý ca làm việc của các nhân viên. </w:t>
+      </w:r>
+    </w:p>
+    <w:p>
+      <w:pPr>
+        <w:pStyle w:val="ListParagraph"/>
+        <w:numPr>
+          <w:ilvl w:val="3"/>
+          <w:numId w:val="1"/>
+        </w:numPr>
+        <w:rPr>
+          <w:lang w:val="vi-VN"/>
+        </w:rPr>
+      </w:pPr>
+      <w:r>
+        <w:t>QL h</w:t>
+      </w:r>
+      <w:r>
+        <w:t>oạt động nhân viên: Ghi chú lại toàn bộ hoạt động của từng nhân viên trong ngày.</w:t>
+      </w:r>
+    </w:p>
+    <w:p>
+      <w:pPr>
+        <w:pStyle w:val="ListParagraph"/>
+        <w:numPr>
+          <w:ilvl w:val="3"/>
+          <w:numId w:val="1"/>
+        </w:numPr>
+        <w:rPr>
+          <w:lang w:val="vi-VN"/>
+        </w:rPr>
+      </w:pPr>
+      <w:r>
+        <w:t>QL sự cố nhân viên</w:t>
+      </w:r>
+      <w:r>
+        <w:t xml:space="preserve">: Tính số lần gây ra sự cố và tổng thiệt hại của sự cố đó để bù trừ vào tiền lương. </w:t>
       </w:r>
     </w:p>
     <w:p>
@@ -344,52 +365,37 @@
         </w:rPr>
       </w:pPr>
       <w:r>
-        <w:t xml:space="preserve">Bộ phận quản lý sự cố: </w:t>
-      </w:r>
-    </w:p>
-    <w:p>
-      <w:pPr>
-        <w:pStyle w:val="ListParagraph"/>
-        <w:numPr>
-          <w:ilvl w:val="3"/>
-          <w:numId w:val="1"/>
-        </w:numPr>
-        <w:rPr>
-          <w:lang w:val="vi-VN"/>
-        </w:rPr>
-      </w:pPr>
-      <w:r>
-        <w:t xml:space="preserve">Nhận thông tin sự cố: Xác nhận từ bàn nào, nhân viên hoặc khách hàng nào. </w:t>
-      </w:r>
-    </w:p>
-    <w:p>
-      <w:pPr>
-        <w:pStyle w:val="ListParagraph"/>
-        <w:numPr>
-          <w:ilvl w:val="3"/>
-          <w:numId w:val="1"/>
-        </w:numPr>
-        <w:rPr>
-          <w:lang w:val="vi-VN"/>
-        </w:rPr>
-      </w:pPr>
-      <w:r>
-        <w:t>Lập biên bản sự cố.</w:t>
-      </w:r>
-    </w:p>
-    <w:p>
-      <w:pPr>
-        <w:pStyle w:val="ListParagraph"/>
-        <w:numPr>
-          <w:ilvl w:val="3"/>
-          <w:numId w:val="1"/>
-        </w:numPr>
-        <w:rPr>
-          <w:lang w:val="vi-VN"/>
-        </w:rPr>
-      </w:pPr>
-      <w:r>
-        <w:t>Thanh toán sự cố.</w:t>
+        <w:t xml:space="preserve">Bộ phận quản lý bàn: </w:t>
+      </w:r>
+    </w:p>
+    <w:p>
+      <w:pPr>
+        <w:pStyle w:val="ListParagraph"/>
+        <w:numPr>
+          <w:ilvl w:val="3"/>
+          <w:numId w:val="1"/>
+        </w:numPr>
+        <w:rPr>
+          <w:lang w:val="vi-VN"/>
+        </w:rPr>
+      </w:pPr>
+      <w:r>
+        <w:t xml:space="preserve">Nhận khách: Đánh dấu vị trí của bàn được đặt </w:t>
+      </w:r>
+    </w:p>
+    <w:p>
+      <w:pPr>
+        <w:pStyle w:val="ListParagraph"/>
+        <w:numPr>
+          <w:ilvl w:val="3"/>
+          <w:numId w:val="1"/>
+        </w:numPr>
+        <w:rPr>
+          <w:lang w:val="vi-VN"/>
+        </w:rPr>
+      </w:pPr>
+      <w:r>
+        <w:t>Xác nhận số lượng: Đánh dấu số lượng người ngồi ở bàn đó.</w:t>
       </w:r>
     </w:p>
     <w:p>
@@ -404,7 +410,34 @@
         </w:rPr>
       </w:pPr>
       <w:r>
-        <w:t xml:space="preserve">Bộ phận thu ngân: </w:t>
+        <w:t>Bộ phận quản lý kho hàng:</w:t>
+      </w:r>
+    </w:p>
+    <w:p>
+      <w:pPr>
+        <w:pStyle w:val="ListParagraph"/>
+        <w:numPr>
+          <w:ilvl w:val="3"/>
+          <w:numId w:val="1"/>
+        </w:numPr>
+        <w:rPr>
+          <w:lang w:val="vi-VN"/>
+        </w:rPr>
+      </w:pPr>
+      <w:r>
+        <w:t xml:space="preserve">Nhập hàng: </w:t>
+      </w:r>
+      <w:r>
+        <w:t>Gửi yêu cầu và lý do nhập hàng cho nhà cung cấp sau khi đượ</w:t>
+      </w:r>
+      <w:r>
+        <w:t>c nhân viên báo cáo</w:t>
+      </w:r>
+      <w:r>
+        <w:t xml:space="preserve"> sau đó nhận hàng đã yêu cầu</w:t>
+      </w:r>
+      <w:r>
+        <w:t>.</w:t>
       </w:r>
     </w:p>
     <w:p>
@@ -420,55 +453,25 @@
       </w:pPr>
       <w:r>
         <w:lastRenderedPageBreak/>
-        <w:t>Nhận yêu cầ</w:t>
-      </w:r>
-      <w:r>
-        <w:t>u: Nhận yêu cầu từ khách hàng như tên đồ uống, số lượng món, topping và vị trí bàn.</w:t>
-      </w:r>
-    </w:p>
-    <w:p>
-      <w:pPr>
-        <w:pStyle w:val="ListParagraph"/>
-        <w:numPr>
-          <w:ilvl w:val="3"/>
-          <w:numId w:val="1"/>
-        </w:numPr>
-        <w:rPr>
-          <w:lang w:val="vi-VN"/>
-        </w:rPr>
-      </w:pPr>
-      <w:r>
-        <w:t>Thống kê tổng tiền: Tính tổng toàn bộ số lượng đồ uống mà khách hàng đặt cộng thêm phí dịch vụ của quán.</w:t>
-      </w:r>
-    </w:p>
-    <w:p>
-      <w:pPr>
-        <w:pStyle w:val="ListParagraph"/>
-        <w:numPr>
-          <w:ilvl w:val="3"/>
-          <w:numId w:val="1"/>
-        </w:numPr>
-        <w:rPr>
-          <w:lang w:val="vi-VN"/>
-        </w:rPr>
-      </w:pPr>
-      <w:r>
-        <w:t>In hóa đơn: In ra danh sách các yêu cầu và tổng tiền thanh toán.</w:t>
-      </w:r>
-    </w:p>
-    <w:p>
-      <w:pPr>
-        <w:pStyle w:val="ListParagraph"/>
-        <w:numPr>
-          <w:ilvl w:val="3"/>
-          <w:numId w:val="1"/>
-        </w:numPr>
-        <w:rPr>
-          <w:lang w:val="vi-VN"/>
-        </w:rPr>
-      </w:pPr>
-      <w:r>
-        <w:t>Báo cáo: Mỗi tuần sẽ gửi báo cáo doanh thu cho phía chủ cửa hàng.</w:t>
+        <w:t xml:space="preserve">Tạo phiếu nhập: </w:t>
+      </w:r>
+      <w:r>
+        <w:t>In ra một bảng phiếu nhập dựa trên thông tin hàng được nhập vào.</w:t>
+      </w:r>
+    </w:p>
+    <w:p>
+      <w:pPr>
+        <w:pStyle w:val="ListParagraph"/>
+        <w:numPr>
+          <w:ilvl w:val="3"/>
+          <w:numId w:val="1"/>
+        </w:numPr>
+        <w:rPr>
+          <w:lang w:val="vi-VN"/>
+        </w:rPr>
+      </w:pPr>
+      <w:r>
+        <w:t>Lưu trữ: Gửi vào kho chứa đúng với loại hàng vừa nhập.</w:t>
       </w:r>
     </w:p>
     <w:p>
@@ -483,202 +486,148 @@
         </w:rPr>
       </w:pPr>
       <w:r>
-        <w:t xml:space="preserve">Bộ phận quản lý bàn: </w:t>
-      </w:r>
-    </w:p>
-    <w:p>
-      <w:pPr>
-        <w:pStyle w:val="ListParagraph"/>
-        <w:numPr>
-          <w:ilvl w:val="3"/>
-          <w:numId w:val="1"/>
-        </w:numPr>
-        <w:rPr>
-          <w:lang w:val="vi-VN"/>
-        </w:rPr>
-      </w:pPr>
-      <w:r>
-        <w:t xml:space="preserve">Nhận khách: Đánh dấu vị trí của bàn được đặt </w:t>
-      </w:r>
-    </w:p>
-    <w:p>
-      <w:pPr>
-        <w:pStyle w:val="ListParagraph"/>
-        <w:numPr>
-          <w:ilvl w:val="3"/>
-          <w:numId w:val="1"/>
-        </w:numPr>
-        <w:rPr>
-          <w:lang w:val="vi-VN"/>
-        </w:rPr>
-      </w:pPr>
-      <w:r>
-        <w:t>Xác nhận số lượng: Đánh dấu số lượng người ngồi ở bàn đó.</w:t>
-      </w:r>
-    </w:p>
-    <w:p>
-      <w:pPr>
-        <w:pStyle w:val="ListParagraph"/>
-        <w:numPr>
-          <w:ilvl w:val="2"/>
-          <w:numId w:val="1"/>
-        </w:numPr>
-        <w:rPr>
-          <w:lang w:val="vi-VN"/>
-        </w:rPr>
-      </w:pPr>
-      <w:r>
-        <w:t>Bộ phận quản lý kho hàng:</w:t>
-      </w:r>
-    </w:p>
-    <w:p>
-      <w:pPr>
-        <w:pStyle w:val="ListParagraph"/>
-        <w:numPr>
-          <w:ilvl w:val="3"/>
-          <w:numId w:val="1"/>
-        </w:numPr>
-        <w:rPr>
-          <w:lang w:val="vi-VN"/>
-        </w:rPr>
-      </w:pPr>
-      <w:r>
-        <w:t>Yêu cầu nhập: Gửi yêu cầu và lý do nhập hàng cho nhà cung cấp sau khi được nhân viên báo cáo.</w:t>
-      </w:r>
-    </w:p>
-    <w:p>
-      <w:pPr>
-        <w:pStyle w:val="ListParagraph"/>
-        <w:numPr>
-          <w:ilvl w:val="3"/>
-          <w:numId w:val="1"/>
-        </w:numPr>
-        <w:rPr>
-          <w:lang w:val="vi-VN"/>
-        </w:rPr>
-      </w:pPr>
-      <w:r>
-        <w:t>Nhập hàng: Nhận hàng từ phía nhà cung cấp.</w:t>
-      </w:r>
-    </w:p>
-    <w:p>
-      <w:pPr>
-        <w:pStyle w:val="ListParagraph"/>
-        <w:numPr>
-          <w:ilvl w:val="3"/>
-          <w:numId w:val="1"/>
-        </w:numPr>
-        <w:rPr>
-          <w:lang w:val="vi-VN"/>
-        </w:rPr>
-      </w:pPr>
-      <w:r>
-        <w:t>Kiểm tra hàng: Xác thực hàng có đủ chất lượng tiêu chuẩn và đúng như yêu cầu hay không.</w:t>
-      </w:r>
-    </w:p>
-    <w:p>
-      <w:pPr>
-        <w:pStyle w:val="ListParagraph"/>
-        <w:numPr>
-          <w:ilvl w:val="3"/>
-          <w:numId w:val="1"/>
-        </w:numPr>
-        <w:rPr>
-          <w:lang w:val="vi-VN"/>
-        </w:rPr>
-      </w:pPr>
-      <w:r>
-        <w:t xml:space="preserve">Tạo phiếu nhập: </w:t>
-      </w:r>
-      <w:r>
-        <w:t>In ra một bảng phiếu nhập dựa trên thông tin hàng được nhập vào.</w:t>
-      </w:r>
-    </w:p>
-    <w:p>
-      <w:pPr>
-        <w:pStyle w:val="ListParagraph"/>
-        <w:numPr>
-          <w:ilvl w:val="3"/>
-          <w:numId w:val="1"/>
-        </w:numPr>
-        <w:rPr>
-          <w:lang w:val="vi-VN"/>
-        </w:rPr>
-      </w:pPr>
-      <w:r>
-        <w:t>Thanh toán.</w:t>
-      </w:r>
-    </w:p>
-    <w:p>
-      <w:pPr>
-        <w:pStyle w:val="ListParagraph"/>
-        <w:numPr>
-          <w:ilvl w:val="3"/>
-          <w:numId w:val="1"/>
-        </w:numPr>
-        <w:rPr>
-          <w:lang w:val="vi-VN"/>
-        </w:rPr>
-      </w:pPr>
-      <w:r>
-        <w:t>Báo cáo: Gửi báo cáo về số hàng hóa được nhập vào tới chủ cửa hàng.</w:t>
-      </w:r>
-    </w:p>
-    <w:p>
-      <w:pPr>
-        <w:pStyle w:val="ListParagraph"/>
-        <w:numPr>
-          <w:ilvl w:val="2"/>
-          <w:numId w:val="1"/>
-        </w:numPr>
-        <w:rPr>
-          <w:lang w:val="vi-VN"/>
-        </w:rPr>
-      </w:pPr>
-      <w:r>
-        <w:t xml:space="preserve">Bộ phận quản lý báo cáo: </w:t>
-      </w:r>
-    </w:p>
-    <w:p>
-      <w:pPr>
-        <w:pStyle w:val="ListParagraph"/>
-        <w:numPr>
-          <w:ilvl w:val="3"/>
-          <w:numId w:val="1"/>
-        </w:numPr>
-        <w:rPr>
-          <w:lang w:val="vi-VN"/>
-        </w:rPr>
-      </w:pPr>
-      <w:r>
-        <w:t>Nhận báo cáo.</w:t>
-      </w:r>
-    </w:p>
-    <w:p>
-      <w:pPr>
-        <w:pStyle w:val="ListParagraph"/>
-        <w:numPr>
-          <w:ilvl w:val="3"/>
-          <w:numId w:val="1"/>
-        </w:numPr>
-        <w:rPr>
-          <w:lang w:val="vi-VN"/>
-        </w:rPr>
-      </w:pPr>
-      <w:r>
-        <w:t>Thống kê báo cáo.</w:t>
+        <w:t xml:space="preserve">Bộ phận quản lý </w:t>
+      </w:r>
+      <w:r>
+        <w:t xml:space="preserve">món: </w:t>
+      </w:r>
+    </w:p>
+    <w:p>
+      <w:pPr>
+        <w:pStyle w:val="ListParagraph"/>
+        <w:numPr>
+          <w:ilvl w:val="3"/>
+          <w:numId w:val="1"/>
+        </w:numPr>
+        <w:rPr>
+          <w:lang w:val="vi-VN"/>
+        </w:rPr>
+      </w:pPr>
+      <w:r>
+        <w:t>Liệt kê danh sách các món: Hiển thị toàn bộ chi tiết danh sách các món có trong cửa hàng.</w:t>
+      </w:r>
+    </w:p>
+    <w:p>
+      <w:pPr>
+        <w:pStyle w:val="ListParagraph"/>
+        <w:numPr>
+          <w:ilvl w:val="3"/>
+          <w:numId w:val="1"/>
+        </w:numPr>
+        <w:rPr>
+          <w:lang w:val="vi-VN"/>
+        </w:rPr>
+      </w:pPr>
+      <w:r>
+        <w:t>Thêm/Sửa/Xóa các món: Thực hiện các chức năng quản lý cơ bản đối với danh sách các món.</w:t>
+      </w:r>
+    </w:p>
+    <w:p>
+      <w:pPr>
+        <w:pStyle w:val="ListParagraph"/>
+        <w:numPr>
+          <w:ilvl w:val="3"/>
+          <w:numId w:val="1"/>
+        </w:numPr>
+        <w:rPr>
+          <w:lang w:val="vi-VN"/>
+        </w:rPr>
+      </w:pPr>
+      <w:r>
+        <w:t>Phân loại món: Sắp xếp danh sách các món theo từng loại riêng.</w:t>
+      </w:r>
+    </w:p>
+    <w:p>
+      <w:pPr>
+        <w:pStyle w:val="ListParagraph"/>
+        <w:ind w:left="2520"/>
+        <w:rPr>
+          <w:lang w:val="vi-VN"/>
+        </w:rPr>
+      </w:pPr>
+    </w:p>
+    <w:p>
+      <w:pPr>
+        <w:pStyle w:val="ListParagraph"/>
+        <w:numPr>
+          <w:ilvl w:val="1"/>
+          <w:numId w:val="1"/>
+        </w:numPr>
+        <w:rPr>
+          <w:lang w:val="vi-VN"/>
+        </w:rPr>
+      </w:pPr>
+      <w:r>
+        <w:rPr>
+          <w:lang w:val="vi-VN"/>
+        </w:rPr>
+        <w:t>Ngôn ngữ lập trình cho dự án: C# .NET</w:t>
+      </w:r>
+    </w:p>
+    <w:p>
+      <w:pPr>
+        <w:pStyle w:val="ListParagraph"/>
+        <w:numPr>
+          <w:ilvl w:val="1"/>
+          <w:numId w:val="1"/>
+        </w:numPr>
+        <w:rPr>
+          <w:lang w:val="vi-VN"/>
+        </w:rPr>
+      </w:pPr>
+      <w:r>
+        <w:rPr>
+          <w:lang w:val="vi-VN"/>
+        </w:rPr>
+        <w:t>Công cụ hỗ trợ dự án: SQL Server</w:t>
+      </w:r>
+    </w:p>
+    <w:p>
+      <w:pPr>
+        <w:pStyle w:val="ListParagraph"/>
+        <w:numPr>
+          <w:ilvl w:val="1"/>
+          <w:numId w:val="1"/>
+        </w:numPr>
+        <w:rPr>
+          <w:lang w:val="vi-VN"/>
+        </w:rPr>
+      </w:pPr>
+      <w:r>
+        <w:rPr>
+          <w:lang w:val="vi-VN"/>
+        </w:rPr>
+        <w:t xml:space="preserve">Mô hình dự án: </w:t>
+      </w:r>
+      <w:r>
+        <w:t>Nhất tâm vạn h</w:t>
       </w:r>
       <w:bookmarkStart w:id="0" w:name="_GoBack"/>
       <w:bookmarkEnd w:id="0"/>
-    </w:p>
-    <w:p>
-      <w:pPr>
-        <w:pStyle w:val="ListParagraph"/>
-        <w:ind w:left="2520"/>
-        <w:rPr>
-          <w:lang w:val="vi-VN"/>
-        </w:rPr>
-      </w:pPr>
+      <w:r>
+        <w:t>ướng (One File For Multi Ways)</w:t>
+      </w:r>
+    </w:p>
+    <w:p>
+      <w:pPr>
+        <w:pStyle w:val="ListParagraph"/>
+        <w:ind w:left="0"/>
+      </w:pPr>
+    </w:p>
+    <w:p>
+      <w:pPr>
+        <w:pStyle w:val="ListParagraph"/>
+        <w:numPr>
+          <w:ilvl w:val="0"/>
+          <w:numId w:val="1"/>
+        </w:numPr>
+        <w:rPr>
+          <w:lang w:val="vi-VN"/>
+        </w:rPr>
+      </w:pPr>
+      <w:r>
+        <w:t xml:space="preserve">Mô hình luồng dữ liệu: </w:t>
+      </w:r>
     </w:p>
     <w:p>
       <w:pPr>
@@ -692,47 +641,17 @@
         </w:rPr>
       </w:pPr>
       <w:r>
-        <w:rPr>
-          <w:lang w:val="vi-VN"/>
-        </w:rPr>
-        <w:t>Ngôn ngữ lập trình cho dự án: C# .NET</w:t>
-      </w:r>
-    </w:p>
-    <w:p>
-      <w:pPr>
-        <w:pStyle w:val="ListParagraph"/>
-        <w:numPr>
-          <w:ilvl w:val="1"/>
-          <w:numId w:val="1"/>
-        </w:numPr>
-        <w:rPr>
-          <w:lang w:val="vi-VN"/>
-        </w:rPr>
-      </w:pPr>
-      <w:r>
-        <w:rPr>
-          <w:lang w:val="vi-VN"/>
-        </w:rPr>
-        <w:t>Công cụ hỗ trợ dự án: SQL Server</w:t>
-      </w:r>
-    </w:p>
-    <w:p>
-      <w:pPr>
-        <w:pStyle w:val="ListParagraph"/>
-        <w:numPr>
-          <w:ilvl w:val="1"/>
-          <w:numId w:val="1"/>
-        </w:numPr>
-        <w:rPr>
-          <w:lang w:val="vi-VN"/>
-        </w:rPr>
-      </w:pPr>
-      <w:r>
-        <w:rPr>
-          <w:lang w:val="vi-VN"/>
-        </w:rPr>
-        <w:t>Mô hình dự án: Three-Layer Model</w:t>
-      </w:r>
+        <w:t xml:space="preserve">Ngữ cảnh: </w:t>
+      </w:r>
+    </w:p>
+    <w:p>
+      <w:pPr>
+        <w:pStyle w:val="ListParagraph"/>
+        <w:ind w:left="360"/>
+        <w:rPr>
+          <w:lang w:val="vi-VN"/>
+        </w:rPr>
+      </w:pPr>
     </w:p>
     <w:sectPr>
       <w:pgSz w:w="12240" w:h="15840"/>
@@ -862,16 +781,17 @@
   <w:abstractNum w:abstractNumId="1" w15:restartNumberingAfterBreak="0">
     <w:nsid w:val="68277E32"/>
     <w:multiLevelType w:val="hybridMultilevel"/>
-    <w:tmpl w:val="18E67AB8"/>
-    <w:lvl w:ilvl="0" w:tplc="48962524">
-      <w:numFmt w:val="bullet"/>
-      <w:lvlText w:val="-"/>
+    <w:tmpl w:val="4EE04398"/>
+    <w:lvl w:ilvl="0" w:tplc="04090009">
+      <w:start w:val="1"/>
+      <w:numFmt w:val="bullet"/>
+      <w:lvlText w:val=""/>
       <w:lvlJc w:val="left"/>
       <w:pPr>
         <w:ind w:left="360" w:hanging="360"/>
       </w:pPr>
       <w:rPr>
-        <w:rFonts w:ascii="Times New Roman" w:eastAsiaTheme="minorHAnsi" w:hAnsi="Times New Roman" w:cs="Times New Roman" w:hint="default"/>
+        <w:rFonts w:ascii="Wingdings" w:hAnsi="Wingdings" w:hint="default"/>
       </w:rPr>
     </w:lvl>
     <w:lvl w:ilvl="1" w:tplc="04090003">

--- a/Mô tả bài toán.docx
+++ b/Mô tả bài toán.docx
@@ -428,10 +428,7 @@
         <w:t xml:space="preserve">Nhập hàng: </w:t>
       </w:r>
       <w:r>
-        <w:t>Gửi yêu cầu và lý do nhập hàng cho nhà cung cấp sau khi đượ</w:t>
-      </w:r>
-      <w:r>
-        <w:t>c nhân viên báo cáo</w:t>
+        <w:t>Gửi yêu cầu và lý do nhập hàng cho nhà cung cấp sau khi được nhân viên báo cáo</w:t>
       </w:r>
       <w:r>
         <w:t xml:space="preserve"> sau đó nhận hàng đã yêu cầu</w:t>
@@ -600,58 +597,621 @@
         <w:t xml:space="preserve">Mô hình dự án: </w:t>
       </w:r>
       <w:r>
-        <w:t>Nhất tâm vạn h</w:t>
-      </w:r>
+        <w:t>Nhất tâm vạn hướng (One File For Multi Ways)</w:t>
+      </w:r>
+    </w:p>
+    <w:p>
+      <w:pPr>
+        <w:pStyle w:val="ListParagraph"/>
+        <w:ind w:left="0"/>
+      </w:pPr>
+    </w:p>
+    <w:p>
+      <w:pPr>
+        <w:pStyle w:val="ListParagraph"/>
+        <w:numPr>
+          <w:ilvl w:val="0"/>
+          <w:numId w:val="1"/>
+        </w:numPr>
+        <w:rPr>
+          <w:lang w:val="vi-VN"/>
+        </w:rPr>
+      </w:pPr>
+      <w:r>
+        <w:t xml:space="preserve">Mô hình luồng dữ liệu: </w:t>
+      </w:r>
+    </w:p>
+    <w:p>
+      <w:pPr>
+        <w:pStyle w:val="ListParagraph"/>
+        <w:numPr>
+          <w:ilvl w:val="1"/>
+          <w:numId w:val="1"/>
+        </w:numPr>
+        <w:rPr>
+          <w:lang w:val="vi-VN"/>
+        </w:rPr>
+      </w:pPr>
+      <w:r>
+        <w:rPr>
+          <w:noProof/>
+        </w:rPr>
+        <w:drawing>
+          <wp:anchor distT="0" distB="0" distL="114300" distR="114300" simplePos="0" relativeHeight="251659264" behindDoc="1" locked="0" layoutInCell="1" allowOverlap="1" wp14:anchorId="5A25FC53" wp14:editId="1FA18B30">
+            <wp:simplePos x="0" y="0"/>
+            <wp:positionH relativeFrom="column">
+              <wp:posOffset>325105</wp:posOffset>
+            </wp:positionH>
+            <wp:positionV relativeFrom="paragraph">
+              <wp:posOffset>333165</wp:posOffset>
+            </wp:positionV>
+            <wp:extent cx="5943600" cy="3982720"/>
+            <wp:effectExtent l="0" t="0" r="0" b="0"/>
+            <wp:wrapTight wrapText="bothSides">
+              <wp:wrapPolygon edited="0">
+                <wp:start x="0" y="0"/>
+                <wp:lineTo x="0" y="21490"/>
+                <wp:lineTo x="21531" y="21490"/>
+                <wp:lineTo x="21531" y="0"/>
+                <wp:lineTo x="0" y="0"/>
+              </wp:wrapPolygon>
+            </wp:wrapTight>
+            <wp:docPr id="1" name="Picture 1"/>
+            <wp:cNvGraphicFramePr>
+              <a:graphicFrameLocks xmlns:a="http://schemas.openxmlformats.org/drawingml/2006/main" noChangeAspect="1"/>
+            </wp:cNvGraphicFramePr>
+            <a:graphic xmlns:a="http://schemas.openxmlformats.org/drawingml/2006/main">
+              <a:graphicData uri="http://schemas.openxmlformats.org/drawingml/2006/picture">
+                <pic:pic xmlns:pic="http://schemas.openxmlformats.org/drawingml/2006/picture">
+                  <pic:nvPicPr>
+                    <pic:cNvPr id="1" name="Ngữ cảnh.png"/>
+                    <pic:cNvPicPr/>
+                  </pic:nvPicPr>
+                  <pic:blipFill>
+                    <a:blip r:embed="rId5" cstate="print">
+                      <a:extLst>
+                        <a:ext uri="{28A0092B-C50C-407E-A947-70E740481C1C}">
+                          <a14:useLocalDpi xmlns:a14="http://schemas.microsoft.com/office/drawing/2010/main" val="0"/>
+                        </a:ext>
+                      </a:extLst>
+                    </a:blip>
+                    <a:stretch>
+                      <a:fillRect/>
+                    </a:stretch>
+                  </pic:blipFill>
+                  <pic:spPr>
+                    <a:xfrm>
+                      <a:off x="0" y="0"/>
+                      <a:ext cx="5943600" cy="3982720"/>
+                    </a:xfrm>
+                    <a:prstGeom prst="rect">
+                      <a:avLst/>
+                    </a:prstGeom>
+                  </pic:spPr>
+                </pic:pic>
+              </a:graphicData>
+            </a:graphic>
+            <wp14:sizeRelH relativeFrom="page">
+              <wp14:pctWidth>0</wp14:pctWidth>
+            </wp14:sizeRelH>
+            <wp14:sizeRelV relativeFrom="page">
+              <wp14:pctHeight>0</wp14:pctHeight>
+            </wp14:sizeRelV>
+          </wp:anchor>
+        </w:drawing>
+      </w:r>
+      <w:r>
+        <w:t xml:space="preserve">Ngữ cảnh: </w:t>
+      </w:r>
+    </w:p>
+    <w:p>
+      <w:pPr>
+        <w:ind w:left="720"/>
+        <w:rPr>
+          <w:lang w:val="vi-VN"/>
+        </w:rPr>
+      </w:pPr>
+    </w:p>
+    <w:p>
+      <w:pPr>
+        <w:pStyle w:val="ListParagraph"/>
+        <w:numPr>
+          <w:ilvl w:val="1"/>
+          <w:numId w:val="1"/>
+        </w:numPr>
+      </w:pPr>
+      <w:r>
+        <w:lastRenderedPageBreak/>
+        <w:t>Đỉnh:</w:t>
+      </w:r>
+    </w:p>
+    <w:p>
+      <w:pPr>
+        <w:pStyle w:val="ListParagraph"/>
+        <w:ind w:left="1080"/>
+      </w:pPr>
+    </w:p>
+    <w:p>
+      <w:pPr>
+        <w:pStyle w:val="ListParagraph"/>
+        <w:numPr>
+          <w:ilvl w:val="1"/>
+          <w:numId w:val="1"/>
+        </w:numPr>
+      </w:pPr>
+      <w:r>
+        <w:rPr>
+          <w:noProof/>
+        </w:rPr>
+        <w:lastRenderedPageBreak/>
+        <w:drawing>
+          <wp:anchor distT="0" distB="0" distL="114300" distR="114300" simplePos="0" relativeHeight="251660288" behindDoc="1" locked="0" layoutInCell="1" allowOverlap="1" wp14:anchorId="519DB83B" wp14:editId="0E6547A2">
+            <wp:simplePos x="0" y="0"/>
+            <wp:positionH relativeFrom="column">
+              <wp:posOffset>156845</wp:posOffset>
+            </wp:positionH>
+            <wp:positionV relativeFrom="paragraph">
+              <wp:posOffset>4431665</wp:posOffset>
+            </wp:positionV>
+            <wp:extent cx="5943600" cy="3786505"/>
+            <wp:effectExtent l="0" t="0" r="0" b="4445"/>
+            <wp:wrapTight wrapText="bothSides">
+              <wp:wrapPolygon edited="0">
+                <wp:start x="0" y="0"/>
+                <wp:lineTo x="0" y="21517"/>
+                <wp:lineTo x="21531" y="21517"/>
+                <wp:lineTo x="21531" y="0"/>
+                <wp:lineTo x="0" y="0"/>
+              </wp:wrapPolygon>
+            </wp:wrapTight>
+            <wp:docPr id="4" name="Picture 4"/>
+            <wp:cNvGraphicFramePr>
+              <a:graphicFrameLocks xmlns:a="http://schemas.openxmlformats.org/drawingml/2006/main" noChangeAspect="1"/>
+            </wp:cNvGraphicFramePr>
+            <a:graphic xmlns:a="http://schemas.openxmlformats.org/drawingml/2006/main">
+              <a:graphicData uri="http://schemas.openxmlformats.org/drawingml/2006/picture">
+                <pic:pic xmlns:pic="http://schemas.openxmlformats.org/drawingml/2006/picture">
+                  <pic:nvPicPr>
+                    <pic:cNvPr id="4" name="Dưới đỉnh (Thẻ Thành Viên).png"/>
+                    <pic:cNvPicPr/>
+                  </pic:nvPicPr>
+                  <pic:blipFill>
+                    <a:blip r:embed="rId6" cstate="print">
+                      <a:extLst>
+                        <a:ext uri="{28A0092B-C50C-407E-A947-70E740481C1C}">
+                          <a14:useLocalDpi xmlns:a14="http://schemas.microsoft.com/office/drawing/2010/main" val="0"/>
+                        </a:ext>
+                      </a:extLst>
+                    </a:blip>
+                    <a:stretch>
+                      <a:fillRect/>
+                    </a:stretch>
+                  </pic:blipFill>
+                  <pic:spPr>
+                    <a:xfrm>
+                      <a:off x="0" y="0"/>
+                      <a:ext cx="5943600" cy="3786505"/>
+                    </a:xfrm>
+                    <a:prstGeom prst="rect">
+                      <a:avLst/>
+                    </a:prstGeom>
+                  </pic:spPr>
+                </pic:pic>
+              </a:graphicData>
+            </a:graphic>
+            <wp14:sizeRelH relativeFrom="page">
+              <wp14:pctWidth>0</wp14:pctWidth>
+            </wp14:sizeRelH>
+            <wp14:sizeRelV relativeFrom="page">
+              <wp14:pctHeight>0</wp14:pctHeight>
+            </wp14:sizeRelV>
+          </wp:anchor>
+        </w:drawing>
+      </w:r>
+      <w:r>
+        <w:rPr>
+          <w:noProof/>
+        </w:rPr>
+        <w:drawing>
+          <wp:anchor distT="0" distB="0" distL="114300" distR="114300" simplePos="0" relativeHeight="251658240" behindDoc="1" locked="0" layoutInCell="1" allowOverlap="1" wp14:anchorId="4A72C620" wp14:editId="04BCCD8B">
+            <wp:simplePos x="0" y="0"/>
+            <wp:positionH relativeFrom="column">
+              <wp:posOffset>212620</wp:posOffset>
+            </wp:positionH>
+            <wp:positionV relativeFrom="paragraph">
+              <wp:posOffset>0</wp:posOffset>
+            </wp:positionV>
+            <wp:extent cx="5943600" cy="4083685"/>
+            <wp:effectExtent l="0" t="0" r="0" b="0"/>
+            <wp:wrapTight wrapText="bothSides">
+              <wp:wrapPolygon edited="0">
+                <wp:start x="0" y="0"/>
+                <wp:lineTo x="0" y="21462"/>
+                <wp:lineTo x="21531" y="21462"/>
+                <wp:lineTo x="21531" y="0"/>
+                <wp:lineTo x="0" y="0"/>
+              </wp:wrapPolygon>
+            </wp:wrapTight>
+            <wp:docPr id="2" name="Picture 2"/>
+            <wp:cNvGraphicFramePr>
+              <a:graphicFrameLocks xmlns:a="http://schemas.openxmlformats.org/drawingml/2006/main" noChangeAspect="1"/>
+            </wp:cNvGraphicFramePr>
+            <a:graphic xmlns:a="http://schemas.openxmlformats.org/drawingml/2006/main">
+              <a:graphicData uri="http://schemas.openxmlformats.org/drawingml/2006/picture">
+                <pic:pic xmlns:pic="http://schemas.openxmlformats.org/drawingml/2006/picture">
+                  <pic:nvPicPr>
+                    <pic:cNvPr id="2" name="Đỉnh.png"/>
+                    <pic:cNvPicPr/>
+                  </pic:nvPicPr>
+                  <pic:blipFill>
+                    <a:blip r:embed="rId7" cstate="print">
+                      <a:extLst>
+                        <a:ext uri="{28A0092B-C50C-407E-A947-70E740481C1C}">
+                          <a14:useLocalDpi xmlns:a14="http://schemas.microsoft.com/office/drawing/2010/main" val="0"/>
+                        </a:ext>
+                      </a:extLst>
+                    </a:blip>
+                    <a:stretch>
+                      <a:fillRect/>
+                    </a:stretch>
+                  </pic:blipFill>
+                  <pic:spPr>
+                    <a:xfrm>
+                      <a:off x="0" y="0"/>
+                      <a:ext cx="5943600" cy="4083685"/>
+                    </a:xfrm>
+                    <a:prstGeom prst="rect">
+                      <a:avLst/>
+                    </a:prstGeom>
+                  </pic:spPr>
+                </pic:pic>
+              </a:graphicData>
+            </a:graphic>
+            <wp14:sizeRelH relativeFrom="page">
+              <wp14:pctWidth>0</wp14:pctWidth>
+            </wp14:sizeRelH>
+            <wp14:sizeRelV relativeFrom="page">
+              <wp14:pctHeight>0</wp14:pctHeight>
+            </wp14:sizeRelV>
+          </wp:anchor>
+        </w:drawing>
+      </w:r>
+      <w:r>
+        <w:t>Dưới đỉnh (Thẻ Thành Viên):</w:t>
+      </w:r>
+      <w:r>
+        <w:rPr>
+          <w:noProof/>
+        </w:rPr>
+        <w:t xml:space="preserve"> </w:t>
+      </w:r>
+    </w:p>
+    <w:p>
+      <w:pPr>
+        <w:pStyle w:val="ListParagraph"/>
+      </w:pPr>
+    </w:p>
+    <w:p>
+      <w:pPr>
+        <w:pStyle w:val="ListParagraph"/>
+        <w:numPr>
+          <w:ilvl w:val="1"/>
+          <w:numId w:val="1"/>
+        </w:numPr>
+      </w:pPr>
+      <w:r>
+        <w:rPr>
+          <w:noProof/>
+        </w:rPr>
+        <w:drawing>
+          <wp:anchor distT="0" distB="0" distL="114300" distR="114300" simplePos="0" relativeHeight="251661312" behindDoc="0" locked="0" layoutInCell="1" allowOverlap="1" wp14:anchorId="74170134" wp14:editId="091417FD">
+            <wp:simplePos x="0" y="0"/>
+            <wp:positionH relativeFrom="column">
+              <wp:posOffset>358525</wp:posOffset>
+            </wp:positionH>
+            <wp:positionV relativeFrom="paragraph">
+              <wp:posOffset>413276</wp:posOffset>
+            </wp:positionV>
+            <wp:extent cx="5943600" cy="4108450"/>
+            <wp:effectExtent l="0" t="0" r="0" b="6350"/>
+            <wp:wrapThrough wrapText="bothSides">
+              <wp:wrapPolygon edited="0">
+                <wp:start x="0" y="0"/>
+                <wp:lineTo x="0" y="21533"/>
+                <wp:lineTo x="21531" y="21533"/>
+                <wp:lineTo x="21531" y="0"/>
+                <wp:lineTo x="0" y="0"/>
+              </wp:wrapPolygon>
+            </wp:wrapThrough>
+            <wp:docPr id="5" name="Picture 5"/>
+            <wp:cNvGraphicFramePr>
+              <a:graphicFrameLocks xmlns:a="http://schemas.openxmlformats.org/drawingml/2006/main" noChangeAspect="1"/>
+            </wp:cNvGraphicFramePr>
+            <a:graphic xmlns:a="http://schemas.openxmlformats.org/drawingml/2006/main">
+              <a:graphicData uri="http://schemas.openxmlformats.org/drawingml/2006/picture">
+                <pic:pic xmlns:pic="http://schemas.openxmlformats.org/drawingml/2006/picture">
+                  <pic:nvPicPr>
+                    <pic:cNvPr id="5" name="Dưới Đỉnh (Nhân Viên).png"/>
+                    <pic:cNvPicPr/>
+                  </pic:nvPicPr>
+                  <pic:blipFill>
+                    <a:blip r:embed="rId8" cstate="print">
+                      <a:extLst>
+                        <a:ext uri="{28A0092B-C50C-407E-A947-70E740481C1C}">
+                          <a14:useLocalDpi xmlns:a14="http://schemas.microsoft.com/office/drawing/2010/main" val="0"/>
+                        </a:ext>
+                      </a:extLst>
+                    </a:blip>
+                    <a:stretch>
+                      <a:fillRect/>
+                    </a:stretch>
+                  </pic:blipFill>
+                  <pic:spPr>
+                    <a:xfrm>
+                      <a:off x="0" y="0"/>
+                      <a:ext cx="5943600" cy="4108450"/>
+                    </a:xfrm>
+                    <a:prstGeom prst="rect">
+                      <a:avLst/>
+                    </a:prstGeom>
+                  </pic:spPr>
+                </pic:pic>
+              </a:graphicData>
+            </a:graphic>
+            <wp14:sizeRelH relativeFrom="page">
+              <wp14:pctWidth>0</wp14:pctWidth>
+            </wp14:sizeRelH>
+            <wp14:sizeRelV relativeFrom="page">
+              <wp14:pctHeight>0</wp14:pctHeight>
+            </wp14:sizeRelV>
+          </wp:anchor>
+        </w:drawing>
+      </w:r>
+      <w:r>
+        <w:t>Dưới đỉnh (Nhân Viên):</w:t>
+      </w:r>
+    </w:p>
+    <w:p/>
+    <w:p/>
+    <w:p/>
+    <w:p/>
+    <w:p/>
+    <w:p/>
+    <w:p/>
+    <w:p/>
+    <w:p/>
+    <w:p/>
+    <w:p/>
+    <w:p/>
+    <w:p/>
+    <w:p/>
+    <w:p>
+      <w:pPr>
+        <w:pStyle w:val="ListParagraph"/>
+        <w:numPr>
+          <w:ilvl w:val="1"/>
+          <w:numId w:val="1"/>
+        </w:numPr>
+      </w:pPr>
+      <w:r>
+        <w:rPr>
+          <w:noProof/>
+        </w:rPr>
+        <w:lastRenderedPageBreak/>
+        <w:drawing>
+          <wp:anchor distT="0" distB="0" distL="114300" distR="114300" simplePos="0" relativeHeight="251662336" behindDoc="1" locked="0" layoutInCell="1" allowOverlap="1" wp14:anchorId="0D15DCC8" wp14:editId="72C2F21F">
+            <wp:simplePos x="0" y="0"/>
+            <wp:positionH relativeFrom="column">
+              <wp:posOffset>296818</wp:posOffset>
+            </wp:positionH>
+            <wp:positionV relativeFrom="paragraph">
+              <wp:posOffset>212830</wp:posOffset>
+            </wp:positionV>
+            <wp:extent cx="5943600" cy="4354830"/>
+            <wp:effectExtent l="0" t="0" r="0" b="7620"/>
+            <wp:wrapTight wrapText="bothSides">
+              <wp:wrapPolygon edited="0">
+                <wp:start x="0" y="0"/>
+                <wp:lineTo x="0" y="21543"/>
+                <wp:lineTo x="21531" y="21543"/>
+                <wp:lineTo x="21531" y="0"/>
+                <wp:lineTo x="0" y="0"/>
+              </wp:wrapPolygon>
+            </wp:wrapTight>
+            <wp:docPr id="6" name="Picture 6"/>
+            <wp:cNvGraphicFramePr>
+              <a:graphicFrameLocks xmlns:a="http://schemas.openxmlformats.org/drawingml/2006/main" noChangeAspect="1"/>
+            </wp:cNvGraphicFramePr>
+            <a:graphic xmlns:a="http://schemas.openxmlformats.org/drawingml/2006/main">
+              <a:graphicData uri="http://schemas.openxmlformats.org/drawingml/2006/picture">
+                <pic:pic xmlns:pic="http://schemas.openxmlformats.org/drawingml/2006/picture">
+                  <pic:nvPicPr>
+                    <pic:cNvPr id="6" name="Dưới đỉnh (Kho).png"/>
+                    <pic:cNvPicPr/>
+                  </pic:nvPicPr>
+                  <pic:blipFill>
+                    <a:blip r:embed="rId9" cstate="print">
+                      <a:extLst>
+                        <a:ext uri="{28A0092B-C50C-407E-A947-70E740481C1C}">
+                          <a14:useLocalDpi xmlns:a14="http://schemas.microsoft.com/office/drawing/2010/main" val="0"/>
+                        </a:ext>
+                      </a:extLst>
+                    </a:blip>
+                    <a:stretch>
+                      <a:fillRect/>
+                    </a:stretch>
+                  </pic:blipFill>
+                  <pic:spPr>
+                    <a:xfrm>
+                      <a:off x="0" y="0"/>
+                      <a:ext cx="5943600" cy="4354830"/>
+                    </a:xfrm>
+                    <a:prstGeom prst="rect">
+                      <a:avLst/>
+                    </a:prstGeom>
+                  </pic:spPr>
+                </pic:pic>
+              </a:graphicData>
+            </a:graphic>
+            <wp14:sizeRelH relativeFrom="page">
+              <wp14:pctWidth>0</wp14:pctWidth>
+            </wp14:sizeRelH>
+            <wp14:sizeRelV relativeFrom="page">
+              <wp14:pctHeight>0</wp14:pctHeight>
+            </wp14:sizeRelV>
+          </wp:anchor>
+        </w:drawing>
+      </w:r>
+      <w:r>
+        <w:t>Dưới đỉnh (Kho):</w:t>
+      </w:r>
+      <w:r>
+        <w:rPr>
+          <w:noProof/>
+        </w:rPr>
+        <w:t xml:space="preserve"> </w:t>
+      </w:r>
+    </w:p>
+    <w:p>
+      <w:pPr>
+        <w:pStyle w:val="ListParagraph"/>
+        <w:numPr>
+          <w:ilvl w:val="1"/>
+          <w:numId w:val="1"/>
+        </w:numPr>
+      </w:pPr>
+      <w:r>
+        <w:rPr>
+          <w:noProof/>
+        </w:rPr>
+        <w:lastRenderedPageBreak/>
+        <w:t>Dưới đỉnh (Món):</w:t>
+      </w:r>
+      <w:r>
+        <w:rPr>
+          <w:noProof/>
+        </w:rPr>
+        <w:drawing>
+          <wp:inline distT="0" distB="0" distL="0" distR="0" wp14:anchorId="189B3707" wp14:editId="6FB827FB">
+            <wp:extent cx="5943600" cy="5421630"/>
+            <wp:effectExtent l="0" t="0" r="0" b="7620"/>
+            <wp:docPr id="9" name="Picture 9"/>
+            <wp:cNvGraphicFramePr>
+              <a:graphicFrameLocks xmlns:a="http://schemas.openxmlformats.org/drawingml/2006/main" noChangeAspect="1"/>
+            </wp:cNvGraphicFramePr>
+            <a:graphic xmlns:a="http://schemas.openxmlformats.org/drawingml/2006/main">
+              <a:graphicData uri="http://schemas.openxmlformats.org/drawingml/2006/picture">
+                <pic:pic xmlns:pic="http://schemas.openxmlformats.org/drawingml/2006/picture">
+                  <pic:nvPicPr>
+                    <pic:cNvPr id="9" name="Dưới đỉnh (Món).png"/>
+                    <pic:cNvPicPr/>
+                  </pic:nvPicPr>
+                  <pic:blipFill>
+                    <a:blip r:embed="rId10">
+                      <a:extLst>
+                        <a:ext uri="{28A0092B-C50C-407E-A947-70E740481C1C}">
+                          <a14:useLocalDpi xmlns:a14="http://schemas.microsoft.com/office/drawing/2010/main" val="0"/>
+                        </a:ext>
+                      </a:extLst>
+                    </a:blip>
+                    <a:stretch>
+                      <a:fillRect/>
+                    </a:stretch>
+                  </pic:blipFill>
+                  <pic:spPr>
+                    <a:xfrm>
+                      <a:off x="0" y="0"/>
+                      <a:ext cx="5943600" cy="5421630"/>
+                    </a:xfrm>
+                    <a:prstGeom prst="rect">
+                      <a:avLst/>
+                    </a:prstGeom>
+                  </pic:spPr>
+                </pic:pic>
+              </a:graphicData>
+            </a:graphic>
+          </wp:inline>
+        </w:drawing>
+      </w:r>
+      <w:r>
+        <w:rPr>
+          <w:noProof/>
+        </w:rPr>
+        <w:t xml:space="preserve"> </w:t>
+      </w:r>
+    </w:p>
+    <w:p>
+      <w:pPr>
+        <w:pStyle w:val="ListParagraph"/>
+        <w:numPr>
+          <w:ilvl w:val="0"/>
+          <w:numId w:val="1"/>
+        </w:numPr>
+      </w:pPr>
+      <w:r>
+        <w:lastRenderedPageBreak/>
+        <w:t xml:space="preserve">Sơ đồ ERD: </w:t>
+      </w:r>
+      <w:r>
+        <w:rPr>
+          <w:noProof/>
+        </w:rPr>
+        <w:drawing>
+          <wp:inline distT="0" distB="0" distL="0" distR="0" wp14:anchorId="0A7AD997" wp14:editId="2673C34B">
+            <wp:extent cx="5943600" cy="3325495"/>
+            <wp:effectExtent l="0" t="0" r="0" b="8255"/>
+            <wp:docPr id="10" name="Picture 10"/>
+            <wp:cNvGraphicFramePr>
+              <a:graphicFrameLocks xmlns:a="http://schemas.openxmlformats.org/drawingml/2006/main" noChangeAspect="1"/>
+            </wp:cNvGraphicFramePr>
+            <a:graphic xmlns:a="http://schemas.openxmlformats.org/drawingml/2006/main">
+              <a:graphicData uri="http://schemas.openxmlformats.org/drawingml/2006/picture">
+                <pic:pic xmlns:pic="http://schemas.openxmlformats.org/drawingml/2006/picture">
+                  <pic:nvPicPr>
+                    <pic:cNvPr id="10" name="Sơ đồ ERD.png"/>
+                    <pic:cNvPicPr/>
+                  </pic:nvPicPr>
+                  <pic:blipFill>
+                    <a:blip r:embed="rId11" cstate="print">
+                      <a:extLst>
+                        <a:ext uri="{28A0092B-C50C-407E-A947-70E740481C1C}">
+                          <a14:useLocalDpi xmlns:a14="http://schemas.microsoft.com/office/drawing/2010/main" val="0"/>
+                        </a:ext>
+                      </a:extLst>
+                    </a:blip>
+                    <a:stretch>
+                      <a:fillRect/>
+                    </a:stretch>
+                  </pic:blipFill>
+                  <pic:spPr>
+                    <a:xfrm>
+                      <a:off x="0" y="0"/>
+                      <a:ext cx="5943600" cy="3325495"/>
+                    </a:xfrm>
+                    <a:prstGeom prst="rect">
+                      <a:avLst/>
+                    </a:prstGeom>
+                  </pic:spPr>
+                </pic:pic>
+              </a:graphicData>
+            </a:graphic>
+          </wp:inline>
+        </w:drawing>
+      </w:r>
+    </w:p>
+    <w:p>
+      <w:pPr>
+        <w:pStyle w:val="ListParagraph"/>
+        <w:ind w:left="360"/>
+      </w:pPr>
+    </w:p>
+    <w:p>
+      <w:pPr>
+        <w:pStyle w:val="ListParagraph"/>
+        <w:ind w:left="1080"/>
+      </w:pPr>
       <w:bookmarkStart w:id="0" w:name="_GoBack"/>
       <w:bookmarkEnd w:id="0"/>
-      <w:r>
-        <w:t>ướng (One File For Multi Ways)</w:t>
-      </w:r>
-    </w:p>
-    <w:p>
-      <w:pPr>
-        <w:pStyle w:val="ListParagraph"/>
-        <w:ind w:left="0"/>
-      </w:pPr>
-    </w:p>
-    <w:p>
-      <w:pPr>
-        <w:pStyle w:val="ListParagraph"/>
-        <w:numPr>
-          <w:ilvl w:val="0"/>
-          <w:numId w:val="1"/>
-        </w:numPr>
-        <w:rPr>
-          <w:lang w:val="vi-VN"/>
-        </w:rPr>
-      </w:pPr>
-      <w:r>
-        <w:t xml:space="preserve">Mô hình luồng dữ liệu: </w:t>
-      </w:r>
-    </w:p>
-    <w:p>
-      <w:pPr>
-        <w:pStyle w:val="ListParagraph"/>
-        <w:numPr>
-          <w:ilvl w:val="1"/>
-          <w:numId w:val="1"/>
-        </w:numPr>
-        <w:rPr>
-          <w:lang w:val="vi-VN"/>
-        </w:rPr>
-      </w:pPr>
-      <w:r>
-        <w:t xml:space="preserve">Ngữ cảnh: </w:t>
-      </w:r>
-    </w:p>
-    <w:p>
-      <w:pPr>
-        <w:pStyle w:val="ListParagraph"/>
-        <w:ind w:left="360"/>
-        <w:rPr>
-          <w:lang w:val="vi-VN"/>
-        </w:rPr>
-      </w:pPr>
     </w:p>
     <w:sectPr>
       <w:pgSz w:w="12240" w:h="15840"/>

--- a/Mô tả bài toán.docx
+++ b/Mô tả bài toán.docx
@@ -1,7 +1,47 @@
 
 <file path=word/document.xml><?xml version="1.0" encoding="utf-8"?>
-<w:document xmlns:wpc="http://schemas.microsoft.com/office/word/2010/wordprocessingCanvas" xmlns:cx="http://schemas.microsoft.com/office/drawing/2014/chartex" xmlns:mc="http://schemas.openxmlformats.org/markup-compatibility/2006" xmlns:o="urn:schemas-microsoft-com:office:office" xmlns:r="http://schemas.openxmlformats.org/officeDocument/2006/relationships" xmlns:m="http://schemas.openxmlformats.org/officeDocument/2006/math" xmlns:v="urn:schemas-microsoft-com:vml" xmlns:wp14="http://schemas.microsoft.com/office/word/2010/wordprocessingDrawing" xmlns:wp="http://schemas.openxmlformats.org/drawingml/2006/wordprocessingDrawing" xmlns:w10="urn:schemas-microsoft-com:office:word" xmlns:w="http://schemas.openxmlformats.org/wordprocessingml/2006/main" xmlns:w14="http://schemas.microsoft.com/office/word/2010/wordml" xmlns:w15="http://schemas.microsoft.com/office/word/2012/wordml" xmlns:w16se="http://schemas.microsoft.com/office/word/2015/wordml/symex" xmlns:wpg="http://schemas.microsoft.com/office/word/2010/wordprocessingGroup" xmlns:wpi="http://schemas.microsoft.com/office/word/2010/wordprocessingInk" xmlns:wne="http://schemas.microsoft.com/office/word/2006/wordml" xmlns:wps="http://schemas.microsoft.com/office/word/2010/wordprocessingShape" mc:Ignorable="w14 w15 w16se wp14">
+<w:document xmlns:wpc="http://schemas.microsoft.com/office/word/2010/wordprocessingCanvas" xmlns:mc="http://schemas.openxmlformats.org/markup-compatibility/2006" xmlns:o="urn:schemas-microsoft-com:office:office" xmlns:r="http://schemas.openxmlformats.org/officeDocument/2006/relationships" xmlns:m="http://schemas.openxmlformats.org/officeDocument/2006/math" xmlns:v="urn:schemas-microsoft-com:vml" xmlns:wp14="http://schemas.microsoft.com/office/word/2010/wordprocessingDrawing" xmlns:wp="http://schemas.openxmlformats.org/drawingml/2006/wordprocessingDrawing" xmlns:w10="urn:schemas-microsoft-com:office:word" xmlns:w="http://schemas.openxmlformats.org/wordprocessingml/2006/main" xmlns:w14="http://schemas.microsoft.com/office/word/2010/wordml" xmlns:wpg="http://schemas.microsoft.com/office/word/2010/wordprocessingGroup" xmlns:wpi="http://schemas.microsoft.com/office/word/2010/wordprocessingInk" xmlns:wne="http://schemas.microsoft.com/office/word/2006/wordml" xmlns:wps="http://schemas.microsoft.com/office/word/2010/wordprocessingShape" mc:Ignorable="w14 wp14">
   <w:body>
+    <w:p>
+      <w:pPr>
+        <w:rPr>
+          <w:lang w:val="en-AU"/>
+        </w:rPr>
+      </w:pPr>
+      <w:r>
+        <w:rPr>
+          <w:lang w:val="en-AU"/>
+        </w:rPr>
+        <w:t>Nhóm 3</w:t>
+      </w:r>
+      <w:bookmarkStart w:id="0" w:name="_GoBack"/>
+      <w:bookmarkEnd w:id="0"/>
+    </w:p>
+    <w:p>
+      <w:pPr>
+        <w:rPr>
+          <w:lang w:val="vi-VN"/>
+        </w:rPr>
+      </w:pPr>
+      <w:r>
+        <w:rPr>
+          <w:lang w:val="vi-VN"/>
+        </w:rPr>
+        <w:t>Giới thiệu đề tài: Quản Lý Cửa Hàng Cà Phê</w:t>
+      </w:r>
+      <w:r>
+        <w:rPr>
+          <w:lang w:val="vi-VN"/>
+        </w:rPr>
+        <w:t xml:space="preserve"> </w:t>
+      </w:r>
+      <w:r>
+        <w:rPr>
+          <w:lang w:val="vi-VN"/>
+        </w:rPr>
+        <w:t>Ligma Ball</w:t>
+      </w:r>
+    </w:p>
     <w:p>
       <w:pPr>
         <w:pStyle w:val="ListParagraph"/>
@@ -17,19 +57,13 @@
         <w:rPr>
           <w:lang w:val="vi-VN"/>
         </w:rPr>
-        <w:t>Giới thiệu đề tài: Quản Lý Cửa Hàng Cà Phê</w:t>
-      </w:r>
-      <w:r>
-        <w:rPr>
-          <w:lang w:val="vi-VN"/>
-        </w:rPr>
-        <w:t xml:space="preserve"> </w:t>
-      </w:r>
-      <w:r>
-        <w:rPr>
-          <w:lang w:val="vi-VN"/>
-        </w:rPr>
-        <w:t>Ligma Ball</w:t>
+        <w:t xml:space="preserve">Mục tiêu đề tài: </w:t>
+      </w:r>
+      <w:r>
+        <w:rPr>
+          <w:lang w:val="vi-VN"/>
+        </w:rPr>
+        <w:t>Phục vụ cho dự án tốt nghiệp môn quản lý bán hàng</w:t>
       </w:r>
     </w:p>
     <w:p>
@@ -47,13 +81,13 @@
         <w:rPr>
           <w:lang w:val="vi-VN"/>
         </w:rPr>
-        <w:t xml:space="preserve">Mục tiêu đề tài: </w:t>
-      </w:r>
-      <w:r>
-        <w:rPr>
-          <w:lang w:val="vi-VN"/>
-        </w:rPr>
-        <w:t>Phục vụ cho dự án tốt nghiệp môn quản lý bán hàng</w:t>
+        <w:t>Lợi ích đề</w:t>
+      </w:r>
+      <w:r>
+        <w:rPr>
+          <w:lang w:val="vi-VN"/>
+        </w:rPr>
+        <w:t xml:space="preserve"> tài: Nắm rõ kiến thức về C# Winform và có thêm kinh nghiệm thực chiến. </w:t>
       </w:r>
     </w:p>
     <w:p>
@@ -71,30 +105,6 @@
         <w:rPr>
           <w:lang w:val="vi-VN"/>
         </w:rPr>
-        <w:t>Lợi ích đề</w:t>
-      </w:r>
-      <w:r>
-        <w:rPr>
-          <w:lang w:val="vi-VN"/>
-        </w:rPr>
-        <w:t xml:space="preserve"> tài: Nắm rõ kiến thức về C# Winform và có thêm kinh nghiệm thực chiến. </w:t>
-      </w:r>
-    </w:p>
-    <w:p>
-      <w:pPr>
-        <w:pStyle w:val="ListParagraph"/>
-        <w:numPr>
-          <w:ilvl w:val="0"/>
-          <w:numId w:val="2"/>
-        </w:numPr>
-        <w:rPr>
-          <w:lang w:val="vi-VN"/>
-        </w:rPr>
-      </w:pPr>
-      <w:r>
-        <w:rPr>
-          <w:lang w:val="vi-VN"/>
-        </w:rPr>
         <w:t xml:space="preserve">Mô tả bài toán: </w:t>
       </w:r>
     </w:p>
@@ -425,6 +435,7 @@
         </w:rPr>
       </w:pPr>
       <w:r>
+        <w:lastRenderedPageBreak/>
         <w:t xml:space="preserve">Nhập hàng: </w:t>
       </w:r>
       <w:r>
@@ -449,7 +460,6 @@
         </w:rPr>
       </w:pPr>
       <w:r>
-        <w:lastRenderedPageBreak/>
         <w:t xml:space="preserve">Tạo phiếu nhập: </w:t>
       </w:r>
       <w:r>
@@ -668,7 +678,7 @@
                     <pic:cNvPicPr/>
                   </pic:nvPicPr>
                   <pic:blipFill>
-                    <a:blip r:embed="rId5" cstate="print">
+                    <a:blip r:embed="rId6" cstate="print">
                       <a:extLst>
                         <a:ext uri="{28A0092B-C50C-407E-A947-70E740481C1C}">
                           <a14:useLocalDpi xmlns:a14="http://schemas.microsoft.com/office/drawing/2010/main" val="0"/>
@@ -743,7 +753,6 @@
         <w:rPr>
           <w:noProof/>
         </w:rPr>
-        <w:lastRenderedPageBreak/>
         <w:drawing>
           <wp:anchor distT="0" distB="0" distL="114300" distR="114300" simplePos="0" relativeHeight="251660288" behindDoc="1" locked="0" layoutInCell="1" allowOverlap="1" wp14:anchorId="519DB83B" wp14:editId="0E6547A2">
             <wp:simplePos x="0" y="0"/>
@@ -776,7 +785,7 @@
                     <pic:cNvPicPr/>
                   </pic:nvPicPr>
                   <pic:blipFill>
-                    <a:blip r:embed="rId6" cstate="print">
+                    <a:blip r:embed="rId7" cstate="print">
                       <a:extLst>
                         <a:ext uri="{28A0092B-C50C-407E-A947-70E740481C1C}">
                           <a14:useLocalDpi xmlns:a14="http://schemas.microsoft.com/office/drawing/2010/main" val="0"/>
@@ -844,7 +853,7 @@
                     <pic:cNvPicPr/>
                   </pic:nvPicPr>
                   <pic:blipFill>
-                    <a:blip r:embed="rId7" cstate="print">
+                    <a:blip r:embed="rId8" cstate="print">
                       <a:extLst>
                         <a:ext uri="{28A0092B-C50C-407E-A947-70E740481C1C}">
                           <a14:useLocalDpi xmlns:a14="http://schemas.microsoft.com/office/drawing/2010/main" val="0"/>
@@ -935,7 +944,7 @@
                     <pic:cNvPicPr/>
                   </pic:nvPicPr>
                   <pic:blipFill>
-                    <a:blip r:embed="rId8" cstate="print">
+                    <a:blip r:embed="rId9" cstate="print">
                       <a:extLst>
                         <a:ext uri="{28A0092B-C50C-407E-A947-70E740481C1C}">
                           <a14:useLocalDpi xmlns:a14="http://schemas.microsoft.com/office/drawing/2010/main" val="0"/>
@@ -1030,7 +1039,7 @@
                     <pic:cNvPicPr/>
                   </pic:nvPicPr>
                   <pic:blipFill>
-                    <a:blip r:embed="rId9" cstate="print">
+                    <a:blip r:embed="rId10" cstate="print">
                       <a:extLst>
                         <a:ext uri="{28A0092B-C50C-407E-A947-70E740481C1C}">
                           <a14:useLocalDpi xmlns:a14="http://schemas.microsoft.com/office/drawing/2010/main" val="0"/>
@@ -1107,7 +1116,7 @@
                     <pic:cNvPicPr/>
                   </pic:nvPicPr>
                   <pic:blipFill>
-                    <a:blip r:embed="rId10">
+                    <a:blip r:embed="rId11">
                       <a:extLst>
                         <a:ext uri="{28A0092B-C50C-407E-A947-70E740481C1C}">
                           <a14:useLocalDpi xmlns:a14="http://schemas.microsoft.com/office/drawing/2010/main" val="0"/>
@@ -1172,7 +1181,7 @@
                     <pic:cNvPicPr/>
                   </pic:nvPicPr>
                   <pic:blipFill>
-                    <a:blip r:embed="rId11" cstate="print">
+                    <a:blip r:embed="rId12" cstate="print">
                       <a:extLst>
                         <a:ext uri="{28A0092B-C50C-407E-A947-70E740481C1C}">
                           <a14:useLocalDpi xmlns:a14="http://schemas.microsoft.com/office/drawing/2010/main" val="0"/>
@@ -1210,8 +1219,6 @@
         <w:pStyle w:val="ListParagraph"/>
         <w:ind w:left="1080"/>
       </w:pPr>
-      <w:bookmarkStart w:id="0" w:name="_GoBack"/>
-      <w:bookmarkEnd w:id="0"/>
     </w:p>
     <w:sectPr>
       <w:pgSz w:w="12240" w:h="15840"/>
@@ -1224,8 +1231,8 @@
 </file>
 
 <file path=word/numbering.xml><?xml version="1.0" encoding="utf-8"?>
-<w:numbering xmlns:wpc="http://schemas.microsoft.com/office/word/2010/wordprocessingCanvas" xmlns:cx="http://schemas.microsoft.com/office/drawing/2014/chartex" xmlns:mc="http://schemas.openxmlformats.org/markup-compatibility/2006" xmlns:o="urn:schemas-microsoft-com:office:office" xmlns:r="http://schemas.openxmlformats.org/officeDocument/2006/relationships" xmlns:m="http://schemas.openxmlformats.org/officeDocument/2006/math" xmlns:v="urn:schemas-microsoft-com:vml" xmlns:wp14="http://schemas.microsoft.com/office/word/2010/wordprocessingDrawing" xmlns:wp="http://schemas.openxmlformats.org/drawingml/2006/wordprocessingDrawing" xmlns:w10="urn:schemas-microsoft-com:office:word" xmlns:w="http://schemas.openxmlformats.org/wordprocessingml/2006/main" xmlns:w14="http://schemas.microsoft.com/office/word/2010/wordml" xmlns:w15="http://schemas.microsoft.com/office/word/2012/wordml" xmlns:w16se="http://schemas.microsoft.com/office/word/2015/wordml/symex" xmlns:wpg="http://schemas.microsoft.com/office/word/2010/wordprocessingGroup" xmlns:wpi="http://schemas.microsoft.com/office/word/2010/wordprocessingInk" xmlns:wne="http://schemas.microsoft.com/office/word/2006/wordml" xmlns:wps="http://schemas.microsoft.com/office/word/2010/wordprocessingShape" mc:Ignorable="w14 w15 w16se wp14">
-  <w:abstractNum w:abstractNumId="0" w15:restartNumberingAfterBreak="0">
+<w:numbering xmlns:wpc="http://schemas.microsoft.com/office/word/2010/wordprocessingCanvas" xmlns:mc="http://schemas.openxmlformats.org/markup-compatibility/2006" xmlns:o="urn:schemas-microsoft-com:office:office" xmlns:r="http://schemas.openxmlformats.org/officeDocument/2006/relationships" xmlns:m="http://schemas.openxmlformats.org/officeDocument/2006/math" xmlns:v="urn:schemas-microsoft-com:vml" xmlns:wp14="http://schemas.microsoft.com/office/word/2010/wordprocessingDrawing" xmlns:wp="http://schemas.openxmlformats.org/drawingml/2006/wordprocessingDrawing" xmlns:w10="urn:schemas-microsoft-com:office:word" xmlns:w="http://schemas.openxmlformats.org/wordprocessingml/2006/main" xmlns:w14="http://schemas.microsoft.com/office/word/2010/wordml" xmlns:wpg="http://schemas.microsoft.com/office/word/2010/wordprocessingGroup" xmlns:wpi="http://schemas.microsoft.com/office/word/2010/wordprocessingInk" xmlns:wne="http://schemas.microsoft.com/office/word/2006/wordml" xmlns:wps="http://schemas.microsoft.com/office/word/2010/wordprocessingShape" mc:Ignorable="w14 wp14">
+  <w:abstractNum w:abstractNumId="0">
     <w:nsid w:val="0A436E43"/>
     <w:multiLevelType w:val="hybridMultilevel"/>
     <w:tmpl w:val="9CE0CE84"/>
@@ -1338,7 +1345,7 @@
       </w:rPr>
     </w:lvl>
   </w:abstractNum>
-  <w:abstractNum w:abstractNumId="1" w15:restartNumberingAfterBreak="0">
+  <w:abstractNum w:abstractNumId="1">
     <w:nsid w:val="68277E32"/>
     <w:multiLevelType w:val="hybridMultilevel"/>
     <w:tmpl w:val="4EE04398"/>
@@ -1461,7 +1468,7 @@
 </file>
 
 <file path=word/styles.xml><?xml version="1.0" encoding="utf-8"?>
-<w:styles xmlns:mc="http://schemas.openxmlformats.org/markup-compatibility/2006" xmlns:r="http://schemas.openxmlformats.org/officeDocument/2006/relationships" xmlns:w="http://schemas.openxmlformats.org/wordprocessingml/2006/main" xmlns:w14="http://schemas.microsoft.com/office/word/2010/wordml" xmlns:w15="http://schemas.microsoft.com/office/word/2012/wordml" xmlns:w16se="http://schemas.microsoft.com/office/word/2015/wordml/symex" mc:Ignorable="w14 w15 w16se">
+<w:styles xmlns:mc="http://schemas.openxmlformats.org/markup-compatibility/2006" xmlns:r="http://schemas.openxmlformats.org/officeDocument/2006/relationships" xmlns:w="http://schemas.openxmlformats.org/wordprocessingml/2006/main" xmlns:w14="http://schemas.microsoft.com/office/word/2010/wordml" mc:Ignorable="w14">
   <w:docDefaults>
     <w:rPrDefault>
       <w:rPr>
@@ -1477,378 +1484,144 @@
       </w:pPr>
     </w:pPrDefault>
   </w:docDefaults>
-  <w:latentStyles w:defLockedState="0" w:defUIPriority="99" w:defSemiHidden="0" w:defUnhideWhenUsed="0" w:defQFormat="0" w:count="371">
-    <w:lsdException w:name="Normal" w:uiPriority="0" w:qFormat="1"/>
-    <w:lsdException w:name="heading 1" w:uiPriority="9" w:qFormat="1"/>
-    <w:lsdException w:name="heading 2" w:semiHidden="1" w:uiPriority="9" w:unhideWhenUsed="1" w:qFormat="1"/>
-    <w:lsdException w:name="heading 3" w:semiHidden="1" w:uiPriority="9" w:unhideWhenUsed="1" w:qFormat="1"/>
-    <w:lsdException w:name="heading 4" w:semiHidden="1" w:uiPriority="9" w:unhideWhenUsed="1" w:qFormat="1"/>
-    <w:lsdException w:name="heading 5" w:semiHidden="1" w:uiPriority="9" w:unhideWhenUsed="1" w:qFormat="1"/>
-    <w:lsdException w:name="heading 6" w:semiHidden="1" w:uiPriority="9" w:unhideWhenUsed="1" w:qFormat="1"/>
-    <w:lsdException w:name="heading 7" w:semiHidden="1" w:uiPriority="9" w:unhideWhenUsed="1" w:qFormat="1"/>
-    <w:lsdException w:name="heading 8" w:semiHidden="1" w:uiPriority="9" w:unhideWhenUsed="1" w:qFormat="1"/>
-    <w:lsdException w:name="heading 9" w:semiHidden="1" w:uiPriority="9" w:unhideWhenUsed="1" w:qFormat="1"/>
-    <w:lsdException w:name="index 1" w:semiHidden="1" w:unhideWhenUsed="1"/>
-    <w:lsdException w:name="index 2" w:semiHidden="1" w:unhideWhenUsed="1"/>
-    <w:lsdException w:name="index 3" w:semiHidden="1" w:unhideWhenUsed="1"/>
-    <w:lsdException w:name="index 4" w:semiHidden="1" w:unhideWhenUsed="1"/>
-    <w:lsdException w:name="index 5" w:semiHidden="1" w:unhideWhenUsed="1"/>
-    <w:lsdException w:name="index 6" w:semiHidden="1" w:unhideWhenUsed="1"/>
-    <w:lsdException w:name="index 7" w:semiHidden="1" w:unhideWhenUsed="1"/>
-    <w:lsdException w:name="index 8" w:semiHidden="1" w:unhideWhenUsed="1"/>
-    <w:lsdException w:name="index 9" w:semiHidden="1" w:unhideWhenUsed="1"/>
-    <w:lsdException w:name="toc 1" w:semiHidden="1" w:uiPriority="39" w:unhideWhenUsed="1"/>
-    <w:lsdException w:name="toc 2" w:semiHidden="1" w:uiPriority="39" w:unhideWhenUsed="1"/>
-    <w:lsdException w:name="toc 3" w:semiHidden="1" w:uiPriority="39" w:unhideWhenUsed="1"/>
-    <w:lsdException w:name="toc 4" w:semiHidden="1" w:uiPriority="39" w:unhideWhenUsed="1"/>
-    <w:lsdException w:name="toc 5" w:semiHidden="1" w:uiPriority="39" w:unhideWhenUsed="1"/>
-    <w:lsdException w:name="toc 6" w:semiHidden="1" w:uiPriority="39" w:unhideWhenUsed="1"/>
-    <w:lsdException w:name="toc 7" w:semiHidden="1" w:uiPriority="39" w:unhideWhenUsed="1"/>
-    <w:lsdException w:name="toc 8" w:semiHidden="1" w:uiPriority="39" w:unhideWhenUsed="1"/>
-    <w:lsdException w:name="toc 9" w:semiHidden="1" w:uiPriority="39" w:unhideWhenUsed="1"/>
-    <w:lsdException w:name="Normal Indent" w:semiHidden="1" w:unhideWhenUsed="1"/>
-    <w:lsdException w:name="footnote text" w:semiHidden="1" w:unhideWhenUsed="1"/>
-    <w:lsdException w:name="annotation text" w:semiHidden="1" w:unhideWhenUsed="1"/>
-    <w:lsdException w:name="header" w:semiHidden="1" w:unhideWhenUsed="1"/>
-    <w:lsdException w:name="footer" w:semiHidden="1" w:unhideWhenUsed="1"/>
-    <w:lsdException w:name="index heading" w:semiHidden="1" w:unhideWhenUsed="1"/>
-    <w:lsdException w:name="caption" w:semiHidden="1" w:uiPriority="35" w:unhideWhenUsed="1" w:qFormat="1"/>
-    <w:lsdException w:name="table of figures" w:semiHidden="1" w:unhideWhenUsed="1"/>
-    <w:lsdException w:name="envelope address" w:semiHidden="1" w:unhideWhenUsed="1"/>
-    <w:lsdException w:name="envelope return" w:semiHidden="1" w:unhideWhenUsed="1"/>
-    <w:lsdException w:name="footnote reference" w:semiHidden="1" w:unhideWhenUsed="1"/>
-    <w:lsdException w:name="annotation reference" w:semiHidden="1" w:unhideWhenUsed="1"/>
-    <w:lsdException w:name="line number" w:semiHidden="1" w:unhideWhenUsed="1"/>
-    <w:lsdException w:name="page number" w:semiHidden="1" w:unhideWhenUsed="1"/>
-    <w:lsdException w:name="endnote reference" w:semiHidden="1" w:unhideWhenUsed="1"/>
-    <w:lsdException w:name="endnote text" w:semiHidden="1" w:unhideWhenUsed="1"/>
-    <w:lsdException w:name="table of authorities" w:semiHidden="1" w:unhideWhenUsed="1"/>
-    <w:lsdException w:name="macro" w:semiHidden="1" w:unhideWhenUsed="1"/>
-    <w:lsdException w:name="toa heading" w:semiHidden="1" w:unhideWhenUsed="1"/>
-    <w:lsdException w:name="List" w:semiHidden="1" w:unhideWhenUsed="1"/>
-    <w:lsdException w:name="List Bullet" w:semiHidden="1" w:unhideWhenUsed="1"/>
-    <w:lsdException w:name="List Number" w:semiHidden="1" w:unhideWhenUsed="1"/>
-    <w:lsdException w:name="List 2" w:semiHidden="1" w:unhideWhenUsed="1"/>
-    <w:lsdException w:name="List 3" w:semiHidden="1" w:unhideWhenUsed="1"/>
-    <w:lsdException w:name="List 4" w:semiHidden="1" w:unhideWhenUsed="1"/>
-    <w:lsdException w:name="List 5" w:semiHidden="1" w:unhideWhenUsed="1"/>
-    <w:lsdException w:name="List Bullet 2" w:semiHidden="1" w:unhideWhenUsed="1"/>
-    <w:lsdException w:name="List Bullet 3" w:semiHidden="1" w:unhideWhenUsed="1"/>
-    <w:lsdException w:name="List Bullet 4" w:semiHidden="1" w:unhideWhenUsed="1"/>
-    <w:lsdException w:name="List Bullet 5" w:semiHidden="1" w:unhideWhenUsed="1"/>
-    <w:lsdException w:name="List Number 2" w:semiHidden="1" w:unhideWhenUsed="1"/>
-    <w:lsdException w:name="List Number 3" w:semiHidden="1" w:unhideWhenUsed="1"/>
-    <w:lsdException w:name="List Number 4" w:semiHidden="1" w:unhideWhenUsed="1"/>
-    <w:lsdException w:name="List Number 5" w:semiHidden="1" w:unhideWhenUsed="1"/>
-    <w:lsdException w:name="Title" w:uiPriority="10" w:qFormat="1"/>
-    <w:lsdException w:name="Closing" w:semiHidden="1" w:unhideWhenUsed="1"/>
-    <w:lsdException w:name="Signature" w:semiHidden="1" w:unhideWhenUsed="1"/>
-    <w:lsdException w:name="Default Paragraph Font" w:semiHidden="1" w:uiPriority="1" w:unhideWhenUsed="1"/>
-    <w:lsdException w:name="Body Text" w:semiHidden="1" w:unhideWhenUsed="1"/>
-    <w:lsdException w:name="Body Text Indent" w:semiHidden="1" w:unhideWhenUsed="1"/>
-    <w:lsdException w:name="List Continue" w:semiHidden="1" w:unhideWhenUsed="1"/>
-    <w:lsdException w:name="List Continue 2" w:semiHidden="1" w:unhideWhenUsed="1"/>
-    <w:lsdException w:name="List Continue 3" w:semiHidden="1" w:unhideWhenUsed="1"/>
-    <w:lsdException w:name="List Continue 4" w:semiHidden="1" w:unhideWhenUsed="1"/>
-    <w:lsdException w:name="List Continue 5" w:semiHidden="1" w:unhideWhenUsed="1"/>
-    <w:lsdException w:name="Message Header" w:semiHidden="1" w:unhideWhenUsed="1"/>
-    <w:lsdException w:name="Subtitle" w:uiPriority="11" w:qFormat="1"/>
-    <w:lsdException w:name="Salutation" w:semiHidden="1" w:unhideWhenUsed="1"/>
-    <w:lsdException w:name="Date" w:semiHidden="1" w:unhideWhenUsed="1"/>
-    <w:lsdException w:name="Body Text First Indent" w:semiHidden="1" w:unhideWhenUsed="1"/>
-    <w:lsdException w:name="Body Text First Indent 2" w:semiHidden="1" w:unhideWhenUsed="1"/>
-    <w:lsdException w:name="Note Heading" w:semiHidden="1" w:unhideWhenUsed="1"/>
-    <w:lsdException w:name="Body Text 2" w:semiHidden="1" w:unhideWhenUsed="1"/>
-    <w:lsdException w:name="Body Text 3" w:semiHidden="1" w:unhideWhenUsed="1"/>
-    <w:lsdException w:name="Body Text Indent 2" w:semiHidden="1" w:unhideWhenUsed="1"/>
-    <w:lsdException w:name="Body Text Indent 3" w:semiHidden="1" w:unhideWhenUsed="1"/>
-    <w:lsdException w:name="Block Text" w:semiHidden="1" w:unhideWhenUsed="1"/>
-    <w:lsdException w:name="Hyperlink" w:semiHidden="1" w:unhideWhenUsed="1"/>
-    <w:lsdException w:name="FollowedHyperlink" w:semiHidden="1" w:unhideWhenUsed="1"/>
-    <w:lsdException w:name="Strong" w:uiPriority="22" w:qFormat="1"/>
-    <w:lsdException w:name="Emphasis" w:uiPriority="20" w:qFormat="1"/>
-    <w:lsdException w:name="Document Map" w:semiHidden="1" w:unhideWhenUsed="1"/>
-    <w:lsdException w:name="Plain Text" w:semiHidden="1" w:unhideWhenUsed="1"/>
-    <w:lsdException w:name="E-mail Signature" w:semiHidden="1" w:unhideWhenUsed="1"/>
-    <w:lsdException w:name="HTML Top of Form" w:semiHidden="1" w:unhideWhenUsed="1"/>
-    <w:lsdException w:name="HTML Bottom of Form" w:semiHidden="1" w:unhideWhenUsed="1"/>
-    <w:lsdException w:name="Normal (Web)" w:semiHidden="1" w:unhideWhenUsed="1"/>
-    <w:lsdException w:name="HTML Acronym" w:semiHidden="1" w:unhideWhenUsed="1"/>
-    <w:lsdException w:name="HTML Address" w:semiHidden="1" w:unhideWhenUsed="1"/>
-    <w:lsdException w:name="HTML Cite" w:semiHidden="1" w:unhideWhenUsed="1"/>
-    <w:lsdException w:name="HTML Code" w:semiHidden="1" w:unhideWhenUsed="1"/>
-    <w:lsdException w:name="HTML Definition" w:semiHidden="1" w:unhideWhenUsed="1"/>
-    <w:lsdException w:name="HTML Keyboard" w:semiHidden="1" w:unhideWhenUsed="1"/>
-    <w:lsdException w:name="HTML Preformatted" w:semiHidden="1" w:unhideWhenUsed="1"/>
-    <w:lsdException w:name="HTML Sample" w:semiHidden="1" w:unhideWhenUsed="1"/>
-    <w:lsdException w:name="HTML Typewriter" w:semiHidden="1" w:unhideWhenUsed="1"/>
-    <w:lsdException w:name="HTML Variable" w:semiHidden="1" w:unhideWhenUsed="1"/>
-    <w:lsdException w:name="Normal Table" w:semiHidden="1" w:unhideWhenUsed="1"/>
-    <w:lsdException w:name="annotation subject" w:semiHidden="1" w:unhideWhenUsed="1"/>
-    <w:lsdException w:name="No List" w:semiHidden="1" w:unhideWhenUsed="1"/>
-    <w:lsdException w:name="Outline List 1" w:semiHidden="1" w:unhideWhenUsed="1"/>
-    <w:lsdException w:name="Outline List 2" w:semiHidden="1" w:unhideWhenUsed="1"/>
-    <w:lsdException w:name="Outline List 3" w:semiHidden="1" w:unhideWhenUsed="1"/>
-    <w:lsdException w:name="Table Simple 1" w:semiHidden="1" w:unhideWhenUsed="1"/>
-    <w:lsdException w:name="Table Simple 2" w:semiHidden="1" w:unhideWhenUsed="1"/>
-    <w:lsdException w:name="Table Simple 3" w:semiHidden="1" w:unhideWhenUsed="1"/>
-    <w:lsdException w:name="Table Classic 1" w:semiHidden="1" w:unhideWhenUsed="1"/>
-    <w:lsdException w:name="Table Classic 2" w:semiHidden="1" w:unhideWhenUsed="1"/>
-    <w:lsdException w:name="Table Classic 3" w:semiHidden="1" w:unhideWhenUsed="1"/>
-    <w:lsdException w:name="Table Classic 4" w:semiHidden="1" w:unhideWhenUsed="1"/>
-    <w:lsdException w:name="Table Colorful 1" w:semiHidden="1" w:unhideWhenUsed="1"/>
-    <w:lsdException w:name="Table Colorful 2" w:semiHidden="1" w:unhideWhenUsed="1"/>
-    <w:lsdException w:name="Table Colorful 3" w:semiHidden="1" w:unhideWhenUsed="1"/>
-    <w:lsdException w:name="Table Columns 1" w:semiHidden="1" w:unhideWhenUsed="1"/>
-    <w:lsdException w:name="Table Columns 2" w:semiHidden="1" w:unhideWhenUsed="1"/>
-    <w:lsdException w:name="Table Columns 3" w:semiHidden="1" w:unhideWhenUsed="1"/>
-    <w:lsdException w:name="Table Columns 4" w:semiHidden="1" w:unhideWhenUsed="1"/>
-    <w:lsdException w:name="Table Columns 5" w:semiHidden="1" w:unhideWhenUsed="1"/>
-    <w:lsdException w:name="Table Grid 1" w:semiHidden="1" w:unhideWhenUsed="1"/>
-    <w:lsdException w:name="Table Grid 2" w:semiHidden="1" w:unhideWhenUsed="1"/>
-    <w:lsdException w:name="Table Grid 3" w:semiHidden="1" w:unhideWhenUsed="1"/>
-    <w:lsdException w:name="Table Grid 4" w:semiHidden="1" w:unhideWhenUsed="1"/>
-    <w:lsdException w:name="Table Grid 5" w:semiHidden="1" w:unhideWhenUsed="1"/>
-    <w:lsdException w:name="Table Grid 6" w:semiHidden="1" w:unhideWhenUsed="1"/>
-    <w:lsdException w:name="Table Grid 7" w:semiHidden="1" w:unhideWhenUsed="1"/>
-    <w:lsdException w:name="Table Grid 8" w:semiHidden="1" w:unhideWhenUsed="1"/>
-    <w:lsdException w:name="Table List 1" w:semiHidden="1" w:unhideWhenUsed="1"/>
-    <w:lsdException w:name="Table List 2" w:semiHidden="1" w:unhideWhenUsed="1"/>
-    <w:lsdException w:name="Table List 3" w:semiHidden="1" w:unhideWhenUsed="1"/>
-    <w:lsdException w:name="Table List 4" w:semiHidden="1" w:unhideWhenUsed="1"/>
-    <w:lsdException w:name="Table List 5" w:semiHidden="1" w:unhideWhenUsed="1"/>
-    <w:lsdException w:name="Table List 6" w:semiHidden="1" w:unhideWhenUsed="1"/>
-    <w:lsdException w:name="Table List 7" w:semiHidden="1" w:unhideWhenUsed="1"/>
-    <w:lsdException w:name="Table List 8" w:semiHidden="1" w:unhideWhenUsed="1"/>
-    <w:lsdException w:name="Table 3D effects 1" w:semiHidden="1" w:unhideWhenUsed="1"/>
-    <w:lsdException w:name="Table 3D effects 2" w:semiHidden="1" w:unhideWhenUsed="1"/>
-    <w:lsdException w:name="Table 3D effects 3" w:semiHidden="1" w:unhideWhenUsed="1"/>
-    <w:lsdException w:name="Table Contemporary" w:semiHidden="1" w:unhideWhenUsed="1"/>
-    <w:lsdException w:name="Table Elegant" w:semiHidden="1" w:unhideWhenUsed="1"/>
-    <w:lsdException w:name="Table Professional" w:semiHidden="1" w:unhideWhenUsed="1"/>
-    <w:lsdException w:name="Table Subtle 1" w:semiHidden="1" w:unhideWhenUsed="1"/>
-    <w:lsdException w:name="Table Subtle 2" w:semiHidden="1" w:unhideWhenUsed="1"/>
-    <w:lsdException w:name="Table Web 1" w:semiHidden="1" w:unhideWhenUsed="1"/>
-    <w:lsdException w:name="Table Web 2" w:semiHidden="1" w:unhideWhenUsed="1"/>
-    <w:lsdException w:name="Table Web 3" w:semiHidden="1" w:unhideWhenUsed="1"/>
-    <w:lsdException w:name="Balloon Text" w:semiHidden="1" w:unhideWhenUsed="1"/>
-    <w:lsdException w:name="Table Grid" w:uiPriority="39"/>
-    <w:lsdException w:name="Table Theme" w:semiHidden="1" w:unhideWhenUsed="1"/>
-    <w:lsdException w:name="Placeholder Text" w:semiHidden="1"/>
-    <w:lsdException w:name="No Spacing" w:uiPriority="1" w:qFormat="1"/>
-    <w:lsdException w:name="Light Shading" w:uiPriority="60"/>
-    <w:lsdException w:name="Light List" w:uiPriority="61"/>
-    <w:lsdException w:name="Light Grid" w:uiPriority="62"/>
-    <w:lsdException w:name="Medium Shading 1" w:uiPriority="63"/>
-    <w:lsdException w:name="Medium Shading 2" w:uiPriority="64"/>
-    <w:lsdException w:name="Medium List 1" w:uiPriority="65"/>
-    <w:lsdException w:name="Medium List 2" w:uiPriority="66"/>
-    <w:lsdException w:name="Medium Grid 1" w:uiPriority="67"/>
-    <w:lsdException w:name="Medium Grid 2" w:uiPriority="68"/>
-    <w:lsdException w:name="Medium Grid 3" w:uiPriority="69"/>
-    <w:lsdException w:name="Dark List" w:uiPriority="70"/>
-    <w:lsdException w:name="Colorful Shading" w:uiPriority="71"/>
-    <w:lsdException w:name="Colorful List" w:uiPriority="72"/>
-    <w:lsdException w:name="Colorful Grid" w:uiPriority="73"/>
-    <w:lsdException w:name="Light Shading Accent 1" w:uiPriority="60"/>
-    <w:lsdException w:name="Light List Accent 1" w:uiPriority="61"/>
-    <w:lsdException w:name="Light Grid Accent 1" w:uiPriority="62"/>
-    <w:lsdException w:name="Medium Shading 1 Accent 1" w:uiPriority="63"/>
-    <w:lsdException w:name="Medium Shading 2 Accent 1" w:uiPriority="64"/>
-    <w:lsdException w:name="Medium List 1 Accent 1" w:uiPriority="65"/>
-    <w:lsdException w:name="Revision" w:semiHidden="1"/>
-    <w:lsdException w:name="List Paragraph" w:uiPriority="34" w:qFormat="1"/>
-    <w:lsdException w:name="Quote" w:uiPriority="29" w:qFormat="1"/>
-    <w:lsdException w:name="Intense Quote" w:uiPriority="30" w:qFormat="1"/>
-    <w:lsdException w:name="Medium List 2 Accent 1" w:uiPriority="66"/>
-    <w:lsdException w:name="Medium Grid 1 Accent 1" w:uiPriority="67"/>
-    <w:lsdException w:name="Medium Grid 2 Accent 1" w:uiPriority="68"/>
-    <w:lsdException w:name="Medium Grid 3 Accent 1" w:uiPriority="69"/>
-    <w:lsdException w:name="Dark List Accent 1" w:uiPriority="70"/>
-    <w:lsdException w:name="Colorful Shading Accent 1" w:uiPriority="71"/>
-    <w:lsdException w:name="Colorful List Accent 1" w:uiPriority="72"/>
-    <w:lsdException w:name="Colorful Grid Accent 1" w:uiPriority="73"/>
-    <w:lsdException w:name="Light Shading Accent 2" w:uiPriority="60"/>
-    <w:lsdException w:name="Light List Accent 2" w:uiPriority="61"/>
-    <w:lsdException w:name="Light Grid Accent 2" w:uiPriority="62"/>
-    <w:lsdException w:name="Medium Shading 1 Accent 2" w:uiPriority="63"/>
-    <w:lsdException w:name="Medium Shading 2 Accent 2" w:uiPriority="64"/>
-    <w:lsdException w:name="Medium List 1 Accent 2" w:uiPriority="65"/>
-    <w:lsdException w:name="Medium List 2 Accent 2" w:uiPriority="66"/>
-    <w:lsdException w:name="Medium Grid 1 Accent 2" w:uiPriority="67"/>
-    <w:lsdException w:name="Medium Grid 2 Accent 2" w:uiPriority="68"/>
-    <w:lsdException w:name="Medium Grid 3 Accent 2" w:uiPriority="69"/>
-    <w:lsdException w:name="Dark List Accent 2" w:uiPriority="70"/>
-    <w:lsdException w:name="Colorful Shading Accent 2" w:uiPriority="71"/>
-    <w:lsdException w:name="Colorful List Accent 2" w:uiPriority="72"/>
-    <w:lsdException w:name="Colorful Grid Accent 2" w:uiPriority="73"/>
-    <w:lsdException w:name="Light Shading Accent 3" w:uiPriority="60"/>
-    <w:lsdException w:name="Light List Accent 3" w:uiPriority="61"/>
-    <w:lsdException w:name="Light Grid Accent 3" w:uiPriority="62"/>
-    <w:lsdException w:name="Medium Shading 1 Accent 3" w:uiPriority="63"/>
-    <w:lsdException w:name="Medium Shading 2 Accent 3" w:uiPriority="64"/>
-    <w:lsdException w:name="Medium List 1 Accent 3" w:uiPriority="65"/>
-    <w:lsdException w:name="Medium List 2 Accent 3" w:uiPriority="66"/>
-    <w:lsdException w:name="Medium Grid 1 Accent 3" w:uiPriority="67"/>
-    <w:lsdException w:name="Medium Grid 2 Accent 3" w:uiPriority="68"/>
-    <w:lsdException w:name="Medium Grid 3 Accent 3" w:uiPriority="69"/>
-    <w:lsdException w:name="Dark List Accent 3" w:uiPriority="70"/>
-    <w:lsdException w:name="Colorful Shading Accent 3" w:uiPriority="71"/>
-    <w:lsdException w:name="Colorful List Accent 3" w:uiPriority="72"/>
-    <w:lsdException w:name="Colorful Grid Accent 3" w:uiPriority="73"/>
-    <w:lsdException w:name="Light Shading Accent 4" w:uiPriority="60"/>
-    <w:lsdException w:name="Light List Accent 4" w:uiPriority="61"/>
-    <w:lsdException w:name="Light Grid Accent 4" w:uiPriority="62"/>
-    <w:lsdException w:name="Medium Shading 1 Accent 4" w:uiPriority="63"/>
-    <w:lsdException w:name="Medium Shading 2 Accent 4" w:uiPriority="64"/>
-    <w:lsdException w:name="Medium List 1 Accent 4" w:uiPriority="65"/>
-    <w:lsdException w:name="Medium List 2 Accent 4" w:uiPriority="66"/>
-    <w:lsdException w:name="Medium Grid 1 Accent 4" w:uiPriority="67"/>
-    <w:lsdException w:name="Medium Grid 2 Accent 4" w:uiPriority="68"/>
-    <w:lsdException w:name="Medium Grid 3 Accent 4" w:uiPriority="69"/>
-    <w:lsdException w:name="Dark List Accent 4" w:uiPriority="70"/>
-    <w:lsdException w:name="Colorful Shading Accent 4" w:uiPriority="71"/>
-    <w:lsdException w:name="Colorful List Accent 4" w:uiPriority="72"/>
-    <w:lsdException w:name="Colorful Grid Accent 4" w:uiPriority="73"/>
-    <w:lsdException w:name="Light Shading Accent 5" w:uiPriority="60"/>
-    <w:lsdException w:name="Light List Accent 5" w:uiPriority="61"/>
-    <w:lsdException w:name="Light Grid Accent 5" w:uiPriority="62"/>
-    <w:lsdException w:name="Medium Shading 1 Accent 5" w:uiPriority="63"/>
-    <w:lsdException w:name="Medium Shading 2 Accent 5" w:uiPriority="64"/>
-    <w:lsdException w:name="Medium List 1 Accent 5" w:uiPriority="65"/>
-    <w:lsdException w:name="Medium List 2 Accent 5" w:uiPriority="66"/>
-    <w:lsdException w:name="Medium Grid 1 Accent 5" w:uiPriority="67"/>
-    <w:lsdException w:name="Medium Grid 2 Accent 5" w:uiPriority="68"/>
-    <w:lsdException w:name="Medium Grid 3 Accent 5" w:uiPriority="69"/>
-    <w:lsdException w:name="Dark List Accent 5" w:uiPriority="70"/>
-    <w:lsdException w:name="Colorful Shading Accent 5" w:uiPriority="71"/>
-    <w:lsdException w:name="Colorful List Accent 5" w:uiPriority="72"/>
-    <w:lsdException w:name="Colorful Grid Accent 5" w:uiPriority="73"/>
-    <w:lsdException w:name="Light Shading Accent 6" w:uiPriority="60"/>
-    <w:lsdException w:name="Light List Accent 6" w:uiPriority="61"/>
-    <w:lsdException w:name="Light Grid Accent 6" w:uiPriority="62"/>
-    <w:lsdException w:name="Medium Shading 1 Accent 6" w:uiPriority="63"/>
-    <w:lsdException w:name="Medium Shading 2 Accent 6" w:uiPriority="64"/>
-    <w:lsdException w:name="Medium List 1 Accent 6" w:uiPriority="65"/>
-    <w:lsdException w:name="Medium List 2 Accent 6" w:uiPriority="66"/>
-    <w:lsdException w:name="Medium Grid 1 Accent 6" w:uiPriority="67"/>
-    <w:lsdException w:name="Medium Grid 2 Accent 6" w:uiPriority="68"/>
-    <w:lsdException w:name="Medium Grid 3 Accent 6" w:uiPriority="69"/>
-    <w:lsdException w:name="Dark List Accent 6" w:uiPriority="70"/>
-    <w:lsdException w:name="Colorful Shading Accent 6" w:uiPriority="71"/>
-    <w:lsdException w:name="Colorful List Accent 6" w:uiPriority="72"/>
-    <w:lsdException w:name="Colorful Grid Accent 6" w:uiPriority="73"/>
-    <w:lsdException w:name="Subtle Emphasis" w:uiPriority="19" w:qFormat="1"/>
-    <w:lsdException w:name="Intense Emphasis" w:uiPriority="21" w:qFormat="1"/>
-    <w:lsdException w:name="Subtle Reference" w:uiPriority="31" w:qFormat="1"/>
-    <w:lsdException w:name="Intense Reference" w:uiPriority="32" w:qFormat="1"/>
-    <w:lsdException w:name="Book Title" w:uiPriority="33" w:qFormat="1"/>
-    <w:lsdException w:name="Bibliography" w:semiHidden="1" w:uiPriority="37" w:unhideWhenUsed="1"/>
-    <w:lsdException w:name="TOC Heading" w:semiHidden="1" w:uiPriority="39" w:unhideWhenUsed="1" w:qFormat="1"/>
-    <w:lsdException w:name="Plain Table 1" w:uiPriority="41"/>
-    <w:lsdException w:name="Plain Table 2" w:uiPriority="42"/>
-    <w:lsdException w:name="Plain Table 3" w:uiPriority="43"/>
-    <w:lsdException w:name="Plain Table 4" w:uiPriority="44"/>
-    <w:lsdException w:name="Plain Table 5" w:uiPriority="45"/>
-    <w:lsdException w:name="Grid Table Light" w:uiPriority="40"/>
-    <w:lsdException w:name="Grid Table 1 Light" w:uiPriority="46"/>
-    <w:lsdException w:name="Grid Table 2" w:uiPriority="47"/>
-    <w:lsdException w:name="Grid Table 3" w:uiPriority="48"/>
-    <w:lsdException w:name="Grid Table 4" w:uiPriority="49"/>
-    <w:lsdException w:name="Grid Table 5 Dark" w:uiPriority="50"/>
-    <w:lsdException w:name="Grid Table 6 Colorful" w:uiPriority="51"/>
-    <w:lsdException w:name="Grid Table 7 Colorful" w:uiPriority="52"/>
-    <w:lsdException w:name="Grid Table 1 Light Accent 1" w:uiPriority="46"/>
-    <w:lsdException w:name="Grid Table 2 Accent 1" w:uiPriority="47"/>
-    <w:lsdException w:name="Grid Table 3 Accent 1" w:uiPriority="48"/>
-    <w:lsdException w:name="Grid Table 4 Accent 1" w:uiPriority="49"/>
-    <w:lsdException w:name="Grid Table 5 Dark Accent 1" w:uiPriority="50"/>
-    <w:lsdException w:name="Grid Table 6 Colorful Accent 1" w:uiPriority="51"/>
-    <w:lsdException w:name="Grid Table 7 Colorful Accent 1" w:uiPriority="52"/>
-    <w:lsdException w:name="Grid Table 1 Light Accent 2" w:uiPriority="46"/>
-    <w:lsdException w:name="Grid Table 2 Accent 2" w:uiPriority="47"/>
-    <w:lsdException w:name="Grid Table 3 Accent 2" w:uiPriority="48"/>
-    <w:lsdException w:name="Grid Table 4 Accent 2" w:uiPriority="49"/>
-    <w:lsdException w:name="Grid Table 5 Dark Accent 2" w:uiPriority="50"/>
-    <w:lsdException w:name="Grid Table 6 Colorful Accent 2" w:uiPriority="51"/>
-    <w:lsdException w:name="Grid Table 7 Colorful Accent 2" w:uiPriority="52"/>
-    <w:lsdException w:name="Grid Table 1 Light Accent 3" w:uiPriority="46"/>
-    <w:lsdException w:name="Grid Table 2 Accent 3" w:uiPriority="47"/>
-    <w:lsdException w:name="Grid Table 3 Accent 3" w:uiPriority="48"/>
-    <w:lsdException w:name="Grid Table 4 Accent 3" w:uiPriority="49"/>
-    <w:lsdException w:name="Grid Table 5 Dark Accent 3" w:uiPriority="50"/>
-    <w:lsdException w:name="Grid Table 6 Colorful Accent 3" w:uiPriority="51"/>
-    <w:lsdException w:name="Grid Table 7 Colorful Accent 3" w:uiPriority="52"/>
-    <w:lsdException w:name="Grid Table 1 Light Accent 4" w:uiPriority="46"/>
-    <w:lsdException w:name="Grid Table 2 Accent 4" w:uiPriority="47"/>
-    <w:lsdException w:name="Grid Table 3 Accent 4" w:uiPriority="48"/>
-    <w:lsdException w:name="Grid Table 4 Accent 4" w:uiPriority="49"/>
-    <w:lsdException w:name="Grid Table 5 Dark Accent 4" w:uiPriority="50"/>
-    <w:lsdException w:name="Grid Table 6 Colorful Accent 4" w:uiPriority="51"/>
-    <w:lsdException w:name="Grid Table 7 Colorful Accent 4" w:uiPriority="52"/>
-    <w:lsdException w:name="Grid Table 1 Light Accent 5" w:uiPriority="46"/>
-    <w:lsdException w:name="Grid Table 2 Accent 5" w:uiPriority="47"/>
-    <w:lsdException w:name="Grid Table 3 Accent 5" w:uiPriority="48"/>
-    <w:lsdException w:name="Grid Table 4 Accent 5" w:uiPriority="49"/>
-    <w:lsdException w:name="Grid Table 5 Dark Accent 5" w:uiPriority="50"/>
-    <w:lsdException w:name="Grid Table 6 Colorful Accent 5" w:uiPriority="51"/>
-    <w:lsdException w:name="Grid Table 7 Colorful Accent 5" w:uiPriority="52"/>
-    <w:lsdException w:name="Grid Table 1 Light Accent 6" w:uiPriority="46"/>
-    <w:lsdException w:name="Grid Table 2 Accent 6" w:uiPriority="47"/>
-    <w:lsdException w:name="Grid Table 3 Accent 6" w:uiPriority="48"/>
-    <w:lsdException w:name="Grid Table 4 Accent 6" w:uiPriority="49"/>
-    <w:lsdException w:name="Grid Table 5 Dark Accent 6" w:uiPriority="50"/>
-    <w:lsdException w:name="Grid Table 6 Colorful Accent 6" w:uiPriority="51"/>
-    <w:lsdException w:name="Grid Table 7 Colorful Accent 6" w:uiPriority="52"/>
-    <w:lsdException w:name="List Table 1 Light" w:uiPriority="46"/>
-    <w:lsdException w:name="List Table 2" w:uiPriority="47"/>
-    <w:lsdException w:name="List Table 3" w:uiPriority="48"/>
-    <w:lsdException w:name="List Table 4" w:uiPriority="49"/>
-    <w:lsdException w:name="List Table 5 Dark" w:uiPriority="50"/>
-    <w:lsdException w:name="List Table 6 Colorful" w:uiPriority="51"/>
-    <w:lsdException w:name="List Table 7 Colorful" w:uiPriority="52"/>
-    <w:lsdException w:name="List Table 1 Light Accent 1" w:uiPriority="46"/>
-    <w:lsdException w:name="List Table 2 Accent 1" w:uiPriority="47"/>
-    <w:lsdException w:name="List Table 3 Accent 1" w:uiPriority="48"/>
-    <w:lsdException w:name="List Table 4 Accent 1" w:uiPriority="49"/>
-    <w:lsdException w:name="List Table 5 Dark Accent 1" w:uiPriority="50"/>
-    <w:lsdException w:name="List Table 6 Colorful Accent 1" w:uiPriority="51"/>
-    <w:lsdException w:name="List Table 7 Colorful Accent 1" w:uiPriority="52"/>
-    <w:lsdException w:name="List Table 1 Light Accent 2" w:uiPriority="46"/>
-    <w:lsdException w:name="List Table 2 Accent 2" w:uiPriority="47"/>
-    <w:lsdException w:name="List Table 3 Accent 2" w:uiPriority="48"/>
-    <w:lsdException w:name="List Table 4 Accent 2" w:uiPriority="49"/>
-    <w:lsdException w:name="List Table 5 Dark Accent 2" w:uiPriority="50"/>
-    <w:lsdException w:name="List Table 6 Colorful Accent 2" w:uiPriority="51"/>
-    <w:lsdException w:name="List Table 7 Colorful Accent 2" w:uiPriority="52"/>
-    <w:lsdException w:name="List Table 1 Light Accent 3" w:uiPriority="46"/>
-    <w:lsdException w:name="List Table 2 Accent 3" w:uiPriority="47"/>
-    <w:lsdException w:name="List Table 3 Accent 3" w:uiPriority="48"/>
-    <w:lsdException w:name="List Table 4 Accent 3" w:uiPriority="49"/>
-    <w:lsdException w:name="List Table 5 Dark Accent 3" w:uiPriority="50"/>
-    <w:lsdException w:name="List Table 6 Colorful Accent 3" w:uiPriority="51"/>
-    <w:lsdException w:name="List Table 7 Colorful Accent 3" w:uiPriority="52"/>
-    <w:lsdException w:name="List Table 1 Light Accent 4" w:uiPriority="46"/>
-    <w:lsdException w:name="List Table 2 Accent 4" w:uiPriority="47"/>
-    <w:lsdException w:name="List Table 3 Accent 4" w:uiPriority="48"/>
-    <w:lsdException w:name="List Table 4 Accent 4" w:uiPriority="49"/>
-    <w:lsdException w:name="List Table 5 Dark Accent 4" w:uiPriority="50"/>
-    <w:lsdException w:name="List Table 6 Colorful Accent 4" w:uiPriority="51"/>
-    <w:lsdException w:name="List Table 7 Colorful Accent 4" w:uiPriority="52"/>
-    <w:lsdException w:name="List Table 1 Light Accent 5" w:uiPriority="46"/>
-    <w:lsdException w:name="List Table 2 Accent 5" w:uiPriority="47"/>
-    <w:lsdException w:name="List Table 3 Accent 5" w:uiPriority="48"/>
-    <w:lsdException w:name="List Table 4 Accent 5" w:uiPriority="49"/>
-    <w:lsdException w:name="List Table 5 Dark Accent 5" w:uiPriority="50"/>
-    <w:lsdException w:name="List Table 6 Colorful Accent 5" w:uiPriority="51"/>
-    <w:lsdException w:name="List Table 7 Colorful Accent 5" w:uiPriority="52"/>
-    <w:lsdException w:name="List Table 1 Light Accent 6" w:uiPriority="46"/>
-    <w:lsdException w:name="List Table 2 Accent 6" w:uiPriority="47"/>
-    <w:lsdException w:name="List Table 3 Accent 6" w:uiPriority="48"/>
-    <w:lsdException w:name="List Table 4 Accent 6" w:uiPriority="49"/>
-    <w:lsdException w:name="List Table 5 Dark Accent 6" w:uiPriority="50"/>
-    <w:lsdException w:name="List Table 6 Colorful Accent 6" w:uiPriority="51"/>
-    <w:lsdException w:name="List Table 7 Colorful Accent 6" w:uiPriority="52"/>
+  <w:latentStyles w:defLockedState="0" w:defUIPriority="99" w:defSemiHidden="1" w:defUnhideWhenUsed="1" w:defQFormat="0" w:count="267">
+    <w:lsdException w:name="Normal" w:semiHidden="0" w:uiPriority="0" w:unhideWhenUsed="0" w:qFormat="1"/>
+    <w:lsdException w:name="heading 1" w:semiHidden="0" w:uiPriority="9" w:unhideWhenUsed="0" w:qFormat="1"/>
+    <w:lsdException w:name="heading 2" w:uiPriority="9" w:qFormat="1"/>
+    <w:lsdException w:name="heading 3" w:uiPriority="9" w:qFormat="1"/>
+    <w:lsdException w:name="heading 4" w:uiPriority="9" w:qFormat="1"/>
+    <w:lsdException w:name="heading 5" w:uiPriority="9" w:qFormat="1"/>
+    <w:lsdException w:name="heading 6" w:uiPriority="9" w:qFormat="1"/>
+    <w:lsdException w:name="heading 7" w:uiPriority="9" w:qFormat="1"/>
+    <w:lsdException w:name="heading 8" w:uiPriority="9" w:qFormat="1"/>
+    <w:lsdException w:name="heading 9" w:uiPriority="9" w:qFormat="1"/>
+    <w:lsdException w:name="toc 1" w:uiPriority="39"/>
+    <w:lsdException w:name="toc 2" w:uiPriority="39"/>
+    <w:lsdException w:name="toc 3" w:uiPriority="39"/>
+    <w:lsdException w:name="toc 4" w:uiPriority="39"/>
+    <w:lsdException w:name="toc 5" w:uiPriority="39"/>
+    <w:lsdException w:name="toc 6" w:uiPriority="39"/>
+    <w:lsdException w:name="toc 7" w:uiPriority="39"/>
+    <w:lsdException w:name="toc 8" w:uiPriority="39"/>
+    <w:lsdException w:name="toc 9" w:uiPriority="39"/>
+    <w:lsdException w:name="caption" w:uiPriority="35" w:qFormat="1"/>
+    <w:lsdException w:name="Title" w:semiHidden="0" w:uiPriority="10" w:unhideWhenUsed="0" w:qFormat="1"/>
+    <w:lsdException w:name="Default Paragraph Font" w:uiPriority="1"/>
+    <w:lsdException w:name="Subtitle" w:semiHidden="0" w:uiPriority="11" w:unhideWhenUsed="0" w:qFormat="1"/>
+    <w:lsdException w:name="Strong" w:semiHidden="0" w:uiPriority="22" w:unhideWhenUsed="0" w:qFormat="1"/>
+    <w:lsdException w:name="Emphasis" w:semiHidden="0" w:uiPriority="20" w:unhideWhenUsed="0" w:qFormat="1"/>
+    <w:lsdException w:name="Table Grid" w:semiHidden="0" w:uiPriority="39" w:unhideWhenUsed="0"/>
+    <w:lsdException w:name="Placeholder Text" w:unhideWhenUsed="0"/>
+    <w:lsdException w:name="No Spacing" w:semiHidden="0" w:uiPriority="1" w:unhideWhenUsed="0" w:qFormat="1"/>
+    <w:lsdException w:name="Light Shading" w:semiHidden="0" w:uiPriority="60" w:unhideWhenUsed="0"/>
+    <w:lsdException w:name="Light List" w:semiHidden="0" w:uiPriority="61" w:unhideWhenUsed="0"/>
+    <w:lsdException w:name="Light Grid" w:semiHidden="0" w:uiPriority="62" w:unhideWhenUsed="0"/>
+    <w:lsdException w:name="Medium Shading 1" w:semiHidden="0" w:uiPriority="63" w:unhideWhenUsed="0"/>
+    <w:lsdException w:name="Medium Shading 2" w:semiHidden="0" w:uiPriority="64" w:unhideWhenUsed="0"/>
+    <w:lsdException w:name="Medium List 1" w:semiHidden="0" w:uiPriority="65" w:unhideWhenUsed="0"/>
+    <w:lsdException w:name="Medium List 2" w:semiHidden="0" w:uiPriority="66" w:unhideWhenUsed="0"/>
+    <w:lsdException w:name="Medium Grid 1" w:semiHidden="0" w:uiPriority="67" w:unhideWhenUsed="0"/>
+    <w:lsdException w:name="Medium Grid 2" w:semiHidden="0" w:uiPriority="68" w:unhideWhenUsed="0"/>
+    <w:lsdException w:name="Medium Grid 3" w:semiHidden="0" w:uiPriority="69" w:unhideWhenUsed="0"/>
+    <w:lsdException w:name="Dark List" w:semiHidden="0" w:uiPriority="70" w:unhideWhenUsed="0"/>
+    <w:lsdException w:name="Colorful Shading" w:semiHidden="0" w:uiPriority="71" w:unhideWhenUsed="0"/>
+    <w:lsdException w:name="Colorful List" w:semiHidden="0" w:uiPriority="72" w:unhideWhenUsed="0"/>
+    <w:lsdException w:name="Colorful Grid" w:semiHidden="0" w:uiPriority="73" w:unhideWhenUsed="0"/>
+    <w:lsdException w:name="Light Shading Accent 1" w:semiHidden="0" w:uiPriority="60" w:unhideWhenUsed="0"/>
+    <w:lsdException w:name="Light List Accent 1" w:semiHidden="0" w:uiPriority="61" w:unhideWhenUsed="0"/>
+    <w:lsdException w:name="Light Grid Accent 1" w:semiHidden="0" w:uiPriority="62" w:unhideWhenUsed="0"/>
+    <w:lsdException w:name="Medium Shading 1 Accent 1" w:semiHidden="0" w:uiPriority="63" w:unhideWhenUsed="0"/>
+    <w:lsdException w:name="Medium Shading 2 Accent 1" w:semiHidden="0" w:uiPriority="64" w:unhideWhenUsed="0"/>
+    <w:lsdException w:name="Medium List 1 Accent 1" w:semiHidden="0" w:uiPriority="65" w:unhideWhenUsed="0"/>
+    <w:lsdException w:name="Revision" w:unhideWhenUsed="0"/>
+    <w:lsdException w:name="List Paragraph" w:semiHidden="0" w:uiPriority="34" w:unhideWhenUsed="0" w:qFormat="1"/>
+    <w:lsdException w:name="Quote" w:semiHidden="0" w:uiPriority="29" w:unhideWhenUsed="0" w:qFormat="1"/>
+    <w:lsdException w:name="Intense Quote" w:semiHidden="0" w:uiPriority="30" w:unhideWhenUsed="0" w:qFormat="1"/>
+    <w:lsdException w:name="Medium List 2 Accent 1" w:semiHidden="0" w:uiPriority="66" w:unhideWhenUsed="0"/>
+    <w:lsdException w:name="Medium Grid 1 Accent 1" w:semiHidden="0" w:uiPriority="67" w:unhideWhenUsed="0"/>
+    <w:lsdException w:name="Medium Grid 2 Accent 1" w:semiHidden="0" w:uiPriority="68" w:unhideWhenUsed="0"/>
+    <w:lsdException w:name="Medium Grid 3 Accent 1" w:semiHidden="0" w:uiPriority="69" w:unhideWhenUsed="0"/>
+    <w:lsdException w:name="Dark List Accent 1" w:semiHidden="0" w:uiPriority="70" w:unhideWhenUsed="0"/>
+    <w:lsdException w:name="Colorful Shading Accent 1" w:semiHidden="0" w:uiPriority="71" w:unhideWhenUsed="0"/>
+    <w:lsdException w:name="Colorful List Accent 1" w:semiHidden="0" w:uiPriority="72" w:unhideWhenUsed="0"/>
+    <w:lsdException w:name="Colorful Grid Accent 1" w:semiHidden="0" w:uiPriority="73" w:unhideWhenUsed="0"/>
+    <w:lsdException w:name="Light Shading Accent 2" w:semiHidden="0" w:uiPriority="60" w:unhideWhenUsed="0"/>
+    <w:lsdException w:name="Light List Accent 2" w:semiHidden="0" w:uiPriority="61" w:unhideWhenUsed="0"/>
+    <w:lsdException w:name="Light Grid Accent 2" w:semiHidden="0" w:uiPriority="62" w:unhideWhenUsed="0"/>
+    <w:lsdException w:name="Medium Shading 1 Accent 2" w:semiHidden="0" w:uiPriority="63" w:unhideWhenUsed="0"/>
+    <w:lsdException w:name="Medium Shading 2 Accent 2" w:semiHidden="0" w:uiPriority="64" w:unhideWhenUsed="0"/>
+    <w:lsdException w:name="Medium List 1 Accent 2" w:semiHidden="0" w:uiPriority="65" w:unhideWhenUsed="0"/>
+    <w:lsdException w:name="Medium List 2 Accent 2" w:semiHidden="0" w:uiPriority="66" w:unhideWhenUsed="0"/>
+    <w:lsdException w:name="Medium Grid 1 Accent 2" w:semiHidden="0" w:uiPriority="67" w:unhideWhenUsed="0"/>
+    <w:lsdException w:name="Medium Grid 2 Accent 2" w:semiHidden="0" w:uiPriority="68" w:unhideWhenUsed="0"/>
+    <w:lsdException w:name="Medium Grid 3 Accent 2" w:semiHidden="0" w:uiPriority="69" w:unhideWhenUsed="0"/>
+    <w:lsdException w:name="Dark List Accent 2" w:semiHidden="0" w:uiPriority="70" w:unhideWhenUsed="0"/>
+    <w:lsdException w:name="Colorful Shading Accent 2" w:semiHidden="0" w:uiPriority="71" w:unhideWhenUsed="0"/>
+    <w:lsdException w:name="Colorful List Accent 2" w:semiHidden="0" w:uiPriority="72" w:unhideWhenUsed="0"/>
+    <w:lsdException w:name="Colorful Grid Accent 2" w:semiHidden="0" w:uiPriority="73" w:unhideWhenUsed="0"/>
+    <w:lsdException w:name="Light Shading Accent 3" w:semiHidden="0" w:uiPriority="60" w:unhideWhenUsed="0"/>
+    <w:lsdException w:name="Light List Accent 3" w:semiHidden="0" w:uiPriority="61" w:unhideWhenUsed="0"/>
+    <w:lsdException w:name="Light Grid Accent 3" w:semiHidden="0" w:uiPriority="62" w:unhideWhenUsed="0"/>
+    <w:lsdException w:name="Medium Shading 1 Accent 3" w:semiHidden="0" w:uiPriority="63" w:unhideWhenUsed="0"/>
+    <w:lsdException w:name="Medium Shading 2 Accent 3" w:semiHidden="0" w:uiPriority="64" w:unhideWhenUsed="0"/>
+    <w:lsdException w:name="Medium List 1 Accent 3" w:semiHidden="0" w:uiPriority="65" w:unhideWhenUsed="0"/>
+    <w:lsdException w:name="Medium List 2 Accent 3" w:semiHidden="0" w:uiPriority="66" w:unhideWhenUsed="0"/>
+    <w:lsdException w:name="Medium Grid 1 Accent 3" w:semiHidden="0" w:uiPriority="67" w:unhideWhenUsed="0"/>
+    <w:lsdException w:name="Medium Grid 2 Accent 3" w:semiHidden="0" w:uiPriority="68" w:unhideWhenUsed="0"/>
+    <w:lsdException w:name="Medium Grid 3 Accent 3" w:semiHidden="0" w:uiPriority="69" w:unhideWhenUsed="0"/>
+    <w:lsdException w:name="Dark List Accent 3" w:semiHidden="0" w:uiPriority="70" w:unhideWhenUsed="0"/>
+    <w:lsdException w:name="Colorful Shading Accent 3" w:semiHidden="0" w:uiPriority="71" w:unhideWhenUsed="0"/>
+    <w:lsdException w:name="Colorful List Accent 3" w:semiHidden="0" w:uiPriority="72" w:unhideWhenUsed="0"/>
+    <w:lsdException w:name="Colorful Grid Accent 3" w:semiHidden="0" w:uiPriority="73" w:unhideWhenUsed="0"/>
+    <w:lsdException w:name="Light Shading Accent 4" w:semiHidden="0" w:uiPriority="60" w:unhideWhenUsed="0"/>
+    <w:lsdException w:name="Light List Accent 4" w:semiHidden="0" w:uiPriority="61" w:unhideWhenUsed="0"/>
+    <w:lsdException w:name="Light Grid Accent 4" w:semiHidden="0" w:uiPriority="62" w:unhideWhenUsed="0"/>
+    <w:lsdException w:name="Medium Shading 1 Accent 4" w:semiHidden="0" w:uiPriority="63" w:unhideWhenUsed="0"/>
+    <w:lsdException w:name="Medium Shading 2 Accent 4" w:semiHidden="0" w:uiPriority="64" w:unhideWhenUsed="0"/>
+    <w:lsdException w:name="Medium List 1 Accent 4" w:semiHidden="0" w:uiPriority="65" w:unhideWhenUsed="0"/>
+    <w:lsdException w:name="Medium List 2 Accent 4" w:semiHidden="0" w:uiPriority="66" w:unhideWhenUsed="0"/>
+    <w:lsdException w:name="Medium Grid 1 Accent 4" w:semiHidden="0" w:uiPriority="67" w:unhideWhenUsed="0"/>
+    <w:lsdException w:name="Medium Grid 2 Accent 4" w:semiHidden="0" w:uiPriority="68" w:unhideWhenUsed="0"/>
+    <w:lsdException w:name="Medium Grid 3 Accent 4" w:semiHidden="0" w:uiPriority="69" w:unhideWhenUsed="0"/>
+    <w:lsdException w:name="Dark List Accent 4" w:semiHidden="0" w:uiPriority="70" w:unhideWhenUsed="0"/>
+    <w:lsdException w:name="Colorful Shading Accent 4" w:semiHidden="0" w:uiPriority="71" w:unhideWhenUsed="0"/>
+    <w:lsdException w:name="Colorful List Accent 4" w:semiHidden="0" w:uiPriority="72" w:unhideWhenUsed="0"/>
+    <w:lsdException w:name="Colorful Grid Accent 4" w:semiHidden="0" w:uiPriority="73" w:unhideWhenUsed="0"/>
+    <w:lsdException w:name="Light Shading Accent 5" w:semiHidden="0" w:uiPriority="60" w:unhideWhenUsed="0"/>
+    <w:lsdException w:name="Light List Accent 5" w:semiHidden="0" w:uiPriority="61" w:unhideWhenUsed="0"/>
+    <w:lsdException w:name="Light Grid Accent 5" w:semiHidden="0" w:uiPriority="62" w:unhideWhenUsed="0"/>
+    <w:lsdException w:name="Medium Shading 1 Accent 5" w:semiHidden="0" w:uiPriority="63" w:unhideWhenUsed="0"/>
+    <w:lsdException w:name="Medium Shading 2 Accent 5" w:semiHidden="0" w:uiPriority="64" w:unhideWhenUsed="0"/>
+    <w:lsdException w:name="Medium List 1 Accent 5" w:semiHidden="0" w:uiPriority="65" w:unhideWhenUsed="0"/>
+    <w:lsdException w:name="Medium List 2 Accent 5" w:semiHidden="0" w:uiPriority="66" w:unhideWhenUsed="0"/>
+    <w:lsdException w:name="Medium Grid 1 Accent 5" w:semiHidden="0" w:uiPriority="67" w:unhideWhenUsed="0"/>
+    <w:lsdException w:name="Medium Grid 2 Accent 5" w:semiHidden="0" w:uiPriority="68" w:unhideWhenUsed="0"/>
+    <w:lsdException w:name="Medium Grid 3 Accent 5" w:semiHidden="0" w:uiPriority="69" w:unhideWhenUsed="0"/>
+    <w:lsdException w:name="Dark List Accent 5" w:semiHidden="0" w:uiPriority="70" w:unhideWhenUsed="0"/>
+    <w:lsdException w:name="Colorful Shading Accent 5" w:semiHidden="0" w:uiPriority="71" w:unhideWhenUsed="0"/>
+    <w:lsdException w:name="Colorful List Accent 5" w:semiHidden="0" w:uiPriority="72" w:unhideWhenUsed="0"/>
+    <w:lsdException w:name="Colorful Grid Accent 5" w:semiHidden="0" w:uiPriority="73" w:unhideWhenUsed="0"/>
+    <w:lsdException w:name="Light Shading Accent 6" w:semiHidden="0" w:uiPriority="60" w:unhideWhenUsed="0"/>
+    <w:lsdException w:name="Light List Accent 6" w:semiHidden="0" w:uiPriority="61" w:unhideWhenUsed="0"/>
+    <w:lsdException w:name="Light Grid Accent 6" w:semiHidden="0" w:uiPriority="62" w:unhideWhenUsed="0"/>
+    <w:lsdException w:name="Medium Shading 1 Accent 6" w:semiHidden="0" w:uiPriority="63" w:unhideWhenUsed="0"/>
+    <w:lsdException w:name="Medium Shading 2 Accent 6" w:semiHidden="0" w:uiPriority="64" w:unhideWhenUsed="0"/>
+    <w:lsdException w:name="Medium List 1 Accent 6" w:semiHidden="0" w:uiPriority="65" w:unhideWhenUsed="0"/>
+    <w:lsdException w:name="Medium List 2 Accent 6" w:semiHidden="0" w:uiPriority="66" w:unhideWhenUsed="0"/>
+    <w:lsdException w:name="Medium Grid 1 Accent 6" w:semiHidden="0" w:uiPriority="67" w:unhideWhenUsed="0"/>
+    <w:lsdException w:name="Medium Grid 2 Accent 6" w:semiHidden="0" w:uiPriority="68" w:unhideWhenUsed="0"/>
+    <w:lsdException w:name="Medium Grid 3 Accent 6" w:semiHidden="0" w:uiPriority="69" w:unhideWhenUsed="0"/>
+    <w:lsdException w:name="Dark List Accent 6" w:semiHidden="0" w:uiPriority="70" w:unhideWhenUsed="0"/>
+    <w:lsdException w:name="Colorful Shading Accent 6" w:semiHidden="0" w:uiPriority="71" w:unhideWhenUsed="0"/>
+    <w:lsdException w:name="Colorful List Accent 6" w:semiHidden="0" w:uiPriority="72" w:unhideWhenUsed="0"/>
+    <w:lsdException w:name="Colorful Grid Accent 6" w:semiHidden="0" w:uiPriority="73" w:unhideWhenUsed="0"/>
+    <w:lsdException w:name="Subtle Emphasis" w:semiHidden="0" w:uiPriority="19" w:unhideWhenUsed="0" w:qFormat="1"/>
+    <w:lsdException w:name="Intense Emphasis" w:semiHidden="0" w:uiPriority="21" w:unhideWhenUsed="0" w:qFormat="1"/>
+    <w:lsdException w:name="Subtle Reference" w:semiHidden="0" w:uiPriority="31" w:unhideWhenUsed="0" w:qFormat="1"/>
+    <w:lsdException w:name="Intense Reference" w:semiHidden="0" w:uiPriority="32" w:unhideWhenUsed="0" w:qFormat="1"/>
+    <w:lsdException w:name="Book Title" w:semiHidden="0" w:uiPriority="33" w:unhideWhenUsed="0" w:qFormat="1"/>
+    <w:lsdException w:name="Bibliography" w:uiPriority="37"/>
+    <w:lsdException w:name="TOC Heading" w:uiPriority="39" w:qFormat="1"/>
   </w:latentStyles>
   <w:style w:type="paragraph" w:default="1" w:styleId="Normal">
     <w:name w:val="Normal"/>
@@ -1891,6 +1664,267 @@
       <w:ind w:left="720"/>
       <w:contextualSpacing/>
     </w:pPr>
+  </w:style>
+  <w:style w:type="paragraph" w:styleId="BalloonText">
+    <w:name w:val="Balloon Text"/>
+    <w:basedOn w:val="Normal"/>
+    <w:link w:val="BalloonTextChar"/>
+    <w:uiPriority w:val="99"/>
+    <w:semiHidden/>
+    <w:unhideWhenUsed/>
+    <w:rsid w:val="00AD6E45"/>
+    <w:pPr>
+      <w:spacing w:after="0" w:line="240" w:lineRule="auto"/>
+    </w:pPr>
+    <w:rPr>
+      <w:rFonts w:ascii="Tahoma" w:hAnsi="Tahoma" w:cs="Tahoma"/>
+      <w:sz w:val="16"/>
+      <w:szCs w:val="16"/>
+    </w:rPr>
+  </w:style>
+  <w:style w:type="character" w:customStyle="1" w:styleId="BalloonTextChar">
+    <w:name w:val="Balloon Text Char"/>
+    <w:basedOn w:val="DefaultParagraphFont"/>
+    <w:link w:val="BalloonText"/>
+    <w:uiPriority w:val="99"/>
+    <w:semiHidden/>
+    <w:rsid w:val="00AD6E45"/>
+    <w:rPr>
+      <w:rFonts w:ascii="Tahoma" w:hAnsi="Tahoma" w:cs="Tahoma"/>
+      <w:sz w:val="16"/>
+      <w:szCs w:val="16"/>
+    </w:rPr>
+  </w:style>
+</w:styles>
+</file>
+
+<file path=word/stylesWithEffects.xml><?xml version="1.0" encoding="utf-8"?>
+<w:styles xmlns:wpc="http://schemas.microsoft.com/office/word/2010/wordprocessingCanvas" xmlns:mc="http://schemas.openxmlformats.org/markup-compatibility/2006" xmlns:o="urn:schemas-microsoft-com:office:office" xmlns:r="http://schemas.openxmlformats.org/officeDocument/2006/relationships" xmlns:m="http://schemas.openxmlformats.org/officeDocument/2006/math" xmlns:v="urn:schemas-microsoft-com:vml" xmlns:wp14="http://schemas.microsoft.com/office/word/2010/wordprocessingDrawing" xmlns:wp="http://schemas.openxmlformats.org/drawingml/2006/wordprocessingDrawing" xmlns:w10="urn:schemas-microsoft-com:office:word" xmlns:w="http://schemas.openxmlformats.org/wordprocessingml/2006/main" xmlns:w14="http://schemas.microsoft.com/office/word/2010/wordml" xmlns:wpg="http://schemas.microsoft.com/office/word/2010/wordprocessingGroup" xmlns:wpi="http://schemas.microsoft.com/office/word/2010/wordprocessingInk" xmlns:wne="http://schemas.microsoft.com/office/word/2006/wordml" xmlns:wps="http://schemas.microsoft.com/office/word/2010/wordprocessingShape" mc:Ignorable="w14 wp14">
+  <w:docDefaults>
+    <w:rPrDefault>
+      <w:rPr>
+        <w:rFonts w:ascii="Times New Roman" w:eastAsiaTheme="minorHAnsi" w:hAnsi="Times New Roman" w:cstheme="minorBidi"/>
+        <w:sz w:val="28"/>
+        <w:szCs w:val="22"/>
+        <w:lang w:val="en-US" w:eastAsia="en-US" w:bidi="ar-SA"/>
+      </w:rPr>
+    </w:rPrDefault>
+    <w:pPrDefault>
+      <w:pPr>
+        <w:spacing w:after="160" w:line="259" w:lineRule="auto"/>
+      </w:pPr>
+    </w:pPrDefault>
+  </w:docDefaults>
+  <w:latentStyles w:defLockedState="0" w:defUIPriority="99" w:defSemiHidden="1" w:defUnhideWhenUsed="1" w:defQFormat="0" w:count="267">
+    <w:lsdException w:name="Normal" w:semiHidden="0" w:uiPriority="0" w:unhideWhenUsed="0" w:qFormat="1"/>
+    <w:lsdException w:name="heading 1" w:semiHidden="0" w:uiPriority="9" w:unhideWhenUsed="0" w:qFormat="1"/>
+    <w:lsdException w:name="heading 2" w:uiPriority="9" w:qFormat="1"/>
+    <w:lsdException w:name="heading 3" w:uiPriority="9" w:qFormat="1"/>
+    <w:lsdException w:name="heading 4" w:uiPriority="9" w:qFormat="1"/>
+    <w:lsdException w:name="heading 5" w:uiPriority="9" w:qFormat="1"/>
+    <w:lsdException w:name="heading 6" w:uiPriority="9" w:qFormat="1"/>
+    <w:lsdException w:name="heading 7" w:uiPriority="9" w:qFormat="1"/>
+    <w:lsdException w:name="heading 8" w:uiPriority="9" w:qFormat="1"/>
+    <w:lsdException w:name="heading 9" w:uiPriority="9" w:qFormat="1"/>
+    <w:lsdException w:name="toc 1" w:uiPriority="39"/>
+    <w:lsdException w:name="toc 2" w:uiPriority="39"/>
+    <w:lsdException w:name="toc 3" w:uiPriority="39"/>
+    <w:lsdException w:name="toc 4" w:uiPriority="39"/>
+    <w:lsdException w:name="toc 5" w:uiPriority="39"/>
+    <w:lsdException w:name="toc 6" w:uiPriority="39"/>
+    <w:lsdException w:name="toc 7" w:uiPriority="39"/>
+    <w:lsdException w:name="toc 8" w:uiPriority="39"/>
+    <w:lsdException w:name="toc 9" w:uiPriority="39"/>
+    <w:lsdException w:name="caption" w:uiPriority="35" w:qFormat="1"/>
+    <w:lsdException w:name="Title" w:semiHidden="0" w:uiPriority="10" w:unhideWhenUsed="0" w:qFormat="1"/>
+    <w:lsdException w:name="Default Paragraph Font" w:uiPriority="1"/>
+    <w:lsdException w:name="Subtitle" w:semiHidden="0" w:uiPriority="11" w:unhideWhenUsed="0" w:qFormat="1"/>
+    <w:lsdException w:name="Strong" w:semiHidden="0" w:uiPriority="22" w:unhideWhenUsed="0" w:qFormat="1"/>
+    <w:lsdException w:name="Emphasis" w:semiHidden="0" w:uiPriority="20" w:unhideWhenUsed="0" w:qFormat="1"/>
+    <w:lsdException w:name="Table Grid" w:semiHidden="0" w:uiPriority="39" w:unhideWhenUsed="0"/>
+    <w:lsdException w:name="Placeholder Text" w:unhideWhenUsed="0"/>
+    <w:lsdException w:name="No Spacing" w:semiHidden="0" w:uiPriority="1" w:unhideWhenUsed="0" w:qFormat="1"/>
+    <w:lsdException w:name="Light Shading" w:semiHidden="0" w:uiPriority="60" w:unhideWhenUsed="0"/>
+    <w:lsdException w:name="Light List" w:semiHidden="0" w:uiPriority="61" w:unhideWhenUsed="0"/>
+    <w:lsdException w:name="Light Grid" w:semiHidden="0" w:uiPriority="62" w:unhideWhenUsed="0"/>
+    <w:lsdException w:name="Medium Shading 1" w:semiHidden="0" w:uiPriority="63" w:unhideWhenUsed="0"/>
+    <w:lsdException w:name="Medium Shading 2" w:semiHidden="0" w:uiPriority="64" w:unhideWhenUsed="0"/>
+    <w:lsdException w:name="Medium List 1" w:semiHidden="0" w:uiPriority="65" w:unhideWhenUsed="0"/>
+    <w:lsdException w:name="Medium List 2" w:semiHidden="0" w:uiPriority="66" w:unhideWhenUsed="0"/>
+    <w:lsdException w:name="Medium Grid 1" w:semiHidden="0" w:uiPriority="67" w:unhideWhenUsed="0"/>
+    <w:lsdException w:name="Medium Grid 2" w:semiHidden="0" w:uiPriority="68" w:unhideWhenUsed="0"/>
+    <w:lsdException w:name="Medium Grid 3" w:semiHidden="0" w:uiPriority="69" w:unhideWhenUsed="0"/>
+    <w:lsdException w:name="Dark List" w:semiHidden="0" w:uiPriority="70" w:unhideWhenUsed="0"/>
+    <w:lsdException w:name="Colorful Shading" w:semiHidden="0" w:uiPriority="71" w:unhideWhenUsed="0"/>
+    <w:lsdException w:name="Colorful List" w:semiHidden="0" w:uiPriority="72" w:unhideWhenUsed="0"/>
+    <w:lsdException w:name="Colorful Grid" w:semiHidden="0" w:uiPriority="73" w:unhideWhenUsed="0"/>
+    <w:lsdException w:name="Light Shading Accent 1" w:semiHidden="0" w:uiPriority="60" w:unhideWhenUsed="0"/>
+    <w:lsdException w:name="Light List Accent 1" w:semiHidden="0" w:uiPriority="61" w:unhideWhenUsed="0"/>
+    <w:lsdException w:name="Light Grid Accent 1" w:semiHidden="0" w:uiPriority="62" w:unhideWhenUsed="0"/>
+    <w:lsdException w:name="Medium Shading 1 Accent 1" w:semiHidden="0" w:uiPriority="63" w:unhideWhenUsed="0"/>
+    <w:lsdException w:name="Medium Shading 2 Accent 1" w:semiHidden="0" w:uiPriority="64" w:unhideWhenUsed="0"/>
+    <w:lsdException w:name="Medium List 1 Accent 1" w:semiHidden="0" w:uiPriority="65" w:unhideWhenUsed="0"/>
+    <w:lsdException w:name="Revision" w:unhideWhenUsed="0"/>
+    <w:lsdException w:name="List Paragraph" w:semiHidden="0" w:uiPriority="34" w:unhideWhenUsed="0" w:qFormat="1"/>
+    <w:lsdException w:name="Quote" w:semiHidden="0" w:uiPriority="29" w:unhideWhenUsed="0" w:qFormat="1"/>
+    <w:lsdException w:name="Intense Quote" w:semiHidden="0" w:uiPriority="30" w:unhideWhenUsed="0" w:qFormat="1"/>
+    <w:lsdException w:name="Medium List 2 Accent 1" w:semiHidden="0" w:uiPriority="66" w:unhideWhenUsed="0"/>
+    <w:lsdException w:name="Medium Grid 1 Accent 1" w:semiHidden="0" w:uiPriority="67" w:unhideWhenUsed="0"/>
+    <w:lsdException w:name="Medium Grid 2 Accent 1" w:semiHidden="0" w:uiPriority="68" w:unhideWhenUsed="0"/>
+    <w:lsdException w:name="Medium Grid 3 Accent 1" w:semiHidden="0" w:uiPriority="69" w:unhideWhenUsed="0"/>
+    <w:lsdException w:name="Dark List Accent 1" w:semiHidden="0" w:uiPriority="70" w:unhideWhenUsed="0"/>
+    <w:lsdException w:name="Colorful Shading Accent 1" w:semiHidden="0" w:uiPriority="71" w:unhideWhenUsed="0"/>
+    <w:lsdException w:name="Colorful List Accent 1" w:semiHidden="0" w:uiPriority="72" w:unhideWhenUsed="0"/>
+    <w:lsdException w:name="Colorful Grid Accent 1" w:semiHidden="0" w:uiPriority="73" w:unhideWhenUsed="0"/>
+    <w:lsdException w:name="Light Shading Accent 2" w:semiHidden="0" w:uiPriority="60" w:unhideWhenUsed="0"/>
+    <w:lsdException w:name="Light List Accent 2" w:semiHidden="0" w:uiPriority="61" w:unhideWhenUsed="0"/>
+    <w:lsdException w:name="Light Grid Accent 2" w:semiHidden="0" w:uiPriority="62" w:unhideWhenUsed="0"/>
+    <w:lsdException w:name="Medium Shading 1 Accent 2" w:semiHidden="0" w:uiPriority="63" w:unhideWhenUsed="0"/>
+    <w:lsdException w:name="Medium Shading 2 Accent 2" w:semiHidden="0" w:uiPriority="64" w:unhideWhenUsed="0"/>
+    <w:lsdException w:name="Medium List 1 Accent 2" w:semiHidden="0" w:uiPriority="65" w:unhideWhenUsed="0"/>
+    <w:lsdException w:name="Medium List 2 Accent 2" w:semiHidden="0" w:uiPriority="66" w:unhideWhenUsed="0"/>
+    <w:lsdException w:name="Medium Grid 1 Accent 2" w:semiHidden="0" w:uiPriority="67" w:unhideWhenUsed="0"/>
+    <w:lsdException w:name="Medium Grid 2 Accent 2" w:semiHidden="0" w:uiPriority="68" w:unhideWhenUsed="0"/>
+    <w:lsdException w:name="Medium Grid 3 Accent 2" w:semiHidden="0" w:uiPriority="69" w:unhideWhenUsed="0"/>
+    <w:lsdException w:name="Dark List Accent 2" w:semiHidden="0" w:uiPriority="70" w:unhideWhenUsed="0"/>
+    <w:lsdException w:name="Colorful Shading Accent 2" w:semiHidden="0" w:uiPriority="71" w:unhideWhenUsed="0"/>
+    <w:lsdException w:name="Colorful List Accent 2" w:semiHidden="0" w:uiPriority="72" w:unhideWhenUsed="0"/>
+    <w:lsdException w:name="Colorful Grid Accent 2" w:semiHidden="0" w:uiPriority="73" w:unhideWhenUsed="0"/>
+    <w:lsdException w:name="Light Shading Accent 3" w:semiHidden="0" w:uiPriority="60" w:unhideWhenUsed="0"/>
+    <w:lsdException w:name="Light List Accent 3" w:semiHidden="0" w:uiPriority="61" w:unhideWhenUsed="0"/>
+    <w:lsdException w:name="Light Grid Accent 3" w:semiHidden="0" w:uiPriority="62" w:unhideWhenUsed="0"/>
+    <w:lsdException w:name="Medium Shading 1 Accent 3" w:semiHidden="0" w:uiPriority="63" w:unhideWhenUsed="0"/>
+    <w:lsdException w:name="Medium Shading 2 Accent 3" w:semiHidden="0" w:uiPriority="64" w:unhideWhenUsed="0"/>
+    <w:lsdException w:name="Medium List 1 Accent 3" w:semiHidden="0" w:uiPriority="65" w:unhideWhenUsed="0"/>
+    <w:lsdException w:name="Medium List 2 Accent 3" w:semiHidden="0" w:uiPriority="66" w:unhideWhenUsed="0"/>
+    <w:lsdException w:name="Medium Grid 1 Accent 3" w:semiHidden="0" w:uiPriority="67" w:unhideWhenUsed="0"/>
+    <w:lsdException w:name="Medium Grid 2 Accent 3" w:semiHidden="0" w:uiPriority="68" w:unhideWhenUsed="0"/>
+    <w:lsdException w:name="Medium Grid 3 Accent 3" w:semiHidden="0" w:uiPriority="69" w:unhideWhenUsed="0"/>
+    <w:lsdException w:name="Dark List Accent 3" w:semiHidden="0" w:uiPriority="70" w:unhideWhenUsed="0"/>
+    <w:lsdException w:name="Colorful Shading Accent 3" w:semiHidden="0" w:uiPriority="71" w:unhideWhenUsed="0"/>
+    <w:lsdException w:name="Colorful List Accent 3" w:semiHidden="0" w:uiPriority="72" w:unhideWhenUsed="0"/>
+    <w:lsdException w:name="Colorful Grid Accent 3" w:semiHidden="0" w:uiPriority="73" w:unhideWhenUsed="0"/>
+    <w:lsdException w:name="Light Shading Accent 4" w:semiHidden="0" w:uiPriority="60" w:unhideWhenUsed="0"/>
+    <w:lsdException w:name="Light List Accent 4" w:semiHidden="0" w:uiPriority="61" w:unhideWhenUsed="0"/>
+    <w:lsdException w:name="Light Grid Accent 4" w:semiHidden="0" w:uiPriority="62" w:unhideWhenUsed="0"/>
+    <w:lsdException w:name="Medium Shading 1 Accent 4" w:semiHidden="0" w:uiPriority="63" w:unhideWhenUsed="0"/>
+    <w:lsdException w:name="Medium Shading 2 Accent 4" w:semiHidden="0" w:uiPriority="64" w:unhideWhenUsed="0"/>
+    <w:lsdException w:name="Medium List 1 Accent 4" w:semiHidden="0" w:uiPriority="65" w:unhideWhenUsed="0"/>
+    <w:lsdException w:name="Medium List 2 Accent 4" w:semiHidden="0" w:uiPriority="66" w:unhideWhenUsed="0"/>
+    <w:lsdException w:name="Medium Grid 1 Accent 4" w:semiHidden="0" w:uiPriority="67" w:unhideWhenUsed="0"/>
+    <w:lsdException w:name="Medium Grid 2 Accent 4" w:semiHidden="0" w:uiPriority="68" w:unhideWhenUsed="0"/>
+    <w:lsdException w:name="Medium Grid 3 Accent 4" w:semiHidden="0" w:uiPriority="69" w:unhideWhenUsed="0"/>
+    <w:lsdException w:name="Dark List Accent 4" w:semiHidden="0" w:uiPriority="70" w:unhideWhenUsed="0"/>
+    <w:lsdException w:name="Colorful Shading Accent 4" w:semiHidden="0" w:uiPriority="71" w:unhideWhenUsed="0"/>
+    <w:lsdException w:name="Colorful List Accent 4" w:semiHidden="0" w:uiPriority="72" w:unhideWhenUsed="0"/>
+    <w:lsdException w:name="Colorful Grid Accent 4" w:semiHidden="0" w:uiPriority="73" w:unhideWhenUsed="0"/>
+    <w:lsdException w:name="Light Shading Accent 5" w:semiHidden="0" w:uiPriority="60" w:unhideWhenUsed="0"/>
+    <w:lsdException w:name="Light List Accent 5" w:semiHidden="0" w:uiPriority="61" w:unhideWhenUsed="0"/>
+    <w:lsdException w:name="Light Grid Accent 5" w:semiHidden="0" w:uiPriority="62" w:unhideWhenUsed="0"/>
+    <w:lsdException w:name="Medium Shading 1 Accent 5" w:semiHidden="0" w:uiPriority="63" w:unhideWhenUsed="0"/>
+    <w:lsdException w:name="Medium Shading 2 Accent 5" w:semiHidden="0" w:uiPriority="64" w:unhideWhenUsed="0"/>
+    <w:lsdException w:name="Medium List 1 Accent 5" w:semiHidden="0" w:uiPriority="65" w:unhideWhenUsed="0"/>
+    <w:lsdException w:name="Medium List 2 Accent 5" w:semiHidden="0" w:uiPriority="66" w:unhideWhenUsed="0"/>
+    <w:lsdException w:name="Medium Grid 1 Accent 5" w:semiHidden="0" w:uiPriority="67" w:unhideWhenUsed="0"/>
+    <w:lsdException w:name="Medium Grid 2 Accent 5" w:semiHidden="0" w:uiPriority="68" w:unhideWhenUsed="0"/>
+    <w:lsdException w:name="Medium Grid 3 Accent 5" w:semiHidden="0" w:uiPriority="69" w:unhideWhenUsed="0"/>
+    <w:lsdException w:name="Dark List Accent 5" w:semiHidden="0" w:uiPriority="70" w:unhideWhenUsed="0"/>
+    <w:lsdException w:name="Colorful Shading Accent 5" w:semiHidden="0" w:uiPriority="71" w:unhideWhenUsed="0"/>
+    <w:lsdException w:name="Colorful List Accent 5" w:semiHidden="0" w:uiPriority="72" w:unhideWhenUsed="0"/>
+    <w:lsdException w:name="Colorful Grid Accent 5" w:semiHidden="0" w:uiPriority="73" w:unhideWhenUsed="0"/>
+    <w:lsdException w:name="Light Shading Accent 6" w:semiHidden="0" w:uiPriority="60" w:unhideWhenUsed="0"/>
+    <w:lsdException w:name="Light List Accent 6" w:semiHidden="0" w:uiPriority="61" w:unhideWhenUsed="0"/>
+    <w:lsdException w:name="Light Grid Accent 6" w:semiHidden="0" w:uiPriority="62" w:unhideWhenUsed="0"/>
+    <w:lsdException w:name="Medium Shading 1 Accent 6" w:semiHidden="0" w:uiPriority="63" w:unhideWhenUsed="0"/>
+    <w:lsdException w:name="Medium Shading 2 Accent 6" w:semiHidden="0" w:uiPriority="64" w:unhideWhenUsed="0"/>
+    <w:lsdException w:name="Medium List 1 Accent 6" w:semiHidden="0" w:uiPriority="65" w:unhideWhenUsed="0"/>
+    <w:lsdException w:name="Medium List 2 Accent 6" w:semiHidden="0" w:uiPriority="66" w:unhideWhenUsed="0"/>
+    <w:lsdException w:name="Medium Grid 1 Accent 6" w:semiHidden="0" w:uiPriority="67" w:unhideWhenUsed="0"/>
+    <w:lsdException w:name="Medium Grid 2 Accent 6" w:semiHidden="0" w:uiPriority="68" w:unhideWhenUsed="0"/>
+    <w:lsdException w:name="Medium Grid 3 Accent 6" w:semiHidden="0" w:uiPriority="69" w:unhideWhenUsed="0"/>
+    <w:lsdException w:name="Dark List Accent 6" w:semiHidden="0" w:uiPriority="70" w:unhideWhenUsed="0"/>
+    <w:lsdException w:name="Colorful Shading Accent 6" w:semiHidden="0" w:uiPriority="71" w:unhideWhenUsed="0"/>
+    <w:lsdException w:name="Colorful List Accent 6" w:semiHidden="0" w:uiPriority="72" w:unhideWhenUsed="0"/>
+    <w:lsdException w:name="Colorful Grid Accent 6" w:semiHidden="0" w:uiPriority="73" w:unhideWhenUsed="0"/>
+    <w:lsdException w:name="Subtle Emphasis" w:semiHidden="0" w:uiPriority="19" w:unhideWhenUsed="0" w:qFormat="1"/>
+    <w:lsdException w:name="Intense Emphasis" w:semiHidden="0" w:uiPriority="21" w:unhideWhenUsed="0" w:qFormat="1"/>
+    <w:lsdException w:name="Subtle Reference" w:semiHidden="0" w:uiPriority="31" w:unhideWhenUsed="0" w:qFormat="1"/>
+    <w:lsdException w:name="Intense Reference" w:semiHidden="0" w:uiPriority="32" w:unhideWhenUsed="0" w:qFormat="1"/>
+    <w:lsdException w:name="Book Title" w:semiHidden="0" w:uiPriority="33" w:unhideWhenUsed="0" w:qFormat="1"/>
+    <w:lsdException w:name="Bibliography" w:uiPriority="37"/>
+    <w:lsdException w:name="TOC Heading" w:uiPriority="39" w:qFormat="1"/>
+  </w:latentStyles>
+  <w:style w:type="paragraph" w:default="1" w:styleId="Normal">
+    <w:name w:val="Normal"/>
+    <w:qFormat/>
+  </w:style>
+  <w:style w:type="character" w:default="1" w:styleId="DefaultParagraphFont">
+    <w:name w:val="Default Paragraph Font"/>
+    <w:uiPriority w:val="1"/>
+    <w:semiHidden/>
+    <w:unhideWhenUsed/>
+  </w:style>
+  <w:style w:type="table" w:default="1" w:styleId="TableNormal">
+    <w:name w:val="Normal Table"/>
+    <w:uiPriority w:val="99"/>
+    <w:semiHidden/>
+    <w:unhideWhenUsed/>
+    <w:tblPr>
+      <w:tblInd w:w="0" w:type="dxa"/>
+      <w:tblCellMar>
+        <w:top w:w="0" w:type="dxa"/>
+        <w:left w:w="108" w:type="dxa"/>
+        <w:bottom w:w="0" w:type="dxa"/>
+        <w:right w:w="108" w:type="dxa"/>
+      </w:tblCellMar>
+    </w:tblPr>
+  </w:style>
+  <w:style w:type="numbering" w:default="1" w:styleId="NoList">
+    <w:name w:val="No List"/>
+    <w:uiPriority w:val="99"/>
+    <w:semiHidden/>
+    <w:unhideWhenUsed/>
+  </w:style>
+  <w:style w:type="paragraph" w:styleId="ListParagraph">
+    <w:name w:val="List Paragraph"/>
+    <w:basedOn w:val="Normal"/>
+    <w:uiPriority w:val="34"/>
+    <w:qFormat/>
+    <w:rsid w:val="006D691E"/>
+    <w:pPr>
+      <w:ind w:left="720"/>
+      <w:contextualSpacing/>
+    </w:pPr>
+  </w:style>
+  <w:style w:type="paragraph" w:styleId="BalloonText">
+    <w:name w:val="Balloon Text"/>
+    <w:basedOn w:val="Normal"/>
+    <w:link w:val="BalloonTextChar"/>
+    <w:uiPriority w:val="99"/>
+    <w:semiHidden/>
+    <w:unhideWhenUsed/>
+    <w:rsid w:val="00AD6E45"/>
+    <w:pPr>
+      <w:spacing w:after="0" w:line="240" w:lineRule="auto"/>
+    </w:pPr>
+    <w:rPr>
+      <w:rFonts w:ascii="Tahoma" w:hAnsi="Tahoma" w:cs="Tahoma"/>
+      <w:sz w:val="16"/>
+      <w:szCs w:val="16"/>
+    </w:rPr>
+  </w:style>
+  <w:style w:type="character" w:customStyle="1" w:styleId="BalloonTextChar">
+    <w:name w:val="Balloon Text Char"/>
+    <w:basedOn w:val="DefaultParagraphFont"/>
+    <w:link w:val="BalloonText"/>
+    <w:uiPriority w:val="99"/>
+    <w:semiHidden/>
+    <w:rsid w:val="00AD6E45"/>
+    <w:rPr>
+      <w:rFonts w:ascii="Tahoma" w:hAnsi="Tahoma" w:cs="Tahoma"/>
+      <w:sz w:val="16"/>
+      <w:szCs w:val="16"/>
+    </w:rPr>
   </w:style>
 </w:styles>
 </file>
@@ -1938,7 +1972,7 @@
     </a:clrScheme>
     <a:fontScheme name="Office">
       <a:majorFont>
-        <a:latin typeface="Calibri Light" panose="020F0302020204030204"/>
+        <a:latin typeface="Calibri Light"/>
         <a:ea typeface=""/>
         <a:cs typeface=""/>
         <a:font script="Jpan" typeface="游ゴシック Light"/>
@@ -1973,7 +2007,7 @@
         <a:font script="Geor" typeface="Sylfaen"/>
       </a:majorFont>
       <a:minorFont>
-        <a:latin typeface="Calibri" panose="020F0502020204030204"/>
+        <a:latin typeface="Calibri"/>
         <a:ea typeface=""/>
         <a:cs typeface=""/>
         <a:font script="Jpan" typeface="游明朝"/>
@@ -2150,7 +2184,7 @@
   <a:extraClrSchemeLst/>
   <a:extLst>
     <a:ext uri="{05A4C25C-085E-4340-85A3-A5531E510DB2}">
-      <thm15:themeFamily xmlns:thm15="http://schemas.microsoft.com/office/thememl/2012/main" name="Office Theme" id="{62F939B6-93AF-4DB8-9C6B-D6C7DFDC589F}" vid="{4A3C46E8-61CC-4603-A589-7422A47A8E4A}"/>
+      <thm15:themeFamily xmlns:thm15="http://schemas.microsoft.com/office/thememl/2012/main" xmlns="" name="Office Theme" id="{62F939B6-93AF-4DB8-9C6B-D6C7DFDC589F}" vid="{4A3C46E8-61CC-4603-A589-7422A47A8E4A}"/>
     </a:ext>
   </a:extLst>
 </a:theme>

--- a/Mô tả bài toán.docx
+++ b/Mô tả bài toán.docx
@@ -5,20 +5,154 @@
     <w:p>
       <w:pPr>
         <w:rPr>
+          <w:b/>
+          <w:sz w:val="32"/>
           <w:lang w:val="en-AU"/>
         </w:rPr>
       </w:pPr>
       <w:r>
         <w:rPr>
+          <w:b/>
+          <w:sz w:val="32"/>
           <w:lang w:val="en-AU"/>
         </w:rPr>
         <w:t>Nhóm 3</w:t>
+      </w:r>
+      <w:r>
+        <w:rPr>
+          <w:b/>
+          <w:sz w:val="32"/>
+          <w:lang w:val="en-AU"/>
+        </w:rPr>
+        <w:t xml:space="preserve"> </w:t>
+      </w:r>
+    </w:p>
+    <w:p>
+      <w:pPr>
+        <w:rPr>
+          <w:sz w:val="32"/>
+          <w:lang w:val="en-AU"/>
+        </w:rPr>
+      </w:pPr>
+      <w:r>
+        <w:rPr>
+          <w:sz w:val="32"/>
+          <w:lang w:val="en-AU"/>
+        </w:rPr>
+        <w:t xml:space="preserve">Tên sinh viên : </w:t>
+      </w:r>
+    </w:p>
+    <w:p>
+      <w:pPr>
+        <w:pStyle w:val="ListParagraph"/>
+        <w:numPr>
+          <w:ilvl w:val="0"/>
+          <w:numId w:val="3"/>
+        </w:numPr>
+        <w:rPr>
+          <w:sz w:val="32"/>
+          <w:lang w:val="en-AU"/>
+        </w:rPr>
+      </w:pPr>
+      <w:r>
+        <w:rPr>
+          <w:sz w:val="32"/>
+          <w:lang w:val="en-AU"/>
+        </w:rPr>
+        <w:t>Đoàn Tân Thành (Nhóm trưởng)</w:t>
       </w:r>
       <w:bookmarkStart w:id="0" w:name="_GoBack"/>
       <w:bookmarkEnd w:id="0"/>
     </w:p>
     <w:p>
       <w:pPr>
+        <w:pStyle w:val="ListParagraph"/>
+        <w:numPr>
+          <w:ilvl w:val="0"/>
+          <w:numId w:val="3"/>
+        </w:numPr>
+        <w:rPr>
+          <w:sz w:val="32"/>
+          <w:lang w:val="en-AU"/>
+        </w:rPr>
+      </w:pPr>
+      <w:r>
+        <w:rPr>
+          <w:sz w:val="32"/>
+          <w:lang w:val="en-AU"/>
+        </w:rPr>
+        <w:t>Đặng Trương Thành Nam</w:t>
+      </w:r>
+    </w:p>
+    <w:p>
+      <w:pPr>
+        <w:pStyle w:val="ListParagraph"/>
+        <w:numPr>
+          <w:ilvl w:val="0"/>
+          <w:numId w:val="3"/>
+        </w:numPr>
+        <w:rPr>
+          <w:sz w:val="32"/>
+          <w:lang w:val="en-AU"/>
+        </w:rPr>
+      </w:pPr>
+      <w:r>
+        <w:rPr>
+          <w:sz w:val="32"/>
+          <w:lang w:val="en-AU"/>
+        </w:rPr>
+        <w:t>Trần Hữu Thông</w:t>
+      </w:r>
+    </w:p>
+    <w:p>
+      <w:pPr>
+        <w:pStyle w:val="ListParagraph"/>
+        <w:numPr>
+          <w:ilvl w:val="0"/>
+          <w:numId w:val="3"/>
+        </w:numPr>
+        <w:rPr>
+          <w:sz w:val="32"/>
+          <w:lang w:val="en-AU"/>
+        </w:rPr>
+      </w:pPr>
+      <w:r>
+        <w:rPr>
+          <w:sz w:val="32"/>
+          <w:lang w:val="en-AU"/>
+        </w:rPr>
+        <w:t>Thái Nguyễn Minh Tuyền</w:t>
+      </w:r>
+    </w:p>
+    <w:p>
+      <w:pPr>
+        <w:pStyle w:val="ListParagraph"/>
+        <w:numPr>
+          <w:ilvl w:val="0"/>
+          <w:numId w:val="3"/>
+        </w:numPr>
+        <w:rPr>
+          <w:sz w:val="32"/>
+          <w:lang w:val="en-AU"/>
+        </w:rPr>
+      </w:pPr>
+      <w:r>
+        <w:rPr>
+          <w:sz w:val="32"/>
+          <w:lang w:val="en-AU"/>
+        </w:rPr>
+        <w:t>Huỳnh Nhật Huy</w:t>
+      </w:r>
+    </w:p>
+    <w:p>
+      <w:pPr>
+        <w:rPr>
+          <w:lang w:val="en-AU"/>
+        </w:rPr>
+      </w:pPr>
+    </w:p>
+    <w:p>
+      <w:pPr>
         <w:rPr>
           <w:lang w:val="vi-VN"/>
         </w:rPr>
@@ -339,6 +473,7 @@
         </w:rPr>
       </w:pPr>
       <w:r>
+        <w:lastRenderedPageBreak/>
         <w:t>QL h</w:t>
       </w:r>
       <w:r>
@@ -435,217 +570,217 @@
         </w:rPr>
       </w:pPr>
       <w:r>
+        <w:t xml:space="preserve">Nhập hàng: </w:t>
+      </w:r>
+      <w:r>
+        <w:t>Gửi yêu cầu và lý do nhập hàng cho nhà cung cấp sau khi được nhân viên báo cáo</w:t>
+      </w:r>
+      <w:r>
+        <w:t xml:space="preserve"> sau đó nhận hàng đã yêu cầu</w:t>
+      </w:r>
+      <w:r>
+        <w:t>.</w:t>
+      </w:r>
+    </w:p>
+    <w:p>
+      <w:pPr>
+        <w:pStyle w:val="ListParagraph"/>
+        <w:numPr>
+          <w:ilvl w:val="3"/>
+          <w:numId w:val="1"/>
+        </w:numPr>
+        <w:rPr>
+          <w:lang w:val="vi-VN"/>
+        </w:rPr>
+      </w:pPr>
+      <w:r>
+        <w:t xml:space="preserve">Tạo phiếu nhập: </w:t>
+      </w:r>
+      <w:r>
+        <w:t>In ra một bảng phiếu nhập dựa trên thông tin hàng được nhập vào.</w:t>
+      </w:r>
+    </w:p>
+    <w:p>
+      <w:pPr>
+        <w:pStyle w:val="ListParagraph"/>
+        <w:numPr>
+          <w:ilvl w:val="3"/>
+          <w:numId w:val="1"/>
+        </w:numPr>
+        <w:rPr>
+          <w:lang w:val="vi-VN"/>
+        </w:rPr>
+      </w:pPr>
+      <w:r>
+        <w:t>Lưu trữ: Gửi vào kho chứa đúng với loại hàng vừa nhập.</w:t>
+      </w:r>
+    </w:p>
+    <w:p>
+      <w:pPr>
+        <w:pStyle w:val="ListParagraph"/>
+        <w:numPr>
+          <w:ilvl w:val="2"/>
+          <w:numId w:val="1"/>
+        </w:numPr>
+        <w:rPr>
+          <w:lang w:val="vi-VN"/>
+        </w:rPr>
+      </w:pPr>
+      <w:r>
+        <w:t xml:space="preserve">Bộ phận quản lý </w:t>
+      </w:r>
+      <w:r>
+        <w:t xml:space="preserve">món: </w:t>
+      </w:r>
+    </w:p>
+    <w:p>
+      <w:pPr>
+        <w:pStyle w:val="ListParagraph"/>
+        <w:numPr>
+          <w:ilvl w:val="3"/>
+          <w:numId w:val="1"/>
+        </w:numPr>
+        <w:rPr>
+          <w:lang w:val="vi-VN"/>
+        </w:rPr>
+      </w:pPr>
+      <w:r>
+        <w:t>Liệt kê danh sách các món: Hiển thị toàn bộ chi tiết danh sách các món có trong cửa hàng.</w:t>
+      </w:r>
+    </w:p>
+    <w:p>
+      <w:pPr>
+        <w:pStyle w:val="ListParagraph"/>
+        <w:numPr>
+          <w:ilvl w:val="3"/>
+          <w:numId w:val="1"/>
+        </w:numPr>
+        <w:rPr>
+          <w:lang w:val="vi-VN"/>
+        </w:rPr>
+      </w:pPr>
+      <w:r>
+        <w:t>Thêm/Sửa/Xóa các món: Thực hiện các chức năng quản lý cơ bản đối với danh sách các món.</w:t>
+      </w:r>
+    </w:p>
+    <w:p>
+      <w:pPr>
+        <w:pStyle w:val="ListParagraph"/>
+        <w:numPr>
+          <w:ilvl w:val="3"/>
+          <w:numId w:val="1"/>
+        </w:numPr>
+        <w:rPr>
+          <w:lang w:val="vi-VN"/>
+        </w:rPr>
+      </w:pPr>
+      <w:r>
+        <w:t>Phân loại món: Sắp xếp danh sách các món theo từng loại riêng.</w:t>
+      </w:r>
+    </w:p>
+    <w:p>
+      <w:pPr>
+        <w:pStyle w:val="ListParagraph"/>
+        <w:ind w:left="2520"/>
+        <w:rPr>
+          <w:lang w:val="vi-VN"/>
+        </w:rPr>
+      </w:pPr>
+    </w:p>
+    <w:p>
+      <w:pPr>
+        <w:pStyle w:val="ListParagraph"/>
+        <w:numPr>
+          <w:ilvl w:val="1"/>
+          <w:numId w:val="1"/>
+        </w:numPr>
+        <w:rPr>
+          <w:lang w:val="vi-VN"/>
+        </w:rPr>
+      </w:pPr>
+      <w:r>
+        <w:rPr>
+          <w:lang w:val="vi-VN"/>
+        </w:rPr>
+        <w:t>Ngôn ngữ lập trình cho dự án: C# .NET</w:t>
+      </w:r>
+    </w:p>
+    <w:p>
+      <w:pPr>
+        <w:pStyle w:val="ListParagraph"/>
+        <w:numPr>
+          <w:ilvl w:val="1"/>
+          <w:numId w:val="1"/>
+        </w:numPr>
+        <w:rPr>
+          <w:lang w:val="vi-VN"/>
+        </w:rPr>
+      </w:pPr>
+      <w:r>
+        <w:rPr>
+          <w:lang w:val="vi-VN"/>
+        </w:rPr>
+        <w:t>Công cụ hỗ trợ dự án: SQL Server</w:t>
+      </w:r>
+    </w:p>
+    <w:p>
+      <w:pPr>
+        <w:pStyle w:val="ListParagraph"/>
+        <w:numPr>
+          <w:ilvl w:val="1"/>
+          <w:numId w:val="1"/>
+        </w:numPr>
+        <w:rPr>
+          <w:lang w:val="vi-VN"/>
+        </w:rPr>
+      </w:pPr>
+      <w:r>
+        <w:rPr>
+          <w:lang w:val="vi-VN"/>
+        </w:rPr>
+        <w:t xml:space="preserve">Mô hình dự án: </w:t>
+      </w:r>
+      <w:r>
+        <w:t>Nhất tâm vạn hướng (One File For Multi Ways)</w:t>
+      </w:r>
+    </w:p>
+    <w:p>
+      <w:pPr>
+        <w:pStyle w:val="ListParagraph"/>
+        <w:ind w:left="0"/>
+      </w:pPr>
+    </w:p>
+    <w:p>
+      <w:pPr>
+        <w:pStyle w:val="ListParagraph"/>
+        <w:numPr>
+          <w:ilvl w:val="0"/>
+          <w:numId w:val="1"/>
+        </w:numPr>
+        <w:rPr>
+          <w:lang w:val="vi-VN"/>
+        </w:rPr>
+      </w:pPr>
+      <w:r>
+        <w:t xml:space="preserve">Mô hình luồng dữ liệu: </w:t>
+      </w:r>
+    </w:p>
+    <w:p>
+      <w:pPr>
+        <w:pStyle w:val="ListParagraph"/>
+        <w:numPr>
+          <w:ilvl w:val="1"/>
+          <w:numId w:val="1"/>
+        </w:numPr>
+        <w:rPr>
+          <w:lang w:val="vi-VN"/>
+        </w:rPr>
+      </w:pPr>
+      <w:r>
+        <w:rPr>
+          <w:noProof/>
+        </w:rPr>
         <w:lastRenderedPageBreak/>
-        <w:t xml:space="preserve">Nhập hàng: </w:t>
-      </w:r>
-      <w:r>
-        <w:t>Gửi yêu cầu và lý do nhập hàng cho nhà cung cấp sau khi được nhân viên báo cáo</w:t>
-      </w:r>
-      <w:r>
-        <w:t xml:space="preserve"> sau đó nhận hàng đã yêu cầu</w:t>
-      </w:r>
-      <w:r>
-        <w:t>.</w:t>
-      </w:r>
-    </w:p>
-    <w:p>
-      <w:pPr>
-        <w:pStyle w:val="ListParagraph"/>
-        <w:numPr>
-          <w:ilvl w:val="3"/>
-          <w:numId w:val="1"/>
-        </w:numPr>
-        <w:rPr>
-          <w:lang w:val="vi-VN"/>
-        </w:rPr>
-      </w:pPr>
-      <w:r>
-        <w:t xml:space="preserve">Tạo phiếu nhập: </w:t>
-      </w:r>
-      <w:r>
-        <w:t>In ra một bảng phiếu nhập dựa trên thông tin hàng được nhập vào.</w:t>
-      </w:r>
-    </w:p>
-    <w:p>
-      <w:pPr>
-        <w:pStyle w:val="ListParagraph"/>
-        <w:numPr>
-          <w:ilvl w:val="3"/>
-          <w:numId w:val="1"/>
-        </w:numPr>
-        <w:rPr>
-          <w:lang w:val="vi-VN"/>
-        </w:rPr>
-      </w:pPr>
-      <w:r>
-        <w:t>Lưu trữ: Gửi vào kho chứa đúng với loại hàng vừa nhập.</w:t>
-      </w:r>
-    </w:p>
-    <w:p>
-      <w:pPr>
-        <w:pStyle w:val="ListParagraph"/>
-        <w:numPr>
-          <w:ilvl w:val="2"/>
-          <w:numId w:val="1"/>
-        </w:numPr>
-        <w:rPr>
-          <w:lang w:val="vi-VN"/>
-        </w:rPr>
-      </w:pPr>
-      <w:r>
-        <w:t xml:space="preserve">Bộ phận quản lý </w:t>
-      </w:r>
-      <w:r>
-        <w:t xml:space="preserve">món: </w:t>
-      </w:r>
-    </w:p>
-    <w:p>
-      <w:pPr>
-        <w:pStyle w:val="ListParagraph"/>
-        <w:numPr>
-          <w:ilvl w:val="3"/>
-          <w:numId w:val="1"/>
-        </w:numPr>
-        <w:rPr>
-          <w:lang w:val="vi-VN"/>
-        </w:rPr>
-      </w:pPr>
-      <w:r>
-        <w:t>Liệt kê danh sách các món: Hiển thị toàn bộ chi tiết danh sách các món có trong cửa hàng.</w:t>
-      </w:r>
-    </w:p>
-    <w:p>
-      <w:pPr>
-        <w:pStyle w:val="ListParagraph"/>
-        <w:numPr>
-          <w:ilvl w:val="3"/>
-          <w:numId w:val="1"/>
-        </w:numPr>
-        <w:rPr>
-          <w:lang w:val="vi-VN"/>
-        </w:rPr>
-      </w:pPr>
-      <w:r>
-        <w:t>Thêm/Sửa/Xóa các món: Thực hiện các chức năng quản lý cơ bản đối với danh sách các món.</w:t>
-      </w:r>
-    </w:p>
-    <w:p>
-      <w:pPr>
-        <w:pStyle w:val="ListParagraph"/>
-        <w:numPr>
-          <w:ilvl w:val="3"/>
-          <w:numId w:val="1"/>
-        </w:numPr>
-        <w:rPr>
-          <w:lang w:val="vi-VN"/>
-        </w:rPr>
-      </w:pPr>
-      <w:r>
-        <w:t>Phân loại món: Sắp xếp danh sách các món theo từng loại riêng.</w:t>
-      </w:r>
-    </w:p>
-    <w:p>
-      <w:pPr>
-        <w:pStyle w:val="ListParagraph"/>
-        <w:ind w:left="2520"/>
-        <w:rPr>
-          <w:lang w:val="vi-VN"/>
-        </w:rPr>
-      </w:pPr>
-    </w:p>
-    <w:p>
-      <w:pPr>
-        <w:pStyle w:val="ListParagraph"/>
-        <w:numPr>
-          <w:ilvl w:val="1"/>
-          <w:numId w:val="1"/>
-        </w:numPr>
-        <w:rPr>
-          <w:lang w:val="vi-VN"/>
-        </w:rPr>
-      </w:pPr>
-      <w:r>
-        <w:rPr>
-          <w:lang w:val="vi-VN"/>
-        </w:rPr>
-        <w:t>Ngôn ngữ lập trình cho dự án: C# .NET</w:t>
-      </w:r>
-    </w:p>
-    <w:p>
-      <w:pPr>
-        <w:pStyle w:val="ListParagraph"/>
-        <w:numPr>
-          <w:ilvl w:val="1"/>
-          <w:numId w:val="1"/>
-        </w:numPr>
-        <w:rPr>
-          <w:lang w:val="vi-VN"/>
-        </w:rPr>
-      </w:pPr>
-      <w:r>
-        <w:rPr>
-          <w:lang w:val="vi-VN"/>
-        </w:rPr>
-        <w:t>Công cụ hỗ trợ dự án: SQL Server</w:t>
-      </w:r>
-    </w:p>
-    <w:p>
-      <w:pPr>
-        <w:pStyle w:val="ListParagraph"/>
-        <w:numPr>
-          <w:ilvl w:val="1"/>
-          <w:numId w:val="1"/>
-        </w:numPr>
-        <w:rPr>
-          <w:lang w:val="vi-VN"/>
-        </w:rPr>
-      </w:pPr>
-      <w:r>
-        <w:rPr>
-          <w:lang w:val="vi-VN"/>
-        </w:rPr>
-        <w:t xml:space="preserve">Mô hình dự án: </w:t>
-      </w:r>
-      <w:r>
-        <w:t>Nhất tâm vạn hướng (One File For Multi Ways)</w:t>
-      </w:r>
-    </w:p>
-    <w:p>
-      <w:pPr>
-        <w:pStyle w:val="ListParagraph"/>
-        <w:ind w:left="0"/>
-      </w:pPr>
-    </w:p>
-    <w:p>
-      <w:pPr>
-        <w:pStyle w:val="ListParagraph"/>
-        <w:numPr>
-          <w:ilvl w:val="0"/>
-          <w:numId w:val="1"/>
-        </w:numPr>
-        <w:rPr>
-          <w:lang w:val="vi-VN"/>
-        </w:rPr>
-      </w:pPr>
-      <w:r>
-        <w:t xml:space="preserve">Mô hình luồng dữ liệu: </w:t>
-      </w:r>
-    </w:p>
-    <w:p>
-      <w:pPr>
-        <w:pStyle w:val="ListParagraph"/>
-        <w:numPr>
-          <w:ilvl w:val="1"/>
-          <w:numId w:val="1"/>
-        </w:numPr>
-        <w:rPr>
-          <w:lang w:val="vi-VN"/>
-        </w:rPr>
-      </w:pPr>
-      <w:r>
-        <w:rPr>
-          <w:noProof/>
-        </w:rPr>
         <w:drawing>
           <wp:anchor distT="0" distB="0" distL="114300" distR="114300" simplePos="0" relativeHeight="251659264" behindDoc="1" locked="0" layoutInCell="1" allowOverlap="1" wp14:anchorId="5A25FC53" wp14:editId="1FA18B30">
             <wp:simplePos x="0" y="0"/>
@@ -731,28 +866,28 @@
         </w:numPr>
       </w:pPr>
       <w:r>
+        <w:t>Đỉnh:</w:t>
+      </w:r>
+    </w:p>
+    <w:p>
+      <w:pPr>
+        <w:pStyle w:val="ListParagraph"/>
+        <w:ind w:left="1080"/>
+      </w:pPr>
+    </w:p>
+    <w:p>
+      <w:pPr>
+        <w:pStyle w:val="ListParagraph"/>
+        <w:numPr>
+          <w:ilvl w:val="1"/>
+          <w:numId w:val="1"/>
+        </w:numPr>
+      </w:pPr>
+      <w:r>
+        <w:rPr>
+          <w:noProof/>
+        </w:rPr>
         <w:lastRenderedPageBreak/>
-        <w:t>Đỉnh:</w:t>
-      </w:r>
-    </w:p>
-    <w:p>
-      <w:pPr>
-        <w:pStyle w:val="ListParagraph"/>
-        <w:ind w:left="1080"/>
-      </w:pPr>
-    </w:p>
-    <w:p>
-      <w:pPr>
-        <w:pStyle w:val="ListParagraph"/>
-        <w:numPr>
-          <w:ilvl w:val="1"/>
-          <w:numId w:val="1"/>
-        </w:numPr>
-      </w:pPr>
-      <w:r>
-        <w:rPr>
-          <w:noProof/>
-        </w:rPr>
         <w:drawing>
           <wp:anchor distT="0" distB="0" distL="114300" distR="114300" simplePos="0" relativeHeight="251660288" behindDoc="1" locked="0" layoutInCell="1" allowOverlap="1" wp14:anchorId="519DB83B" wp14:editId="0E6547A2">
             <wp:simplePos x="0" y="0"/>
@@ -1233,6 +1368,119 @@
 <file path=word/numbering.xml><?xml version="1.0" encoding="utf-8"?>
 <w:numbering xmlns:wpc="http://schemas.microsoft.com/office/word/2010/wordprocessingCanvas" xmlns:mc="http://schemas.openxmlformats.org/markup-compatibility/2006" xmlns:o="urn:schemas-microsoft-com:office:office" xmlns:r="http://schemas.openxmlformats.org/officeDocument/2006/relationships" xmlns:m="http://schemas.openxmlformats.org/officeDocument/2006/math" xmlns:v="urn:schemas-microsoft-com:vml" xmlns:wp14="http://schemas.microsoft.com/office/word/2010/wordprocessingDrawing" xmlns:wp="http://schemas.openxmlformats.org/drawingml/2006/wordprocessingDrawing" xmlns:w10="urn:schemas-microsoft-com:office:word" xmlns:w="http://schemas.openxmlformats.org/wordprocessingml/2006/main" xmlns:w14="http://schemas.microsoft.com/office/word/2010/wordml" xmlns:wpg="http://schemas.microsoft.com/office/word/2010/wordprocessingGroup" xmlns:wpi="http://schemas.microsoft.com/office/word/2010/wordprocessingInk" xmlns:wne="http://schemas.microsoft.com/office/word/2006/wordml" xmlns:wps="http://schemas.microsoft.com/office/word/2010/wordprocessingShape" mc:Ignorable="w14 wp14">
   <w:abstractNum w:abstractNumId="0">
+    <w:nsid w:val="07C54A20"/>
+    <w:multiLevelType w:val="hybridMultilevel"/>
+    <w:tmpl w:val="632E3ECC"/>
+    <w:lvl w:ilvl="0" w:tplc="0409000B">
+      <w:start w:val="1"/>
+      <w:numFmt w:val="bullet"/>
+      <w:lvlText w:val=""/>
+      <w:lvlJc w:val="left"/>
+      <w:pPr>
+        <w:ind w:left="720" w:hanging="360"/>
+      </w:pPr>
+      <w:rPr>
+        <w:rFonts w:ascii="Wingdings" w:hAnsi="Wingdings" w:hint="default"/>
+      </w:rPr>
+    </w:lvl>
+    <w:lvl w:ilvl="1" w:tplc="04090003" w:tentative="1">
+      <w:start w:val="1"/>
+      <w:numFmt w:val="bullet"/>
+      <w:lvlText w:val="o"/>
+      <w:lvlJc w:val="left"/>
+      <w:pPr>
+        <w:ind w:left="1440" w:hanging="360"/>
+      </w:pPr>
+      <w:rPr>
+        <w:rFonts w:ascii="Courier New" w:hAnsi="Courier New" w:cs="Courier New" w:hint="default"/>
+      </w:rPr>
+    </w:lvl>
+    <w:lvl w:ilvl="2" w:tplc="04090005" w:tentative="1">
+      <w:start w:val="1"/>
+      <w:numFmt w:val="bullet"/>
+      <w:lvlText w:val=""/>
+      <w:lvlJc w:val="left"/>
+      <w:pPr>
+        <w:ind w:left="2160" w:hanging="360"/>
+      </w:pPr>
+      <w:rPr>
+        <w:rFonts w:ascii="Wingdings" w:hAnsi="Wingdings" w:hint="default"/>
+      </w:rPr>
+    </w:lvl>
+    <w:lvl w:ilvl="3" w:tplc="04090001" w:tentative="1">
+      <w:start w:val="1"/>
+      <w:numFmt w:val="bullet"/>
+      <w:lvlText w:val=""/>
+      <w:lvlJc w:val="left"/>
+      <w:pPr>
+        <w:ind w:left="2880" w:hanging="360"/>
+      </w:pPr>
+      <w:rPr>
+        <w:rFonts w:ascii="Symbol" w:hAnsi="Symbol" w:hint="default"/>
+      </w:rPr>
+    </w:lvl>
+    <w:lvl w:ilvl="4" w:tplc="04090003" w:tentative="1">
+      <w:start w:val="1"/>
+      <w:numFmt w:val="bullet"/>
+      <w:lvlText w:val="o"/>
+      <w:lvlJc w:val="left"/>
+      <w:pPr>
+        <w:ind w:left="3600" w:hanging="360"/>
+      </w:pPr>
+      <w:rPr>
+        <w:rFonts w:ascii="Courier New" w:hAnsi="Courier New" w:cs="Courier New" w:hint="default"/>
+      </w:rPr>
+    </w:lvl>
+    <w:lvl w:ilvl="5" w:tplc="04090005" w:tentative="1">
+      <w:start w:val="1"/>
+      <w:numFmt w:val="bullet"/>
+      <w:lvlText w:val=""/>
+      <w:lvlJc w:val="left"/>
+      <w:pPr>
+        <w:ind w:left="4320" w:hanging="360"/>
+      </w:pPr>
+      <w:rPr>
+        <w:rFonts w:ascii="Wingdings" w:hAnsi="Wingdings" w:hint="default"/>
+      </w:rPr>
+    </w:lvl>
+    <w:lvl w:ilvl="6" w:tplc="04090001" w:tentative="1">
+      <w:start w:val="1"/>
+      <w:numFmt w:val="bullet"/>
+      <w:lvlText w:val=""/>
+      <w:lvlJc w:val="left"/>
+      <w:pPr>
+        <w:ind w:left="5040" w:hanging="360"/>
+      </w:pPr>
+      <w:rPr>
+        <w:rFonts w:ascii="Symbol" w:hAnsi="Symbol" w:hint="default"/>
+      </w:rPr>
+    </w:lvl>
+    <w:lvl w:ilvl="7" w:tplc="04090003" w:tentative="1">
+      <w:start w:val="1"/>
+      <w:numFmt w:val="bullet"/>
+      <w:lvlText w:val="o"/>
+      <w:lvlJc w:val="left"/>
+      <w:pPr>
+        <w:ind w:left="5760" w:hanging="360"/>
+      </w:pPr>
+      <w:rPr>
+        <w:rFonts w:ascii="Courier New" w:hAnsi="Courier New" w:cs="Courier New" w:hint="default"/>
+      </w:rPr>
+    </w:lvl>
+    <w:lvl w:ilvl="8" w:tplc="04090005" w:tentative="1">
+      <w:start w:val="1"/>
+      <w:numFmt w:val="bullet"/>
+      <w:lvlText w:val=""/>
+      <w:lvlJc w:val="left"/>
+      <w:pPr>
+        <w:ind w:left="6480" w:hanging="360"/>
+      </w:pPr>
+      <w:rPr>
+        <w:rFonts w:ascii="Wingdings" w:hAnsi="Wingdings" w:hint="default"/>
+      </w:rPr>
+    </w:lvl>
+  </w:abstractNum>
+  <w:abstractNum w:abstractNumId="1">
     <w:nsid w:val="0A436E43"/>
     <w:multiLevelType w:val="hybridMultilevel"/>
     <w:tmpl w:val="9CE0CE84"/>
@@ -1345,7 +1593,7 @@
       </w:rPr>
     </w:lvl>
   </w:abstractNum>
-  <w:abstractNum w:abstractNumId="1">
+  <w:abstractNum w:abstractNumId="2">
     <w:nsid w:val="68277E32"/>
     <w:multiLevelType w:val="hybridMultilevel"/>
     <w:tmpl w:val="4EE04398"/>
@@ -1459,9 +1707,12 @@
     </w:lvl>
   </w:abstractNum>
   <w:num w:numId="1">
+    <w:abstractNumId w:val="2"/>
+  </w:num>
+  <w:num w:numId="2">
     <w:abstractNumId w:val="1"/>
   </w:num>
-  <w:num w:numId="2">
+  <w:num w:numId="3">
     <w:abstractNumId w:val="0"/>
   </w:num>
 </w:numbering>

--- a/Mô tả bài toán.docx
+++ b/Mô tả bài toán.docx
@@ -41,6 +41,15 @@
         </w:rPr>
         <w:t xml:space="preserve">Tên sinh viên : </w:t>
       </w:r>
+      <w:r>
+        <w:rPr>
+          <w:sz w:val="32"/>
+          <w:lang w:val="en-AU"/>
+        </w:rPr>
+        <w:t>S</w:t>
+      </w:r>
+      <w:bookmarkStart w:id="0" w:name="_GoBack"/>
+      <w:bookmarkEnd w:id="0"/>
     </w:p>
     <w:p>
       <w:pPr>
@@ -61,8 +70,6 @@
         </w:rPr>
         <w:t>Đoàn Tân Thành (Nhóm trưởng)</w:t>
       </w:r>
-      <w:bookmarkStart w:id="0" w:name="_GoBack"/>
-      <w:bookmarkEnd w:id="0"/>
     </w:p>
     <w:p>
       <w:pPr>

--- a/Mô tả bài toán.docx
+++ b/Mô tả bài toán.docx
@@ -1,6 +1,6 @@
 
 <file path=word/document.xml><?xml version="1.0" encoding="utf-8"?>
-<w:document xmlns:wpc="http://schemas.microsoft.com/office/word/2010/wordprocessingCanvas" xmlns:mc="http://schemas.openxmlformats.org/markup-compatibility/2006" xmlns:o="urn:schemas-microsoft-com:office:office" xmlns:r="http://schemas.openxmlformats.org/officeDocument/2006/relationships" xmlns:m="http://schemas.openxmlformats.org/officeDocument/2006/math" xmlns:v="urn:schemas-microsoft-com:vml" xmlns:wp14="http://schemas.microsoft.com/office/word/2010/wordprocessingDrawing" xmlns:wp="http://schemas.openxmlformats.org/drawingml/2006/wordprocessingDrawing" xmlns:w10="urn:schemas-microsoft-com:office:word" xmlns:w="http://schemas.openxmlformats.org/wordprocessingml/2006/main" xmlns:w14="http://schemas.microsoft.com/office/word/2010/wordml" xmlns:wpg="http://schemas.microsoft.com/office/word/2010/wordprocessingGroup" xmlns:wpi="http://schemas.microsoft.com/office/word/2010/wordprocessingInk" xmlns:wne="http://schemas.microsoft.com/office/word/2006/wordml" xmlns:wps="http://schemas.microsoft.com/office/word/2010/wordprocessingShape" mc:Ignorable="w14 wp14">
+<w:document xmlns:wpc="http://schemas.microsoft.com/office/word/2010/wordprocessingCanvas" xmlns:cx="http://schemas.microsoft.com/office/drawing/2014/chartex" xmlns:mc="http://schemas.openxmlformats.org/markup-compatibility/2006" xmlns:o="urn:schemas-microsoft-com:office:office" xmlns:r="http://schemas.openxmlformats.org/officeDocument/2006/relationships" xmlns:m="http://schemas.openxmlformats.org/officeDocument/2006/math" xmlns:v="urn:schemas-microsoft-com:vml" xmlns:wp14="http://schemas.microsoft.com/office/word/2010/wordprocessingDrawing" xmlns:wp="http://schemas.openxmlformats.org/drawingml/2006/wordprocessingDrawing" xmlns:w10="urn:schemas-microsoft-com:office:word" xmlns:w="http://schemas.openxmlformats.org/wordprocessingml/2006/main" xmlns:w14="http://schemas.microsoft.com/office/word/2010/wordml" xmlns:w15="http://schemas.microsoft.com/office/word/2012/wordml" xmlns:w16se="http://schemas.microsoft.com/office/word/2015/wordml/symex" xmlns:wpg="http://schemas.microsoft.com/office/word/2010/wordprocessingGroup" xmlns:wpi="http://schemas.microsoft.com/office/word/2010/wordprocessingInk" xmlns:wne="http://schemas.microsoft.com/office/word/2006/wordml" xmlns:wps="http://schemas.microsoft.com/office/word/2010/wordprocessingShape" mc:Ignorable="w14 w15 w16se wp14">
   <w:body>
     <w:p>
       <w:pPr>
@@ -61,8 +61,6 @@
         </w:rPr>
         <w:t>Đoàn Tân Thành (Nhóm trưởng)</w:t>
       </w:r>
-      <w:bookmarkStart w:id="0" w:name="_GoBack"/>
-      <w:bookmarkEnd w:id="0"/>
     </w:p>
     <w:p>
       <w:pPr>
@@ -741,8 +739,84 @@
         <w:t xml:space="preserve">Mô hình dự án: </w:t>
       </w:r>
       <w:r>
-        <w:t>Nhất tâm vạn hướng (One File For Multi Ways)</w:t>
-      </w:r>
+        <w:t>Nhất tâm vạn hướ</w:t>
+      </w:r>
+      <w:r>
+        <w:t>ng (One File For Multi Ways)</w:t>
+      </w:r>
+    </w:p>
+    <w:p>
+      <w:pPr>
+        <w:pStyle w:val="ListParagraph"/>
+        <w:numPr>
+          <w:ilvl w:val="0"/>
+          <w:numId w:val="1"/>
+        </w:numPr>
+        <w:rPr>
+          <w:lang w:val="vi-VN"/>
+        </w:rPr>
+      </w:pPr>
+      <w:r>
+        <w:t>Sơ đồ phân cấp chức năng:</w:t>
+      </w:r>
+    </w:p>
+    <w:p>
+      <w:pPr>
+        <w:pStyle w:val="ListParagraph"/>
+        <w:ind w:left="360"/>
+        <w:rPr>
+          <w:lang w:val="vi-VN"/>
+        </w:rPr>
+      </w:pPr>
+      <w:bookmarkStart w:id="0" w:name="_GoBack"/>
+      <w:r>
+        <w:rPr>
+          <w:noProof/>
+        </w:rPr>
+        <w:lastRenderedPageBreak/>
+        <w:drawing>
+          <wp:inline distT="0" distB="0" distL="0" distR="0" wp14:anchorId="6E3599F6" wp14:editId="42547CD8">
+            <wp:extent cx="5943600" cy="2633980"/>
+            <wp:effectExtent l="0" t="0" r="0" b="0"/>
+            <wp:docPr id="7" name="Picture 7"/>
+            <wp:cNvGraphicFramePr>
+              <a:graphicFrameLocks xmlns:a="http://schemas.openxmlformats.org/drawingml/2006/main" noChangeAspect="1"/>
+            </wp:cNvGraphicFramePr>
+            <a:graphic xmlns:a="http://schemas.openxmlformats.org/drawingml/2006/main">
+              <a:graphicData uri="http://schemas.openxmlformats.org/drawingml/2006/picture">
+                <pic:pic xmlns:pic="http://schemas.openxmlformats.org/drawingml/2006/picture">
+                  <pic:nvPicPr>
+                    <pic:cNvPr id="7" name="Mô hình phân cấp chức năng.png"/>
+                    <pic:cNvPicPr/>
+                  </pic:nvPicPr>
+                  <pic:blipFill>
+                    <a:blip r:embed="rId5" cstate="print">
+                      <a:extLst>
+                        <a:ext uri="{28A0092B-C50C-407E-A947-70E740481C1C}">
+                          <a14:useLocalDpi xmlns:a14="http://schemas.microsoft.com/office/drawing/2010/main" val="0"/>
+                        </a:ext>
+                      </a:extLst>
+                    </a:blip>
+                    <a:stretch>
+                      <a:fillRect/>
+                    </a:stretch>
+                  </pic:blipFill>
+                  <pic:spPr>
+                    <a:xfrm>
+                      <a:off x="0" y="0"/>
+                      <a:ext cx="5943600" cy="2633980"/>
+                    </a:xfrm>
+                    <a:prstGeom prst="rect">
+                      <a:avLst/>
+                    </a:prstGeom>
+                  </pic:spPr>
+                </pic:pic>
+              </a:graphicData>
+            </a:graphic>
+          </wp:inline>
+        </w:drawing>
+      </w:r>
+      <w:bookmarkEnd w:id="0"/>
     </w:p>
     <w:p>
       <w:pPr>
@@ -780,7 +854,6 @@
         <w:rPr>
           <w:noProof/>
         </w:rPr>
-        <w:lastRenderedPageBreak/>
         <w:drawing>
           <wp:anchor distT="0" distB="0" distL="114300" distR="114300" simplePos="0" relativeHeight="251659264" behindDoc="1" locked="0" layoutInCell="1" allowOverlap="1" wp14:anchorId="5A25FC53" wp14:editId="1FA18B30">
             <wp:simplePos x="0" y="0"/>
@@ -1366,8 +1439,8 @@
 </file>
 
 <file path=word/numbering.xml><?xml version="1.0" encoding="utf-8"?>
-<w:numbering xmlns:wpc="http://schemas.microsoft.com/office/word/2010/wordprocessingCanvas" xmlns:mc="http://schemas.openxmlformats.org/markup-compatibility/2006" xmlns:o="urn:schemas-microsoft-com:office:office" xmlns:r="http://schemas.openxmlformats.org/officeDocument/2006/relationships" xmlns:m="http://schemas.openxmlformats.org/officeDocument/2006/math" xmlns:v="urn:schemas-microsoft-com:vml" xmlns:wp14="http://schemas.microsoft.com/office/word/2010/wordprocessingDrawing" xmlns:wp="http://schemas.openxmlformats.org/drawingml/2006/wordprocessingDrawing" xmlns:w10="urn:schemas-microsoft-com:office:word" xmlns:w="http://schemas.openxmlformats.org/wordprocessingml/2006/main" xmlns:w14="http://schemas.microsoft.com/office/word/2010/wordml" xmlns:wpg="http://schemas.microsoft.com/office/word/2010/wordprocessingGroup" xmlns:wpi="http://schemas.microsoft.com/office/word/2010/wordprocessingInk" xmlns:wne="http://schemas.microsoft.com/office/word/2006/wordml" xmlns:wps="http://schemas.microsoft.com/office/word/2010/wordprocessingShape" mc:Ignorable="w14 wp14">
-  <w:abstractNum w:abstractNumId="0">
+<w:numbering xmlns:wpc="http://schemas.microsoft.com/office/word/2010/wordprocessingCanvas" xmlns:cx="http://schemas.microsoft.com/office/drawing/2014/chartex" xmlns:mc="http://schemas.openxmlformats.org/markup-compatibility/2006" xmlns:o="urn:schemas-microsoft-com:office:office" xmlns:r="http://schemas.openxmlformats.org/officeDocument/2006/relationships" xmlns:m="http://schemas.openxmlformats.org/officeDocument/2006/math" xmlns:v="urn:schemas-microsoft-com:vml" xmlns:wp14="http://schemas.microsoft.com/office/word/2010/wordprocessingDrawing" xmlns:wp="http://schemas.openxmlformats.org/drawingml/2006/wordprocessingDrawing" xmlns:w10="urn:schemas-microsoft-com:office:word" xmlns:w="http://schemas.openxmlformats.org/wordprocessingml/2006/main" xmlns:w14="http://schemas.microsoft.com/office/word/2010/wordml" xmlns:w15="http://schemas.microsoft.com/office/word/2012/wordml" xmlns:w16se="http://schemas.microsoft.com/office/word/2015/wordml/symex" xmlns:wpg="http://schemas.microsoft.com/office/word/2010/wordprocessingGroup" xmlns:wpi="http://schemas.microsoft.com/office/word/2010/wordprocessingInk" xmlns:wne="http://schemas.microsoft.com/office/word/2006/wordml" xmlns:wps="http://schemas.microsoft.com/office/word/2010/wordprocessingShape" mc:Ignorable="w14 w15 w16se wp14">
+  <w:abstractNum w:abstractNumId="0" w15:restartNumberingAfterBreak="0">
     <w:nsid w:val="07C54A20"/>
     <w:multiLevelType w:val="hybridMultilevel"/>
     <w:tmpl w:val="632E3ECC"/>
@@ -1480,7 +1553,7 @@
       </w:rPr>
     </w:lvl>
   </w:abstractNum>
-  <w:abstractNum w:abstractNumId="1">
+  <w:abstractNum w:abstractNumId="1" w15:restartNumberingAfterBreak="0">
     <w:nsid w:val="0A436E43"/>
     <w:multiLevelType w:val="hybridMultilevel"/>
     <w:tmpl w:val="9CE0CE84"/>
@@ -1593,7 +1666,7 @@
       </w:rPr>
     </w:lvl>
   </w:abstractNum>
-  <w:abstractNum w:abstractNumId="2">
+  <w:abstractNum w:abstractNumId="2" w15:restartNumberingAfterBreak="0">
     <w:nsid w:val="68277E32"/>
     <w:multiLevelType w:val="hybridMultilevel"/>
     <w:tmpl w:val="4EE04398"/>
@@ -1719,7 +1792,7 @@
 </file>
 
 <file path=word/styles.xml><?xml version="1.0" encoding="utf-8"?>
-<w:styles xmlns:mc="http://schemas.openxmlformats.org/markup-compatibility/2006" xmlns:r="http://schemas.openxmlformats.org/officeDocument/2006/relationships" xmlns:w="http://schemas.openxmlformats.org/wordprocessingml/2006/main" xmlns:w14="http://schemas.microsoft.com/office/word/2010/wordml" mc:Ignorable="w14">
+<w:styles xmlns:mc="http://schemas.openxmlformats.org/markup-compatibility/2006" xmlns:r="http://schemas.openxmlformats.org/officeDocument/2006/relationships" xmlns:w="http://schemas.openxmlformats.org/wordprocessingml/2006/main" xmlns:w14="http://schemas.microsoft.com/office/word/2010/wordml" xmlns:w15="http://schemas.microsoft.com/office/word/2012/wordml" xmlns:w16se="http://schemas.microsoft.com/office/word/2015/wordml/symex" mc:Ignorable="w14 w15 w16se">
   <w:docDefaults>
     <w:rPrDefault>
       <w:rPr>
@@ -1735,375 +1808,378 @@
       </w:pPr>
     </w:pPrDefault>
   </w:docDefaults>
-  <w:latentStyles w:defLockedState="0" w:defUIPriority="99" w:defSemiHidden="1" w:defUnhideWhenUsed="1" w:defQFormat="0" w:count="267">
-    <w:lsdException w:name="Normal" w:semiHidden="0" w:uiPriority="0" w:unhideWhenUsed="0" w:qFormat="1"/>
-    <w:lsdException w:name="heading 1" w:semiHidden="0" w:uiPriority="9" w:unhideWhenUsed="0" w:qFormat="1"/>
-    <w:lsdException w:name="heading 2" w:uiPriority="9" w:qFormat="1"/>
-    <w:lsdException w:name="heading 3" w:uiPriority="9" w:qFormat="1"/>
-    <w:lsdException w:name="heading 4" w:uiPriority="9" w:qFormat="1"/>
-    <w:lsdException w:name="heading 5" w:uiPriority="9" w:qFormat="1"/>
-    <w:lsdException w:name="heading 6" w:uiPriority="9" w:qFormat="1"/>
-    <w:lsdException w:name="heading 7" w:uiPriority="9" w:qFormat="1"/>
-    <w:lsdException w:name="heading 8" w:uiPriority="9" w:qFormat="1"/>
-    <w:lsdException w:name="heading 9" w:uiPriority="9" w:qFormat="1"/>
-    <w:lsdException w:name="toc 1" w:uiPriority="39"/>
-    <w:lsdException w:name="toc 2" w:uiPriority="39"/>
-    <w:lsdException w:name="toc 3" w:uiPriority="39"/>
-    <w:lsdException w:name="toc 4" w:uiPriority="39"/>
-    <w:lsdException w:name="toc 5" w:uiPriority="39"/>
-    <w:lsdException w:name="toc 6" w:uiPriority="39"/>
-    <w:lsdException w:name="toc 7" w:uiPriority="39"/>
-    <w:lsdException w:name="toc 8" w:uiPriority="39"/>
-    <w:lsdException w:name="toc 9" w:uiPriority="39"/>
-    <w:lsdException w:name="caption" w:uiPriority="35" w:qFormat="1"/>
-    <w:lsdException w:name="Title" w:semiHidden="0" w:uiPriority="10" w:unhideWhenUsed="0" w:qFormat="1"/>
-    <w:lsdException w:name="Default Paragraph Font" w:uiPriority="1"/>
-    <w:lsdException w:name="Subtitle" w:semiHidden="0" w:uiPriority="11" w:unhideWhenUsed="0" w:qFormat="1"/>
-    <w:lsdException w:name="Strong" w:semiHidden="0" w:uiPriority="22" w:unhideWhenUsed="0" w:qFormat="1"/>
-    <w:lsdException w:name="Emphasis" w:semiHidden="0" w:uiPriority="20" w:unhideWhenUsed="0" w:qFormat="1"/>
-    <w:lsdException w:name="Table Grid" w:semiHidden="0" w:uiPriority="39" w:unhideWhenUsed="0"/>
-    <w:lsdException w:name="Placeholder Text" w:unhideWhenUsed="0"/>
-    <w:lsdException w:name="No Spacing" w:semiHidden="0" w:uiPriority="1" w:unhideWhenUsed="0" w:qFormat="1"/>
-    <w:lsdException w:name="Light Shading" w:semiHidden="0" w:uiPriority="60" w:unhideWhenUsed="0"/>
-    <w:lsdException w:name="Light List" w:semiHidden="0" w:uiPriority="61" w:unhideWhenUsed="0"/>
-    <w:lsdException w:name="Light Grid" w:semiHidden="0" w:uiPriority="62" w:unhideWhenUsed="0"/>
-    <w:lsdException w:name="Medium Shading 1" w:semiHidden="0" w:uiPriority="63" w:unhideWhenUsed="0"/>
-    <w:lsdException w:name="Medium Shading 2" w:semiHidden="0" w:uiPriority="64" w:unhideWhenUsed="0"/>
-    <w:lsdException w:name="Medium List 1" w:semiHidden="0" w:uiPriority="65" w:unhideWhenUsed="0"/>
-    <w:lsdException w:name="Medium List 2" w:semiHidden="0" w:uiPriority="66" w:unhideWhenUsed="0"/>
-    <w:lsdException w:name="Medium Grid 1" w:semiHidden="0" w:uiPriority="67" w:unhideWhenUsed="0"/>
-    <w:lsdException w:name="Medium Grid 2" w:semiHidden="0" w:uiPriority="68" w:unhideWhenUsed="0"/>
-    <w:lsdException w:name="Medium Grid 3" w:semiHidden="0" w:uiPriority="69" w:unhideWhenUsed="0"/>
-    <w:lsdException w:name="Dark List" w:semiHidden="0" w:uiPriority="70" w:unhideWhenUsed="0"/>
-    <w:lsdException w:name="Colorful Shading" w:semiHidden="0" w:uiPriority="71" w:unhideWhenUsed="0"/>
-    <w:lsdException w:name="Colorful List" w:semiHidden="0" w:uiPriority="72" w:unhideWhenUsed="0"/>
-    <w:lsdException w:name="Colorful Grid" w:semiHidden="0" w:uiPriority="73" w:unhideWhenUsed="0"/>
-    <w:lsdException w:name="Light Shading Accent 1" w:semiHidden="0" w:uiPriority="60" w:unhideWhenUsed="0"/>
-    <w:lsdException w:name="Light List Accent 1" w:semiHidden="0" w:uiPriority="61" w:unhideWhenUsed="0"/>
-    <w:lsdException w:name="Light Grid Accent 1" w:semiHidden="0" w:uiPriority="62" w:unhideWhenUsed="0"/>
-    <w:lsdException w:name="Medium Shading 1 Accent 1" w:semiHidden="0" w:uiPriority="63" w:unhideWhenUsed="0"/>
-    <w:lsdException w:name="Medium Shading 2 Accent 1" w:semiHidden="0" w:uiPriority="64" w:unhideWhenUsed="0"/>
-    <w:lsdException w:name="Medium List 1 Accent 1" w:semiHidden="0" w:uiPriority="65" w:unhideWhenUsed="0"/>
-    <w:lsdException w:name="Revision" w:unhideWhenUsed="0"/>
-    <w:lsdException w:name="List Paragraph" w:semiHidden="0" w:uiPriority="34" w:unhideWhenUsed="0" w:qFormat="1"/>
-    <w:lsdException w:name="Quote" w:semiHidden="0" w:uiPriority="29" w:unhideWhenUsed="0" w:qFormat="1"/>
-    <w:lsdException w:name="Intense Quote" w:semiHidden="0" w:uiPriority="30" w:unhideWhenUsed="0" w:qFormat="1"/>
-    <w:lsdException w:name="Medium List 2 Accent 1" w:semiHidden="0" w:uiPriority="66" w:unhideWhenUsed="0"/>
-    <w:lsdException w:name="Medium Grid 1 Accent 1" w:semiHidden="0" w:uiPriority="67" w:unhideWhenUsed="0"/>
-    <w:lsdException w:name="Medium Grid 2 Accent 1" w:semiHidden="0" w:uiPriority="68" w:unhideWhenUsed="0"/>
-    <w:lsdException w:name="Medium Grid 3 Accent 1" w:semiHidden="0" w:uiPriority="69" w:unhideWhenUsed="0"/>
-    <w:lsdException w:name="Dark List Accent 1" w:semiHidden="0" w:uiPriority="70" w:unhideWhenUsed="0"/>
-    <w:lsdException w:name="Colorful Shading Accent 1" w:semiHidden="0" w:uiPriority="71" w:unhideWhenUsed="0"/>
-    <w:lsdException w:name="Colorful List Accent 1" w:semiHidden="0" w:uiPriority="72" w:unhideWhenUsed="0"/>
-    <w:lsdException w:name="Colorful Grid Accent 1" w:semiHidden="0" w:uiPriority="73" w:unhideWhenUsed="0"/>
-    <w:lsdException w:name="Light Shading Accent 2" w:semiHidden="0" w:uiPriority="60" w:unhideWhenUsed="0"/>
-    <w:lsdException w:name="Light List Accent 2" w:semiHidden="0" w:uiPriority="61" w:unhideWhenUsed="0"/>
-    <w:lsdException w:name="Light Grid Accent 2" w:semiHidden="0" w:uiPriority="62" w:unhideWhenUsed="0"/>
-    <w:lsdException w:name="Medium Shading 1 Accent 2" w:semiHidden="0" w:uiPriority="63" w:unhideWhenUsed="0"/>
-    <w:lsdException w:name="Medium Shading 2 Accent 2" w:semiHidden="0" w:uiPriority="64" w:unhideWhenUsed="0"/>
-    <w:lsdException w:name="Medium List 1 Accent 2" w:semiHidden="0" w:uiPriority="65" w:unhideWhenUsed="0"/>
-    <w:lsdException w:name="Medium List 2 Accent 2" w:semiHidden="0" w:uiPriority="66" w:unhideWhenUsed="0"/>
-    <w:lsdException w:name="Medium Grid 1 Accent 2" w:semiHidden="0" w:uiPriority="67" w:unhideWhenUsed="0"/>
-    <w:lsdException w:name="Medium Grid 2 Accent 2" w:semiHidden="0" w:uiPriority="68" w:unhideWhenUsed="0"/>
-    <w:lsdException w:name="Medium Grid 3 Accent 2" w:semiHidden="0" w:uiPriority="69" w:unhideWhenUsed="0"/>
-    <w:lsdException w:name="Dark List Accent 2" w:semiHidden="0" w:uiPriority="70" w:unhideWhenUsed="0"/>
-    <w:lsdException w:name="Colorful Shading Accent 2" w:semiHidden="0" w:uiPriority="71" w:unhideWhenUsed="0"/>
-    <w:lsdException w:name="Colorful List Accent 2" w:semiHidden="0" w:uiPriority="72" w:unhideWhenUsed="0"/>
-    <w:lsdException w:name="Colorful Grid Accent 2" w:semiHidden="0" w:uiPriority="73" w:unhideWhenUsed="0"/>
-    <w:lsdException w:name="Light Shading Accent 3" w:semiHidden="0" w:uiPriority="60" w:unhideWhenUsed="0"/>
-    <w:lsdException w:name="Light List Accent 3" w:semiHidden="0" w:uiPriority="61" w:unhideWhenUsed="0"/>
-    <w:lsdException w:name="Light Grid Accent 3" w:semiHidden="0" w:uiPriority="62" w:unhideWhenUsed="0"/>
-    <w:lsdException w:name="Medium Shading 1 Accent 3" w:semiHidden="0" w:uiPriority="63" w:unhideWhenUsed="0"/>
-    <w:lsdException w:name="Medium Shading 2 Accent 3" w:semiHidden="0" w:uiPriority="64" w:unhideWhenUsed="0"/>
-    <w:lsdException w:name="Medium List 1 Accent 3" w:semiHidden="0" w:uiPriority="65" w:unhideWhenUsed="0"/>
-    <w:lsdException w:name="Medium List 2 Accent 3" w:semiHidden="0" w:uiPriority="66" w:unhideWhenUsed="0"/>
-    <w:lsdException w:name="Medium Grid 1 Accent 3" w:semiHidden="0" w:uiPriority="67" w:unhideWhenUsed="0"/>
-    <w:lsdException w:name="Medium Grid 2 Accent 3" w:semiHidden="0" w:uiPriority="68" w:unhideWhenUsed="0"/>
-    <w:lsdException w:name="Medium Grid 3 Accent 3" w:semiHidden="0" w:uiPriority="69" w:unhideWhenUsed="0"/>
-    <w:lsdException w:name="Dark List Accent 3" w:semiHidden="0" w:uiPriority="70" w:unhideWhenUsed="0"/>
-    <w:lsdException w:name="Colorful Shading Accent 3" w:semiHidden="0" w:uiPriority="71" w:unhideWhenUsed="0"/>
-    <w:lsdException w:name="Colorful List Accent 3" w:semiHidden="0" w:uiPriority="72" w:unhideWhenUsed="0"/>
-    <w:lsdException w:name="Colorful Grid Accent 3" w:semiHidden="0" w:uiPriority="73" w:unhideWhenUsed="0"/>
-    <w:lsdException w:name="Light Shading Accent 4" w:semiHidden="0" w:uiPriority="60" w:unhideWhenUsed="0"/>
-    <w:lsdException w:name="Light List Accent 4" w:semiHidden="0" w:uiPriority="61" w:unhideWhenUsed="0"/>
-    <w:lsdException w:name="Light Grid Accent 4" w:semiHidden="0" w:uiPriority="62" w:unhideWhenUsed="0"/>
-    <w:lsdException w:name="Medium Shading 1 Accent 4" w:semiHidden="0" w:uiPriority="63" w:unhideWhenUsed="0"/>
-    <w:lsdException w:name="Medium Shading 2 Accent 4" w:semiHidden="0" w:uiPriority="64" w:unhideWhenUsed="0"/>
-    <w:lsdException w:name="Medium List 1 Accent 4" w:semiHidden="0" w:uiPriority="65" w:unhideWhenUsed="0"/>
-    <w:lsdException w:name="Medium List 2 Accent 4" w:semiHidden="0" w:uiPriority="66" w:unhideWhenUsed="0"/>
-    <w:lsdException w:name="Medium Grid 1 Accent 4" w:semiHidden="0" w:uiPriority="67" w:unhideWhenUsed="0"/>
-    <w:lsdException w:name="Medium Grid 2 Accent 4" w:semiHidden="0" w:uiPriority="68" w:unhideWhenUsed="0"/>
-    <w:lsdException w:name="Medium Grid 3 Accent 4" w:semiHidden="0" w:uiPriority="69" w:unhideWhenUsed="0"/>
-    <w:lsdException w:name="Dark List Accent 4" w:semiHidden="0" w:uiPriority="70" w:unhideWhenUsed="0"/>
-    <w:lsdException w:name="Colorful Shading Accent 4" w:semiHidden="0" w:uiPriority="71" w:unhideWhenUsed="0"/>
-    <w:lsdException w:name="Colorful List Accent 4" w:semiHidden="0" w:uiPriority="72" w:unhideWhenUsed="0"/>
-    <w:lsdException w:name="Colorful Grid Accent 4" w:semiHidden="0" w:uiPriority="73" w:unhideWhenUsed="0"/>
-    <w:lsdException w:name="Light Shading Accent 5" w:semiHidden="0" w:uiPriority="60" w:unhideWhenUsed="0"/>
-    <w:lsdException w:name="Light List Accent 5" w:semiHidden="0" w:uiPriority="61" w:unhideWhenUsed="0"/>
-    <w:lsdException w:name="Light Grid Accent 5" w:semiHidden="0" w:uiPriority="62" w:unhideWhenUsed="0"/>
-    <w:lsdException w:name="Medium Shading 1 Accent 5" w:semiHidden="0" w:uiPriority="63" w:unhideWhenUsed="0"/>
-    <w:lsdException w:name="Medium Shading 2 Accent 5" w:semiHidden="0" w:uiPriority="64" w:unhideWhenUsed="0"/>
-    <w:lsdException w:name="Medium List 1 Accent 5" w:semiHidden="0" w:uiPriority="65" w:unhideWhenUsed="0"/>
-    <w:lsdException w:name="Medium List 2 Accent 5" w:semiHidden="0" w:uiPriority="66" w:unhideWhenUsed="0"/>
-    <w:lsdException w:name="Medium Grid 1 Accent 5" w:semiHidden="0" w:uiPriority="67" w:unhideWhenUsed="0"/>
-    <w:lsdException w:name="Medium Grid 2 Accent 5" w:semiHidden="0" w:uiPriority="68" w:unhideWhenUsed="0"/>
-    <w:lsdException w:name="Medium Grid 3 Accent 5" w:semiHidden="0" w:uiPriority="69" w:unhideWhenUsed="0"/>
-    <w:lsdException w:name="Dark List Accent 5" w:semiHidden="0" w:uiPriority="70" w:unhideWhenUsed="0"/>
-    <w:lsdException w:name="Colorful Shading Accent 5" w:semiHidden="0" w:uiPriority="71" w:unhideWhenUsed="0"/>
-    <w:lsdException w:name="Colorful List Accent 5" w:semiHidden="0" w:uiPriority="72" w:unhideWhenUsed="0"/>
-    <w:lsdException w:name="Colorful Grid Accent 5" w:semiHidden="0" w:uiPriority="73" w:unhideWhenUsed="0"/>
-    <w:lsdException w:name="Light Shading Accent 6" w:semiHidden="0" w:uiPriority="60" w:unhideWhenUsed="0"/>
-    <w:lsdException w:name="Light List Accent 6" w:semiHidden="0" w:uiPriority="61" w:unhideWhenUsed="0"/>
-    <w:lsdException w:name="Light Grid Accent 6" w:semiHidden="0" w:uiPriority="62" w:unhideWhenUsed="0"/>
-    <w:lsdException w:name="Medium Shading 1 Accent 6" w:semiHidden="0" w:uiPriority="63" w:unhideWhenUsed="0"/>
-    <w:lsdException w:name="Medium Shading 2 Accent 6" w:semiHidden="0" w:uiPriority="64" w:unhideWhenUsed="0"/>
-    <w:lsdException w:name="Medium List 1 Accent 6" w:semiHidden="0" w:uiPriority="65" w:unhideWhenUsed="0"/>
-    <w:lsdException w:name="Medium List 2 Accent 6" w:semiHidden="0" w:uiPriority="66" w:unhideWhenUsed="0"/>
-    <w:lsdException w:name="Medium Grid 1 Accent 6" w:semiHidden="0" w:uiPriority="67" w:unhideWhenUsed="0"/>
-    <w:lsdException w:name="Medium Grid 2 Accent 6" w:semiHidden="0" w:uiPriority="68" w:unhideWhenUsed="0"/>
-    <w:lsdException w:name="Medium Grid 3 Accent 6" w:semiHidden="0" w:uiPriority="69" w:unhideWhenUsed="0"/>
-    <w:lsdException w:name="Dark List Accent 6" w:semiHidden="0" w:uiPriority="70" w:unhideWhenUsed="0"/>
-    <w:lsdException w:name="Colorful Shading Accent 6" w:semiHidden="0" w:uiPriority="71" w:unhideWhenUsed="0"/>
-    <w:lsdException w:name="Colorful List Accent 6" w:semiHidden="0" w:uiPriority="72" w:unhideWhenUsed="0"/>
-    <w:lsdException w:name="Colorful Grid Accent 6" w:semiHidden="0" w:uiPriority="73" w:unhideWhenUsed="0"/>
-    <w:lsdException w:name="Subtle Emphasis" w:semiHidden="0" w:uiPriority="19" w:unhideWhenUsed="0" w:qFormat="1"/>
-    <w:lsdException w:name="Intense Emphasis" w:semiHidden="0" w:uiPriority="21" w:unhideWhenUsed="0" w:qFormat="1"/>
-    <w:lsdException w:name="Subtle Reference" w:semiHidden="0" w:uiPriority="31" w:unhideWhenUsed="0" w:qFormat="1"/>
-    <w:lsdException w:name="Intense Reference" w:semiHidden="0" w:uiPriority="32" w:unhideWhenUsed="0" w:qFormat="1"/>
-    <w:lsdException w:name="Book Title" w:semiHidden="0" w:uiPriority="33" w:unhideWhenUsed="0" w:qFormat="1"/>
-    <w:lsdException w:name="Bibliography" w:uiPriority="37"/>
-    <w:lsdException w:name="TOC Heading" w:uiPriority="39" w:qFormat="1"/>
-  </w:latentStyles>
-  <w:style w:type="paragraph" w:default="1" w:styleId="Normal">
-    <w:name w:val="Normal"/>
-    <w:qFormat/>
-  </w:style>
-  <w:style w:type="character" w:default="1" w:styleId="DefaultParagraphFont">
-    <w:name w:val="Default Paragraph Font"/>
-    <w:uiPriority w:val="1"/>
-    <w:semiHidden/>
-    <w:unhideWhenUsed/>
-  </w:style>
-  <w:style w:type="table" w:default="1" w:styleId="TableNormal">
-    <w:name w:val="Normal Table"/>
-    <w:uiPriority w:val="99"/>
-    <w:semiHidden/>
-    <w:unhideWhenUsed/>
-    <w:tblPr>
-      <w:tblInd w:w="0" w:type="dxa"/>
-      <w:tblCellMar>
-        <w:top w:w="0" w:type="dxa"/>
-        <w:left w:w="108" w:type="dxa"/>
-        <w:bottom w:w="0" w:type="dxa"/>
-        <w:right w:w="108" w:type="dxa"/>
-      </w:tblCellMar>
-    </w:tblPr>
-  </w:style>
-  <w:style w:type="numbering" w:default="1" w:styleId="NoList">
-    <w:name w:val="No List"/>
-    <w:uiPriority w:val="99"/>
-    <w:semiHidden/>
-    <w:unhideWhenUsed/>
-  </w:style>
-  <w:style w:type="paragraph" w:styleId="ListParagraph">
-    <w:name w:val="List Paragraph"/>
-    <w:basedOn w:val="Normal"/>
-    <w:uiPriority w:val="34"/>
-    <w:qFormat/>
-    <w:rsid w:val="006D691E"/>
-    <w:pPr>
-      <w:ind w:left="720"/>
-      <w:contextualSpacing/>
-    </w:pPr>
-  </w:style>
-  <w:style w:type="paragraph" w:styleId="BalloonText">
-    <w:name w:val="Balloon Text"/>
-    <w:basedOn w:val="Normal"/>
-    <w:link w:val="BalloonTextChar"/>
-    <w:uiPriority w:val="99"/>
-    <w:semiHidden/>
-    <w:unhideWhenUsed/>
-    <w:rsid w:val="00AD6E45"/>
-    <w:pPr>
-      <w:spacing w:after="0" w:line="240" w:lineRule="auto"/>
-    </w:pPr>
-    <w:rPr>
-      <w:rFonts w:ascii="Tahoma" w:hAnsi="Tahoma" w:cs="Tahoma"/>
-      <w:sz w:val="16"/>
-      <w:szCs w:val="16"/>
-    </w:rPr>
-  </w:style>
-  <w:style w:type="character" w:customStyle="1" w:styleId="BalloonTextChar">
-    <w:name w:val="Balloon Text Char"/>
-    <w:basedOn w:val="DefaultParagraphFont"/>
-    <w:link w:val="BalloonText"/>
-    <w:uiPriority w:val="99"/>
-    <w:semiHidden/>
-    <w:rsid w:val="00AD6E45"/>
-    <w:rPr>
-      <w:rFonts w:ascii="Tahoma" w:hAnsi="Tahoma" w:cs="Tahoma"/>
-      <w:sz w:val="16"/>
-      <w:szCs w:val="16"/>
-    </w:rPr>
-  </w:style>
-</w:styles>
-</file>
-
-<file path=word/stylesWithEffects.xml><?xml version="1.0" encoding="utf-8"?>
-<w:styles xmlns:wpc="http://schemas.microsoft.com/office/word/2010/wordprocessingCanvas" xmlns:mc="http://schemas.openxmlformats.org/markup-compatibility/2006" xmlns:o="urn:schemas-microsoft-com:office:office" xmlns:r="http://schemas.openxmlformats.org/officeDocument/2006/relationships" xmlns:m="http://schemas.openxmlformats.org/officeDocument/2006/math" xmlns:v="urn:schemas-microsoft-com:vml" xmlns:wp14="http://schemas.microsoft.com/office/word/2010/wordprocessingDrawing" xmlns:wp="http://schemas.openxmlformats.org/drawingml/2006/wordprocessingDrawing" xmlns:w10="urn:schemas-microsoft-com:office:word" xmlns:w="http://schemas.openxmlformats.org/wordprocessingml/2006/main" xmlns:w14="http://schemas.microsoft.com/office/word/2010/wordml" xmlns:wpg="http://schemas.microsoft.com/office/word/2010/wordprocessingGroup" xmlns:wpi="http://schemas.microsoft.com/office/word/2010/wordprocessingInk" xmlns:wne="http://schemas.microsoft.com/office/word/2006/wordml" xmlns:wps="http://schemas.microsoft.com/office/word/2010/wordprocessingShape" mc:Ignorable="w14 wp14">
-  <w:docDefaults>
-    <w:rPrDefault>
-      <w:rPr>
-        <w:rFonts w:ascii="Times New Roman" w:eastAsiaTheme="minorHAnsi" w:hAnsi="Times New Roman" w:cstheme="minorBidi"/>
-        <w:sz w:val="28"/>
-        <w:szCs w:val="22"/>
-        <w:lang w:val="en-US" w:eastAsia="en-US" w:bidi="ar-SA"/>
-      </w:rPr>
-    </w:rPrDefault>
-    <w:pPrDefault>
-      <w:pPr>
-        <w:spacing w:after="160" w:line="259" w:lineRule="auto"/>
-      </w:pPr>
-    </w:pPrDefault>
-  </w:docDefaults>
-  <w:latentStyles w:defLockedState="0" w:defUIPriority="99" w:defSemiHidden="1" w:defUnhideWhenUsed="1" w:defQFormat="0" w:count="267">
-    <w:lsdException w:name="Normal" w:semiHidden="0" w:uiPriority="0" w:unhideWhenUsed="0" w:qFormat="1"/>
-    <w:lsdException w:name="heading 1" w:semiHidden="0" w:uiPriority="9" w:unhideWhenUsed="0" w:qFormat="1"/>
-    <w:lsdException w:name="heading 2" w:uiPriority="9" w:qFormat="1"/>
-    <w:lsdException w:name="heading 3" w:uiPriority="9" w:qFormat="1"/>
-    <w:lsdException w:name="heading 4" w:uiPriority="9" w:qFormat="1"/>
-    <w:lsdException w:name="heading 5" w:uiPriority="9" w:qFormat="1"/>
-    <w:lsdException w:name="heading 6" w:uiPriority="9" w:qFormat="1"/>
-    <w:lsdException w:name="heading 7" w:uiPriority="9" w:qFormat="1"/>
-    <w:lsdException w:name="heading 8" w:uiPriority="9" w:qFormat="1"/>
-    <w:lsdException w:name="heading 9" w:uiPriority="9" w:qFormat="1"/>
-    <w:lsdException w:name="toc 1" w:uiPriority="39"/>
-    <w:lsdException w:name="toc 2" w:uiPriority="39"/>
-    <w:lsdException w:name="toc 3" w:uiPriority="39"/>
-    <w:lsdException w:name="toc 4" w:uiPriority="39"/>
-    <w:lsdException w:name="toc 5" w:uiPriority="39"/>
-    <w:lsdException w:name="toc 6" w:uiPriority="39"/>
-    <w:lsdException w:name="toc 7" w:uiPriority="39"/>
-    <w:lsdException w:name="toc 8" w:uiPriority="39"/>
-    <w:lsdException w:name="toc 9" w:uiPriority="39"/>
-    <w:lsdException w:name="caption" w:uiPriority="35" w:qFormat="1"/>
-    <w:lsdException w:name="Title" w:semiHidden="0" w:uiPriority="10" w:unhideWhenUsed="0" w:qFormat="1"/>
-    <w:lsdException w:name="Default Paragraph Font" w:uiPriority="1"/>
-    <w:lsdException w:name="Subtitle" w:semiHidden="0" w:uiPriority="11" w:unhideWhenUsed="0" w:qFormat="1"/>
-    <w:lsdException w:name="Strong" w:semiHidden="0" w:uiPriority="22" w:unhideWhenUsed="0" w:qFormat="1"/>
-    <w:lsdException w:name="Emphasis" w:semiHidden="0" w:uiPriority="20" w:unhideWhenUsed="0" w:qFormat="1"/>
-    <w:lsdException w:name="Table Grid" w:semiHidden="0" w:uiPriority="39" w:unhideWhenUsed="0"/>
-    <w:lsdException w:name="Placeholder Text" w:unhideWhenUsed="0"/>
-    <w:lsdException w:name="No Spacing" w:semiHidden="0" w:uiPriority="1" w:unhideWhenUsed="0" w:qFormat="1"/>
-    <w:lsdException w:name="Light Shading" w:semiHidden="0" w:uiPriority="60" w:unhideWhenUsed="0"/>
-    <w:lsdException w:name="Light List" w:semiHidden="0" w:uiPriority="61" w:unhideWhenUsed="0"/>
-    <w:lsdException w:name="Light Grid" w:semiHidden="0" w:uiPriority="62" w:unhideWhenUsed="0"/>
-    <w:lsdException w:name="Medium Shading 1" w:semiHidden="0" w:uiPriority="63" w:unhideWhenUsed="0"/>
-    <w:lsdException w:name="Medium Shading 2" w:semiHidden="0" w:uiPriority="64" w:unhideWhenUsed="0"/>
-    <w:lsdException w:name="Medium List 1" w:semiHidden="0" w:uiPriority="65" w:unhideWhenUsed="0"/>
-    <w:lsdException w:name="Medium List 2" w:semiHidden="0" w:uiPriority="66" w:unhideWhenUsed="0"/>
-    <w:lsdException w:name="Medium Grid 1" w:semiHidden="0" w:uiPriority="67" w:unhideWhenUsed="0"/>
-    <w:lsdException w:name="Medium Grid 2" w:semiHidden="0" w:uiPriority="68" w:unhideWhenUsed="0"/>
-    <w:lsdException w:name="Medium Grid 3" w:semiHidden="0" w:uiPriority="69" w:unhideWhenUsed="0"/>
-    <w:lsdException w:name="Dark List" w:semiHidden="0" w:uiPriority="70" w:unhideWhenUsed="0"/>
-    <w:lsdException w:name="Colorful Shading" w:semiHidden="0" w:uiPriority="71" w:unhideWhenUsed="0"/>
-    <w:lsdException w:name="Colorful List" w:semiHidden="0" w:uiPriority="72" w:unhideWhenUsed="0"/>
-    <w:lsdException w:name="Colorful Grid" w:semiHidden="0" w:uiPriority="73" w:unhideWhenUsed="0"/>
-    <w:lsdException w:name="Light Shading Accent 1" w:semiHidden="0" w:uiPriority="60" w:unhideWhenUsed="0"/>
-    <w:lsdException w:name="Light List Accent 1" w:semiHidden="0" w:uiPriority="61" w:unhideWhenUsed="0"/>
-    <w:lsdException w:name="Light Grid Accent 1" w:semiHidden="0" w:uiPriority="62" w:unhideWhenUsed="0"/>
-    <w:lsdException w:name="Medium Shading 1 Accent 1" w:semiHidden="0" w:uiPriority="63" w:unhideWhenUsed="0"/>
-    <w:lsdException w:name="Medium Shading 2 Accent 1" w:semiHidden="0" w:uiPriority="64" w:unhideWhenUsed="0"/>
-    <w:lsdException w:name="Medium List 1 Accent 1" w:semiHidden="0" w:uiPriority="65" w:unhideWhenUsed="0"/>
-    <w:lsdException w:name="Revision" w:unhideWhenUsed="0"/>
-    <w:lsdException w:name="List Paragraph" w:semiHidden="0" w:uiPriority="34" w:unhideWhenUsed="0" w:qFormat="1"/>
-    <w:lsdException w:name="Quote" w:semiHidden="0" w:uiPriority="29" w:unhideWhenUsed="0" w:qFormat="1"/>
-    <w:lsdException w:name="Intense Quote" w:semiHidden="0" w:uiPriority="30" w:unhideWhenUsed="0" w:qFormat="1"/>
-    <w:lsdException w:name="Medium List 2 Accent 1" w:semiHidden="0" w:uiPriority="66" w:unhideWhenUsed="0"/>
-    <w:lsdException w:name="Medium Grid 1 Accent 1" w:semiHidden="0" w:uiPriority="67" w:unhideWhenUsed="0"/>
-    <w:lsdException w:name="Medium Grid 2 Accent 1" w:semiHidden="0" w:uiPriority="68" w:unhideWhenUsed="0"/>
-    <w:lsdException w:name="Medium Grid 3 Accent 1" w:semiHidden="0" w:uiPriority="69" w:unhideWhenUsed="0"/>
-    <w:lsdException w:name="Dark List Accent 1" w:semiHidden="0" w:uiPriority="70" w:unhideWhenUsed="0"/>
-    <w:lsdException w:name="Colorful Shading Accent 1" w:semiHidden="0" w:uiPriority="71" w:unhideWhenUsed="0"/>
-    <w:lsdException w:name="Colorful List Accent 1" w:semiHidden="0" w:uiPriority="72" w:unhideWhenUsed="0"/>
-    <w:lsdException w:name="Colorful Grid Accent 1" w:semiHidden="0" w:uiPriority="73" w:unhideWhenUsed="0"/>
-    <w:lsdException w:name="Light Shading Accent 2" w:semiHidden="0" w:uiPriority="60" w:unhideWhenUsed="0"/>
-    <w:lsdException w:name="Light List Accent 2" w:semiHidden="0" w:uiPriority="61" w:unhideWhenUsed="0"/>
-    <w:lsdException w:name="Light Grid Accent 2" w:semiHidden="0" w:uiPriority="62" w:unhideWhenUsed="0"/>
-    <w:lsdException w:name="Medium Shading 1 Accent 2" w:semiHidden="0" w:uiPriority="63" w:unhideWhenUsed="0"/>
-    <w:lsdException w:name="Medium Shading 2 Accent 2" w:semiHidden="0" w:uiPriority="64" w:unhideWhenUsed="0"/>
-    <w:lsdException w:name="Medium List 1 Accent 2" w:semiHidden="0" w:uiPriority="65" w:unhideWhenUsed="0"/>
-    <w:lsdException w:name="Medium List 2 Accent 2" w:semiHidden="0" w:uiPriority="66" w:unhideWhenUsed="0"/>
-    <w:lsdException w:name="Medium Grid 1 Accent 2" w:semiHidden="0" w:uiPriority="67" w:unhideWhenUsed="0"/>
-    <w:lsdException w:name="Medium Grid 2 Accent 2" w:semiHidden="0" w:uiPriority="68" w:unhideWhenUsed="0"/>
-    <w:lsdException w:name="Medium Grid 3 Accent 2" w:semiHidden="0" w:uiPriority="69" w:unhideWhenUsed="0"/>
-    <w:lsdException w:name="Dark List Accent 2" w:semiHidden="0" w:uiPriority="70" w:unhideWhenUsed="0"/>
-    <w:lsdException w:name="Colorful Shading Accent 2" w:semiHidden="0" w:uiPriority="71" w:unhideWhenUsed="0"/>
-    <w:lsdException w:name="Colorful List Accent 2" w:semiHidden="0" w:uiPriority="72" w:unhideWhenUsed="0"/>
-    <w:lsdException w:name="Colorful Grid Accent 2" w:semiHidden="0" w:uiPriority="73" w:unhideWhenUsed="0"/>
-    <w:lsdException w:name="Light Shading Accent 3" w:semiHidden="0" w:uiPriority="60" w:unhideWhenUsed="0"/>
-    <w:lsdException w:name="Light List Accent 3" w:semiHidden="0" w:uiPriority="61" w:unhideWhenUsed="0"/>
-    <w:lsdException w:name="Light Grid Accent 3" w:semiHidden="0" w:uiPriority="62" w:unhideWhenUsed="0"/>
-    <w:lsdException w:name="Medium Shading 1 Accent 3" w:semiHidden="0" w:uiPriority="63" w:unhideWhenUsed="0"/>
-    <w:lsdException w:name="Medium Shading 2 Accent 3" w:semiHidden="0" w:uiPriority="64" w:unhideWhenUsed="0"/>
-    <w:lsdException w:name="Medium List 1 Accent 3" w:semiHidden="0" w:uiPriority="65" w:unhideWhenUsed="0"/>
-    <w:lsdException w:name="Medium List 2 Accent 3" w:semiHidden="0" w:uiPriority="66" w:unhideWhenUsed="0"/>
-    <w:lsdException w:name="Medium Grid 1 Accent 3" w:semiHidden="0" w:uiPriority="67" w:unhideWhenUsed="0"/>
-    <w:lsdException w:name="Medium Grid 2 Accent 3" w:semiHidden="0" w:uiPriority="68" w:unhideWhenUsed="0"/>
-    <w:lsdException w:name="Medium Grid 3 Accent 3" w:semiHidden="0" w:uiPriority="69" w:unhideWhenUsed="0"/>
-    <w:lsdException w:name="Dark List Accent 3" w:semiHidden="0" w:uiPriority="70" w:unhideWhenUsed="0"/>
-    <w:lsdException w:name="Colorful Shading Accent 3" w:semiHidden="0" w:uiPriority="71" w:unhideWhenUsed="0"/>
-    <w:lsdException w:name="Colorful List Accent 3" w:semiHidden="0" w:uiPriority="72" w:unhideWhenUsed="0"/>
-    <w:lsdException w:name="Colorful Grid Accent 3" w:semiHidden="0" w:uiPriority="73" w:unhideWhenUsed="0"/>
-    <w:lsdException w:name="Light Shading Accent 4" w:semiHidden="0" w:uiPriority="60" w:unhideWhenUsed="0"/>
-    <w:lsdException w:name="Light List Accent 4" w:semiHidden="0" w:uiPriority="61" w:unhideWhenUsed="0"/>
-    <w:lsdException w:name="Light Grid Accent 4" w:semiHidden="0" w:uiPriority="62" w:unhideWhenUsed="0"/>
-    <w:lsdException w:name="Medium Shading 1 Accent 4" w:semiHidden="0" w:uiPriority="63" w:unhideWhenUsed="0"/>
-    <w:lsdException w:name="Medium Shading 2 Accent 4" w:semiHidden="0" w:uiPriority="64" w:unhideWhenUsed="0"/>
-    <w:lsdException w:name="Medium List 1 Accent 4" w:semiHidden="0" w:uiPriority="65" w:unhideWhenUsed="0"/>
-    <w:lsdException w:name="Medium List 2 Accent 4" w:semiHidden="0" w:uiPriority="66" w:unhideWhenUsed="0"/>
-    <w:lsdException w:name="Medium Grid 1 Accent 4" w:semiHidden="0" w:uiPriority="67" w:unhideWhenUsed="0"/>
-    <w:lsdException w:name="Medium Grid 2 Accent 4" w:semiHidden="0" w:uiPriority="68" w:unhideWhenUsed="0"/>
-    <w:lsdException w:name="Medium Grid 3 Accent 4" w:semiHidden="0" w:uiPriority="69" w:unhideWhenUsed="0"/>
-    <w:lsdException w:name="Dark List Accent 4" w:semiHidden="0" w:uiPriority="70" w:unhideWhenUsed="0"/>
-    <w:lsdException w:name="Colorful Shading Accent 4" w:semiHidden="0" w:uiPriority="71" w:unhideWhenUsed="0"/>
-    <w:lsdException w:name="Colorful List Accent 4" w:semiHidden="0" w:uiPriority="72" w:unhideWhenUsed="0"/>
-    <w:lsdException w:name="Colorful Grid Accent 4" w:semiHidden="0" w:uiPriority="73" w:unhideWhenUsed="0"/>
-    <w:lsdException w:name="Light Shading Accent 5" w:semiHidden="0" w:uiPriority="60" w:unhideWhenUsed="0"/>
-    <w:lsdException w:name="Light List Accent 5" w:semiHidden="0" w:uiPriority="61" w:unhideWhenUsed="0"/>
-    <w:lsdException w:name="Light Grid Accent 5" w:semiHidden="0" w:uiPriority="62" w:unhideWhenUsed="0"/>
-    <w:lsdException w:name="Medium Shading 1 Accent 5" w:semiHidden="0" w:uiPriority="63" w:unhideWhenUsed="0"/>
-    <w:lsdException w:name="Medium Shading 2 Accent 5" w:semiHidden="0" w:uiPriority="64" w:unhideWhenUsed="0"/>
-    <w:lsdException w:name="Medium List 1 Accent 5" w:semiHidden="0" w:uiPriority="65" w:unhideWhenUsed="0"/>
-    <w:lsdException w:name="Medium List 2 Accent 5" w:semiHidden="0" w:uiPriority="66" w:unhideWhenUsed="0"/>
-    <w:lsdException w:name="Medium Grid 1 Accent 5" w:semiHidden="0" w:uiPriority="67" w:unhideWhenUsed="0"/>
-    <w:lsdException w:name="Medium Grid 2 Accent 5" w:semiHidden="0" w:uiPriority="68" w:unhideWhenUsed="0"/>
-    <w:lsdException w:name="Medium Grid 3 Accent 5" w:semiHidden="0" w:uiPriority="69" w:unhideWhenUsed="0"/>
-    <w:lsdException w:name="Dark List Accent 5" w:semiHidden="0" w:uiPriority="70" w:unhideWhenUsed="0"/>
-    <w:lsdException w:name="Colorful Shading Accent 5" w:semiHidden="0" w:uiPriority="71" w:unhideWhenUsed="0"/>
-    <w:lsdException w:name="Colorful List Accent 5" w:semiHidden="0" w:uiPriority="72" w:unhideWhenUsed="0"/>
-    <w:lsdException w:name="Colorful Grid Accent 5" w:semiHidden="0" w:uiPriority="73" w:unhideWhenUsed="0"/>
-    <w:lsdException w:name="Light Shading Accent 6" w:semiHidden="0" w:uiPriority="60" w:unhideWhenUsed="0"/>
-    <w:lsdException w:name="Light List Accent 6" w:semiHidden="0" w:uiPriority="61" w:unhideWhenUsed="0"/>
-    <w:lsdException w:name="Light Grid Accent 6" w:semiHidden="0" w:uiPriority="62" w:unhideWhenUsed="0"/>
-    <w:lsdException w:name="Medium Shading 1 Accent 6" w:semiHidden="0" w:uiPriority="63" w:unhideWhenUsed="0"/>
-    <w:lsdException w:name="Medium Shading 2 Accent 6" w:semiHidden="0" w:uiPriority="64" w:unhideWhenUsed="0"/>
-    <w:lsdException w:name="Medium List 1 Accent 6" w:semiHidden="0" w:uiPriority="65" w:unhideWhenUsed="0"/>
-    <w:lsdException w:name="Medium List 2 Accent 6" w:semiHidden="0" w:uiPriority="66" w:unhideWhenUsed="0"/>
-    <w:lsdException w:name="Medium Grid 1 Accent 6" w:semiHidden="0" w:uiPriority="67" w:unhideWhenUsed="0"/>
-    <w:lsdException w:name="Medium Grid 2 Accent 6" w:semiHidden="0" w:uiPriority="68" w:unhideWhenUsed="0"/>
-    <w:lsdException w:name="Medium Grid 3 Accent 6" w:semiHidden="0" w:uiPriority="69" w:unhideWhenUsed="0"/>
-    <w:lsdException w:name="Dark List Accent 6" w:semiHidden="0" w:uiPriority="70" w:unhideWhenUsed="0"/>
-    <w:lsdException w:name="Colorful Shading Accent 6" w:semiHidden="0" w:uiPriority="71" w:unhideWhenUsed="0"/>
-    <w:lsdException w:name="Colorful List Accent 6" w:semiHidden="0" w:uiPriority="72" w:unhideWhenUsed="0"/>
-    <w:lsdException w:name="Colorful Grid Accent 6" w:semiHidden="0" w:uiPriority="73" w:unhideWhenUsed="0"/>
-    <w:lsdException w:name="Subtle Emphasis" w:semiHidden="0" w:uiPriority="19" w:unhideWhenUsed="0" w:qFormat="1"/>
-    <w:lsdException w:name="Intense Emphasis" w:semiHidden="0" w:uiPriority="21" w:unhideWhenUsed="0" w:qFormat="1"/>
-    <w:lsdException w:name="Subtle Reference" w:semiHidden="0" w:uiPriority="31" w:unhideWhenUsed="0" w:qFormat="1"/>
-    <w:lsdException w:name="Intense Reference" w:semiHidden="0" w:uiPriority="32" w:unhideWhenUsed="0" w:qFormat="1"/>
-    <w:lsdException w:name="Book Title" w:semiHidden="0" w:uiPriority="33" w:unhideWhenUsed="0" w:qFormat="1"/>
-    <w:lsdException w:name="Bibliography" w:uiPriority="37"/>
-    <w:lsdException w:name="TOC Heading" w:uiPriority="39" w:qFormat="1"/>
+  <w:latentStyles w:defLockedState="0" w:defUIPriority="99" w:defSemiHidden="0" w:defUnhideWhenUsed="0" w:defQFormat="0" w:count="371">
+    <w:lsdException w:name="Normal" w:uiPriority="0" w:qFormat="1"/>
+    <w:lsdException w:name="heading 1" w:uiPriority="9" w:qFormat="1"/>
+    <w:lsdException w:name="heading 2" w:semiHidden="1" w:uiPriority="9" w:unhideWhenUsed="1" w:qFormat="1"/>
+    <w:lsdException w:name="heading 3" w:semiHidden="1" w:uiPriority="9" w:unhideWhenUsed="1" w:qFormat="1"/>
+    <w:lsdException w:name="heading 4" w:semiHidden="1" w:uiPriority="9" w:unhideWhenUsed="1" w:qFormat="1"/>
+    <w:lsdException w:name="heading 5" w:semiHidden="1" w:uiPriority="9" w:unhideWhenUsed="1" w:qFormat="1"/>
+    <w:lsdException w:name="heading 6" w:semiHidden="1" w:uiPriority="9" w:unhideWhenUsed="1" w:qFormat="1"/>
+    <w:lsdException w:name="heading 7" w:semiHidden="1" w:uiPriority="9" w:unhideWhenUsed="1" w:qFormat="1"/>
+    <w:lsdException w:name="heading 8" w:semiHidden="1" w:uiPriority="9" w:unhideWhenUsed="1" w:qFormat="1"/>
+    <w:lsdException w:name="heading 9" w:semiHidden="1" w:uiPriority="9" w:unhideWhenUsed="1" w:qFormat="1"/>
+    <w:lsdException w:name="index 1" w:semiHidden="1" w:unhideWhenUsed="1"/>
+    <w:lsdException w:name="index 2" w:semiHidden="1" w:unhideWhenUsed="1"/>
+    <w:lsdException w:name="index 3" w:semiHidden="1" w:unhideWhenUsed="1"/>
+    <w:lsdException w:name="index 4" w:semiHidden="1" w:unhideWhenUsed="1"/>
+    <w:lsdException w:name="index 5" w:semiHidden="1" w:unhideWhenUsed="1"/>
+    <w:lsdException w:name="index 6" w:semiHidden="1" w:unhideWhenUsed="1"/>
+    <w:lsdException w:name="index 7" w:semiHidden="1" w:unhideWhenUsed="1"/>
+    <w:lsdException w:name="index 8" w:semiHidden="1" w:unhideWhenUsed="1"/>
+    <w:lsdException w:name="index 9" w:semiHidden="1" w:unhideWhenUsed="1"/>
+    <w:lsdException w:name="toc 1" w:semiHidden="1" w:uiPriority="39" w:unhideWhenUsed="1"/>
+    <w:lsdException w:name="toc 2" w:semiHidden="1" w:uiPriority="39" w:unhideWhenUsed="1"/>
+    <w:lsdException w:name="toc 3" w:semiHidden="1" w:uiPriority="39" w:unhideWhenUsed="1"/>
+    <w:lsdException w:name="toc 4" w:semiHidden="1" w:uiPriority="39" w:unhideWhenUsed="1"/>
+    <w:lsdException w:name="toc 5" w:semiHidden="1" w:uiPriority="39" w:unhideWhenUsed="1"/>
+    <w:lsdException w:name="toc 6" w:semiHidden="1" w:uiPriority="39" w:unhideWhenUsed="1"/>
+    <w:lsdException w:name="toc 7" w:semiHidden="1" w:uiPriority="39" w:unhideWhenUsed="1"/>
+    <w:lsdException w:name="toc 8" w:semiHidden="1" w:uiPriority="39" w:unhideWhenUsed="1"/>
+    <w:lsdException w:name="toc 9" w:semiHidden="1" w:uiPriority="39" w:unhideWhenUsed="1"/>
+    <w:lsdException w:name="Normal Indent" w:semiHidden="1" w:unhideWhenUsed="1"/>
+    <w:lsdException w:name="footnote text" w:semiHidden="1" w:unhideWhenUsed="1"/>
+    <w:lsdException w:name="annotation text" w:semiHidden="1" w:unhideWhenUsed="1"/>
+    <w:lsdException w:name="header" w:semiHidden="1" w:unhideWhenUsed="1"/>
+    <w:lsdException w:name="footer" w:semiHidden="1" w:unhideWhenUsed="1"/>
+    <w:lsdException w:name="index heading" w:semiHidden="1" w:unhideWhenUsed="1"/>
+    <w:lsdException w:name="caption" w:semiHidden="1" w:uiPriority="35" w:unhideWhenUsed="1" w:qFormat="1"/>
+    <w:lsdException w:name="table of figures" w:semiHidden="1" w:unhideWhenUsed="1"/>
+    <w:lsdException w:name="envelope address" w:semiHidden="1" w:unhideWhenUsed="1"/>
+    <w:lsdException w:name="envelope return" w:semiHidden="1" w:unhideWhenUsed="1"/>
+    <w:lsdException w:name="footnote reference" w:semiHidden="1" w:unhideWhenUsed="1"/>
+    <w:lsdException w:name="annotation reference" w:semiHidden="1" w:unhideWhenUsed="1"/>
+    <w:lsdException w:name="line number" w:semiHidden="1" w:unhideWhenUsed="1"/>
+    <w:lsdException w:name="page number" w:semiHidden="1" w:unhideWhenUsed="1"/>
+    <w:lsdException w:name="endnote reference" w:semiHidden="1" w:unhideWhenUsed="1"/>
+    <w:lsdException w:name="endnote text" w:semiHidden="1" w:unhideWhenUsed="1"/>
+    <w:lsdException w:name="table of authorities" w:semiHidden="1" w:unhideWhenUsed="1"/>
+    <w:lsdException w:name="macro" w:semiHidden="1" w:unhideWhenUsed="1"/>
+    <w:lsdException w:name="toa heading" w:semiHidden="1" w:unhideWhenUsed="1"/>
+    <w:lsdException w:name="List" w:semiHidden="1" w:unhideWhenUsed="1"/>
+    <w:lsdException w:name="List Bullet" w:semiHidden="1" w:unhideWhenUsed="1"/>
+    <w:lsdException w:name="List Number" w:semiHidden="1" w:unhideWhenUsed="1"/>
+    <w:lsdException w:name="List 2" w:semiHidden="1" w:unhideWhenUsed="1"/>
+    <w:lsdException w:name="List 3" w:semiHidden="1" w:unhideWhenUsed="1"/>
+    <w:lsdException w:name="List 4" w:semiHidden="1" w:unhideWhenUsed="1"/>
+    <w:lsdException w:name="List 5" w:semiHidden="1" w:unhideWhenUsed="1"/>
+    <w:lsdException w:name="List Bullet 2" w:semiHidden="1" w:unhideWhenUsed="1"/>
+    <w:lsdException w:name="List Bullet 3" w:semiHidden="1" w:unhideWhenUsed="1"/>
+    <w:lsdException w:name="List Bullet 4" w:semiHidden="1" w:unhideWhenUsed="1"/>
+    <w:lsdException w:name="List Bullet 5" w:semiHidden="1" w:unhideWhenUsed="1"/>
+    <w:lsdException w:name="List Number 2" w:semiHidden="1" w:unhideWhenUsed="1"/>
+    <w:lsdException w:name="List Number 3" w:semiHidden="1" w:unhideWhenUsed="1"/>
+    <w:lsdException w:name="List Number 4" w:semiHidden="1" w:unhideWhenUsed="1"/>
+    <w:lsdException w:name="List Number 5" w:semiHidden="1" w:unhideWhenUsed="1"/>
+    <w:lsdException w:name="Title" w:uiPriority="10" w:qFormat="1"/>
+    <w:lsdException w:name="Closing" w:semiHidden="1" w:unhideWhenUsed="1"/>
+    <w:lsdException w:name="Signature" w:semiHidden="1" w:unhideWhenUsed="1"/>
+    <w:lsdException w:name="Default Paragraph Font" w:semiHidden="1" w:uiPriority="1" w:unhideWhenUsed="1"/>
+    <w:lsdException w:name="Body Text" w:semiHidden="1" w:unhideWhenUsed="1"/>
+    <w:lsdException w:name="Body Text Indent" w:semiHidden="1" w:unhideWhenUsed="1"/>
+    <w:lsdException w:name="List Continue" w:semiHidden="1" w:unhideWhenUsed="1"/>
+    <w:lsdException w:name="List Continue 2" w:semiHidden="1" w:unhideWhenUsed="1"/>
+    <w:lsdException w:name="List Continue 3" w:semiHidden="1" w:unhideWhenUsed="1"/>
+    <w:lsdException w:name="List Continue 4" w:semiHidden="1" w:unhideWhenUsed="1"/>
+    <w:lsdException w:name="List Continue 5" w:semiHidden="1" w:unhideWhenUsed="1"/>
+    <w:lsdException w:name="Message Header" w:semiHidden="1" w:unhideWhenUsed="1"/>
+    <w:lsdException w:name="Subtitle" w:uiPriority="11" w:qFormat="1"/>
+    <w:lsdException w:name="Salutation" w:semiHidden="1" w:unhideWhenUsed="1"/>
+    <w:lsdException w:name="Date" w:semiHidden="1" w:unhideWhenUsed="1"/>
+    <w:lsdException w:name="Body Text First Indent" w:semiHidden="1" w:unhideWhenUsed="1"/>
+    <w:lsdException w:name="Body Text First Indent 2" w:semiHidden="1" w:unhideWhenUsed="1"/>
+    <w:lsdException w:name="Note Heading" w:semiHidden="1" w:unhideWhenUsed="1"/>
+    <w:lsdException w:name="Body Text 2" w:semiHidden="1" w:unhideWhenUsed="1"/>
+    <w:lsdException w:name="Body Text 3" w:semiHidden="1" w:unhideWhenUsed="1"/>
+    <w:lsdException w:name="Body Text Indent 2" w:semiHidden="1" w:unhideWhenUsed="1"/>
+    <w:lsdException w:name="Body Text Indent 3" w:semiHidden="1" w:unhideWhenUsed="1"/>
+    <w:lsdException w:name="Block Text" w:semiHidden="1" w:unhideWhenUsed="1"/>
+    <w:lsdException w:name="Hyperlink" w:semiHidden="1" w:unhideWhenUsed="1"/>
+    <w:lsdException w:name="FollowedHyperlink" w:semiHidden="1" w:unhideWhenUsed="1"/>
+    <w:lsdException w:name="Strong" w:uiPriority="22" w:qFormat="1"/>
+    <w:lsdException w:name="Emphasis" w:uiPriority="20" w:qFormat="1"/>
+    <w:lsdException w:name="Document Map" w:semiHidden="1" w:unhideWhenUsed="1"/>
+    <w:lsdException w:name="Plain Text" w:semiHidden="1" w:unhideWhenUsed="1"/>
+    <w:lsdException w:name="E-mail Signature" w:semiHidden="1" w:unhideWhenUsed="1"/>
+    <w:lsdException w:name="HTML Top of Form" w:semiHidden="1" w:unhideWhenUsed="1"/>
+    <w:lsdException w:name="HTML Bottom of Form" w:semiHidden="1" w:unhideWhenUsed="1"/>
+    <w:lsdException w:name="Normal (Web)" w:semiHidden="1" w:unhideWhenUsed="1"/>
+    <w:lsdException w:name="HTML Acronym" w:semiHidden="1" w:unhideWhenUsed="1"/>
+    <w:lsdException w:name="HTML Address" w:semiHidden="1" w:unhideWhenUsed="1"/>
+    <w:lsdException w:name="HTML Cite" w:semiHidden="1" w:unhideWhenUsed="1"/>
+    <w:lsdException w:name="HTML Code" w:semiHidden="1" w:unhideWhenUsed="1"/>
+    <w:lsdException w:name="HTML Definition" w:semiHidden="1" w:unhideWhenUsed="1"/>
+    <w:lsdException w:name="HTML Keyboard" w:semiHidden="1" w:unhideWhenUsed="1"/>
+    <w:lsdException w:name="HTML Preformatted" w:semiHidden="1" w:unhideWhenUsed="1"/>
+    <w:lsdException w:name="HTML Sample" w:semiHidden="1" w:unhideWhenUsed="1"/>
+    <w:lsdException w:name="HTML Typewriter" w:semiHidden="1" w:unhideWhenUsed="1"/>
+    <w:lsdException w:name="HTML Variable" w:semiHidden="1" w:unhideWhenUsed="1"/>
+    <w:lsdException w:name="Normal Table" w:semiHidden="1" w:unhideWhenUsed="1"/>
+    <w:lsdException w:name="annotation subject" w:semiHidden="1" w:unhideWhenUsed="1"/>
+    <w:lsdException w:name="No List" w:semiHidden="1" w:unhideWhenUsed="1"/>
+    <w:lsdException w:name="Outline List 1" w:semiHidden="1" w:unhideWhenUsed="1"/>
+    <w:lsdException w:name="Outline List 2" w:semiHidden="1" w:unhideWhenUsed="1"/>
+    <w:lsdException w:name="Outline List 3" w:semiHidden="1" w:unhideWhenUsed="1"/>
+    <w:lsdException w:name="Table Simple 1" w:semiHidden="1" w:unhideWhenUsed="1"/>
+    <w:lsdException w:name="Table Simple 2" w:semiHidden="1" w:unhideWhenUsed="1"/>
+    <w:lsdException w:name="Table Simple 3" w:semiHidden="1" w:unhideWhenUsed="1"/>
+    <w:lsdException w:name="Table Classic 1" w:semiHidden="1" w:unhideWhenUsed="1"/>
+    <w:lsdException w:name="Table Classic 2" w:semiHidden="1" w:unhideWhenUsed="1"/>
+    <w:lsdException w:name="Table Classic 3" w:semiHidden="1" w:unhideWhenUsed="1"/>
+    <w:lsdException w:name="Table Classic 4" w:semiHidden="1" w:unhideWhenUsed="1"/>
+    <w:lsdException w:name="Table Colorful 1" w:semiHidden="1" w:unhideWhenUsed="1"/>
+    <w:lsdException w:name="Table Colorful 2" w:semiHidden="1" w:unhideWhenUsed="1"/>
+    <w:lsdException w:name="Table Colorful 3" w:semiHidden="1" w:unhideWhenUsed="1"/>
+    <w:lsdException w:name="Table Columns 1" w:semiHidden="1" w:unhideWhenUsed="1"/>
+    <w:lsdException w:name="Table Columns 2" w:semiHidden="1" w:unhideWhenUsed="1"/>
+    <w:lsdException w:name="Table Columns 3" w:semiHidden="1" w:unhideWhenUsed="1"/>
+    <w:lsdException w:name="Table Columns 4" w:semiHidden="1" w:unhideWhenUsed="1"/>
+    <w:lsdException w:name="Table Columns 5" w:semiHidden="1" w:unhideWhenUsed="1"/>
+    <w:lsdException w:name="Table Grid 1" w:semiHidden="1" w:unhideWhenUsed="1"/>
+    <w:lsdException w:name="Table Grid 2" w:semiHidden="1" w:unhideWhenUsed="1"/>
+    <w:lsdException w:name="Table Grid 3" w:semiHidden="1" w:unhideWhenUsed="1"/>
+    <w:lsdException w:name="Table Grid 4" w:semiHidden="1" w:unhideWhenUsed="1"/>
+    <w:lsdException w:name="Table Grid 5" w:semiHidden="1" w:unhideWhenUsed="1"/>
+    <w:lsdException w:name="Table Grid 6" w:semiHidden="1" w:unhideWhenUsed="1"/>
+    <w:lsdException w:name="Table Grid 7" w:semiHidden="1" w:unhideWhenUsed="1"/>
+    <w:lsdException w:name="Table Grid 8" w:semiHidden="1" w:unhideWhenUsed="1"/>
+    <w:lsdException w:name="Table List 1" w:semiHidden="1" w:unhideWhenUsed="1"/>
+    <w:lsdException w:name="Table List 2" w:semiHidden="1" w:unhideWhenUsed="1"/>
+    <w:lsdException w:name="Table List 3" w:semiHidden="1" w:unhideWhenUsed="1"/>
+    <w:lsdException w:name="Table List 4" w:semiHidden="1" w:unhideWhenUsed="1"/>
+    <w:lsdException w:name="Table List 5" w:semiHidden="1" w:unhideWhenUsed="1"/>
+    <w:lsdException w:name="Table List 6" w:semiHidden="1" w:unhideWhenUsed="1"/>
+    <w:lsdException w:name="Table List 7" w:semiHidden="1" w:unhideWhenUsed="1"/>
+    <w:lsdException w:name="Table List 8" w:semiHidden="1" w:unhideWhenUsed="1"/>
+    <w:lsdException w:name="Table 3D effects 1" w:semiHidden="1" w:unhideWhenUsed="1"/>
+    <w:lsdException w:name="Table 3D effects 2" w:semiHidden="1" w:unhideWhenUsed="1"/>
+    <w:lsdException w:name="Table 3D effects 3" w:semiHidden="1" w:unhideWhenUsed="1"/>
+    <w:lsdException w:name="Table Contemporary" w:semiHidden="1" w:unhideWhenUsed="1"/>
+    <w:lsdException w:name="Table Elegant" w:semiHidden="1" w:unhideWhenUsed="1"/>
+    <w:lsdException w:name="Table Professional" w:semiHidden="1" w:unhideWhenUsed="1"/>
+    <w:lsdException w:name="Table Subtle 1" w:semiHidden="1" w:unhideWhenUsed="1"/>
+    <w:lsdException w:name="Table Subtle 2" w:semiHidden="1" w:unhideWhenUsed="1"/>
+    <w:lsdException w:name="Table Web 1" w:semiHidden="1" w:unhideWhenUsed="1"/>
+    <w:lsdException w:name="Table Web 2" w:semiHidden="1" w:unhideWhenUsed="1"/>
+    <w:lsdException w:name="Table Web 3" w:semiHidden="1" w:unhideWhenUsed="1"/>
+    <w:lsdException w:name="Balloon Text" w:semiHidden="1" w:unhideWhenUsed="1"/>
+    <w:lsdException w:name="Table Grid" w:uiPriority="39"/>
+    <w:lsdException w:name="Table Theme" w:semiHidden="1" w:unhideWhenUsed="1"/>
+    <w:lsdException w:name="Placeholder Text" w:semiHidden="1"/>
+    <w:lsdException w:name="No Spacing" w:uiPriority="1" w:qFormat="1"/>
+    <w:lsdException w:name="Light Shading" w:uiPriority="60"/>
+    <w:lsdException w:name="Light List" w:uiPriority="61"/>
+    <w:lsdException w:name="Light Grid" w:uiPriority="62"/>
+    <w:lsdException w:name="Medium Shading 1" w:uiPriority="63"/>
+    <w:lsdException w:name="Medium Shading 2" w:uiPriority="64"/>
+    <w:lsdException w:name="Medium List 1" w:uiPriority="65"/>
+    <w:lsdException w:name="Medium List 2" w:uiPriority="66"/>
+    <w:lsdException w:name="Medium Grid 1" w:uiPriority="67"/>
+    <w:lsdException w:name="Medium Grid 2" w:uiPriority="68"/>
+    <w:lsdException w:name="Medium Grid 3" w:uiPriority="69"/>
+    <w:lsdException w:name="Dark List" w:uiPriority="70"/>
+    <w:lsdException w:name="Colorful Shading" w:uiPriority="71"/>
+    <w:lsdException w:name="Colorful List" w:uiPriority="72"/>
+    <w:lsdException w:name="Colorful Grid" w:uiPriority="73"/>
+    <w:lsdException w:name="Light Shading Accent 1" w:uiPriority="60"/>
+    <w:lsdException w:name="Light List Accent 1" w:uiPriority="61"/>
+    <w:lsdException w:name="Light Grid Accent 1" w:uiPriority="62"/>
+    <w:lsdException w:name="Medium Shading 1 Accent 1" w:uiPriority="63"/>
+    <w:lsdException w:name="Medium Shading 2 Accent 1" w:uiPriority="64"/>
+    <w:lsdException w:name="Medium List 1 Accent 1" w:uiPriority="65"/>
+    <w:lsdException w:name="Revision" w:semiHidden="1"/>
+    <w:lsdException w:name="List Paragraph" w:uiPriority="34" w:qFormat="1"/>
+    <w:lsdException w:name="Quote" w:uiPriority="29" w:qFormat="1"/>
+    <w:lsdException w:name="Intense Quote" w:uiPriority="30" w:qFormat="1"/>
+    <w:lsdException w:name="Medium List 2 Accent 1" w:uiPriority="66"/>
+    <w:lsdException w:name="Medium Grid 1 Accent 1" w:uiPriority="67"/>
+    <w:lsdException w:name="Medium Grid 2 Accent 1" w:uiPriority="68"/>
+    <w:lsdException w:name="Medium Grid 3 Accent 1" w:uiPriority="69"/>
+    <w:lsdException w:name="Dark List Accent 1" w:uiPriority="70"/>
+    <w:lsdException w:name="Colorful Shading Accent 1" w:uiPriority="71"/>
+    <w:lsdException w:name="Colorful List Accent 1" w:uiPriority="72"/>
+    <w:lsdException w:name="Colorful Grid Accent 1" w:uiPriority="73"/>
+    <w:lsdException w:name="Light Shading Accent 2" w:uiPriority="60"/>
+    <w:lsdException w:name="Light List Accent 2" w:uiPriority="61"/>
+    <w:lsdException w:name="Light Grid Accent 2" w:uiPriority="62"/>
+    <w:lsdException w:name="Medium Shading 1 Accent 2" w:uiPriority="63"/>
+    <w:lsdException w:name="Medium Shading 2 Accent 2" w:uiPriority="64"/>
+    <w:lsdException w:name="Medium List 1 Accent 2" w:uiPriority="65"/>
+    <w:lsdException w:name="Medium List 2 Accent 2" w:uiPriority="66"/>
+    <w:lsdException w:name="Medium Grid 1 Accent 2" w:uiPriority="67"/>
+    <w:lsdException w:name="Medium Grid 2 Accent 2" w:uiPriority="68"/>
+    <w:lsdException w:name="Medium Grid 3 Accent 2" w:uiPriority="69"/>
+    <w:lsdException w:name="Dark List Accent 2" w:uiPriority="70"/>
+    <w:lsdException w:name="Colorful Shading Accent 2" w:uiPriority="71"/>
+    <w:lsdException w:name="Colorful List Accent 2" w:uiPriority="72"/>
+    <w:lsdException w:name="Colorful Grid Accent 2" w:uiPriority="73"/>
+    <w:lsdException w:name="Light Shading Accent 3" w:uiPriority="60"/>
+    <w:lsdException w:name="Light List Accent 3" w:uiPriority="61"/>
+    <w:lsdException w:name="Light Grid Accent 3" w:uiPriority="62"/>
+    <w:lsdException w:name="Medium Shading 1 Accent 3" w:uiPriority="63"/>
+    <w:lsdException w:name="Medium Shading 2 Accent 3" w:uiPriority="64"/>
+    <w:lsdException w:name="Medium List 1 Accent 3" w:uiPriority="65"/>
+    <w:lsdException w:name="Medium List 2 Accent 3" w:uiPriority="66"/>
+    <w:lsdException w:name="Medium Grid 1 Accent 3" w:uiPriority="67"/>
+    <w:lsdException w:name="Medium Grid 2 Accent 3" w:uiPriority="68"/>
+    <w:lsdException w:name="Medium Grid 3 Accent 3" w:uiPriority="69"/>
+    <w:lsdException w:name="Dark List Accent 3" w:uiPriority="70"/>
+    <w:lsdException w:name="Colorful Shading Accent 3" w:uiPriority="71"/>
+    <w:lsdException w:name="Colorful List Accent 3" w:uiPriority="72"/>
+    <w:lsdException w:name="Colorful Grid Accent 3" w:uiPriority="73"/>
+    <w:lsdException w:name="Light Shading Accent 4" w:uiPriority="60"/>
+    <w:lsdException w:name="Light List Accent 4" w:uiPriority="61"/>
+    <w:lsdException w:name="Light Grid Accent 4" w:uiPriority="62"/>
+    <w:lsdException w:name="Medium Shading 1 Accent 4" w:uiPriority="63"/>
+    <w:lsdException w:name="Medium Shading 2 Accent 4" w:uiPriority="64"/>
+    <w:lsdException w:name="Medium List 1 Accent 4" w:uiPriority="65"/>
+    <w:lsdException w:name="Medium List 2 Accent 4" w:uiPriority="66"/>
+    <w:lsdException w:name="Medium Grid 1 Accent 4" w:uiPriority="67"/>
+    <w:lsdException w:name="Medium Grid 2 Accent 4" w:uiPriority="68"/>
+    <w:lsdException w:name="Medium Grid 3 Accent 4" w:uiPriority="69"/>
+    <w:lsdException w:name="Dark List Accent 4" w:uiPriority="70"/>
+    <w:lsdException w:name="Colorful Shading Accent 4" w:uiPriority="71"/>
+    <w:lsdException w:name="Colorful List Accent 4" w:uiPriority="72"/>
+    <w:lsdException w:name="Colorful Grid Accent 4" w:uiPriority="73"/>
+    <w:lsdException w:name="Light Shading Accent 5" w:uiPriority="60"/>
+    <w:lsdException w:name="Light List Accent 5" w:uiPriority="61"/>
+    <w:lsdException w:name="Light Grid Accent 5" w:uiPriority="62"/>
+    <w:lsdException w:name="Medium Shading 1 Accent 5" w:uiPriority="63"/>
+    <w:lsdException w:name="Medium Shading 2 Accent 5" w:uiPriority="64"/>
+    <w:lsdException w:name="Medium List 1 Accent 5" w:uiPriority="65"/>
+    <w:lsdException w:name="Medium List 2 Accent 5" w:uiPriority="66"/>
+    <w:lsdException w:name="Medium Grid 1 Accent 5" w:uiPriority="67"/>
+    <w:lsdException w:name="Medium Grid 2 Accent 5" w:uiPriority="68"/>
+    <w:lsdException w:name="Medium Grid 3 Accent 5" w:uiPriority="69"/>
+    <w:lsdException w:name="Dark List Accent 5" w:uiPriority="70"/>
+    <w:lsdException w:name="Colorful Shading Accent 5" w:uiPriority="71"/>
+    <w:lsdException w:name="Colorful List Accent 5" w:uiPriority="72"/>
+    <w:lsdException w:name="Colorful Grid Accent 5" w:uiPriority="73"/>
+    <w:lsdException w:name="Light Shading Accent 6" w:uiPriority="60"/>
+    <w:lsdException w:name="Light List Accent 6" w:uiPriority="61"/>
+    <w:lsdException w:name="Light Grid Accent 6" w:uiPriority="62"/>
+    <w:lsdException w:name="Medium Shading 1 Accent 6" w:uiPriority="63"/>
+    <w:lsdException w:name="Medium Shading 2 Accent 6" w:uiPriority="64"/>
+    <w:lsdException w:name="Medium List 1 Accent 6" w:uiPriority="65"/>
+    <w:lsdException w:name="Medium List 2 Accent 6" w:uiPriority="66"/>
+    <w:lsdException w:name="Medium Grid 1 Accent 6" w:uiPriority="67"/>
+    <w:lsdException w:name="Medium Grid 2 Accent 6" w:uiPriority="68"/>
+    <w:lsdException w:name="Medium Grid 3 Accent 6" w:uiPriority="69"/>
+    <w:lsdException w:name="Dark List Accent 6" w:uiPriority="70"/>
+    <w:lsdException w:name="Colorful Shading Accent 6" w:uiPriority="71"/>
+    <w:lsdException w:name="Colorful List Accent 6" w:uiPriority="72"/>
+    <w:lsdException w:name="Colorful Grid Accent 6" w:uiPriority="73"/>
+    <w:lsdException w:name="Subtle Emphasis" w:uiPriority="19" w:qFormat="1"/>
+    <w:lsdException w:name="Intense Emphasis" w:uiPriority="21" w:qFormat="1"/>
+    <w:lsdException w:name="Subtle Reference" w:uiPriority="31" w:qFormat="1"/>
+    <w:lsdException w:name="Intense Reference" w:uiPriority="32" w:qFormat="1"/>
+    <w:lsdException w:name="Book Title" w:uiPriority="33" w:qFormat="1"/>
+    <w:lsdException w:name="Bibliography" w:semiHidden="1" w:uiPriority="37" w:unhideWhenUsed="1"/>
+    <w:lsdException w:name="TOC Heading" w:semiHidden="1" w:uiPriority="39" w:unhideWhenUsed="1" w:qFormat="1"/>
+    <w:lsdException w:name="Plain Table 1" w:uiPriority="41"/>
+    <w:lsdException w:name="Plain Table 2" w:uiPriority="42"/>
+    <w:lsdException w:name="Plain Table 3" w:uiPriority="43"/>
+    <w:lsdException w:name="Plain Table 4" w:uiPriority="44"/>
+    <w:lsdException w:name="Plain Table 5" w:uiPriority="45"/>
+    <w:lsdException w:name="Grid Table Light" w:uiPriority="40"/>
+    <w:lsdException w:name="Grid Table 1 Light" w:uiPriority="46"/>
+    <w:lsdException w:name="Grid Table 2" w:uiPriority="47"/>
+    <w:lsdException w:name="Grid Table 3" w:uiPriority="48"/>
+    <w:lsdException w:name="Grid Table 4" w:uiPriority="49"/>
+    <w:lsdException w:name="Grid Table 5 Dark" w:uiPriority="50"/>
+    <w:lsdException w:name="Grid Table 6 Colorful" w:uiPriority="51"/>
+    <w:lsdException w:name="Grid Table 7 Colorful" w:uiPriority="52"/>
+    <w:lsdException w:name="Grid Table 1 Light Accent 1" w:uiPriority="46"/>
+    <w:lsdException w:name="Grid Table 2 Accent 1" w:uiPriority="47"/>
+    <w:lsdException w:name="Grid Table 3 Accent 1" w:uiPriority="48"/>
+    <w:lsdException w:name="Grid Table 4 Accent 1" w:uiPriority="49"/>
+    <w:lsdException w:name="Grid Table 5 Dark Accent 1" w:uiPriority="50"/>
+    <w:lsdException w:name="Grid Table 6 Colorful Accent 1" w:uiPriority="51"/>
+    <w:lsdException w:name="Grid Table 7 Colorful Accent 1" w:uiPriority="52"/>
+    <w:lsdException w:name="Grid Table 1 Light Accent 2" w:uiPriority="46"/>
+    <w:lsdException w:name="Grid Table 2 Accent 2" w:uiPriority="47"/>
+    <w:lsdException w:name="Grid Table 3 Accent 2" w:uiPriority="48"/>
+    <w:lsdException w:name="Grid Table 4 Accent 2" w:uiPriority="49"/>
+    <w:lsdException w:name="Grid Table 5 Dark Accent 2" w:uiPriority="50"/>
+    <w:lsdException w:name="Grid Table 6 Colorful Accent 2" w:uiPriority="51"/>
+    <w:lsdException w:name="Grid Table 7 Colorful Accent 2" w:uiPriority="52"/>
+    <w:lsdException w:name="Grid Table 1 Light Accent 3" w:uiPriority="46"/>
+    <w:lsdException w:name="Grid Table 2 Accent 3" w:uiPriority="47"/>
+    <w:lsdException w:name="Grid Table 3 Accent 3" w:uiPriority="48"/>
+    <w:lsdException w:name="Grid Table 4 Accent 3" w:uiPriority="49"/>
+    <w:lsdException w:name="Grid Table 5 Dark Accent 3" w:uiPriority="50"/>
+    <w:lsdException w:name="Grid Table 6 Colorful Accent 3" w:uiPriority="51"/>
+    <w:lsdException w:name="Grid Table 7 Colorful Accent 3" w:uiPriority="52"/>
+    <w:lsdException w:name="Grid Table 1 Light Accent 4" w:uiPriority="46"/>
+    <w:lsdException w:name="Grid Table 2 Accent 4" w:uiPriority="47"/>
+    <w:lsdException w:name="Grid Table 3 Accent 4" w:uiPriority="48"/>
+    <w:lsdException w:name="Grid Table 4 Accent 4" w:uiPriority="49"/>
+    <w:lsdException w:name="Grid Table 5 Dark Accent 4" w:uiPriority="50"/>
+    <w:lsdException w:name="Grid Table 6 Colorful Accent 4" w:uiPriority="51"/>
+    <w:lsdException w:name="Grid Table 7 Colorful Accent 4" w:uiPriority="52"/>
+    <w:lsdException w:name="Grid Table 1 Light Accent 5" w:uiPriority="46"/>
+    <w:lsdException w:name="Grid Table 2 Accent 5" w:uiPriority="47"/>
+    <w:lsdException w:name="Grid Table 3 Accent 5" w:uiPriority="48"/>
+    <w:lsdException w:name="Grid Table 4 Accent 5" w:uiPriority="49"/>
+    <w:lsdException w:name="Grid Table 5 Dark Accent 5" w:uiPriority="50"/>
+    <w:lsdException w:name="Grid Table 6 Colorful Accent 5" w:uiPriority="51"/>
+    <w:lsdException w:name="Grid Table 7 Colorful Accent 5" w:uiPriority="52"/>
+    <w:lsdException w:name="Grid Table 1 Light Accent 6" w:uiPriority="46"/>
+    <w:lsdException w:name="Grid Table 2 Accent 6" w:uiPriority="47"/>
+    <w:lsdException w:name="Grid Table 3 Accent 6" w:uiPriority="48"/>
+    <w:lsdException w:name="Grid Table 4 Accent 6" w:uiPriority="49"/>
+    <w:lsdException w:name="Grid Table 5 Dark Accent 6" w:uiPriority="50"/>
+    <w:lsdException w:name="Grid Table 6 Colorful Accent 6" w:uiPriority="51"/>
+    <w:lsdException w:name="Grid Table 7 Colorful Accent 6" w:uiPriority="52"/>
+    <w:lsdException w:name="List Table 1 Light" w:uiPriority="46"/>
+    <w:lsdException w:name="List Table 2" w:uiPriority="47"/>
+    <w:lsdException w:name="List Table 3" w:uiPriority="48"/>
+    <w:lsdException w:name="List Table 4" w:uiPriority="49"/>
+    <w:lsdException w:name="List Table 5 Dark" w:uiPriority="50"/>
+    <w:lsdException w:name="List Table 6 Colorful" w:uiPriority="51"/>
+    <w:lsdException w:name="List Table 7 Colorful" w:uiPriority="52"/>
+    <w:lsdException w:name="List Table 1 Light Accent 1" w:uiPriority="46"/>
+    <w:lsdException w:name="List Table 2 Accent 1" w:uiPriority="47"/>
+    <w:lsdException w:name="List Table 3 Accent 1" w:uiPriority="48"/>
+    <w:lsdException w:name="List Table 4 Accent 1" w:uiPriority="49"/>
+    <w:lsdException w:name="List Table 5 Dark Accent 1" w:uiPriority="50"/>
+    <w:lsdException w:name="List Table 6 Colorful Accent 1" w:uiPriority="51"/>
+    <w:lsdException w:name="List Table 7 Colorful Accent 1" w:uiPriority="52"/>
+    <w:lsdException w:name="List Table 1 Light Accent 2" w:uiPriority="46"/>
+    <w:lsdException w:name="List Table 2 Accent 2" w:uiPriority="47"/>
+    <w:lsdException w:name="List Table 3 Accent 2" w:uiPriority="48"/>
+    <w:lsdException w:name="List Table 4 Accent 2" w:uiPriority="49"/>
+    <w:lsdException w:name="List Table 5 Dark Accent 2" w:uiPriority="50"/>
+    <w:lsdException w:name="List Table 6 Colorful Accent 2" w:uiPriority="51"/>
+    <w:lsdException w:name="List Table 7 Colorful Accent 2" w:uiPriority="52"/>
+    <w:lsdException w:name="List Table 1 Light Accent 3" w:uiPriority="46"/>
+    <w:lsdException w:name="List Table 2 Accent 3" w:uiPriority="47"/>
+    <w:lsdException w:name="List Table 3 Accent 3" w:uiPriority="48"/>
+    <w:lsdException w:name="List Table 4 Accent 3" w:uiPriority="49"/>
+    <w:lsdException w:name="List Table 5 Dark Accent 3" w:uiPriority="50"/>
+    <w:lsdException w:name="List Table 6 Colorful Accent 3" w:uiPriority="51"/>
+    <w:lsdException w:name="List Table 7 Colorful Accent 3" w:uiPriority="52"/>
+    <w:lsdException w:name="List Table 1 Light Accent 4" w:uiPriority="46"/>
+    <w:lsdException w:name="List Table 2 Accent 4" w:uiPriority="47"/>
+    <w:lsdException w:name="List Table 3 Accent 4" w:uiPriority="48"/>
+    <w:lsdException w:name="List Table 4 Accent 4" w:uiPriority="49"/>
+    <w:lsdException w:name="List Table 5 Dark Accent 4" w:uiPriority="50"/>
+    <w:lsdException w:name="List Table 6 Colorful Accent 4" w:uiPriority="51"/>
+    <w:lsdException w:name="List Table 7 Colorful Accent 4" w:uiPriority="52"/>
+    <w:lsdException w:name="List Table 1 Light Accent 5" w:uiPriority="46"/>
+    <w:lsdException w:name="List Table 2 Accent 5" w:uiPriority="47"/>
+    <w:lsdException w:name="List Table 3 Accent 5" w:uiPriority="48"/>
+    <w:lsdException w:name="List Table 4 Accent 5" w:uiPriority="49"/>
+    <w:lsdException w:name="List Table 5 Dark Accent 5" w:uiPriority="50"/>
+    <w:lsdException w:name="List Table 6 Colorful Accent 5" w:uiPriority="51"/>
+    <w:lsdException w:name="List Table 7 Colorful Accent 5" w:uiPriority="52"/>
+    <w:lsdException w:name="List Table 1 Light Accent 6" w:uiPriority="46"/>
+    <w:lsdException w:name="List Table 2 Accent 6" w:uiPriority="47"/>
+    <w:lsdException w:name="List Table 3 Accent 6" w:uiPriority="48"/>
+    <w:lsdException w:name="List Table 4 Accent 6" w:uiPriority="49"/>
+    <w:lsdException w:name="List Table 5 Dark Accent 6" w:uiPriority="50"/>
+    <w:lsdException w:name="List Table 6 Colorful Accent 6" w:uiPriority="51"/>
+    <w:lsdException w:name="List Table 7 Colorful Accent 6" w:uiPriority="52"/>
   </w:latentStyles>
   <w:style w:type="paragraph" w:default="1" w:styleId="Normal">
     <w:name w:val="Normal"/>
@@ -2435,7 +2511,7 @@
   <a:extraClrSchemeLst/>
   <a:extLst>
     <a:ext uri="{05A4C25C-085E-4340-85A3-A5531E510DB2}">
-      <thm15:themeFamily xmlns:thm15="http://schemas.microsoft.com/office/thememl/2012/main" xmlns="" name="Office Theme" id="{62F939B6-93AF-4DB8-9C6B-D6C7DFDC589F}" vid="{4A3C46E8-61CC-4603-A589-7422A47A8E4A}"/>
+      <thm15:themeFamily xmlns:thm15="http://schemas.microsoft.com/office/thememl/2012/main" name="Office Theme" id="{62F939B6-93AF-4DB8-9C6B-D6C7DFDC589F}" vid="{4A3C46E8-61CC-4603-A589-7422A47A8E4A}"/>
     </a:ext>
   </a:extLst>
 </a:theme>

--- a/Mô tả bài toán.docx
+++ b/Mô tả bài toán.docx
@@ -39,7 +39,23 @@
           <w:sz w:val="32"/>
           <w:lang w:val="en-AU"/>
         </w:rPr>
-        <w:t xml:space="preserve">Tên sinh viên : </w:t>
+        <w:t xml:space="preserve">Tên sinh </w:t>
+      </w:r>
+      <w:proofErr w:type="gramStart"/>
+      <w:r>
+        <w:rPr>
+          <w:sz w:val="32"/>
+          <w:lang w:val="en-AU"/>
+        </w:rPr>
+        <w:t>viên :</w:t>
+      </w:r>
+      <w:proofErr w:type="gramEnd"/>
+      <w:r>
+        <w:rPr>
+          <w:sz w:val="32"/>
+          <w:lang w:val="en-AU"/>
+        </w:rPr>
+        <w:t xml:space="preserve"> </w:t>
       </w:r>
     </w:p>
     <w:p>
@@ -679,6 +695,23 @@
     <w:p>
       <w:pPr>
         <w:pStyle w:val="ListParagraph"/>
+        <w:numPr>
+          <w:ilvl w:val="3"/>
+          <w:numId w:val="1"/>
+        </w:numPr>
+        <w:rPr>
+          <w:lang w:val="vi-VN"/>
+        </w:rPr>
+      </w:pPr>
+      <w:r>
+        <w:t>Đặt món: Đặt các món được yêu cầu sau đó in ra hóa đơn thanh toán</w:t>
+      </w:r>
+      <w:bookmarkStart w:id="0" w:name="_GoBack"/>
+      <w:bookmarkEnd w:id="0"/>
+    </w:p>
+    <w:p>
+      <w:pPr>
+        <w:pStyle w:val="ListParagraph"/>
         <w:ind w:left="2520"/>
         <w:rPr>
           <w:lang w:val="vi-VN"/>
@@ -768,7 +801,6 @@
           <w:lang w:val="vi-VN"/>
         </w:rPr>
       </w:pPr>
-      <w:bookmarkStart w:id="0" w:name="_GoBack"/>
       <w:r>
         <w:rPr>
           <w:noProof/>
@@ -816,7 +848,6 @@
           </wp:inline>
         </w:drawing>
       </w:r>
-      <w:bookmarkEnd w:id="0"/>
     </w:p>
     <w:p>
       <w:pPr>

--- a/Mô tả bài toán.docx
+++ b/Mô tả bài toán.docx
@@ -4,23 +4,46 @@
   <w:body>
     <w:p>
       <w:pPr>
+        <w:jc w:val="center"/>
         <w:rPr>
           <w:b/>
-          <w:sz w:val="32"/>
+          <w:sz w:val="44"/>
           <w:lang w:val="en-AU"/>
         </w:rPr>
       </w:pPr>
       <w:r>
         <w:rPr>
           <w:b/>
-          <w:sz w:val="32"/>
-          <w:lang w:val="en-AU"/>
-        </w:rPr>
-        <w:t>Nhóm 3</w:t>
+          <w:sz w:val="44"/>
+          <w:lang w:val="en-AU"/>
+        </w:rPr>
+        <w:t>NHÓM</w:t>
       </w:r>
       <w:r>
         <w:rPr>
           <w:b/>
+          <w:sz w:val="44"/>
+          <w:lang w:val="en-AU"/>
+        </w:rPr>
+        <w:t xml:space="preserve"> 3</w:t>
+      </w:r>
+    </w:p>
+    <w:p>
+      <w:pPr>
+        <w:rPr>
+          <w:sz w:val="32"/>
+          <w:lang w:val="en-AU"/>
+        </w:rPr>
+      </w:pPr>
+      <w:r>
+        <w:rPr>
+          <w:sz w:val="32"/>
+          <w:lang w:val="en-AU"/>
+        </w:rPr>
+        <w:t>Giáo viên hướng dẫn : Nguyễn Lê Ngọc Thành</w:t>
+      </w:r>
+      <w:r>
+        <w:rPr>
           <w:sz w:val="32"/>
           <w:lang w:val="en-AU"/>
         </w:rPr>
@@ -39,116 +62,193 @@
           <w:sz w:val="32"/>
           <w:lang w:val="en-AU"/>
         </w:rPr>
-        <w:t xml:space="preserve">Tên sinh viên : </w:t>
-      </w:r>
-      <w:r>
-        <w:rPr>
-          <w:sz w:val="32"/>
-          <w:lang w:val="en-AU"/>
-        </w:rPr>
-        <w:t>S</w:t>
+        <w:t>Tên sinh viên :</w:t>
+      </w:r>
+    </w:p>
+    <w:p>
+      <w:pPr>
+        <w:pStyle w:val="ListParagraph"/>
+        <w:numPr>
+          <w:ilvl w:val="0"/>
+          <w:numId w:val="3"/>
+        </w:numPr>
+        <w:rPr>
+          <w:sz w:val="32"/>
+          <w:lang w:val="en-AU"/>
+        </w:rPr>
+      </w:pPr>
+      <w:r>
+        <w:rPr>
+          <w:sz w:val="32"/>
+          <w:lang w:val="en-AU"/>
+        </w:rPr>
+        <w:t>Đoàn Tân Thành</w:t>
+      </w:r>
+      <w:r>
+        <w:rPr>
+          <w:sz w:val="32"/>
+          <w:lang w:val="en-AU"/>
+        </w:rPr>
+        <w:t xml:space="preserve"> </w:t>
+      </w:r>
+      <w:r>
+        <w:rPr>
+          <w:sz w:val="32"/>
+          <w:lang w:val="en-AU"/>
+        </w:rPr>
+        <w:t xml:space="preserve"> (</w:t>
+      </w:r>
+      <w:r>
+        <w:rPr>
+          <w:sz w:val="32"/>
+          <w:lang w:val="en-AU"/>
+        </w:rPr>
+        <w:t>L</w:t>
+      </w:r>
+      <w:r>
+        <w:rPr>
+          <w:sz w:val="32"/>
+          <w:lang w:val="en-AU"/>
+        </w:rPr>
+        <w:t>eader</w:t>
+      </w:r>
+      <w:r>
+        <w:rPr>
+          <w:sz w:val="32"/>
+          <w:lang w:val="en-AU"/>
+        </w:rPr>
+        <w:t>)</w:t>
+      </w:r>
+    </w:p>
+    <w:p>
+      <w:pPr>
+        <w:pStyle w:val="ListParagraph"/>
+        <w:numPr>
+          <w:ilvl w:val="0"/>
+          <w:numId w:val="3"/>
+        </w:numPr>
+        <w:rPr>
+          <w:sz w:val="32"/>
+          <w:lang w:val="en-AU"/>
+        </w:rPr>
+      </w:pPr>
+      <w:r>
+        <w:rPr>
+          <w:sz w:val="32"/>
+          <w:lang w:val="en-AU"/>
+        </w:rPr>
+        <w:t>Đặng Trương Thành Nam</w:t>
+      </w:r>
+      <w:r>
+        <w:rPr>
+          <w:sz w:val="32"/>
+          <w:lang w:val="en-AU"/>
+        </w:rPr>
+        <w:t xml:space="preserve"> (Member)</w:t>
+      </w:r>
+    </w:p>
+    <w:p>
+      <w:pPr>
+        <w:pStyle w:val="ListParagraph"/>
+        <w:numPr>
+          <w:ilvl w:val="0"/>
+          <w:numId w:val="3"/>
+        </w:numPr>
+        <w:rPr>
+          <w:sz w:val="32"/>
+          <w:lang w:val="en-AU"/>
+        </w:rPr>
+      </w:pPr>
+      <w:r>
+        <w:rPr>
+          <w:sz w:val="32"/>
+          <w:lang w:val="en-AU"/>
+        </w:rPr>
+        <w:t>Trần Hữu Thông</w:t>
+      </w:r>
+      <w:r>
+        <w:rPr>
+          <w:sz w:val="32"/>
+          <w:lang w:val="en-AU"/>
+        </w:rPr>
+        <w:t xml:space="preserve"> </w:t>
+      </w:r>
+      <w:r>
+        <w:rPr>
+          <w:sz w:val="32"/>
+          <w:lang w:val="en-AU"/>
+        </w:rPr>
+        <w:t>(Member)</w:t>
+      </w:r>
+    </w:p>
+    <w:p>
+      <w:pPr>
+        <w:pStyle w:val="ListParagraph"/>
+        <w:numPr>
+          <w:ilvl w:val="0"/>
+          <w:numId w:val="3"/>
+        </w:numPr>
+        <w:rPr>
+          <w:sz w:val="32"/>
+          <w:lang w:val="en-AU"/>
+        </w:rPr>
+      </w:pPr>
+      <w:r>
+        <w:rPr>
+          <w:sz w:val="32"/>
+          <w:lang w:val="en-AU"/>
+        </w:rPr>
+        <w:t>Thái Nguyễn Minh Tuyền</w:t>
+      </w:r>
+      <w:r>
+        <w:rPr>
+          <w:sz w:val="32"/>
+          <w:lang w:val="en-AU"/>
+        </w:rPr>
+        <w:t xml:space="preserve"> </w:t>
+      </w:r>
+      <w:r>
+        <w:rPr>
+          <w:sz w:val="32"/>
+          <w:lang w:val="en-AU"/>
+        </w:rPr>
+        <w:t>(Member)</w:t>
+      </w:r>
+    </w:p>
+    <w:p>
+      <w:pPr>
+        <w:pStyle w:val="ListParagraph"/>
+        <w:numPr>
+          <w:ilvl w:val="0"/>
+          <w:numId w:val="3"/>
+        </w:numPr>
+        <w:rPr>
+          <w:sz w:val="32"/>
+          <w:lang w:val="en-AU"/>
+        </w:rPr>
+      </w:pPr>
+      <w:r>
+        <w:rPr>
+          <w:sz w:val="32"/>
+          <w:lang w:val="en-AU"/>
+        </w:rPr>
+        <w:t>Huỳnh Nhật Huy</w:t>
+      </w:r>
+      <w:r>
+        <w:rPr>
+          <w:sz w:val="32"/>
+          <w:lang w:val="en-AU"/>
+        </w:rPr>
+        <w:t xml:space="preserve"> </w:t>
       </w:r>
       <w:bookmarkStart w:id="0" w:name="_GoBack"/>
       <w:bookmarkEnd w:id="0"/>
-    </w:p>
-    <w:p>
-      <w:pPr>
-        <w:pStyle w:val="ListParagraph"/>
-        <w:numPr>
-          <w:ilvl w:val="0"/>
-          <w:numId w:val="3"/>
-        </w:numPr>
-        <w:rPr>
-          <w:sz w:val="32"/>
-          <w:lang w:val="en-AU"/>
-        </w:rPr>
-      </w:pPr>
-      <w:r>
-        <w:rPr>
-          <w:sz w:val="32"/>
-          <w:lang w:val="en-AU"/>
-        </w:rPr>
-        <w:t>Đoàn Tân Thành (Nhóm trưởng)</w:t>
-      </w:r>
-    </w:p>
-    <w:p>
-      <w:pPr>
-        <w:pStyle w:val="ListParagraph"/>
-        <w:numPr>
-          <w:ilvl w:val="0"/>
-          <w:numId w:val="3"/>
-        </w:numPr>
-        <w:rPr>
-          <w:sz w:val="32"/>
-          <w:lang w:val="en-AU"/>
-        </w:rPr>
-      </w:pPr>
-      <w:r>
-        <w:rPr>
-          <w:sz w:val="32"/>
-          <w:lang w:val="en-AU"/>
-        </w:rPr>
-        <w:t>Đặng Trương Thành Nam</w:t>
-      </w:r>
-    </w:p>
-    <w:p>
-      <w:pPr>
-        <w:pStyle w:val="ListParagraph"/>
-        <w:numPr>
-          <w:ilvl w:val="0"/>
-          <w:numId w:val="3"/>
-        </w:numPr>
-        <w:rPr>
-          <w:sz w:val="32"/>
-          <w:lang w:val="en-AU"/>
-        </w:rPr>
-      </w:pPr>
-      <w:r>
-        <w:rPr>
-          <w:sz w:val="32"/>
-          <w:lang w:val="en-AU"/>
-        </w:rPr>
-        <w:t>Trần Hữu Thông</w:t>
-      </w:r>
-    </w:p>
-    <w:p>
-      <w:pPr>
-        <w:pStyle w:val="ListParagraph"/>
-        <w:numPr>
-          <w:ilvl w:val="0"/>
-          <w:numId w:val="3"/>
-        </w:numPr>
-        <w:rPr>
-          <w:sz w:val="32"/>
-          <w:lang w:val="en-AU"/>
-        </w:rPr>
-      </w:pPr>
-      <w:r>
-        <w:rPr>
-          <w:sz w:val="32"/>
-          <w:lang w:val="en-AU"/>
-        </w:rPr>
-        <w:t>Thái Nguyễn Minh Tuyền</w:t>
-      </w:r>
-    </w:p>
-    <w:p>
-      <w:pPr>
-        <w:pStyle w:val="ListParagraph"/>
-        <w:numPr>
-          <w:ilvl w:val="0"/>
-          <w:numId w:val="3"/>
-        </w:numPr>
-        <w:rPr>
-          <w:sz w:val="32"/>
-          <w:lang w:val="en-AU"/>
-        </w:rPr>
-      </w:pPr>
-      <w:r>
-        <w:rPr>
-          <w:sz w:val="32"/>
-          <w:lang w:val="en-AU"/>
-        </w:rPr>
-        <w:t>Huỳnh Nhật Huy</w:t>
+      <w:r>
+        <w:rPr>
+          <w:sz w:val="32"/>
+          <w:lang w:val="en-AU"/>
+        </w:rPr>
+        <w:t>(Member)</w:t>
       </w:r>
     </w:p>
     <w:p>
@@ -465,6 +565,7 @@
         </w:rPr>
       </w:pPr>
       <w:r>
+        <w:lastRenderedPageBreak/>
         <w:t xml:space="preserve">QL ca làm việc NV: Quản lý ca làm việc của các nhân viên. </w:t>
       </w:r>
     </w:p>
@@ -480,7 +581,6 @@
         </w:rPr>
       </w:pPr>
       <w:r>
-        <w:lastRenderedPageBreak/>
         <w:t>QL h</w:t>
       </w:r>
       <w:r>
@@ -2442,7 +2542,7 @@
   <a:extraClrSchemeLst/>
   <a:extLst>
     <a:ext uri="{05A4C25C-085E-4340-85A3-A5531E510DB2}">
-      <thm15:themeFamily xmlns:thm15="http://schemas.microsoft.com/office/thememl/2012/main" xmlns="" name="Office Theme" id="{62F939B6-93AF-4DB8-9C6B-D6C7DFDC589F}" vid="{4A3C46E8-61CC-4603-A589-7422A47A8E4A}"/>
+      <thm15:themeFamily xmlns="" xmlns:thm15="http://schemas.microsoft.com/office/thememl/2012/main" name="Office Theme" id="{62F939B6-93AF-4DB8-9C6B-D6C7DFDC589F}" vid="{4A3C46E8-61CC-4603-A589-7422A47A8E4A}"/>
     </a:ext>
   </a:extLst>
 </a:theme>

--- a/Mô tả bài toán.docx
+++ b/Mô tả bài toán.docx
@@ -171,14 +171,7 @@
           <w:sz w:val="32"/>
           <w:lang w:val="en-AU"/>
         </w:rPr>
-        <w:t xml:space="preserve"> </w:t>
-      </w:r>
-      <w:r>
-        <w:rPr>
-          <w:sz w:val="32"/>
-          <w:lang w:val="en-AU"/>
-        </w:rPr>
-        <w:t>(Member)</w:t>
+        <w:t xml:space="preserve"> (Member)</w:t>
       </w:r>
     </w:p>
     <w:p>
@@ -205,14 +198,7 @@
           <w:sz w:val="32"/>
           <w:lang w:val="en-AU"/>
         </w:rPr>
-        <w:t xml:space="preserve"> </w:t>
-      </w:r>
-      <w:r>
-        <w:rPr>
-          <w:sz w:val="32"/>
-          <w:lang w:val="en-AU"/>
-        </w:rPr>
-        <w:t>(Member)</w:t>
+        <w:t xml:space="preserve"> (Member)</w:t>
       </w:r>
     </w:p>
     <w:p>
@@ -239,115 +225,777 @@
           <w:sz w:val="32"/>
           <w:lang w:val="en-AU"/>
         </w:rPr>
+        <w:t xml:space="preserve"> (Member)</w:t>
+      </w:r>
+    </w:p>
+    <w:p>
+      <w:pPr>
+        <w:rPr>
+          <w:lang w:val="en-AU"/>
+        </w:rPr>
+      </w:pPr>
+    </w:p>
+    <w:p>
+      <w:pPr>
+        <w:rPr>
+          <w:lang w:val="vi-VN"/>
+        </w:rPr>
+      </w:pPr>
+      <w:r>
+        <w:rPr>
+          <w:lang w:val="vi-VN"/>
+        </w:rPr>
+        <w:t>Giới thiệu đề tài: Quản Lý Cửa Hàng Cà Phê</w:t>
+      </w:r>
+      <w:r>
+        <w:rPr>
+          <w:lang w:val="vi-VN"/>
+        </w:rPr>
         <w:t xml:space="preserve"> </w:t>
+      </w:r>
+      <w:r>
+        <w:rPr>
+          <w:lang w:val="vi-VN"/>
+        </w:rPr>
+        <w:t>Ligma Ball</w:t>
+      </w:r>
+    </w:p>
+    <w:p>
+      <w:pPr>
+        <w:pStyle w:val="ListParagraph"/>
+        <w:numPr>
+          <w:ilvl w:val="0"/>
+          <w:numId w:val="2"/>
+        </w:numPr>
+        <w:rPr>
+          <w:lang w:val="vi-VN"/>
+        </w:rPr>
+      </w:pPr>
+      <w:r>
+        <w:rPr>
+          <w:lang w:val="vi-VN"/>
+        </w:rPr>
+        <w:t xml:space="preserve">Mục tiêu đề tài: </w:t>
+      </w:r>
+      <w:r>
+        <w:rPr>
+          <w:lang w:val="vi-VN"/>
+        </w:rPr>
+        <w:t>Phục vụ cho dự án tốt nghiệp môn quản lý bán hàng</w:t>
+      </w:r>
+    </w:p>
+    <w:p>
+      <w:pPr>
+        <w:pStyle w:val="ListParagraph"/>
+        <w:numPr>
+          <w:ilvl w:val="0"/>
+          <w:numId w:val="2"/>
+        </w:numPr>
+        <w:rPr>
+          <w:lang w:val="vi-VN"/>
+        </w:rPr>
+      </w:pPr>
+      <w:r>
+        <w:rPr>
+          <w:lang w:val="vi-VN"/>
+        </w:rPr>
+        <w:t>Lợi ích đề</w:t>
+      </w:r>
+      <w:r>
+        <w:rPr>
+          <w:lang w:val="vi-VN"/>
+        </w:rPr>
+        <w:t xml:space="preserve"> tài: Nắm rõ kiến thức về C# Winform và có thêm kinh nghiệm thự</w:t>
+      </w:r>
+      <w:r>
+        <w:rPr>
+          <w:lang w:val="vi-VN"/>
+        </w:rPr>
+        <w:t xml:space="preserve">c </w:t>
+      </w:r>
+      <w:r>
+        <w:rPr>
+          <w:lang w:val="en-AU"/>
+        </w:rPr>
+        <w:t>hành</w:t>
+      </w:r>
+      <w:r>
+        <w:rPr>
+          <w:lang w:val="vi-VN"/>
+        </w:rPr>
+        <w:t xml:space="preserve"> </w:t>
+      </w:r>
+    </w:p>
+    <w:p>
+      <w:pPr>
+        <w:pStyle w:val="ListParagraph"/>
+        <w:numPr>
+          <w:ilvl w:val="0"/>
+          <w:numId w:val="2"/>
+        </w:numPr>
+        <w:rPr>
+          <w:lang w:val="vi-VN"/>
+        </w:rPr>
+      </w:pPr>
+      <w:r>
+        <w:rPr>
+          <w:lang w:val="vi-VN"/>
+        </w:rPr>
+        <w:t xml:space="preserve">Mô tả bài toán: </w:t>
+      </w:r>
+    </w:p>
+    <w:p>
+      <w:pPr>
+        <w:pStyle w:val="ListParagraph"/>
+        <w:numPr>
+          <w:ilvl w:val="1"/>
+          <w:numId w:val="1"/>
+        </w:numPr>
+        <w:rPr>
+          <w:lang w:val="vi-VN"/>
+        </w:rPr>
+      </w:pPr>
+      <w:r>
+        <w:rPr>
+          <w:lang w:val="vi-VN"/>
+        </w:rPr>
+        <w:t>Dự án quản lý cử</w:t>
+      </w:r>
+      <w:r>
+        <w:rPr>
+          <w:lang w:val="vi-VN"/>
+        </w:rPr>
+        <w:t xml:space="preserve">a hàng cà phê </w:t>
+      </w:r>
+      <w:r>
+        <w:rPr>
+          <w:lang w:val="vi-VN"/>
+        </w:rPr>
+        <w:t>sẽ gồ</w:t>
+      </w:r>
+      <w:r>
+        <w:rPr>
+          <w:lang w:val="vi-VN"/>
+        </w:rPr>
+        <w:t>m có 5</w:t>
+      </w:r>
+      <w:r>
+        <w:rPr>
+          <w:lang w:val="vi-VN"/>
+        </w:rPr>
+        <w:t xml:space="preserve"> bộ phận chính: </w:t>
+      </w:r>
+    </w:p>
+    <w:p>
+      <w:pPr>
+        <w:pStyle w:val="ListParagraph"/>
+        <w:numPr>
+          <w:ilvl w:val="2"/>
+          <w:numId w:val="1"/>
+        </w:numPr>
+        <w:rPr>
+          <w:lang w:val="vi-VN"/>
+        </w:rPr>
+      </w:pPr>
+      <w:r>
+        <w:t xml:space="preserve">Bộ phận quản lý thẻ thành viên: </w:t>
+      </w:r>
+    </w:p>
+    <w:p>
+      <w:pPr>
+        <w:pStyle w:val="ListParagraph"/>
+        <w:numPr>
+          <w:ilvl w:val="3"/>
+          <w:numId w:val="1"/>
+        </w:numPr>
+        <w:rPr>
+          <w:lang w:val="vi-VN"/>
+        </w:rPr>
+      </w:pPr>
+      <w:r>
+        <w:t>Đăng ký: Tạo thêm một thẻ thành viên mới. Bao gồ</w:t>
+      </w:r>
+      <w:r>
+        <w:t>m ID, Tên, Ngày Sinh, Ngày bắt đầu, Ngày kết thúc</w:t>
+      </w:r>
+      <w:r>
+        <w:t>.</w:t>
+      </w:r>
+    </w:p>
+    <w:p>
+      <w:pPr>
+        <w:pStyle w:val="ListParagraph"/>
+        <w:numPr>
+          <w:ilvl w:val="3"/>
+          <w:numId w:val="1"/>
+        </w:numPr>
+        <w:rPr>
+          <w:lang w:val="vi-VN"/>
+        </w:rPr>
+      </w:pPr>
+      <w:r>
+        <w:t>Xử lí thông tin khách: Kiểm tra thông tin của khách xem có đủ diều kiện để tạo hay không</w:t>
+      </w:r>
+    </w:p>
+    <w:p>
+      <w:pPr>
+        <w:pStyle w:val="ListParagraph"/>
+        <w:numPr>
+          <w:ilvl w:val="3"/>
+          <w:numId w:val="1"/>
+        </w:numPr>
+        <w:rPr>
+          <w:lang w:val="vi-VN"/>
+        </w:rPr>
+      </w:pPr>
+      <w:r>
+        <w:t>Lưu số lượng đồ uống khách đã mua: Tích điểm đặc biệt dựa trên số lần khách mua hàng ở quán.</w:t>
+      </w:r>
+    </w:p>
+    <w:p>
+      <w:pPr>
+        <w:pStyle w:val="ListParagraph"/>
+        <w:numPr>
+          <w:ilvl w:val="3"/>
+          <w:numId w:val="1"/>
+        </w:numPr>
+        <w:rPr>
+          <w:lang w:val="vi-VN"/>
+        </w:rPr>
+      </w:pPr>
+      <w:r>
+        <w:t>Tạo mã giảm giá: Tỷ lệ % giảm giá sẽ phụ thuộc số lượng đồ uống đã mua.</w:t>
+      </w:r>
+    </w:p>
+    <w:p>
+      <w:pPr>
+        <w:pStyle w:val="ListParagraph"/>
+        <w:numPr>
+          <w:ilvl w:val="2"/>
+          <w:numId w:val="1"/>
+        </w:numPr>
+        <w:rPr>
+          <w:lang w:val="vi-VN"/>
+        </w:rPr>
+      </w:pPr>
+      <w:r>
+        <w:t xml:space="preserve">Bộ phận quản lý nhân viên: </w:t>
+      </w:r>
+    </w:p>
+    <w:p>
+      <w:pPr>
+        <w:pStyle w:val="ListParagraph"/>
+        <w:numPr>
+          <w:ilvl w:val="3"/>
+          <w:numId w:val="1"/>
+        </w:numPr>
+        <w:rPr>
+          <w:lang w:val="vi-VN"/>
+        </w:rPr>
+      </w:pPr>
+      <w:r>
+        <w:t>QL t</w:t>
+      </w:r>
+      <w:r>
+        <w:t>hông tin nhân viên: Quản lý các thông tin bao gồm ID, Tên, Ngày Sinh, Địa Chỉ, Chức vụ, Ngày bắt đầu làm</w:t>
+      </w:r>
+      <w:r>
+        <w:t>, Số giờ làm việc, Ghi Chú.</w:t>
+      </w:r>
+    </w:p>
+    <w:p>
+      <w:pPr>
+        <w:pStyle w:val="ListParagraph"/>
+        <w:numPr>
+          <w:ilvl w:val="3"/>
+          <w:numId w:val="1"/>
+        </w:numPr>
+        <w:rPr>
+          <w:lang w:val="vi-VN"/>
+        </w:rPr>
+      </w:pPr>
+      <w:r>
+        <w:t>QL d</w:t>
+      </w:r>
+      <w:r>
+        <w:t>anh sách nhân viên: Quản lý toàn bộ các nhân viên làm việc ở quán.</w:t>
+      </w:r>
+    </w:p>
+    <w:p>
+      <w:pPr>
+        <w:pStyle w:val="ListParagraph"/>
+        <w:numPr>
+          <w:ilvl w:val="3"/>
+          <w:numId w:val="1"/>
+        </w:numPr>
+        <w:rPr>
+          <w:lang w:val="vi-VN"/>
+        </w:rPr>
+      </w:pPr>
+      <w:r>
+        <w:t>QL số</w:t>
+      </w:r>
+      <w:r>
+        <w:t xml:space="preserve"> giờ làm việc</w:t>
+      </w:r>
+      <w:r>
+        <w:t xml:space="preserve"> NV</w:t>
+      </w:r>
+      <w:r>
+        <w:t xml:space="preserve">: </w:t>
+      </w:r>
+      <w:r>
+        <w:t>Quản lý số giờ làm việc của từng nhân viên.</w:t>
+      </w:r>
+    </w:p>
+    <w:p>
+      <w:pPr>
+        <w:pStyle w:val="ListParagraph"/>
+        <w:numPr>
+          <w:ilvl w:val="3"/>
+          <w:numId w:val="1"/>
+        </w:numPr>
+        <w:rPr>
+          <w:lang w:val="vi-VN"/>
+        </w:rPr>
+      </w:pPr>
+      <w:r>
+        <w:lastRenderedPageBreak/>
+        <w:t xml:space="preserve">QL ca làm việc NV: Quản lý ca làm việc của các nhân viên. </w:t>
+      </w:r>
+    </w:p>
+    <w:p>
+      <w:pPr>
+        <w:pStyle w:val="ListParagraph"/>
+        <w:numPr>
+          <w:ilvl w:val="3"/>
+          <w:numId w:val="1"/>
+        </w:numPr>
+        <w:rPr>
+          <w:lang w:val="vi-VN"/>
+        </w:rPr>
+      </w:pPr>
+      <w:r>
+        <w:t>QL h</w:t>
+      </w:r>
+      <w:r>
+        <w:t>oạt động nhân viên: Ghi chú lại toàn bộ hoạt động của từng nhân viên trong ngày.</w:t>
+      </w:r>
+    </w:p>
+    <w:p>
+      <w:pPr>
+        <w:pStyle w:val="ListParagraph"/>
+        <w:numPr>
+          <w:ilvl w:val="3"/>
+          <w:numId w:val="1"/>
+        </w:numPr>
+        <w:rPr>
+          <w:lang w:val="vi-VN"/>
+        </w:rPr>
+      </w:pPr>
+      <w:r>
+        <w:t>QL sự cố nhân viên</w:t>
+      </w:r>
+      <w:r>
+        <w:t xml:space="preserve">: Tính số lần gây ra sự cố và tổng thiệt hại của sự cố đó để bù trừ vào tiền lương. </w:t>
+      </w:r>
+    </w:p>
+    <w:p>
+      <w:pPr>
+        <w:pStyle w:val="ListParagraph"/>
+        <w:numPr>
+          <w:ilvl w:val="2"/>
+          <w:numId w:val="1"/>
+        </w:numPr>
+        <w:rPr>
+          <w:lang w:val="vi-VN"/>
+        </w:rPr>
+      </w:pPr>
+      <w:r>
+        <w:t xml:space="preserve">Bộ phận quản lý bàn: </w:t>
+      </w:r>
+    </w:p>
+    <w:p>
+      <w:pPr>
+        <w:pStyle w:val="ListParagraph"/>
+        <w:numPr>
+          <w:ilvl w:val="3"/>
+          <w:numId w:val="1"/>
+        </w:numPr>
+        <w:rPr>
+          <w:lang w:val="vi-VN"/>
+        </w:rPr>
+      </w:pPr>
+      <w:r>
+        <w:t xml:space="preserve">Nhận khách: Đánh dấu vị trí của bàn được đặt </w:t>
+      </w:r>
+    </w:p>
+    <w:p>
+      <w:pPr>
+        <w:pStyle w:val="ListParagraph"/>
+        <w:numPr>
+          <w:ilvl w:val="3"/>
+          <w:numId w:val="1"/>
+        </w:numPr>
+        <w:rPr>
+          <w:lang w:val="vi-VN"/>
+        </w:rPr>
+      </w:pPr>
+      <w:r>
+        <w:t>Xác nhận số lượng: Đánh dấu số lượng người ngồi ở bàn đó.</w:t>
+      </w:r>
+    </w:p>
+    <w:p>
+      <w:pPr>
+        <w:pStyle w:val="ListParagraph"/>
+        <w:numPr>
+          <w:ilvl w:val="2"/>
+          <w:numId w:val="1"/>
+        </w:numPr>
+        <w:rPr>
+          <w:lang w:val="vi-VN"/>
+        </w:rPr>
+      </w:pPr>
+      <w:r>
+        <w:t>Bộ phận quản lý kho hàng:</w:t>
+      </w:r>
+    </w:p>
+    <w:p>
+      <w:pPr>
+        <w:pStyle w:val="ListParagraph"/>
+        <w:numPr>
+          <w:ilvl w:val="3"/>
+          <w:numId w:val="1"/>
+        </w:numPr>
+        <w:rPr>
+          <w:lang w:val="vi-VN"/>
+        </w:rPr>
+      </w:pPr>
+      <w:r>
+        <w:t xml:space="preserve">Nhập hàng: </w:t>
+      </w:r>
+      <w:r>
+        <w:t>Gửi yêu cầu và lý do nhập hàng cho nhà cung cấp sau khi được nhân viên báo cáo</w:t>
+      </w:r>
+      <w:r>
+        <w:t xml:space="preserve"> sau đó nhận hàng đã yêu cầu</w:t>
+      </w:r>
+      <w:r>
+        <w:t>.</w:t>
+      </w:r>
+    </w:p>
+    <w:p>
+      <w:pPr>
+        <w:pStyle w:val="ListParagraph"/>
+        <w:numPr>
+          <w:ilvl w:val="3"/>
+          <w:numId w:val="1"/>
+        </w:numPr>
+        <w:rPr>
+          <w:lang w:val="vi-VN"/>
+        </w:rPr>
+      </w:pPr>
+      <w:r>
+        <w:t xml:space="preserve">Tạo phiếu nhập: </w:t>
+      </w:r>
+      <w:r>
+        <w:t>In ra một bảng phiếu nhập dựa trên thông tin hàng được nhập vào.</w:t>
+      </w:r>
+    </w:p>
+    <w:p>
+      <w:pPr>
+        <w:pStyle w:val="ListParagraph"/>
+        <w:numPr>
+          <w:ilvl w:val="3"/>
+          <w:numId w:val="1"/>
+        </w:numPr>
+        <w:rPr>
+          <w:lang w:val="vi-VN"/>
+        </w:rPr>
+      </w:pPr>
+      <w:r>
+        <w:t>Lưu trữ: Gửi vào kho chứa đúng với loại hàng vừa nhập.</w:t>
+      </w:r>
+    </w:p>
+    <w:p>
+      <w:pPr>
+        <w:pStyle w:val="ListParagraph"/>
+        <w:numPr>
+          <w:ilvl w:val="2"/>
+          <w:numId w:val="1"/>
+        </w:numPr>
+        <w:rPr>
+          <w:lang w:val="vi-VN"/>
+        </w:rPr>
+      </w:pPr>
+      <w:r>
+        <w:t xml:space="preserve">Bộ phận quản lý </w:t>
+      </w:r>
+      <w:r>
+        <w:t xml:space="preserve">món: </w:t>
+      </w:r>
+    </w:p>
+    <w:p>
+      <w:pPr>
+        <w:pStyle w:val="ListParagraph"/>
+        <w:numPr>
+          <w:ilvl w:val="3"/>
+          <w:numId w:val="1"/>
+        </w:numPr>
+        <w:rPr>
+          <w:lang w:val="vi-VN"/>
+        </w:rPr>
+      </w:pPr>
+      <w:r>
+        <w:t>Liệt kê danh sách các món: Hiển thị toàn bộ chi tiết danh sách các món có trong cửa hàng.</w:t>
+      </w:r>
+    </w:p>
+    <w:p>
+      <w:pPr>
+        <w:pStyle w:val="ListParagraph"/>
+        <w:numPr>
+          <w:ilvl w:val="3"/>
+          <w:numId w:val="1"/>
+        </w:numPr>
+        <w:rPr>
+          <w:lang w:val="vi-VN"/>
+        </w:rPr>
+      </w:pPr>
+      <w:r>
+        <w:t>Thêm/Sửa/Xóa các món: Thực hiện các chức năng quản lý cơ bản đối với danh sách các món.</w:t>
+      </w:r>
+    </w:p>
+    <w:p>
+      <w:pPr>
+        <w:pStyle w:val="ListParagraph"/>
+        <w:numPr>
+          <w:ilvl w:val="3"/>
+          <w:numId w:val="1"/>
+        </w:numPr>
+        <w:rPr>
+          <w:lang w:val="vi-VN"/>
+        </w:rPr>
+      </w:pPr>
+      <w:r>
+        <w:t>Phân loại món: Sắp xếp danh sách các món theo từng loại riêng.</w:t>
+      </w:r>
+    </w:p>
+    <w:p>
+      <w:pPr>
+        <w:pStyle w:val="ListParagraph"/>
+        <w:ind w:left="2520"/>
+        <w:rPr>
+          <w:lang w:val="vi-VN"/>
+        </w:rPr>
+      </w:pPr>
+    </w:p>
+    <w:p>
+      <w:pPr>
+        <w:pStyle w:val="ListParagraph"/>
+        <w:numPr>
+          <w:ilvl w:val="1"/>
+          <w:numId w:val="1"/>
+        </w:numPr>
+        <w:rPr>
+          <w:lang w:val="vi-VN"/>
+        </w:rPr>
+      </w:pPr>
+      <w:r>
+        <w:rPr>
+          <w:lang w:val="vi-VN"/>
+        </w:rPr>
+        <w:t>Ngôn ngữ lập trình cho dự án: C# .NET</w:t>
+      </w:r>
+    </w:p>
+    <w:p>
+      <w:pPr>
+        <w:pStyle w:val="ListParagraph"/>
+        <w:numPr>
+          <w:ilvl w:val="1"/>
+          <w:numId w:val="1"/>
+        </w:numPr>
+        <w:rPr>
+          <w:lang w:val="vi-VN"/>
+        </w:rPr>
+      </w:pPr>
+      <w:r>
+        <w:rPr>
+          <w:lang w:val="vi-VN"/>
+        </w:rPr>
+        <w:t>Công cụ hỗ trợ dự án: SQL Server</w:t>
+      </w:r>
+    </w:p>
+    <w:p>
+      <w:pPr>
+        <w:pStyle w:val="ListParagraph"/>
+        <w:numPr>
+          <w:ilvl w:val="1"/>
+          <w:numId w:val="1"/>
+        </w:numPr>
+        <w:rPr>
+          <w:lang w:val="vi-VN"/>
+        </w:rPr>
+      </w:pPr>
+      <w:r>
+        <w:rPr>
+          <w:lang w:val="vi-VN"/>
+        </w:rPr>
+        <w:t xml:space="preserve">Mô hình dự án: </w:t>
+      </w:r>
+      <w:r>
+        <w:t>Nhất tâm vạn hướng (One File For Multi Ways)</w:t>
+      </w:r>
+    </w:p>
+    <w:p>
+      <w:pPr>
+        <w:pStyle w:val="ListParagraph"/>
+        <w:ind w:left="0"/>
+      </w:pPr>
+    </w:p>
+    <w:p>
+      <w:pPr>
+        <w:pStyle w:val="ListParagraph"/>
+        <w:numPr>
+          <w:ilvl w:val="0"/>
+          <w:numId w:val="1"/>
+        </w:numPr>
+        <w:rPr>
+          <w:lang w:val="vi-VN"/>
+        </w:rPr>
+      </w:pPr>
+      <w:r>
+        <w:t>Mô hình phân cấp chức năng</w:t>
+      </w:r>
+    </w:p>
+    <w:p>
+      <w:pPr>
+        <w:pStyle w:val="ListParagraph"/>
+        <w:ind w:left="360"/>
+        <w:rPr>
+          <w:lang w:val="en-AU"/>
+        </w:rPr>
+      </w:pPr>
+      <w:r>
+        <w:rPr>
+          <w:lang w:val="vi-VN"/>
+        </w:rPr>
+        <w:lastRenderedPageBreak/>
+        <w:pict w14:anchorId="0E06A61E">
+          <v:shapetype id="_x0000_t75" coordsize="21600,21600" o:spt="75" o:preferrelative="t" path="m@4@5l@4@11@9@11@9@5xe" filled="f" stroked="f">
+            <v:stroke joinstyle="miter"/>
+            <v:formulas>
+              <v:f eqn="if lineDrawn pixelLineWidth 0"/>
+              <v:f eqn="sum @0 1 0"/>
+              <v:f eqn="sum 0 0 @1"/>
+              <v:f eqn="prod @2 1 2"/>
+              <v:f eqn="prod @3 21600 pixelWidth"/>
+              <v:f eqn="prod @3 21600 pixelHeight"/>
+              <v:f eqn="sum @0 0 1"/>
+              <v:f eqn="prod @6 1 2"/>
+              <v:f eqn="prod @7 21600 pixelWidth"/>
+              <v:f eqn="sum @8 21600 0"/>
+              <v:f eqn="prod @7 21600 pixelHeight"/>
+              <v:f eqn="sum @10 21600 0"/>
+            </v:formulas>
+            <v:path o:extrusionok="f" gradientshapeok="t" o:connecttype="rect"/>
+            <o:lock v:ext="edit" aspectratio="t"/>
+          </v:shapetype>
+          <v:shape id="_x0000_i1025" type="#_x0000_t75" style="width:467.65pt;height:207.45pt">
+            <v:imagedata r:id="rId7" o:title="Mô hình phân cấp chức năng"/>
+          </v:shape>
+        </w:pict>
+      </w:r>
+    </w:p>
+    <w:p>
+      <w:pPr>
+        <w:pStyle w:val="ListParagraph"/>
+        <w:ind w:left="360"/>
+        <w:rPr>
+          <w:b/>
+          <w:lang w:val="en-AU"/>
+        </w:rPr>
+      </w:pPr>
+      <w:r>
+        <w:rPr>
+          <w:b/>
+          <w:lang w:val="en-AU"/>
+        </w:rPr>
+        <w:t>*ql kho = ql nguyen vat lieu</w:t>
+      </w:r>
+    </w:p>
+    <w:p>
+      <w:pPr>
+        <w:pStyle w:val="ListParagraph"/>
+        <w:ind w:left="360"/>
+        <w:rPr>
+          <w:b/>
+          <w:lang w:val="en-AU"/>
+        </w:rPr>
+      </w:pPr>
+      <w:r>
+        <w:rPr>
+          <w:b/>
+          <w:lang w:val="en-AU"/>
+        </w:rPr>
+        <w:t xml:space="preserve">Bỏ thêm/xóa/sửa </w:t>
+      </w:r>
+    </w:p>
+    <w:p>
+      <w:pPr>
+        <w:pStyle w:val="ListParagraph"/>
+        <w:ind w:left="360"/>
+        <w:rPr>
+          <w:b/>
+          <w:lang w:val="en-AU"/>
+        </w:rPr>
+      </w:pPr>
+      <w:r>
+        <w:rPr>
+          <w:b/>
+          <w:lang w:val="en-AU"/>
+        </w:rPr>
+        <w:t>+ Bộ phậ</w:t>
+      </w:r>
+      <w:r>
+        <w:rPr>
+          <w:b/>
+          <w:lang w:val="en-AU"/>
+        </w:rPr>
+        <w:t>n ph</w:t>
+      </w:r>
+      <w:r>
+        <w:rPr>
+          <w:b/>
+          <w:lang w:val="en-AU"/>
+        </w:rPr>
+        <w:t>a chế</w:t>
+      </w:r>
+    </w:p>
+    <w:p>
+      <w:pPr>
+        <w:pStyle w:val="ListParagraph"/>
+        <w:ind w:left="360"/>
+        <w:rPr>
+          <w:b/>
+          <w:lang w:val="en-AU"/>
+        </w:rPr>
+      </w:pPr>
+      <w:r>
+        <w:rPr>
+          <w:b/>
+          <w:lang w:val="en-AU"/>
+        </w:rPr>
+        <w:t>+ Bộ</w:t>
+      </w:r>
+      <w:r>
+        <w:rPr>
+          <w:b/>
+          <w:lang w:val="en-AU"/>
+        </w:rPr>
+        <w:t xml:space="preserve"> phận quản lý bán hàng</w:t>
       </w:r>
       <w:bookmarkStart w:id="0" w:name="_GoBack"/>
       <w:bookmarkEnd w:id="0"/>
-      <w:r>
-        <w:rPr>
-          <w:sz w:val="32"/>
-          <w:lang w:val="en-AU"/>
-        </w:rPr>
-        <w:t>(Member)</w:t>
-      </w:r>
-    </w:p>
-    <w:p>
-      <w:pPr>
-        <w:rPr>
-          <w:lang w:val="en-AU"/>
-        </w:rPr>
-      </w:pPr>
-    </w:p>
-    <w:p>
-      <w:pPr>
-        <w:rPr>
-          <w:lang w:val="vi-VN"/>
-        </w:rPr>
-      </w:pPr>
-      <w:r>
-        <w:rPr>
-          <w:lang w:val="vi-VN"/>
-        </w:rPr>
-        <w:t>Giới thiệu đề tài: Quản Lý Cửa Hàng Cà Phê</w:t>
-      </w:r>
-      <w:r>
-        <w:rPr>
-          <w:lang w:val="vi-VN"/>
-        </w:rPr>
-        <w:t xml:space="preserve"> </w:t>
-      </w:r>
-      <w:r>
-        <w:rPr>
-          <w:lang w:val="vi-VN"/>
-        </w:rPr>
-        <w:t>Ligma Ball</w:t>
-      </w:r>
-    </w:p>
-    <w:p>
-      <w:pPr>
-        <w:pStyle w:val="ListParagraph"/>
-        <w:numPr>
-          <w:ilvl w:val="0"/>
-          <w:numId w:val="2"/>
-        </w:numPr>
-        <w:rPr>
-          <w:lang w:val="vi-VN"/>
-        </w:rPr>
-      </w:pPr>
-      <w:r>
-        <w:rPr>
-          <w:lang w:val="vi-VN"/>
-        </w:rPr>
-        <w:t xml:space="preserve">Mục tiêu đề tài: </w:t>
-      </w:r>
-      <w:r>
-        <w:rPr>
-          <w:lang w:val="vi-VN"/>
-        </w:rPr>
-        <w:t>Phục vụ cho dự án tốt nghiệp môn quản lý bán hàng</w:t>
-      </w:r>
-    </w:p>
-    <w:p>
-      <w:pPr>
-        <w:pStyle w:val="ListParagraph"/>
-        <w:numPr>
-          <w:ilvl w:val="0"/>
-          <w:numId w:val="2"/>
-        </w:numPr>
-        <w:rPr>
-          <w:lang w:val="vi-VN"/>
-        </w:rPr>
-      </w:pPr>
-      <w:r>
-        <w:rPr>
-          <w:lang w:val="vi-VN"/>
-        </w:rPr>
-        <w:t>Lợi ích đề</w:t>
-      </w:r>
-      <w:r>
-        <w:rPr>
-          <w:lang w:val="vi-VN"/>
-        </w:rPr>
-        <w:t xml:space="preserve"> tài: Nắm rõ kiến thức về C# Winform và có thêm kinh nghiệm thực chiến. </w:t>
-      </w:r>
-    </w:p>
-    <w:p>
-      <w:pPr>
-        <w:pStyle w:val="ListParagraph"/>
-        <w:numPr>
-          <w:ilvl w:val="0"/>
-          <w:numId w:val="2"/>
-        </w:numPr>
-        <w:rPr>
-          <w:lang w:val="vi-VN"/>
-        </w:rPr>
-      </w:pPr>
-      <w:r>
-        <w:rPr>
-          <w:lang w:val="vi-VN"/>
-        </w:rPr>
-        <w:t xml:space="preserve">Mô tả bài toán: </w:t>
-      </w:r>
     </w:p>
     <w:p>
       <w:pPr>
@@ -362,532 +1010,8 @@
       </w:pPr>
       <w:r>
         <w:rPr>
-          <w:lang w:val="vi-VN"/>
-        </w:rPr>
-        <w:t>Dự án quản lý cử</w:t>
-      </w:r>
-      <w:r>
-        <w:rPr>
-          <w:lang w:val="vi-VN"/>
-        </w:rPr>
-        <w:t xml:space="preserve">a hàng cà phê </w:t>
-      </w:r>
-      <w:r>
-        <w:rPr>
-          <w:lang w:val="vi-VN"/>
-        </w:rPr>
-        <w:t>sẽ gồ</w:t>
-      </w:r>
-      <w:r>
-        <w:rPr>
-          <w:lang w:val="vi-VN"/>
-        </w:rPr>
-        <w:t>m có 5</w:t>
-      </w:r>
-      <w:r>
-        <w:rPr>
-          <w:lang w:val="vi-VN"/>
-        </w:rPr>
-        <w:t xml:space="preserve"> bộ phận chính: </w:t>
-      </w:r>
-    </w:p>
-    <w:p>
-      <w:pPr>
-        <w:pStyle w:val="ListParagraph"/>
-        <w:numPr>
-          <w:ilvl w:val="2"/>
-          <w:numId w:val="1"/>
-        </w:numPr>
-        <w:rPr>
-          <w:lang w:val="vi-VN"/>
-        </w:rPr>
-      </w:pPr>
-      <w:r>
-        <w:t xml:space="preserve">Bộ phận quản lý thẻ thành viên: </w:t>
-      </w:r>
-    </w:p>
-    <w:p>
-      <w:pPr>
-        <w:pStyle w:val="ListParagraph"/>
-        <w:numPr>
-          <w:ilvl w:val="3"/>
-          <w:numId w:val="1"/>
-        </w:numPr>
-        <w:rPr>
-          <w:lang w:val="vi-VN"/>
-        </w:rPr>
-      </w:pPr>
-      <w:r>
-        <w:t>Đăng ký: Tạo thêm một thẻ thành viên mới. Bao gồ</w:t>
-      </w:r>
-      <w:r>
-        <w:t>m ID, Tên, Ngày Sinh, Ngày bắt đầu, Ngày kết thúc</w:t>
-      </w:r>
-      <w:r>
-        <w:t>.</w:t>
-      </w:r>
-    </w:p>
-    <w:p>
-      <w:pPr>
-        <w:pStyle w:val="ListParagraph"/>
-        <w:numPr>
-          <w:ilvl w:val="3"/>
-          <w:numId w:val="1"/>
-        </w:numPr>
-        <w:rPr>
-          <w:lang w:val="vi-VN"/>
-        </w:rPr>
-      </w:pPr>
-      <w:r>
-        <w:t>Xử lí thông tin khách: Kiểm tra thông tin của khách xem có đủ diều kiện để tạo hay không</w:t>
-      </w:r>
-    </w:p>
-    <w:p>
-      <w:pPr>
-        <w:pStyle w:val="ListParagraph"/>
-        <w:numPr>
-          <w:ilvl w:val="3"/>
-          <w:numId w:val="1"/>
-        </w:numPr>
-        <w:rPr>
-          <w:lang w:val="vi-VN"/>
-        </w:rPr>
-      </w:pPr>
-      <w:r>
-        <w:t>Lưu số lượng đồ uống khách đã mua: Tích điểm đặc biệt dựa trên số lần khách mua hàng ở quán.</w:t>
-      </w:r>
-    </w:p>
-    <w:p>
-      <w:pPr>
-        <w:pStyle w:val="ListParagraph"/>
-        <w:numPr>
-          <w:ilvl w:val="3"/>
-          <w:numId w:val="1"/>
-        </w:numPr>
-        <w:rPr>
-          <w:lang w:val="vi-VN"/>
-        </w:rPr>
-      </w:pPr>
-      <w:r>
-        <w:t>Tạo mã giảm giá: Tỷ lệ % giảm giá sẽ phụ thuộc số lượng đồ uống đã mua.</w:t>
-      </w:r>
-    </w:p>
-    <w:p>
-      <w:pPr>
-        <w:pStyle w:val="ListParagraph"/>
-        <w:numPr>
-          <w:ilvl w:val="2"/>
-          <w:numId w:val="1"/>
-        </w:numPr>
-        <w:rPr>
-          <w:lang w:val="vi-VN"/>
-        </w:rPr>
-      </w:pPr>
-      <w:r>
-        <w:t xml:space="preserve">Bộ phận quản lý nhân viên: </w:t>
-      </w:r>
-    </w:p>
-    <w:p>
-      <w:pPr>
-        <w:pStyle w:val="ListParagraph"/>
-        <w:numPr>
-          <w:ilvl w:val="3"/>
-          <w:numId w:val="1"/>
-        </w:numPr>
-        <w:rPr>
-          <w:lang w:val="vi-VN"/>
-        </w:rPr>
-      </w:pPr>
-      <w:r>
-        <w:t>QL t</w:t>
-      </w:r>
-      <w:r>
-        <w:t>hông tin nhân viên: Quản lý các thông tin bao gồm ID, Tên, Ngày Sinh, Địa Chỉ, Chức vụ, Ngày bắt đầu làm</w:t>
-      </w:r>
-      <w:r>
-        <w:t>, Số giờ làm việc, Ghi Chú.</w:t>
-      </w:r>
-    </w:p>
-    <w:p>
-      <w:pPr>
-        <w:pStyle w:val="ListParagraph"/>
-        <w:numPr>
-          <w:ilvl w:val="3"/>
-          <w:numId w:val="1"/>
-        </w:numPr>
-        <w:rPr>
-          <w:lang w:val="vi-VN"/>
-        </w:rPr>
-      </w:pPr>
-      <w:r>
-        <w:t>QL d</w:t>
-      </w:r>
-      <w:r>
-        <w:t>anh sách nhân viên: Quản lý toàn bộ các nhân viên làm việc ở quán.</w:t>
-      </w:r>
-    </w:p>
-    <w:p>
-      <w:pPr>
-        <w:pStyle w:val="ListParagraph"/>
-        <w:numPr>
-          <w:ilvl w:val="3"/>
-          <w:numId w:val="1"/>
-        </w:numPr>
-        <w:rPr>
-          <w:lang w:val="vi-VN"/>
-        </w:rPr>
-      </w:pPr>
-      <w:r>
-        <w:t>QL số</w:t>
-      </w:r>
-      <w:r>
-        <w:t xml:space="preserve"> giờ làm việc</w:t>
-      </w:r>
-      <w:r>
-        <w:t xml:space="preserve"> NV</w:t>
-      </w:r>
-      <w:r>
-        <w:t xml:space="preserve">: </w:t>
-      </w:r>
-      <w:r>
-        <w:t>Quản lý số giờ làm việc của từng nhân viên.</w:t>
-      </w:r>
-    </w:p>
-    <w:p>
-      <w:pPr>
-        <w:pStyle w:val="ListParagraph"/>
-        <w:numPr>
-          <w:ilvl w:val="3"/>
-          <w:numId w:val="1"/>
-        </w:numPr>
-        <w:rPr>
-          <w:lang w:val="vi-VN"/>
-        </w:rPr>
-      </w:pPr>
-      <w:r>
-        <w:lastRenderedPageBreak/>
-        <w:t xml:space="preserve">QL ca làm việc NV: Quản lý ca làm việc của các nhân viên. </w:t>
-      </w:r>
-    </w:p>
-    <w:p>
-      <w:pPr>
-        <w:pStyle w:val="ListParagraph"/>
-        <w:numPr>
-          <w:ilvl w:val="3"/>
-          <w:numId w:val="1"/>
-        </w:numPr>
-        <w:rPr>
-          <w:lang w:val="vi-VN"/>
-        </w:rPr>
-      </w:pPr>
-      <w:r>
-        <w:t>QL h</w:t>
-      </w:r>
-      <w:r>
-        <w:t>oạt động nhân viên: Ghi chú lại toàn bộ hoạt động của từng nhân viên trong ngày.</w:t>
-      </w:r>
-    </w:p>
-    <w:p>
-      <w:pPr>
-        <w:pStyle w:val="ListParagraph"/>
-        <w:numPr>
-          <w:ilvl w:val="3"/>
-          <w:numId w:val="1"/>
-        </w:numPr>
-        <w:rPr>
-          <w:lang w:val="vi-VN"/>
-        </w:rPr>
-      </w:pPr>
-      <w:r>
-        <w:t>QL sự cố nhân viên</w:t>
-      </w:r>
-      <w:r>
-        <w:t xml:space="preserve">: Tính số lần gây ra sự cố và tổng thiệt hại của sự cố đó để bù trừ vào tiền lương. </w:t>
-      </w:r>
-    </w:p>
-    <w:p>
-      <w:pPr>
-        <w:pStyle w:val="ListParagraph"/>
-        <w:numPr>
-          <w:ilvl w:val="2"/>
-          <w:numId w:val="1"/>
-        </w:numPr>
-        <w:rPr>
-          <w:lang w:val="vi-VN"/>
-        </w:rPr>
-      </w:pPr>
-      <w:r>
-        <w:t xml:space="preserve">Bộ phận quản lý bàn: </w:t>
-      </w:r>
-    </w:p>
-    <w:p>
-      <w:pPr>
-        <w:pStyle w:val="ListParagraph"/>
-        <w:numPr>
-          <w:ilvl w:val="3"/>
-          <w:numId w:val="1"/>
-        </w:numPr>
-        <w:rPr>
-          <w:lang w:val="vi-VN"/>
-        </w:rPr>
-      </w:pPr>
-      <w:r>
-        <w:t xml:space="preserve">Nhận khách: Đánh dấu vị trí của bàn được đặt </w:t>
-      </w:r>
-    </w:p>
-    <w:p>
-      <w:pPr>
-        <w:pStyle w:val="ListParagraph"/>
-        <w:numPr>
-          <w:ilvl w:val="3"/>
-          <w:numId w:val="1"/>
-        </w:numPr>
-        <w:rPr>
-          <w:lang w:val="vi-VN"/>
-        </w:rPr>
-      </w:pPr>
-      <w:r>
-        <w:t>Xác nhận số lượng: Đánh dấu số lượng người ngồi ở bàn đó.</w:t>
-      </w:r>
-    </w:p>
-    <w:p>
-      <w:pPr>
-        <w:pStyle w:val="ListParagraph"/>
-        <w:numPr>
-          <w:ilvl w:val="2"/>
-          <w:numId w:val="1"/>
-        </w:numPr>
-        <w:rPr>
-          <w:lang w:val="vi-VN"/>
-        </w:rPr>
-      </w:pPr>
-      <w:r>
-        <w:t>Bộ phận quản lý kho hàng:</w:t>
-      </w:r>
-    </w:p>
-    <w:p>
-      <w:pPr>
-        <w:pStyle w:val="ListParagraph"/>
-        <w:numPr>
-          <w:ilvl w:val="3"/>
-          <w:numId w:val="1"/>
-        </w:numPr>
-        <w:rPr>
-          <w:lang w:val="vi-VN"/>
-        </w:rPr>
-      </w:pPr>
-      <w:r>
-        <w:t xml:space="preserve">Nhập hàng: </w:t>
-      </w:r>
-      <w:r>
-        <w:t>Gửi yêu cầu và lý do nhập hàng cho nhà cung cấp sau khi được nhân viên báo cáo</w:t>
-      </w:r>
-      <w:r>
-        <w:t xml:space="preserve"> sau đó nhận hàng đã yêu cầu</w:t>
-      </w:r>
-      <w:r>
-        <w:t>.</w:t>
-      </w:r>
-    </w:p>
-    <w:p>
-      <w:pPr>
-        <w:pStyle w:val="ListParagraph"/>
-        <w:numPr>
-          <w:ilvl w:val="3"/>
-          <w:numId w:val="1"/>
-        </w:numPr>
-        <w:rPr>
-          <w:lang w:val="vi-VN"/>
-        </w:rPr>
-      </w:pPr>
-      <w:r>
-        <w:t xml:space="preserve">Tạo phiếu nhập: </w:t>
-      </w:r>
-      <w:r>
-        <w:t>In ra một bảng phiếu nhập dựa trên thông tin hàng được nhập vào.</w:t>
-      </w:r>
-    </w:p>
-    <w:p>
-      <w:pPr>
-        <w:pStyle w:val="ListParagraph"/>
-        <w:numPr>
-          <w:ilvl w:val="3"/>
-          <w:numId w:val="1"/>
-        </w:numPr>
-        <w:rPr>
-          <w:lang w:val="vi-VN"/>
-        </w:rPr>
-      </w:pPr>
-      <w:r>
-        <w:t>Lưu trữ: Gửi vào kho chứa đúng với loại hàng vừa nhập.</w:t>
-      </w:r>
-    </w:p>
-    <w:p>
-      <w:pPr>
-        <w:pStyle w:val="ListParagraph"/>
-        <w:numPr>
-          <w:ilvl w:val="2"/>
-          <w:numId w:val="1"/>
-        </w:numPr>
-        <w:rPr>
-          <w:lang w:val="vi-VN"/>
-        </w:rPr>
-      </w:pPr>
-      <w:r>
-        <w:t xml:space="preserve">Bộ phận quản lý </w:t>
-      </w:r>
-      <w:r>
-        <w:t xml:space="preserve">món: </w:t>
-      </w:r>
-    </w:p>
-    <w:p>
-      <w:pPr>
-        <w:pStyle w:val="ListParagraph"/>
-        <w:numPr>
-          <w:ilvl w:val="3"/>
-          <w:numId w:val="1"/>
-        </w:numPr>
-        <w:rPr>
-          <w:lang w:val="vi-VN"/>
-        </w:rPr>
-      </w:pPr>
-      <w:r>
-        <w:t>Liệt kê danh sách các món: Hiển thị toàn bộ chi tiết danh sách các món có trong cửa hàng.</w:t>
-      </w:r>
-    </w:p>
-    <w:p>
-      <w:pPr>
-        <w:pStyle w:val="ListParagraph"/>
-        <w:numPr>
-          <w:ilvl w:val="3"/>
-          <w:numId w:val="1"/>
-        </w:numPr>
-        <w:rPr>
-          <w:lang w:val="vi-VN"/>
-        </w:rPr>
-      </w:pPr>
-      <w:r>
-        <w:t>Thêm/Sửa/Xóa các món: Thực hiện các chức năng quản lý cơ bản đối với danh sách các món.</w:t>
-      </w:r>
-    </w:p>
-    <w:p>
-      <w:pPr>
-        <w:pStyle w:val="ListParagraph"/>
-        <w:numPr>
-          <w:ilvl w:val="3"/>
-          <w:numId w:val="1"/>
-        </w:numPr>
-        <w:rPr>
-          <w:lang w:val="vi-VN"/>
-        </w:rPr>
-      </w:pPr>
-      <w:r>
-        <w:t>Phân loại món: Sắp xếp danh sách các món theo từng loại riêng.</w:t>
-      </w:r>
-    </w:p>
-    <w:p>
-      <w:pPr>
-        <w:pStyle w:val="ListParagraph"/>
-        <w:ind w:left="2520"/>
-        <w:rPr>
-          <w:lang w:val="vi-VN"/>
-        </w:rPr>
-      </w:pPr>
-    </w:p>
-    <w:p>
-      <w:pPr>
-        <w:pStyle w:val="ListParagraph"/>
-        <w:numPr>
-          <w:ilvl w:val="1"/>
-          <w:numId w:val="1"/>
-        </w:numPr>
-        <w:rPr>
-          <w:lang w:val="vi-VN"/>
-        </w:rPr>
-      </w:pPr>
-      <w:r>
-        <w:rPr>
-          <w:lang w:val="vi-VN"/>
-        </w:rPr>
-        <w:t>Ngôn ngữ lập trình cho dự án: C# .NET</w:t>
-      </w:r>
-    </w:p>
-    <w:p>
-      <w:pPr>
-        <w:pStyle w:val="ListParagraph"/>
-        <w:numPr>
-          <w:ilvl w:val="1"/>
-          <w:numId w:val="1"/>
-        </w:numPr>
-        <w:rPr>
-          <w:lang w:val="vi-VN"/>
-        </w:rPr>
-      </w:pPr>
-      <w:r>
-        <w:rPr>
-          <w:lang w:val="vi-VN"/>
-        </w:rPr>
-        <w:t>Công cụ hỗ trợ dự án: SQL Server</w:t>
-      </w:r>
-    </w:p>
-    <w:p>
-      <w:pPr>
-        <w:pStyle w:val="ListParagraph"/>
-        <w:numPr>
-          <w:ilvl w:val="1"/>
-          <w:numId w:val="1"/>
-        </w:numPr>
-        <w:rPr>
-          <w:lang w:val="vi-VN"/>
-        </w:rPr>
-      </w:pPr>
-      <w:r>
-        <w:rPr>
-          <w:lang w:val="vi-VN"/>
-        </w:rPr>
-        <w:t xml:space="preserve">Mô hình dự án: </w:t>
-      </w:r>
-      <w:r>
-        <w:t>Nhất tâm vạn hướng (One File For Multi Ways)</w:t>
-      </w:r>
-    </w:p>
-    <w:p>
-      <w:pPr>
-        <w:pStyle w:val="ListParagraph"/>
-        <w:ind w:left="0"/>
-      </w:pPr>
-    </w:p>
-    <w:p>
-      <w:pPr>
-        <w:pStyle w:val="ListParagraph"/>
-        <w:numPr>
-          <w:ilvl w:val="0"/>
-          <w:numId w:val="1"/>
-        </w:numPr>
-        <w:rPr>
-          <w:lang w:val="vi-VN"/>
-        </w:rPr>
-      </w:pPr>
-      <w:r>
-        <w:t xml:space="preserve">Mô hình luồng dữ liệu: </w:t>
-      </w:r>
-    </w:p>
-    <w:p>
-      <w:pPr>
-        <w:pStyle w:val="ListParagraph"/>
-        <w:numPr>
-          <w:ilvl w:val="1"/>
-          <w:numId w:val="1"/>
-        </w:numPr>
-        <w:rPr>
-          <w:lang w:val="vi-VN"/>
-        </w:rPr>
-      </w:pPr>
-      <w:r>
-        <w:rPr>
           <w:noProof/>
         </w:rPr>
-        <w:lastRenderedPageBreak/>
         <w:drawing>
           <wp:anchor distT="0" distB="0" distL="114300" distR="114300" simplePos="0" relativeHeight="251659264" behindDoc="1" locked="0" layoutInCell="1" allowOverlap="1" wp14:anchorId="5A25FC53" wp14:editId="1FA18B30">
             <wp:simplePos x="0" y="0"/>
@@ -920,7 +1044,7 @@
                     <pic:cNvPicPr/>
                   </pic:nvPicPr>
                   <pic:blipFill>
-                    <a:blip r:embed="rId6" cstate="print">
+                    <a:blip r:embed="rId8" cstate="print">
                       <a:extLst>
                         <a:ext uri="{28A0092B-C50C-407E-A947-70E740481C1C}">
                           <a14:useLocalDpi xmlns:a14="http://schemas.microsoft.com/office/drawing/2010/main" val="0"/>
@@ -972,6 +1096,56 @@
           <w:numId w:val="1"/>
         </w:numPr>
       </w:pPr>
+    </w:p>
+    <w:p>
+      <w:pPr>
+        <w:pStyle w:val="ListParagraph"/>
+      </w:pPr>
+    </w:p>
+    <w:p>
+      <w:pPr>
+        <w:pStyle w:val="ListParagraph"/>
+        <w:numPr>
+          <w:ilvl w:val="1"/>
+          <w:numId w:val="1"/>
+        </w:numPr>
+      </w:pPr>
+    </w:p>
+    <w:p>
+      <w:pPr>
+        <w:pStyle w:val="ListParagraph"/>
+        <w:numPr>
+          <w:ilvl w:val="1"/>
+          <w:numId w:val="1"/>
+        </w:numPr>
+      </w:pPr>
+    </w:p>
+    <w:p>
+      <w:pPr>
+        <w:pStyle w:val="ListParagraph"/>
+        <w:numPr>
+          <w:ilvl w:val="1"/>
+          <w:numId w:val="1"/>
+        </w:numPr>
+      </w:pPr>
+    </w:p>
+    <w:p>
+      <w:pPr>
+        <w:pStyle w:val="ListParagraph"/>
+        <w:numPr>
+          <w:ilvl w:val="1"/>
+          <w:numId w:val="1"/>
+        </w:numPr>
+      </w:pPr>
+    </w:p>
+    <w:p>
+      <w:pPr>
+        <w:pStyle w:val="ListParagraph"/>
+        <w:numPr>
+          <w:ilvl w:val="1"/>
+          <w:numId w:val="1"/>
+        </w:numPr>
+      </w:pPr>
       <w:r>
         <w:t>Đỉnh:</w:t>
       </w:r>
@@ -994,7 +1168,6 @@
         <w:rPr>
           <w:noProof/>
         </w:rPr>
-        <w:lastRenderedPageBreak/>
         <w:drawing>
           <wp:anchor distT="0" distB="0" distL="114300" distR="114300" simplePos="0" relativeHeight="251660288" behindDoc="1" locked="0" layoutInCell="1" allowOverlap="1" wp14:anchorId="519DB83B" wp14:editId="0E6547A2">
             <wp:simplePos x="0" y="0"/>
@@ -1027,7 +1200,7 @@
                     <pic:cNvPicPr/>
                   </pic:nvPicPr>
                   <pic:blipFill>
-                    <a:blip r:embed="rId7" cstate="print">
+                    <a:blip r:embed="rId9" cstate="print">
                       <a:extLst>
                         <a:ext uri="{28A0092B-C50C-407E-A947-70E740481C1C}">
                           <a14:useLocalDpi xmlns:a14="http://schemas.microsoft.com/office/drawing/2010/main" val="0"/>
@@ -1095,7 +1268,7 @@
                     <pic:cNvPicPr/>
                   </pic:nvPicPr>
                   <pic:blipFill>
-                    <a:blip r:embed="rId8" cstate="print">
+                    <a:blip r:embed="rId10" cstate="print">
                       <a:extLst>
                         <a:ext uri="{28A0092B-C50C-407E-A947-70E740481C1C}">
                           <a14:useLocalDpi xmlns:a14="http://schemas.microsoft.com/office/drawing/2010/main" val="0"/>
@@ -1186,7 +1359,7 @@
                     <pic:cNvPicPr/>
                   </pic:nvPicPr>
                   <pic:blipFill>
-                    <a:blip r:embed="rId9" cstate="print">
+                    <a:blip r:embed="rId11" cstate="print">
                       <a:extLst>
                         <a:ext uri="{28A0092B-C50C-407E-A947-70E740481C1C}">
                           <a14:useLocalDpi xmlns:a14="http://schemas.microsoft.com/office/drawing/2010/main" val="0"/>
@@ -1281,7 +1454,7 @@
                     <pic:cNvPicPr/>
                   </pic:nvPicPr>
                   <pic:blipFill>
-                    <a:blip r:embed="rId10" cstate="print">
+                    <a:blip r:embed="rId12" cstate="print">
                       <a:extLst>
                         <a:ext uri="{28A0092B-C50C-407E-A947-70E740481C1C}">
                           <a14:useLocalDpi xmlns:a14="http://schemas.microsoft.com/office/drawing/2010/main" val="0"/>
@@ -1358,7 +1531,7 @@
                     <pic:cNvPicPr/>
                   </pic:nvPicPr>
                   <pic:blipFill>
-                    <a:blip r:embed="rId11">
+                    <a:blip r:embed="rId13">
                       <a:extLst>
                         <a:ext uri="{28A0092B-C50C-407E-A947-70E740481C1C}">
                           <a14:useLocalDpi xmlns:a14="http://schemas.microsoft.com/office/drawing/2010/main" val="0"/>
@@ -1423,7 +1596,7 @@
                     <pic:cNvPicPr/>
                   </pic:nvPicPr>
                   <pic:blipFill>
-                    <a:blip r:embed="rId12" cstate="print">
+                    <a:blip r:embed="rId14" cstate="print">
                       <a:extLst>
                         <a:ext uri="{28A0092B-C50C-407E-A947-70E740481C1C}">
                           <a14:useLocalDpi xmlns:a14="http://schemas.microsoft.com/office/drawing/2010/main" val="0"/>
@@ -2546,4 +2719,16 @@
     </a:ext>
   </a:extLst>
 </a:theme>
+</file>
+
+<file path=customXml/item1.xml><?xml version="1.0" encoding="utf-8"?>
+<b:Sources xmlns:b="http://schemas.openxmlformats.org/officeDocument/2006/bibliography" xmlns="http://schemas.openxmlformats.org/officeDocument/2006/bibliography" SelectedStyle="\APA.XSL" StyleName="APA"/>
+</file>
+
+<file path=customXml/itemProps1.xml><?xml version="1.0" encoding="utf-8"?>
+<ds:datastoreItem xmlns:ds="http://schemas.openxmlformats.org/officeDocument/2006/customXml" ds:itemID="{2F2C74F6-A5DF-4183-9FA7-C9D6194928D6}">
+  <ds:schemaRefs>
+    <ds:schemaRef ds:uri="http://schemas.openxmlformats.org/officeDocument/2006/bibliography"/>
+  </ds:schemaRefs>
+</ds:datastoreItem>
 </file>
--- a/Mô tả bài toán.docx
+++ b/Mô tả bài toán.docx
@@ -1,6 +1,6 @@
 
 <file path=word/document.xml><?xml version="1.0" encoding="utf-8"?>
-<w:document xmlns:wpc="http://schemas.microsoft.com/office/word/2010/wordprocessingCanvas" xmlns:mc="http://schemas.openxmlformats.org/markup-compatibility/2006" xmlns:o="urn:schemas-microsoft-com:office:office" xmlns:r="http://schemas.openxmlformats.org/officeDocument/2006/relationships" xmlns:m="http://schemas.openxmlformats.org/officeDocument/2006/math" xmlns:v="urn:schemas-microsoft-com:vml" xmlns:wp14="http://schemas.microsoft.com/office/word/2010/wordprocessingDrawing" xmlns:wp="http://schemas.openxmlformats.org/drawingml/2006/wordprocessingDrawing" xmlns:w10="urn:schemas-microsoft-com:office:word" xmlns:w="http://schemas.openxmlformats.org/wordprocessingml/2006/main" xmlns:w14="http://schemas.microsoft.com/office/word/2010/wordml" xmlns:wpg="http://schemas.microsoft.com/office/word/2010/wordprocessingGroup" xmlns:wpi="http://schemas.microsoft.com/office/word/2010/wordprocessingInk" xmlns:wne="http://schemas.microsoft.com/office/word/2006/wordml" xmlns:wps="http://schemas.microsoft.com/office/word/2010/wordprocessingShape" mc:Ignorable="w14 wp14">
+<w:document xmlns:wpc="http://schemas.microsoft.com/office/word/2010/wordprocessingCanvas" xmlns:cx="http://schemas.microsoft.com/office/drawing/2014/chartex" xmlns:mc="http://schemas.openxmlformats.org/markup-compatibility/2006" xmlns:o="urn:schemas-microsoft-com:office:office" xmlns:r="http://schemas.openxmlformats.org/officeDocument/2006/relationships" xmlns:m="http://schemas.openxmlformats.org/officeDocument/2006/math" xmlns:v="urn:schemas-microsoft-com:vml" xmlns:wp14="http://schemas.microsoft.com/office/word/2010/wordprocessingDrawing" xmlns:wp="http://schemas.openxmlformats.org/drawingml/2006/wordprocessingDrawing" xmlns:w10="urn:schemas-microsoft-com:office:word" xmlns:w="http://schemas.openxmlformats.org/wordprocessingml/2006/main" xmlns:w14="http://schemas.microsoft.com/office/word/2010/wordml" xmlns:w15="http://schemas.microsoft.com/office/word/2012/wordml" xmlns:w16se="http://schemas.microsoft.com/office/word/2015/wordml/symex" xmlns:wpg="http://schemas.microsoft.com/office/word/2010/wordprocessingGroup" xmlns:wpi="http://schemas.microsoft.com/office/word/2010/wordprocessingInk" xmlns:wne="http://schemas.microsoft.com/office/word/2006/wordml" xmlns:wps="http://schemas.microsoft.com/office/word/2010/wordprocessingShape" mc:Ignorable="w14 w15 w16se wp14">
   <w:body>
     <w:p>
       <w:pPr>
@@ -40,7 +40,23 @@
           <w:sz w:val="32"/>
           <w:lang w:val="en-AU"/>
         </w:rPr>
-        <w:t>Giáo viên hướng dẫn : Nguyễn Lê Ngọc Thành</w:t>
+        <w:t xml:space="preserve">Giáo viên hướng </w:t>
+      </w:r>
+      <w:proofErr w:type="gramStart"/>
+      <w:r>
+        <w:rPr>
+          <w:sz w:val="32"/>
+          <w:lang w:val="en-AU"/>
+        </w:rPr>
+        <w:t>dẫn :</w:t>
+      </w:r>
+      <w:proofErr w:type="gramEnd"/>
+      <w:r>
+        <w:rPr>
+          <w:sz w:val="32"/>
+          <w:lang w:val="en-AU"/>
+        </w:rPr>
+        <w:t xml:space="preserve"> Nguyễn Lê Ngọc Thành</w:t>
       </w:r>
       <w:r>
         <w:rPr>
@@ -62,8 +78,17 @@
           <w:sz w:val="32"/>
           <w:lang w:val="en-AU"/>
         </w:rPr>
-        <w:t>Tên sinh viên :</w:t>
-      </w:r>
+        <w:t xml:space="preserve">Tên sinh </w:t>
+      </w:r>
+      <w:proofErr w:type="gramStart"/>
+      <w:r>
+        <w:rPr>
+          <w:sz w:val="32"/>
+          <w:lang w:val="en-AU"/>
+        </w:rPr>
+        <w:t>viên :</w:t>
+      </w:r>
+      <w:proofErr w:type="gramEnd"/>
     </w:p>
     <w:p>
       <w:pPr>
@@ -82,7 +107,15 @@
           <w:sz w:val="32"/>
           <w:lang w:val="en-AU"/>
         </w:rPr>
-        <w:t>Đoàn Tân Thành</w:t>
+        <w:t xml:space="preserve">Đoàn Tân </w:t>
+      </w:r>
+      <w:proofErr w:type="gramStart"/>
+      <w:r>
+        <w:rPr>
+          <w:sz w:val="32"/>
+          <w:lang w:val="en-AU"/>
+        </w:rPr>
+        <w:t>Thành</w:t>
       </w:r>
       <w:r>
         <w:rPr>
@@ -98,6 +131,7 @@
         </w:rPr>
         <w:t xml:space="preserve"> (</w:t>
       </w:r>
+      <w:proofErr w:type="gramEnd"/>
       <w:r>
         <w:rPr>
           <w:sz w:val="32"/>
@@ -345,6 +379,101 @@
       </w:r>
     </w:p>
     <w:p>
+      <w:r>
+        <w:t>Ở phần mềm quản lý cà phê Ligma Balls này, ta sẽ xây dựng theo hướng tối giản và cổ điển nhất, nên có thể sẽ có một vài tính năng buộc phải bị loại bỏ để đi đúng với đường lối đã đặt ra từ trước – Một chương trình quản lý không quá phức tạp, cầu kì và đậm chất một món đồ miễn phí.</w:t>
+      </w:r>
+    </w:p>
+    <w:p>
+      <w:r>
+        <w:t xml:space="preserve">Về mặt cấu trúc, hệ thống sẽ được phân ra thành những bộ phận chính như sau: </w:t>
+      </w:r>
+    </w:p>
+    <w:p>
+      <w:pPr>
+        <w:pStyle w:val="ListParagraph"/>
+        <w:numPr>
+          <w:ilvl w:val="0"/>
+          <w:numId w:val="4"/>
+        </w:numPr>
+      </w:pPr>
+      <w:r>
+        <w:t>Bộ phận quản lý thẻ thành viên: Có nhiệm vụ tạo thẻ có tính năng tích lũy điểm giảm giá cho khách hàng, nếu khách hàng yêu cầu đăng ký, bộ phận này sẽ lập ra một bảng thông tin gồm (Mã thẻ thành viên, Tên thành viên, Ngày lập thẻ, Ngày hết hạn, Điểm tích lũy, Điểm giảm giá, Số lần mua hàng), sau đó dựa vào nó để tạo thẻ cho khách hàng và lưu các thông tin mới ấy vào danh sách thẻ thành viên. Khi đã kích hoạt thành công, thẻ sẽ mở rộng thêm một chức năng nữa là tính điểm tích lũy dựa trên các món được đặt trong hóa đơn của khách.</w:t>
+      </w:r>
+    </w:p>
+    <w:p>
+      <w:pPr>
+        <w:pStyle w:val="ListParagraph"/>
+        <w:numPr>
+          <w:ilvl w:val="0"/>
+          <w:numId w:val="4"/>
+        </w:numPr>
+      </w:pPr>
+      <w:r>
+        <w:t xml:space="preserve">Bộ phận quản lý nhân viên: Như cái tên của nó, bộ phận này quản lý danh sách các nhân viên làm việc trong cửa hàng cũng như thông tin của từng nhân viên (Mã NV, Tên NV, Ngày sinh, Giới tính, Chức Vụ, Số giờ làm việc, Ca làm) được cung cấp bởi chính họ, đồng thời sẽ kèm theo bộ ghi chú </w:t>
+      </w:r>
+      <w:r>
+        <w:lastRenderedPageBreak/>
+        <w:t>hoạt động của các nhân viên trong ngày và dựa vào để xem xét số lương vào cuối tháng.</w:t>
+      </w:r>
+    </w:p>
+    <w:p>
+      <w:pPr>
+        <w:pStyle w:val="ListParagraph"/>
+        <w:numPr>
+          <w:ilvl w:val="0"/>
+          <w:numId w:val="4"/>
+        </w:numPr>
+      </w:pPr>
+      <w:r>
+        <w:t>Bộ phận quản lý nguyên vật liệu: Khi nhận được báo cáo hết nguyên vật liệu, bộ phận sẽ lập một bản phiếu nhập gồm các thông tin về số phiếu, ngày nhập, danh sách những nguyên vật liệu cần mua, kèm tổng số tiền của các nguyên vật liệu rồi gửi cho nhân viên để thực hiện việc còn lại. Khi đã nhập hàng về xong, bộ phận phải sắp xếp nguyên liệu vào các kho tương ứng dựa trên loại của nguyên liệu ấy và cập nhật lại danh sách thông tin các nguyên vật liệu có trong cửa hàng.</w:t>
+      </w:r>
+    </w:p>
+    <w:p>
+      <w:pPr>
+        <w:pStyle w:val="ListParagraph"/>
+        <w:numPr>
+          <w:ilvl w:val="0"/>
+          <w:numId w:val="4"/>
+        </w:numPr>
+      </w:pPr>
+      <w:r>
+        <w:t>Bộ phận quản lý đồ uống: Cho phép khách hàng xem danh sách các đồ uống có trong cửa hàng, đặt đồ uống theo yêu cầu của khách và lập hóa đơn thanh toán cho khách khi chọn xong. Những đồ uống sẽ bao gồm các thông tin như (Tên đồ uống, Giá tiền, Loại đồ uống, Điểm tích), ở phần điểm tích, nó sẽ được cộng dồn vào điểm tích lũy của thẻ thành viên (nếu có) khi thanh toán thành công.</w:t>
+      </w:r>
+    </w:p>
+    <w:p>
+      <w:pPr>
+        <w:pStyle w:val="ListParagraph"/>
+        <w:numPr>
+          <w:ilvl w:val="0"/>
+          <w:numId w:val="4"/>
+        </w:numPr>
+      </w:pPr>
+      <w:r>
+        <w:t xml:space="preserve"> Bộ phận pha chế: Sau khi nhận thông tin hóa đơn từ bộ phận quản lý đồ uống, bộ phận pha chế sẽ xác nhận các đồ uống được gọi và số lượng yêu cầu của khách, từ đó in ra bản thông tin yêu cầu để gửi cho phía nhân viên pha chế thực hiện nhiệm vụ của mình.</w:t>
+      </w:r>
+    </w:p>
+    <w:p>
+      <w:pPr>
+        <w:pStyle w:val="ListParagraph"/>
+        <w:numPr>
+          <w:ilvl w:val="0"/>
+          <w:numId w:val="4"/>
+        </w:numPr>
+      </w:pPr>
+      <w:r>
+        <w:t>Bộ phận quản lý bán hàng: Thống kê toàn bộ doanh thu và số lượng tồn kho của cửa hàng trong một ngày, trực tiếp tác động tới hệ thống quản lý thông tin đồ uống, thẻ thành viên, nhân viên làm việc, bao gồm các quyền hạn cơ bản như thêm – xóa – sửa.</w:t>
+      </w:r>
+    </w:p>
+    <w:p>
+      <w:pPr>
+        <w:pStyle w:val="ListParagraph"/>
+        <w:ind w:left="2520"/>
+        <w:rPr>
+          <w:lang w:val="vi-VN"/>
+        </w:rPr>
+      </w:pPr>
+    </w:p>
+    <w:p>
       <w:pPr>
         <w:pStyle w:val="ListParagraph"/>
         <w:numPr>
@@ -359,435 +488,8 @@
         <w:rPr>
           <w:lang w:val="vi-VN"/>
         </w:rPr>
-        <w:t>Dự án quản lý cử</w:t>
-      </w:r>
-      <w:r>
-        <w:rPr>
-          <w:lang w:val="vi-VN"/>
-        </w:rPr>
-        <w:t xml:space="preserve">a hàng cà phê </w:t>
-      </w:r>
-      <w:r>
-        <w:rPr>
-          <w:lang w:val="vi-VN"/>
-        </w:rPr>
-        <w:t>sẽ gồ</w:t>
-      </w:r>
-      <w:r>
-        <w:rPr>
-          <w:lang w:val="vi-VN"/>
-        </w:rPr>
-        <w:t>m có 5</w:t>
-      </w:r>
-      <w:r>
-        <w:rPr>
-          <w:lang w:val="vi-VN"/>
-        </w:rPr>
-        <w:t xml:space="preserve"> bộ phận chính: </w:t>
-      </w:r>
-    </w:p>
-    <w:p>
-      <w:pPr>
-        <w:pStyle w:val="ListParagraph"/>
-        <w:numPr>
-          <w:ilvl w:val="2"/>
-          <w:numId w:val="1"/>
-        </w:numPr>
-        <w:rPr>
-          <w:lang w:val="vi-VN"/>
-        </w:rPr>
-      </w:pPr>
-      <w:r>
-        <w:t xml:space="preserve">Bộ phận quản lý thẻ thành viên: </w:t>
-      </w:r>
-    </w:p>
-    <w:p>
-      <w:pPr>
-        <w:pStyle w:val="ListParagraph"/>
-        <w:numPr>
-          <w:ilvl w:val="3"/>
-          <w:numId w:val="1"/>
-        </w:numPr>
-        <w:rPr>
-          <w:lang w:val="vi-VN"/>
-        </w:rPr>
-      </w:pPr>
-      <w:r>
-        <w:t>Đăng ký: Tạo thêm một thẻ thành viên mới. Bao gồ</w:t>
-      </w:r>
-      <w:r>
-        <w:t>m ID, Tên, Ngày Sinh, Ngày bắt đầu, Ngày kết thúc</w:t>
-      </w:r>
-      <w:r>
-        <w:t>.</w:t>
-      </w:r>
-    </w:p>
-    <w:p>
-      <w:pPr>
-        <w:pStyle w:val="ListParagraph"/>
-        <w:numPr>
-          <w:ilvl w:val="3"/>
-          <w:numId w:val="1"/>
-        </w:numPr>
-        <w:rPr>
-          <w:lang w:val="vi-VN"/>
-        </w:rPr>
-      </w:pPr>
-      <w:r>
-        <w:t>Xử lí thông tin khách: Kiểm tra thông tin của khách xem có đủ diều kiện để tạo hay không</w:t>
-      </w:r>
-    </w:p>
-    <w:p>
-      <w:pPr>
-        <w:pStyle w:val="ListParagraph"/>
-        <w:numPr>
-          <w:ilvl w:val="3"/>
-          <w:numId w:val="1"/>
-        </w:numPr>
-        <w:rPr>
-          <w:lang w:val="vi-VN"/>
-        </w:rPr>
-      </w:pPr>
-      <w:r>
-        <w:t>Lưu số lượng đồ uống khách đã mua: Tích điểm đặc biệt dựa trên số lần khách mua hàng ở quán.</w:t>
-      </w:r>
-    </w:p>
-    <w:p>
-      <w:pPr>
-        <w:pStyle w:val="ListParagraph"/>
-        <w:numPr>
-          <w:ilvl w:val="3"/>
-          <w:numId w:val="1"/>
-        </w:numPr>
-        <w:rPr>
-          <w:lang w:val="vi-VN"/>
-        </w:rPr>
-      </w:pPr>
-      <w:r>
-        <w:t>Tạo mã giảm giá: Tỷ lệ % giảm giá sẽ phụ thuộc số lượng đồ uống đã mua.</w:t>
-      </w:r>
-    </w:p>
-    <w:p>
-      <w:pPr>
-        <w:pStyle w:val="ListParagraph"/>
-        <w:numPr>
-          <w:ilvl w:val="2"/>
-          <w:numId w:val="1"/>
-        </w:numPr>
-        <w:rPr>
-          <w:lang w:val="vi-VN"/>
-        </w:rPr>
-      </w:pPr>
-      <w:r>
-        <w:t xml:space="preserve">Bộ phận quản lý nhân viên: </w:t>
-      </w:r>
-    </w:p>
-    <w:p>
-      <w:pPr>
-        <w:pStyle w:val="ListParagraph"/>
-        <w:numPr>
-          <w:ilvl w:val="3"/>
-          <w:numId w:val="1"/>
-        </w:numPr>
-        <w:rPr>
-          <w:lang w:val="vi-VN"/>
-        </w:rPr>
-      </w:pPr>
-      <w:r>
-        <w:t>QL t</w:t>
-      </w:r>
-      <w:r>
-        <w:t>hông tin nhân viên: Quản lý các thông tin bao gồm ID, Tên, Ngày Sinh, Địa Chỉ, Chức vụ, Ngày bắt đầu làm</w:t>
-      </w:r>
-      <w:r>
-        <w:t>, Số giờ làm việc, Ghi Chú.</w:t>
-      </w:r>
-    </w:p>
-    <w:p>
-      <w:pPr>
-        <w:pStyle w:val="ListParagraph"/>
-        <w:numPr>
-          <w:ilvl w:val="3"/>
-          <w:numId w:val="1"/>
-        </w:numPr>
-        <w:rPr>
-          <w:lang w:val="vi-VN"/>
-        </w:rPr>
-      </w:pPr>
-      <w:r>
-        <w:t>QL d</w:t>
-      </w:r>
-      <w:r>
-        <w:t>anh sách nhân viên: Quản lý toàn bộ các nhân viên làm việc ở quán.</w:t>
-      </w:r>
-    </w:p>
-    <w:p>
-      <w:pPr>
-        <w:pStyle w:val="ListParagraph"/>
-        <w:numPr>
-          <w:ilvl w:val="3"/>
-          <w:numId w:val="1"/>
-        </w:numPr>
-        <w:rPr>
-          <w:lang w:val="vi-VN"/>
-        </w:rPr>
-      </w:pPr>
-      <w:r>
-        <w:t>QL số</w:t>
-      </w:r>
-      <w:r>
-        <w:t xml:space="preserve"> giờ làm việc</w:t>
-      </w:r>
-      <w:r>
-        <w:t xml:space="preserve"> NV</w:t>
-      </w:r>
-      <w:r>
-        <w:t xml:space="preserve">: </w:t>
-      </w:r>
-      <w:r>
-        <w:t>Quản lý số giờ làm việc của từng nhân viên.</w:t>
-      </w:r>
-    </w:p>
-    <w:p>
-      <w:pPr>
-        <w:pStyle w:val="ListParagraph"/>
-        <w:numPr>
-          <w:ilvl w:val="3"/>
-          <w:numId w:val="1"/>
-        </w:numPr>
-        <w:rPr>
-          <w:lang w:val="vi-VN"/>
-        </w:rPr>
-      </w:pPr>
-      <w:r>
-        <w:lastRenderedPageBreak/>
-        <w:t xml:space="preserve">QL ca làm việc NV: Quản lý ca làm việc của các nhân viên. </w:t>
-      </w:r>
-    </w:p>
-    <w:p>
-      <w:pPr>
-        <w:pStyle w:val="ListParagraph"/>
-        <w:numPr>
-          <w:ilvl w:val="3"/>
-          <w:numId w:val="1"/>
-        </w:numPr>
-        <w:rPr>
-          <w:lang w:val="vi-VN"/>
-        </w:rPr>
-      </w:pPr>
-      <w:r>
-        <w:t>QL h</w:t>
-      </w:r>
-      <w:r>
-        <w:t>oạt động nhân viên: Ghi chú lại toàn bộ hoạt động của từng nhân viên trong ngày.</w:t>
-      </w:r>
-    </w:p>
-    <w:p>
-      <w:pPr>
-        <w:pStyle w:val="ListParagraph"/>
-        <w:numPr>
-          <w:ilvl w:val="3"/>
-          <w:numId w:val="1"/>
-        </w:numPr>
-        <w:rPr>
-          <w:lang w:val="vi-VN"/>
-        </w:rPr>
-      </w:pPr>
-      <w:r>
-        <w:t>QL sự cố nhân viên</w:t>
-      </w:r>
-      <w:r>
-        <w:t xml:space="preserve">: Tính số lần gây ra sự cố và tổng thiệt hại của sự cố đó để bù trừ vào tiền lương. </w:t>
-      </w:r>
-    </w:p>
-    <w:p>
-      <w:pPr>
-        <w:pStyle w:val="ListParagraph"/>
-        <w:numPr>
-          <w:ilvl w:val="2"/>
-          <w:numId w:val="1"/>
-        </w:numPr>
-        <w:rPr>
-          <w:lang w:val="vi-VN"/>
-        </w:rPr>
-      </w:pPr>
-      <w:r>
-        <w:t xml:space="preserve">Bộ phận quản lý bàn: </w:t>
-      </w:r>
-    </w:p>
-    <w:p>
-      <w:pPr>
-        <w:pStyle w:val="ListParagraph"/>
-        <w:numPr>
-          <w:ilvl w:val="3"/>
-          <w:numId w:val="1"/>
-        </w:numPr>
-        <w:rPr>
-          <w:lang w:val="vi-VN"/>
-        </w:rPr>
-      </w:pPr>
-      <w:r>
-        <w:t xml:space="preserve">Nhận khách: Đánh dấu vị trí của bàn được đặt </w:t>
-      </w:r>
-    </w:p>
-    <w:p>
-      <w:pPr>
-        <w:pStyle w:val="ListParagraph"/>
-        <w:numPr>
-          <w:ilvl w:val="3"/>
-          <w:numId w:val="1"/>
-        </w:numPr>
-        <w:rPr>
-          <w:lang w:val="vi-VN"/>
-        </w:rPr>
-      </w:pPr>
-      <w:r>
-        <w:t>Xác nhận số lượng: Đánh dấu số lượng người ngồi ở bàn đó.</w:t>
-      </w:r>
-    </w:p>
-    <w:p>
-      <w:pPr>
-        <w:pStyle w:val="ListParagraph"/>
-        <w:numPr>
-          <w:ilvl w:val="2"/>
-          <w:numId w:val="1"/>
-        </w:numPr>
-        <w:rPr>
-          <w:lang w:val="vi-VN"/>
-        </w:rPr>
-      </w:pPr>
-      <w:r>
-        <w:t>Bộ phận quản lý kho hàng:</w:t>
-      </w:r>
-    </w:p>
-    <w:p>
-      <w:pPr>
-        <w:pStyle w:val="ListParagraph"/>
-        <w:numPr>
-          <w:ilvl w:val="3"/>
-          <w:numId w:val="1"/>
-        </w:numPr>
-        <w:rPr>
-          <w:lang w:val="vi-VN"/>
-        </w:rPr>
-      </w:pPr>
-      <w:r>
-        <w:t xml:space="preserve">Nhập hàng: </w:t>
-      </w:r>
-      <w:r>
-        <w:t>Gửi yêu cầu và lý do nhập hàng cho nhà cung cấp sau khi được nhân viên báo cáo</w:t>
-      </w:r>
-      <w:r>
-        <w:t xml:space="preserve"> sau đó nhận hàng đã yêu cầu</w:t>
-      </w:r>
-      <w:r>
-        <w:t>.</w:t>
-      </w:r>
-    </w:p>
-    <w:p>
-      <w:pPr>
-        <w:pStyle w:val="ListParagraph"/>
-        <w:numPr>
-          <w:ilvl w:val="3"/>
-          <w:numId w:val="1"/>
-        </w:numPr>
-        <w:rPr>
-          <w:lang w:val="vi-VN"/>
-        </w:rPr>
-      </w:pPr>
-      <w:r>
-        <w:t xml:space="preserve">Tạo phiếu nhập: </w:t>
-      </w:r>
-      <w:r>
-        <w:t>In ra một bảng phiếu nhập dựa trên thông tin hàng được nhập vào.</w:t>
-      </w:r>
-    </w:p>
-    <w:p>
-      <w:pPr>
-        <w:pStyle w:val="ListParagraph"/>
-        <w:numPr>
-          <w:ilvl w:val="3"/>
-          <w:numId w:val="1"/>
-        </w:numPr>
-        <w:rPr>
-          <w:lang w:val="vi-VN"/>
-        </w:rPr>
-      </w:pPr>
-      <w:r>
-        <w:t>Lưu trữ: Gửi vào kho chứa đúng với loại hàng vừa nhập.</w:t>
-      </w:r>
-    </w:p>
-    <w:p>
-      <w:pPr>
-        <w:pStyle w:val="ListParagraph"/>
-        <w:numPr>
-          <w:ilvl w:val="2"/>
-          <w:numId w:val="1"/>
-        </w:numPr>
-        <w:rPr>
-          <w:lang w:val="vi-VN"/>
-        </w:rPr>
-      </w:pPr>
-      <w:r>
-        <w:t xml:space="preserve">Bộ phận quản lý </w:t>
-      </w:r>
-      <w:r>
-        <w:t xml:space="preserve">món: </w:t>
-      </w:r>
-    </w:p>
-    <w:p>
-      <w:pPr>
-        <w:pStyle w:val="ListParagraph"/>
-        <w:numPr>
-          <w:ilvl w:val="3"/>
-          <w:numId w:val="1"/>
-        </w:numPr>
-        <w:rPr>
-          <w:lang w:val="vi-VN"/>
-        </w:rPr>
-      </w:pPr>
-      <w:r>
-        <w:t>Liệt kê danh sách các món: Hiển thị toàn bộ chi tiết danh sách các món có trong cửa hàng.</w:t>
-      </w:r>
-    </w:p>
-    <w:p>
-      <w:pPr>
-        <w:pStyle w:val="ListParagraph"/>
-        <w:numPr>
-          <w:ilvl w:val="3"/>
-          <w:numId w:val="1"/>
-        </w:numPr>
-        <w:rPr>
-          <w:lang w:val="vi-VN"/>
-        </w:rPr>
-      </w:pPr>
-      <w:r>
-        <w:t>Thêm/Sửa/Xóa các món: Thực hiện các chức năng quản lý cơ bản đối với danh sách các món.</w:t>
-      </w:r>
-    </w:p>
-    <w:p>
-      <w:pPr>
-        <w:pStyle w:val="ListParagraph"/>
-        <w:numPr>
-          <w:ilvl w:val="3"/>
-          <w:numId w:val="1"/>
-        </w:numPr>
-        <w:rPr>
-          <w:lang w:val="vi-VN"/>
-        </w:rPr>
-      </w:pPr>
-      <w:r>
-        <w:t>Phân loại món: Sắp xếp danh sách các món theo từng loại riêng.</w:t>
-      </w:r>
-    </w:p>
-    <w:p>
-      <w:pPr>
-        <w:pStyle w:val="ListParagraph"/>
-        <w:ind w:left="2520"/>
-        <w:rPr>
-          <w:lang w:val="vi-VN"/>
-        </w:rPr>
-      </w:pPr>
+        <w:t>Ngôn ngữ lập trình cho dự án: C# .NET</w:t>
+      </w:r>
     </w:p>
     <w:p>
       <w:pPr>
@@ -804,7 +506,7 @@
         <w:rPr>
           <w:lang w:val="vi-VN"/>
         </w:rPr>
-        <w:t>Ngôn ngữ lập trình cho dự án: C# .NET</w:t>
+        <w:t>Công cụ hỗ trợ dự án: SQL Server</w:t>
       </w:r>
     </w:p>
     <w:p>
@@ -822,24 +524,6 @@
         <w:rPr>
           <w:lang w:val="vi-VN"/>
         </w:rPr>
-        <w:t>Công cụ hỗ trợ dự án: SQL Server</w:t>
-      </w:r>
-    </w:p>
-    <w:p>
-      <w:pPr>
-        <w:pStyle w:val="ListParagraph"/>
-        <w:numPr>
-          <w:ilvl w:val="1"/>
-          <w:numId w:val="1"/>
-        </w:numPr>
-        <w:rPr>
-          <w:lang w:val="vi-VN"/>
-        </w:rPr>
-      </w:pPr>
-      <w:r>
-        <w:rPr>
-          <w:lang w:val="vi-VN"/>
-        </w:rPr>
         <w:t xml:space="preserve">Mô hình dự án: </w:t>
       </w:r>
       <w:r>
@@ -877,162 +561,14 @@
       </w:pPr>
       <w:r>
         <w:rPr>
-          <w:lang w:val="vi-VN"/>
+          <w:noProof/>
         </w:rPr>
         <w:lastRenderedPageBreak/>
-        <w:pict w14:anchorId="0E06A61E">
-          <v:shapetype id="_x0000_t75" coordsize="21600,21600" o:spt="75" o:preferrelative="t" path="m@4@5l@4@11@9@11@9@5xe" filled="f" stroked="f">
-            <v:stroke joinstyle="miter"/>
-            <v:formulas>
-              <v:f eqn="if lineDrawn pixelLineWidth 0"/>
-              <v:f eqn="sum @0 1 0"/>
-              <v:f eqn="sum 0 0 @1"/>
-              <v:f eqn="prod @2 1 2"/>
-              <v:f eqn="prod @3 21600 pixelWidth"/>
-              <v:f eqn="prod @3 21600 pixelHeight"/>
-              <v:f eqn="sum @0 0 1"/>
-              <v:f eqn="prod @6 1 2"/>
-              <v:f eqn="prod @7 21600 pixelWidth"/>
-              <v:f eqn="sum @8 21600 0"/>
-              <v:f eqn="prod @7 21600 pixelHeight"/>
-              <v:f eqn="sum @10 21600 0"/>
-            </v:formulas>
-            <v:path o:extrusionok="f" gradientshapeok="t" o:connecttype="rect"/>
-            <o:lock v:ext="edit" aspectratio="t"/>
-          </v:shapetype>
-          <v:shape id="_x0000_i1025" type="#_x0000_t75" style="width:467.65pt;height:207.45pt">
-            <v:imagedata r:id="rId7" o:title="Mô hình phân cấp chức năng"/>
-          </v:shape>
-        </w:pict>
-      </w:r>
-    </w:p>
-    <w:p>
-      <w:pPr>
-        <w:pStyle w:val="ListParagraph"/>
-        <w:ind w:left="360"/>
-        <w:rPr>
-          <w:b/>
-          <w:lang w:val="en-AU"/>
-        </w:rPr>
-      </w:pPr>
-      <w:r>
-        <w:rPr>
-          <w:b/>
-          <w:lang w:val="en-AU"/>
-        </w:rPr>
-        <w:t>*ql kho = ql nguyen vat lieu</w:t>
-      </w:r>
-    </w:p>
-    <w:p>
-      <w:pPr>
-        <w:pStyle w:val="ListParagraph"/>
-        <w:ind w:left="360"/>
-        <w:rPr>
-          <w:b/>
-          <w:lang w:val="en-AU"/>
-        </w:rPr>
-      </w:pPr>
-      <w:r>
-        <w:rPr>
-          <w:b/>
-          <w:lang w:val="en-AU"/>
-        </w:rPr>
-        <w:t xml:space="preserve">Bỏ thêm/xóa/sửa </w:t>
-      </w:r>
-    </w:p>
-    <w:p>
-      <w:pPr>
-        <w:pStyle w:val="ListParagraph"/>
-        <w:ind w:left="360"/>
-        <w:rPr>
-          <w:b/>
-          <w:lang w:val="en-AU"/>
-        </w:rPr>
-      </w:pPr>
-      <w:r>
-        <w:rPr>
-          <w:b/>
-          <w:lang w:val="en-AU"/>
-        </w:rPr>
-        <w:t>+ Bộ phậ</w:t>
-      </w:r>
-      <w:r>
-        <w:rPr>
-          <w:b/>
-          <w:lang w:val="en-AU"/>
-        </w:rPr>
-        <w:t>n ph</w:t>
-      </w:r>
-      <w:r>
-        <w:rPr>
-          <w:b/>
-          <w:lang w:val="en-AU"/>
-        </w:rPr>
-        <w:t>a chế</w:t>
-      </w:r>
-    </w:p>
-    <w:p>
-      <w:pPr>
-        <w:pStyle w:val="ListParagraph"/>
-        <w:ind w:left="360"/>
-        <w:rPr>
-          <w:b/>
-          <w:lang w:val="en-AU"/>
-        </w:rPr>
-      </w:pPr>
-      <w:r>
-        <w:rPr>
-          <w:b/>
-          <w:lang w:val="en-AU"/>
-        </w:rPr>
-        <w:t>+ Bộ</w:t>
-      </w:r>
-      <w:r>
-        <w:rPr>
-          <w:b/>
-          <w:lang w:val="en-AU"/>
-        </w:rPr>
-        <w:t xml:space="preserve"> phận quản lý bán hàng</w:t>
-      </w:r>
-      <w:bookmarkStart w:id="0" w:name="_GoBack"/>
-      <w:bookmarkEnd w:id="0"/>
-    </w:p>
-    <w:p>
-      <w:pPr>
-        <w:pStyle w:val="ListParagraph"/>
-        <w:numPr>
-          <w:ilvl w:val="1"/>
-          <w:numId w:val="1"/>
-        </w:numPr>
-        <w:rPr>
-          <w:lang w:val="vi-VN"/>
-        </w:rPr>
-      </w:pPr>
-      <w:r>
-        <w:rPr>
-          <w:noProof/>
-        </w:rPr>
         <w:drawing>
-          <wp:anchor distT="0" distB="0" distL="114300" distR="114300" simplePos="0" relativeHeight="251659264" behindDoc="1" locked="0" layoutInCell="1" allowOverlap="1" wp14:anchorId="5A25FC53" wp14:editId="1FA18B30">
-            <wp:simplePos x="0" y="0"/>
-            <wp:positionH relativeFrom="column">
-              <wp:posOffset>325105</wp:posOffset>
-            </wp:positionH>
-            <wp:positionV relativeFrom="paragraph">
-              <wp:posOffset>333165</wp:posOffset>
-            </wp:positionV>
-            <wp:extent cx="5943600" cy="3982720"/>
-            <wp:effectExtent l="0" t="0" r="0" b="0"/>
-            <wp:wrapTight wrapText="bothSides">
-              <wp:wrapPolygon edited="0">
-                <wp:start x="0" y="0"/>
-                <wp:lineTo x="0" y="21490"/>
-                <wp:lineTo x="21531" y="21490"/>
-                <wp:lineTo x="21531" y="0"/>
-                <wp:lineTo x="0" y="0"/>
-              </wp:wrapPolygon>
-            </wp:wrapTight>
-            <wp:docPr id="1" name="Picture 1"/>
+          <wp:inline distT="0" distB="0" distL="0" distR="0" wp14:anchorId="31F32AD5" wp14:editId="4847D9E6">
+            <wp:extent cx="5943600" cy="1882775"/>
+            <wp:effectExtent l="0" t="0" r="0" b="3175"/>
+            <wp:docPr id="3" name="Picture 3"/>
             <wp:cNvGraphicFramePr>
               <a:graphicFrameLocks xmlns:a="http://schemas.openxmlformats.org/drawingml/2006/main" noChangeAspect="1"/>
             </wp:cNvGraphicFramePr>
@@ -1040,7 +576,238 @@
               <a:graphicData uri="http://schemas.openxmlformats.org/drawingml/2006/picture">
                 <pic:pic xmlns:pic="http://schemas.openxmlformats.org/drawingml/2006/picture">
                   <pic:nvPicPr>
-                    <pic:cNvPr id="1" name="Ngữ cảnh.png"/>
+                    <pic:cNvPr id="3" name="Mô hình phân cấp chức năng.png"/>
+                    <pic:cNvPicPr/>
+                  </pic:nvPicPr>
+                  <pic:blipFill>
+                    <a:blip r:embed="rId6" cstate="print">
+                      <a:extLst>
+                        <a:ext uri="{28A0092B-C50C-407E-A947-70E740481C1C}">
+                          <a14:useLocalDpi xmlns:a14="http://schemas.microsoft.com/office/drawing/2010/main" val="0"/>
+                        </a:ext>
+                      </a:extLst>
+                    </a:blip>
+                    <a:stretch>
+                      <a:fillRect/>
+                    </a:stretch>
+                  </pic:blipFill>
+                  <pic:spPr>
+                    <a:xfrm>
+                      <a:off x="0" y="0"/>
+                      <a:ext cx="5943600" cy="1882775"/>
+                    </a:xfrm>
+                    <a:prstGeom prst="rect">
+                      <a:avLst/>
+                    </a:prstGeom>
+                  </pic:spPr>
+                </pic:pic>
+              </a:graphicData>
+            </a:graphic>
+          </wp:inline>
+        </w:drawing>
+      </w:r>
+    </w:p>
+    <w:p>
+      <w:pPr>
+        <w:pStyle w:val="ListParagraph"/>
+        <w:ind w:left="360"/>
+        <w:rPr>
+          <w:b/>
+          <w:lang w:val="en-AU"/>
+        </w:rPr>
+      </w:pPr>
+      <w:r>
+        <w:rPr>
+          <w:b/>
+          <w:lang w:val="en-AU"/>
+        </w:rPr>
+        <w:t>*ql kho = ql nguyen vat lieu</w:t>
+      </w:r>
+    </w:p>
+    <w:p>
+      <w:pPr>
+        <w:pStyle w:val="ListParagraph"/>
+        <w:ind w:left="360"/>
+        <w:rPr>
+          <w:b/>
+          <w:lang w:val="en-AU"/>
+        </w:rPr>
+      </w:pPr>
+      <w:r>
+        <w:rPr>
+          <w:b/>
+          <w:lang w:val="en-AU"/>
+        </w:rPr>
+        <w:t xml:space="preserve">Bỏ thêm/xóa/sửa </w:t>
+      </w:r>
+    </w:p>
+    <w:p>
+      <w:pPr>
+        <w:pStyle w:val="ListParagraph"/>
+        <w:ind w:left="360"/>
+        <w:rPr>
+          <w:b/>
+          <w:lang w:val="en-AU"/>
+        </w:rPr>
+      </w:pPr>
+      <w:r>
+        <w:rPr>
+          <w:b/>
+          <w:lang w:val="en-AU"/>
+        </w:rPr>
+        <w:t>+ Bộ phậ</w:t>
+      </w:r>
+      <w:r>
+        <w:rPr>
+          <w:b/>
+          <w:lang w:val="en-AU"/>
+        </w:rPr>
+        <w:t>n ph</w:t>
+      </w:r>
+      <w:r>
+        <w:rPr>
+          <w:b/>
+          <w:lang w:val="en-AU"/>
+        </w:rPr>
+        <w:t>a chế</w:t>
+      </w:r>
+    </w:p>
+    <w:p>
+      <w:pPr>
+        <w:pStyle w:val="ListParagraph"/>
+        <w:ind w:left="360"/>
+        <w:rPr>
+          <w:b/>
+          <w:lang w:val="en-AU"/>
+        </w:rPr>
+      </w:pPr>
+      <w:r>
+        <w:rPr>
+          <w:b/>
+          <w:lang w:val="en-AU"/>
+        </w:rPr>
+        <w:t>+ Bộ</w:t>
+      </w:r>
+      <w:r>
+        <w:rPr>
+          <w:b/>
+          <w:lang w:val="en-AU"/>
+        </w:rPr>
+        <w:t xml:space="preserve"> phận quản lý bán hàng</w:t>
+      </w:r>
+    </w:p>
+    <w:p>
+      <w:pPr>
+        <w:pStyle w:val="ListParagraph"/>
+        <w:numPr>
+          <w:ilvl w:val="1"/>
+          <w:numId w:val="1"/>
+        </w:numPr>
+        <w:rPr>
+          <w:lang w:val="vi-VN"/>
+        </w:rPr>
+      </w:pPr>
+      <w:r>
+        <w:t xml:space="preserve">Ngữ cảnh: </w:t>
+      </w:r>
+    </w:p>
+    <w:p>
+      <w:pPr>
+        <w:ind w:left="720"/>
+        <w:rPr>
+          <w:lang w:val="vi-VN"/>
+        </w:rPr>
+      </w:pPr>
+      <w:r>
+        <w:rPr>
+          <w:noProof/>
+        </w:rPr>
+        <w:drawing>
+          <wp:inline distT="0" distB="0" distL="0" distR="0" wp14:anchorId="1999991B" wp14:editId="7BE1D263">
+            <wp:extent cx="5943600" cy="3046730"/>
+            <wp:effectExtent l="0" t="0" r="0" b="1270"/>
+            <wp:docPr id="7" name="Picture 7"/>
+            <wp:cNvGraphicFramePr>
+              <a:graphicFrameLocks xmlns:a="http://schemas.openxmlformats.org/drawingml/2006/main" noChangeAspect="1"/>
+            </wp:cNvGraphicFramePr>
+            <a:graphic xmlns:a="http://schemas.openxmlformats.org/drawingml/2006/main">
+              <a:graphicData uri="http://schemas.openxmlformats.org/drawingml/2006/picture">
+                <pic:pic xmlns:pic="http://schemas.openxmlformats.org/drawingml/2006/picture">
+                  <pic:nvPicPr>
+                    <pic:cNvPr id="7" name="NguCanh.png"/>
+                    <pic:cNvPicPr/>
+                  </pic:nvPicPr>
+                  <pic:blipFill>
+                    <a:blip r:embed="rId7" cstate="print">
+                      <a:extLst>
+                        <a:ext uri="{28A0092B-C50C-407E-A947-70E740481C1C}">
+                          <a14:useLocalDpi xmlns:a14="http://schemas.microsoft.com/office/drawing/2010/main" val="0"/>
+                        </a:ext>
+                      </a:extLst>
+                    </a:blip>
+                    <a:stretch>
+                      <a:fillRect/>
+                    </a:stretch>
+                  </pic:blipFill>
+                  <pic:spPr>
+                    <a:xfrm>
+                      <a:off x="0" y="0"/>
+                      <a:ext cx="5943600" cy="3046730"/>
+                    </a:xfrm>
+                    <a:prstGeom prst="rect">
+                      <a:avLst/>
+                    </a:prstGeom>
+                  </pic:spPr>
+                </pic:pic>
+              </a:graphicData>
+            </a:graphic>
+          </wp:inline>
+        </w:drawing>
+      </w:r>
+    </w:p>
+    <w:p>
+      <w:pPr>
+        <w:pStyle w:val="ListParagraph"/>
+        <w:numPr>
+          <w:ilvl w:val="1"/>
+          <w:numId w:val="1"/>
+        </w:numPr>
+      </w:pPr>
+      <w:r>
+        <w:t>Đỉnh:</w:t>
+      </w:r>
+    </w:p>
+    <w:p>
+      <w:pPr>
+        <w:pStyle w:val="ListParagraph"/>
+        <w:ind w:left="1080"/>
+      </w:pPr>
+      <w:r>
+        <w:rPr>
+          <w:noProof/>
+        </w:rPr>
+        <w:lastRenderedPageBreak/>
+        <w:drawing>
+          <wp:anchor distT="0" distB="0" distL="114300" distR="114300" simplePos="0" relativeHeight="251663360" behindDoc="0" locked="0" layoutInCell="1" allowOverlap="1" wp14:anchorId="1550B365" wp14:editId="105A630A">
+            <wp:simplePos x="0" y="0"/>
+            <wp:positionH relativeFrom="column">
+              <wp:posOffset>179012</wp:posOffset>
+            </wp:positionH>
+            <wp:positionV relativeFrom="paragraph">
+              <wp:posOffset>0</wp:posOffset>
+            </wp:positionV>
+            <wp:extent cx="5943600" cy="2529840"/>
+            <wp:effectExtent l="0" t="0" r="0" b="3810"/>
+            <wp:wrapTopAndBottom/>
+            <wp:docPr id="8" name="Picture 8"/>
+            <wp:cNvGraphicFramePr>
+              <a:graphicFrameLocks xmlns:a="http://schemas.openxmlformats.org/drawingml/2006/main" noChangeAspect="1"/>
+            </wp:cNvGraphicFramePr>
+            <a:graphic xmlns:a="http://schemas.openxmlformats.org/drawingml/2006/main">
+              <a:graphicData uri="http://schemas.openxmlformats.org/drawingml/2006/picture">
+                <pic:pic xmlns:pic="http://schemas.openxmlformats.org/drawingml/2006/picture">
+                  <pic:nvPicPr>
+                    <pic:cNvPr id="8" name="Dinh.png"/>
                     <pic:cNvPicPr/>
                   </pic:nvPicPr>
                   <pic:blipFill>
@@ -1058,7 +825,7 @@
                   <pic:spPr>
                     <a:xfrm>
                       <a:off x="0" y="0"/>
-                      <a:ext cx="5943600" cy="3982720"/>
+                      <a:ext cx="5943600" cy="2529840"/>
                     </a:xfrm>
                     <a:prstGeom prst="rect">
                       <a:avLst/>
@@ -1067,26 +834,9 @@
                 </pic:pic>
               </a:graphicData>
             </a:graphic>
-            <wp14:sizeRelH relativeFrom="page">
-              <wp14:pctWidth>0</wp14:pctWidth>
-            </wp14:sizeRelH>
-            <wp14:sizeRelV relativeFrom="page">
-              <wp14:pctHeight>0</wp14:pctHeight>
-            </wp14:sizeRelV>
           </wp:anchor>
         </w:drawing>
       </w:r>
-      <w:r>
-        <w:t xml:space="preserve">Ngữ cảnh: </w:t>
-      </w:r>
-    </w:p>
-    <w:p>
-      <w:pPr>
-        <w:ind w:left="720"/>
-        <w:rPr>
-          <w:lang w:val="vi-VN"/>
-        </w:rPr>
-      </w:pPr>
     </w:p>
     <w:p>
       <w:pPr>
@@ -1096,99 +846,31 @@
           <w:numId w:val="1"/>
         </w:numPr>
       </w:pPr>
-    </w:p>
-    <w:p>
-      <w:pPr>
-        <w:pStyle w:val="ListParagraph"/>
-      </w:pPr>
-    </w:p>
-    <w:p>
-      <w:pPr>
-        <w:pStyle w:val="ListParagraph"/>
-        <w:numPr>
-          <w:ilvl w:val="1"/>
-          <w:numId w:val="1"/>
-        </w:numPr>
-      </w:pPr>
-    </w:p>
-    <w:p>
-      <w:pPr>
-        <w:pStyle w:val="ListParagraph"/>
-        <w:numPr>
-          <w:ilvl w:val="1"/>
-          <w:numId w:val="1"/>
-        </w:numPr>
-      </w:pPr>
-    </w:p>
-    <w:p>
-      <w:pPr>
-        <w:pStyle w:val="ListParagraph"/>
-        <w:numPr>
-          <w:ilvl w:val="1"/>
-          <w:numId w:val="1"/>
-        </w:numPr>
-      </w:pPr>
-    </w:p>
-    <w:p>
-      <w:pPr>
-        <w:pStyle w:val="ListParagraph"/>
-        <w:numPr>
-          <w:ilvl w:val="1"/>
-          <w:numId w:val="1"/>
-        </w:numPr>
-      </w:pPr>
-    </w:p>
-    <w:p>
-      <w:pPr>
-        <w:pStyle w:val="ListParagraph"/>
-        <w:numPr>
-          <w:ilvl w:val="1"/>
-          <w:numId w:val="1"/>
-        </w:numPr>
-      </w:pPr>
-      <w:r>
-        <w:t>Đỉnh:</w:t>
-      </w:r>
-    </w:p>
-    <w:p>
-      <w:pPr>
-        <w:pStyle w:val="ListParagraph"/>
-        <w:ind w:left="1080"/>
-      </w:pPr>
-    </w:p>
-    <w:p>
-      <w:pPr>
-        <w:pStyle w:val="ListParagraph"/>
-        <w:numPr>
-          <w:ilvl w:val="1"/>
-          <w:numId w:val="1"/>
-        </w:numPr>
-      </w:pPr>
+      <w:r>
+        <w:t>Dưới đỉnh (Thẻ Thành Viên):</w:t>
+      </w:r>
       <w:r>
         <w:rPr>
           <w:noProof/>
         </w:rPr>
+        <w:t xml:space="preserve"> </w:t>
+      </w:r>
+    </w:p>
+    <w:p>
+      <w:pPr>
+        <w:pStyle w:val="ListParagraph"/>
+      </w:pPr>
+    </w:p>
+    <w:p>
+      <w:r>
+        <w:rPr>
+          <w:noProof/>
+        </w:rPr>
         <w:drawing>
-          <wp:anchor distT="0" distB="0" distL="114300" distR="114300" simplePos="0" relativeHeight="251660288" behindDoc="1" locked="0" layoutInCell="1" allowOverlap="1" wp14:anchorId="519DB83B" wp14:editId="0E6547A2">
-            <wp:simplePos x="0" y="0"/>
-            <wp:positionH relativeFrom="column">
-              <wp:posOffset>156845</wp:posOffset>
-            </wp:positionH>
-            <wp:positionV relativeFrom="paragraph">
-              <wp:posOffset>4431665</wp:posOffset>
-            </wp:positionV>
-            <wp:extent cx="5943600" cy="3786505"/>
-            <wp:effectExtent l="0" t="0" r="0" b="4445"/>
-            <wp:wrapTight wrapText="bothSides">
-              <wp:wrapPolygon edited="0">
-                <wp:start x="0" y="0"/>
-                <wp:lineTo x="0" y="21517"/>
-                <wp:lineTo x="21531" y="21517"/>
-                <wp:lineTo x="21531" y="0"/>
-                <wp:lineTo x="0" y="0"/>
-              </wp:wrapPolygon>
-            </wp:wrapTight>
-            <wp:docPr id="4" name="Picture 4"/>
+          <wp:inline distT="0" distB="0" distL="0" distR="0" wp14:anchorId="7CC46DBB" wp14:editId="0C34FBCA">
+            <wp:extent cx="5943600" cy="3863340"/>
+            <wp:effectExtent l="0" t="0" r="0" b="3810"/>
+            <wp:docPr id="11" name="Picture 11"/>
             <wp:cNvGraphicFramePr>
               <a:graphicFrameLocks xmlns:a="http://schemas.openxmlformats.org/drawingml/2006/main" noChangeAspect="1"/>
             </wp:cNvGraphicFramePr>
@@ -1196,7 +878,7 @@
               <a:graphicData uri="http://schemas.openxmlformats.org/drawingml/2006/picture">
                 <pic:pic xmlns:pic="http://schemas.openxmlformats.org/drawingml/2006/picture">
                   <pic:nvPicPr>
-                    <pic:cNvPr id="4" name="Dưới đỉnh (Thẻ Thành Viên).png"/>
+                    <pic:cNvPr id="11" name="TheThanhVien.png"/>
                     <pic:cNvPicPr/>
                   </pic:nvPicPr>
                   <pic:blipFill>
@@ -1214,7 +896,7 @@
                   <pic:spPr>
                     <a:xfrm>
                       <a:off x="0" y="0"/>
-                      <a:ext cx="5943600" cy="3786505"/>
+                      <a:ext cx="5943600" cy="3863340"/>
                     </a:xfrm>
                     <a:prstGeom prst="rect">
                       <a:avLst/>
@@ -1223,40 +905,41 @@
                 </pic:pic>
               </a:graphicData>
             </a:graphic>
-            <wp14:sizeRelH relativeFrom="page">
-              <wp14:pctWidth>0</wp14:pctWidth>
-            </wp14:sizeRelH>
-            <wp14:sizeRelV relativeFrom="page">
-              <wp14:pctHeight>0</wp14:pctHeight>
-            </wp14:sizeRelV>
-          </wp:anchor>
+          </wp:inline>
         </w:drawing>
       </w:r>
+    </w:p>
+    <w:p>
+      <w:pPr>
+        <w:pStyle w:val="ListParagraph"/>
+      </w:pPr>
+    </w:p>
+    <w:p>
+      <w:pPr>
+        <w:pStyle w:val="ListParagraph"/>
+        <w:numPr>
+          <w:ilvl w:val="1"/>
+          <w:numId w:val="1"/>
+        </w:numPr>
+      </w:pPr>
+      <w:r>
+        <w:t>Dưới đỉnh (Nhân Viên):</w:t>
+      </w:r>
+    </w:p>
+    <w:p>
+      <w:pPr>
+        <w:ind w:left="720"/>
+      </w:pPr>
       <w:r>
         <w:rPr>
           <w:noProof/>
         </w:rPr>
+        <w:lastRenderedPageBreak/>
         <w:drawing>
-          <wp:anchor distT="0" distB="0" distL="114300" distR="114300" simplePos="0" relativeHeight="251658240" behindDoc="1" locked="0" layoutInCell="1" allowOverlap="1" wp14:anchorId="4A72C620" wp14:editId="04BCCD8B">
-            <wp:simplePos x="0" y="0"/>
-            <wp:positionH relativeFrom="column">
-              <wp:posOffset>212620</wp:posOffset>
-            </wp:positionH>
-            <wp:positionV relativeFrom="paragraph">
-              <wp:posOffset>0</wp:posOffset>
-            </wp:positionV>
-            <wp:extent cx="5943600" cy="4083685"/>
+          <wp:inline distT="0" distB="0" distL="0" distR="0" wp14:anchorId="36B85C1E" wp14:editId="5E693015">
+            <wp:extent cx="5943600" cy="3448050"/>
             <wp:effectExtent l="0" t="0" r="0" b="0"/>
-            <wp:wrapTight wrapText="bothSides">
-              <wp:wrapPolygon edited="0">
-                <wp:start x="0" y="0"/>
-                <wp:lineTo x="0" y="21462"/>
-                <wp:lineTo x="21531" y="21462"/>
-                <wp:lineTo x="21531" y="0"/>
-                <wp:lineTo x="0" y="0"/>
-              </wp:wrapPolygon>
-            </wp:wrapTight>
-            <wp:docPr id="2" name="Picture 2"/>
+            <wp:docPr id="12" name="Picture 12"/>
             <wp:cNvGraphicFramePr>
               <a:graphicFrameLocks xmlns:a="http://schemas.openxmlformats.org/drawingml/2006/main" noChangeAspect="1"/>
             </wp:cNvGraphicFramePr>
@@ -1264,7 +947,7 @@
               <a:graphicData uri="http://schemas.openxmlformats.org/drawingml/2006/picture">
                 <pic:pic xmlns:pic="http://schemas.openxmlformats.org/drawingml/2006/picture">
                   <pic:nvPicPr>
-                    <pic:cNvPr id="2" name="Đỉnh.png"/>
+                    <pic:cNvPr id="12" name="NV.png"/>
                     <pic:cNvPicPr/>
                   </pic:nvPicPr>
                   <pic:blipFill>
@@ -1282,7 +965,7 @@
                   <pic:spPr>
                     <a:xfrm>
                       <a:off x="0" y="0"/>
-                      <a:ext cx="5943600" cy="4083685"/>
+                      <a:ext cx="5943600" cy="3448050"/>
                     </a:xfrm>
                     <a:prstGeom prst="rect">
                       <a:avLst/>
@@ -1291,30 +974,24 @@
                 </pic:pic>
               </a:graphicData>
             </a:graphic>
-            <wp14:sizeRelH relativeFrom="page">
-              <wp14:pctWidth>0</wp14:pctWidth>
-            </wp14:sizeRelH>
-            <wp14:sizeRelV relativeFrom="page">
-              <wp14:pctHeight>0</wp14:pctHeight>
-            </wp14:sizeRelV>
-          </wp:anchor>
+          </wp:inline>
         </w:drawing>
       </w:r>
-      <w:r>
-        <w:t>Dưới đỉnh (Thẻ Thành Viên):</w:t>
-      </w:r>
-      <w:r>
-        <w:rPr>
-          <w:noProof/>
-        </w:rPr>
-        <w:t xml:space="preserve"> </w:t>
-      </w:r>
-    </w:p>
-    <w:p>
-      <w:pPr>
-        <w:pStyle w:val="ListParagraph"/>
-      </w:pPr>
-    </w:p>
+    </w:p>
+    <w:p/>
+    <w:p/>
+    <w:p/>
+    <w:p/>
+    <w:p/>
+    <w:p/>
+    <w:p/>
+    <w:p/>
+    <w:p/>
+    <w:p/>
+    <w:p/>
+    <w:p/>
+    <w:p/>
+    <w:p/>
     <w:p>
       <w:pPr>
         <w:pStyle w:val="ListParagraph"/>
@@ -1324,30 +1001,34 @@
         </w:numPr>
       </w:pPr>
       <w:r>
+        <w:lastRenderedPageBreak/>
+        <w:t>Dưới đỉnh (</w:t>
+      </w:r>
+      <w:proofErr w:type="gramStart"/>
+      <w:r>
+        <w:t>N.Vật</w:t>
+      </w:r>
+      <w:proofErr w:type="gramEnd"/>
+      <w:r>
+        <w:t xml:space="preserve"> liệu</w:t>
+      </w:r>
+      <w:r>
+        <w:t>):</w:t>
+      </w:r>
+    </w:p>
+    <w:p>
+      <w:pPr>
+        <w:ind w:left="720"/>
+      </w:pPr>
+      <w:r>
         <w:rPr>
           <w:noProof/>
         </w:rPr>
         <w:drawing>
-          <wp:anchor distT="0" distB="0" distL="114300" distR="114300" simplePos="0" relativeHeight="251661312" behindDoc="0" locked="0" layoutInCell="1" allowOverlap="1" wp14:anchorId="74170134" wp14:editId="091417FD">
-            <wp:simplePos x="0" y="0"/>
-            <wp:positionH relativeFrom="column">
-              <wp:posOffset>358525</wp:posOffset>
-            </wp:positionH>
-            <wp:positionV relativeFrom="paragraph">
-              <wp:posOffset>413276</wp:posOffset>
-            </wp:positionV>
-            <wp:extent cx="5943600" cy="4108450"/>
-            <wp:effectExtent l="0" t="0" r="0" b="6350"/>
-            <wp:wrapThrough wrapText="bothSides">
-              <wp:wrapPolygon edited="0">
-                <wp:start x="0" y="0"/>
-                <wp:lineTo x="0" y="21533"/>
-                <wp:lineTo x="21531" y="21533"/>
-                <wp:lineTo x="21531" y="0"/>
-                <wp:lineTo x="0" y="0"/>
-              </wp:wrapPolygon>
-            </wp:wrapThrough>
-            <wp:docPr id="5" name="Picture 5"/>
+          <wp:inline distT="0" distB="0" distL="0" distR="0" wp14:anchorId="338E889A" wp14:editId="46F90274">
+            <wp:extent cx="5943600" cy="3886200"/>
+            <wp:effectExtent l="0" t="0" r="0" b="0"/>
+            <wp:docPr id="13" name="Picture 13"/>
             <wp:cNvGraphicFramePr>
               <a:graphicFrameLocks xmlns:a="http://schemas.openxmlformats.org/drawingml/2006/main" noChangeAspect="1"/>
             </wp:cNvGraphicFramePr>
@@ -1355,7 +1036,7 @@
               <a:graphicData uri="http://schemas.openxmlformats.org/drawingml/2006/picture">
                 <pic:pic xmlns:pic="http://schemas.openxmlformats.org/drawingml/2006/picture">
                   <pic:nvPicPr>
-                    <pic:cNvPr id="5" name="Dưới Đỉnh (Nhân Viên).png"/>
+                    <pic:cNvPr id="13" name="NVatlieu.png"/>
                     <pic:cNvPicPr/>
                   </pic:nvPicPr>
                   <pic:blipFill>
@@ -1373,7 +1054,7 @@
                   <pic:spPr>
                     <a:xfrm>
                       <a:off x="0" y="0"/>
-                      <a:ext cx="5943600" cy="4108450"/>
+                      <a:ext cx="5943600" cy="3886200"/>
                     </a:xfrm>
                     <a:prstGeom prst="rect">
                       <a:avLst/>
@@ -1382,33 +1063,16 @@
                 </pic:pic>
               </a:graphicData>
             </a:graphic>
-            <wp14:sizeRelH relativeFrom="page">
-              <wp14:pctWidth>0</wp14:pctWidth>
-            </wp14:sizeRelH>
-            <wp14:sizeRelV relativeFrom="page">
-              <wp14:pctHeight>0</wp14:pctHeight>
-            </wp14:sizeRelV>
-          </wp:anchor>
+          </wp:inline>
         </w:drawing>
       </w:r>
       <w:r>
-        <w:t>Dưới đỉnh (Nhân Viên):</w:t>
-      </w:r>
-    </w:p>
-    <w:p/>
-    <w:p/>
-    <w:p/>
-    <w:p/>
-    <w:p/>
-    <w:p/>
-    <w:p/>
-    <w:p/>
-    <w:p/>
-    <w:p/>
-    <w:p/>
-    <w:p/>
-    <w:p/>
-    <w:p/>
+        <w:rPr>
+          <w:noProof/>
+        </w:rPr>
+        <w:t xml:space="preserve"> </w:t>
+      </w:r>
+    </w:p>
     <w:p>
       <w:pPr>
         <w:pStyle w:val="ListParagraph"/>
@@ -1421,28 +1085,53 @@
         <w:rPr>
           <w:noProof/>
         </w:rPr>
+        <w:t>Dưới đỉnh (</w:t>
+      </w:r>
+      <w:r>
+        <w:rPr>
+          <w:noProof/>
+        </w:rPr>
+        <w:t>Đồ uống</w:t>
+      </w:r>
+      <w:r>
+        <w:rPr>
+          <w:noProof/>
+        </w:rPr>
+        <w:t>):</w:t>
+      </w:r>
+      <w:r>
+        <w:rPr>
+          <w:noProof/>
+        </w:rPr>
+        <w:t xml:space="preserve"> </w:t>
+      </w:r>
+    </w:p>
+    <w:p>
+      <w:pPr>
+        <w:pStyle w:val="ListParagraph"/>
+        <w:numPr>
+          <w:ilvl w:val="1"/>
+          <w:numId w:val="1"/>
+        </w:numPr>
+      </w:pPr>
+      <w:r>
+        <w:rPr>
+          <w:noProof/>
+        </w:rPr>
         <w:lastRenderedPageBreak/>
         <w:drawing>
-          <wp:anchor distT="0" distB="0" distL="114300" distR="114300" simplePos="0" relativeHeight="251662336" behindDoc="1" locked="0" layoutInCell="1" allowOverlap="1" wp14:anchorId="0D15DCC8" wp14:editId="72C2F21F">
+          <wp:anchor distT="0" distB="0" distL="114300" distR="114300" simplePos="0" relativeHeight="251661824" behindDoc="0" locked="0" layoutInCell="1" allowOverlap="1" wp14:anchorId="3A6A2AFC" wp14:editId="4B459FA2">
             <wp:simplePos x="0" y="0"/>
             <wp:positionH relativeFrom="column">
-              <wp:posOffset>296818</wp:posOffset>
+              <wp:posOffset>-265</wp:posOffset>
             </wp:positionH>
             <wp:positionV relativeFrom="paragraph">
-              <wp:posOffset>212830</wp:posOffset>
+              <wp:posOffset>-89757</wp:posOffset>
             </wp:positionV>
-            <wp:extent cx="5943600" cy="4354830"/>
-            <wp:effectExtent l="0" t="0" r="0" b="7620"/>
-            <wp:wrapTight wrapText="bothSides">
-              <wp:wrapPolygon edited="0">
-                <wp:start x="0" y="0"/>
-                <wp:lineTo x="0" y="21543"/>
-                <wp:lineTo x="21531" y="21543"/>
-                <wp:lineTo x="21531" y="0"/>
-                <wp:lineTo x="0" y="0"/>
-              </wp:wrapPolygon>
-            </wp:wrapTight>
-            <wp:docPr id="6" name="Picture 6"/>
+            <wp:extent cx="5943600" cy="3380105"/>
+            <wp:effectExtent l="0" t="0" r="0" b="0"/>
+            <wp:wrapTopAndBottom/>
+            <wp:docPr id="14" name="Picture 14"/>
             <wp:cNvGraphicFramePr>
               <a:graphicFrameLocks xmlns:a="http://schemas.openxmlformats.org/drawingml/2006/main" noChangeAspect="1"/>
             </wp:cNvGraphicFramePr>
@@ -1450,7 +1139,7 @@
               <a:graphicData uri="http://schemas.openxmlformats.org/drawingml/2006/picture">
                 <pic:pic xmlns:pic="http://schemas.openxmlformats.org/drawingml/2006/picture">
                   <pic:nvPicPr>
-                    <pic:cNvPr id="6" name="Dưới đỉnh (Kho).png"/>
+                    <pic:cNvPr id="14" name="DoUong.png"/>
                     <pic:cNvPicPr/>
                   </pic:nvPicPr>
                   <pic:blipFill>
@@ -1468,7 +1157,7 @@
                   <pic:spPr>
                     <a:xfrm>
                       <a:off x="0" y="0"/>
-                      <a:ext cx="5943600" cy="4354830"/>
+                      <a:ext cx="5943600" cy="3380105"/>
                     </a:xfrm>
                     <a:prstGeom prst="rect">
                       <a:avLst/>
@@ -1477,49 +1166,26 @@
                 </pic:pic>
               </a:graphicData>
             </a:graphic>
-            <wp14:sizeRelH relativeFrom="page">
-              <wp14:pctWidth>0</wp14:pctWidth>
-            </wp14:sizeRelH>
-            <wp14:sizeRelV relativeFrom="page">
-              <wp14:pctHeight>0</wp14:pctHeight>
-            </wp14:sizeRelV>
           </wp:anchor>
         </w:drawing>
       </w:r>
       <w:r>
-        <w:t>Dưới đỉnh (Kho):</w:t>
-      </w:r>
+        <w:t>Dưới đỉnh (Pha chế):</w:t>
+      </w:r>
+    </w:p>
+    <w:p>
+      <w:pPr>
+        <w:ind w:left="360"/>
+      </w:pPr>
       <w:r>
         <w:rPr>
           <w:noProof/>
         </w:rPr>
-        <w:t xml:space="preserve"> </w:t>
-      </w:r>
-    </w:p>
-    <w:p>
-      <w:pPr>
-        <w:pStyle w:val="ListParagraph"/>
-        <w:numPr>
-          <w:ilvl w:val="1"/>
-          <w:numId w:val="1"/>
-        </w:numPr>
-      </w:pPr>
-      <w:r>
-        <w:rPr>
-          <w:noProof/>
-        </w:rPr>
-        <w:lastRenderedPageBreak/>
-        <w:t>Dưới đỉnh (Món):</w:t>
-      </w:r>
-      <w:r>
-        <w:rPr>
-          <w:noProof/>
-        </w:rPr>
         <w:drawing>
-          <wp:inline distT="0" distB="0" distL="0" distR="0" wp14:anchorId="189B3707" wp14:editId="6FB827FB">
-            <wp:extent cx="5943600" cy="5421630"/>
-            <wp:effectExtent l="0" t="0" r="0" b="7620"/>
-            <wp:docPr id="9" name="Picture 9"/>
+          <wp:inline distT="0" distB="0" distL="0" distR="0" wp14:anchorId="5089D7A2" wp14:editId="2CAF56B1">
+            <wp:extent cx="5943600" cy="4518025"/>
+            <wp:effectExtent l="0" t="0" r="0" b="0"/>
+            <wp:docPr id="15" name="Picture 15"/>
             <wp:cNvGraphicFramePr>
               <a:graphicFrameLocks xmlns:a="http://schemas.openxmlformats.org/drawingml/2006/main" noChangeAspect="1"/>
             </wp:cNvGraphicFramePr>
@@ -1527,11 +1193,11 @@
               <a:graphicData uri="http://schemas.openxmlformats.org/drawingml/2006/picture">
                 <pic:pic xmlns:pic="http://schemas.openxmlformats.org/drawingml/2006/picture">
                   <pic:nvPicPr>
-                    <pic:cNvPr id="9" name="Dưới đỉnh (Món).png"/>
+                    <pic:cNvPr id="15" name="Phache.png"/>
                     <pic:cNvPicPr/>
                   </pic:nvPicPr>
                   <pic:blipFill>
-                    <a:blip r:embed="rId13">
+                    <a:blip r:embed="rId13" cstate="print">
                       <a:extLst>
                         <a:ext uri="{28A0092B-C50C-407E-A947-70E740481C1C}">
                           <a14:useLocalDpi xmlns:a14="http://schemas.microsoft.com/office/drawing/2010/main" val="0"/>
@@ -1545,7 +1211,7 @@
                   <pic:spPr>
                     <a:xfrm>
                       <a:off x="0" y="0"/>
-                      <a:ext cx="5943600" cy="5421630"/>
+                      <a:ext cx="5943600" cy="4518025"/>
                     </a:xfrm>
                     <a:prstGeom prst="rect">
                       <a:avLst/>
@@ -1557,34 +1223,33 @@
           </wp:inline>
         </w:drawing>
       </w:r>
+    </w:p>
+    <w:p>
+      <w:pPr>
+        <w:pStyle w:val="ListParagraph"/>
+        <w:numPr>
+          <w:ilvl w:val="1"/>
+          <w:numId w:val="1"/>
+        </w:numPr>
+      </w:pPr>
+      <w:r>
+        <w:lastRenderedPageBreak/>
+        <w:t xml:space="preserve">Dưới đỉnh (QLBH): </w:t>
+      </w:r>
+    </w:p>
+    <w:p>
+      <w:pPr>
+        <w:ind w:left="360"/>
+      </w:pPr>
       <w:r>
         <w:rPr>
           <w:noProof/>
         </w:rPr>
-        <w:t xml:space="preserve"> </w:t>
-      </w:r>
-    </w:p>
-    <w:p>
-      <w:pPr>
-        <w:pStyle w:val="ListParagraph"/>
-        <w:numPr>
-          <w:ilvl w:val="0"/>
-          <w:numId w:val="1"/>
-        </w:numPr>
-      </w:pPr>
-      <w:r>
-        <w:lastRenderedPageBreak/>
-        <w:t xml:space="preserve">Sơ đồ ERD: </w:t>
-      </w:r>
-      <w:r>
-        <w:rPr>
-          <w:noProof/>
-        </w:rPr>
         <w:drawing>
-          <wp:inline distT="0" distB="0" distL="0" distR="0" wp14:anchorId="0A7AD997" wp14:editId="2673C34B">
-            <wp:extent cx="5943600" cy="3325495"/>
-            <wp:effectExtent l="0" t="0" r="0" b="8255"/>
-            <wp:docPr id="10" name="Picture 10"/>
+          <wp:inline distT="0" distB="0" distL="0" distR="0" wp14:anchorId="6B36D239" wp14:editId="5007E78C">
+            <wp:extent cx="5943600" cy="3566160"/>
+            <wp:effectExtent l="0" t="0" r="0" b="0"/>
+            <wp:docPr id="16" name="Picture 16"/>
             <wp:cNvGraphicFramePr>
               <a:graphicFrameLocks xmlns:a="http://schemas.openxmlformats.org/drawingml/2006/main" noChangeAspect="1"/>
             </wp:cNvGraphicFramePr>
@@ -1592,7 +1257,7 @@
               <a:graphicData uri="http://schemas.openxmlformats.org/drawingml/2006/picture">
                 <pic:pic xmlns:pic="http://schemas.openxmlformats.org/drawingml/2006/picture">
                   <pic:nvPicPr>
-                    <pic:cNvPr id="10" name="Sơ đồ ERD.png"/>
+                    <pic:cNvPr id="16" name="QLBH.png"/>
                     <pic:cNvPicPr/>
                   </pic:nvPicPr>
                   <pic:blipFill>
@@ -1610,7 +1275,73 @@
                   <pic:spPr>
                     <a:xfrm>
                       <a:off x="0" y="0"/>
-                      <a:ext cx="5943600" cy="3325495"/>
+                      <a:ext cx="5943600" cy="3566160"/>
+                    </a:xfrm>
+                    <a:prstGeom prst="rect">
+                      <a:avLst/>
+                    </a:prstGeom>
+                  </pic:spPr>
+                </pic:pic>
+              </a:graphicData>
+            </a:graphic>
+          </wp:inline>
+        </w:drawing>
+      </w:r>
+    </w:p>
+    <w:p>
+      <w:pPr>
+        <w:pStyle w:val="ListParagraph"/>
+        <w:numPr>
+          <w:ilvl w:val="0"/>
+          <w:numId w:val="1"/>
+        </w:numPr>
+      </w:pPr>
+      <w:r>
+        <w:t xml:space="preserve">Sơ đồ ERD: </w:t>
+      </w:r>
+    </w:p>
+    <w:p>
+      <w:pPr>
+        <w:pStyle w:val="ListParagraph"/>
+        <w:ind w:left="360"/>
+      </w:pPr>
+      <w:bookmarkStart w:id="0" w:name="_GoBack"/>
+      <w:bookmarkEnd w:id="0"/>
+      <w:r>
+        <w:rPr>
+          <w:noProof/>
+        </w:rPr>
+        <w:drawing>
+          <wp:inline distT="0" distB="0" distL="0" distR="0" wp14:anchorId="20842E45" wp14:editId="3F978E7D">
+            <wp:extent cx="5943600" cy="3568065"/>
+            <wp:effectExtent l="0" t="0" r="0" b="0"/>
+            <wp:docPr id="17" name="Picture 17"/>
+            <wp:cNvGraphicFramePr>
+              <a:graphicFrameLocks xmlns:a="http://schemas.openxmlformats.org/drawingml/2006/main" noChangeAspect="1"/>
+            </wp:cNvGraphicFramePr>
+            <a:graphic xmlns:a="http://schemas.openxmlformats.org/drawingml/2006/main">
+              <a:graphicData uri="http://schemas.openxmlformats.org/drawingml/2006/picture">
+                <pic:pic xmlns:pic="http://schemas.openxmlformats.org/drawingml/2006/picture">
+                  <pic:nvPicPr>
+                    <pic:cNvPr id="17" name="Sơ đồ ERD.png"/>
+                    <pic:cNvPicPr/>
+                  </pic:nvPicPr>
+                  <pic:blipFill>
+                    <a:blip r:embed="rId15" cstate="print">
+                      <a:extLst>
+                        <a:ext uri="{28A0092B-C50C-407E-A947-70E740481C1C}">
+                          <a14:useLocalDpi xmlns:a14="http://schemas.microsoft.com/office/drawing/2010/main" val="0"/>
+                        </a:ext>
+                      </a:extLst>
+                    </a:blip>
+                    <a:stretch>
+                      <a:fillRect/>
+                    </a:stretch>
+                  </pic:blipFill>
+                  <pic:spPr>
+                    <a:xfrm>
+                      <a:off x="0" y="0"/>
+                      <a:ext cx="5943600" cy="3568065"/>
                     </a:xfrm>
                     <a:prstGeom prst="rect">
                       <a:avLst/>
@@ -1646,8 +1377,8 @@
 </file>
 
 <file path=word/numbering.xml><?xml version="1.0" encoding="utf-8"?>
-<w:numbering xmlns:wpc="http://schemas.microsoft.com/office/word/2010/wordprocessingCanvas" xmlns:mc="http://schemas.openxmlformats.org/markup-compatibility/2006" xmlns:o="urn:schemas-microsoft-com:office:office" xmlns:r="http://schemas.openxmlformats.org/officeDocument/2006/relationships" xmlns:m="http://schemas.openxmlformats.org/officeDocument/2006/math" xmlns:v="urn:schemas-microsoft-com:vml" xmlns:wp14="http://schemas.microsoft.com/office/word/2010/wordprocessingDrawing" xmlns:wp="http://schemas.openxmlformats.org/drawingml/2006/wordprocessingDrawing" xmlns:w10="urn:schemas-microsoft-com:office:word" xmlns:w="http://schemas.openxmlformats.org/wordprocessingml/2006/main" xmlns:w14="http://schemas.microsoft.com/office/word/2010/wordml" xmlns:wpg="http://schemas.microsoft.com/office/word/2010/wordprocessingGroup" xmlns:wpi="http://schemas.microsoft.com/office/word/2010/wordprocessingInk" xmlns:wne="http://schemas.microsoft.com/office/word/2006/wordml" xmlns:wps="http://schemas.microsoft.com/office/word/2010/wordprocessingShape" mc:Ignorable="w14 wp14">
-  <w:abstractNum w:abstractNumId="0">
+<w:numbering xmlns:wpc="http://schemas.microsoft.com/office/word/2010/wordprocessingCanvas" xmlns:cx="http://schemas.microsoft.com/office/drawing/2014/chartex" xmlns:mc="http://schemas.openxmlformats.org/markup-compatibility/2006" xmlns:o="urn:schemas-microsoft-com:office:office" xmlns:r="http://schemas.openxmlformats.org/officeDocument/2006/relationships" xmlns:m="http://schemas.openxmlformats.org/officeDocument/2006/math" xmlns:v="urn:schemas-microsoft-com:vml" xmlns:wp14="http://schemas.microsoft.com/office/word/2010/wordprocessingDrawing" xmlns:wp="http://schemas.openxmlformats.org/drawingml/2006/wordprocessingDrawing" xmlns:w10="urn:schemas-microsoft-com:office:word" xmlns:w="http://schemas.openxmlformats.org/wordprocessingml/2006/main" xmlns:w14="http://schemas.microsoft.com/office/word/2010/wordml" xmlns:w15="http://schemas.microsoft.com/office/word/2012/wordml" xmlns:w16se="http://schemas.microsoft.com/office/word/2015/wordml/symex" xmlns:wpg="http://schemas.microsoft.com/office/word/2010/wordprocessingGroup" xmlns:wpi="http://schemas.microsoft.com/office/word/2010/wordprocessingInk" xmlns:wne="http://schemas.microsoft.com/office/word/2006/wordml" xmlns:wps="http://schemas.microsoft.com/office/word/2010/wordprocessingShape" mc:Ignorable="w14 w15 w16se wp14">
+  <w:abstractNum w:abstractNumId="0" w15:restartNumberingAfterBreak="0">
     <w:nsid w:val="07C54A20"/>
     <w:multiLevelType w:val="hybridMultilevel"/>
     <w:tmpl w:val="632E3ECC"/>
@@ -1760,7 +1491,7 @@
       </w:rPr>
     </w:lvl>
   </w:abstractNum>
-  <w:abstractNum w:abstractNumId="1">
+  <w:abstractNum w:abstractNumId="1" w15:restartNumberingAfterBreak="0">
     <w:nsid w:val="0A436E43"/>
     <w:multiLevelType w:val="hybridMultilevel"/>
     <w:tmpl w:val="9CE0CE84"/>
@@ -1873,7 +1604,119 @@
       </w:rPr>
     </w:lvl>
   </w:abstractNum>
-  <w:abstractNum w:abstractNumId="2">
+  <w:abstractNum w:abstractNumId="2" w15:restartNumberingAfterBreak="0">
+    <w:nsid w:val="0BBA0695"/>
+    <w:multiLevelType w:val="hybridMultilevel"/>
+    <w:tmpl w:val="330CC5F2"/>
+    <w:lvl w:ilvl="0" w:tplc="AB289B96">
+      <w:numFmt w:val="bullet"/>
+      <w:lvlText w:val="-"/>
+      <w:lvlJc w:val="left"/>
+      <w:pPr>
+        <w:ind w:left="720" w:hanging="360"/>
+      </w:pPr>
+      <w:rPr>
+        <w:rFonts w:ascii="Times New Roman" w:eastAsiaTheme="minorHAnsi" w:hAnsi="Times New Roman" w:cs="Times New Roman" w:hint="default"/>
+      </w:rPr>
+    </w:lvl>
+    <w:lvl w:ilvl="1" w:tplc="04090003">
+      <w:start w:val="1"/>
+      <w:numFmt w:val="bullet"/>
+      <w:lvlText w:val="o"/>
+      <w:lvlJc w:val="left"/>
+      <w:pPr>
+        <w:ind w:left="1440" w:hanging="360"/>
+      </w:pPr>
+      <w:rPr>
+        <w:rFonts w:ascii="Courier New" w:hAnsi="Courier New" w:cs="Courier New" w:hint="default"/>
+      </w:rPr>
+    </w:lvl>
+    <w:lvl w:ilvl="2" w:tplc="04090005" w:tentative="1">
+      <w:start w:val="1"/>
+      <w:numFmt w:val="bullet"/>
+      <w:lvlText w:val=""/>
+      <w:lvlJc w:val="left"/>
+      <w:pPr>
+        <w:ind w:left="2160" w:hanging="360"/>
+      </w:pPr>
+      <w:rPr>
+        <w:rFonts w:ascii="Wingdings" w:hAnsi="Wingdings" w:hint="default"/>
+      </w:rPr>
+    </w:lvl>
+    <w:lvl w:ilvl="3" w:tplc="04090001" w:tentative="1">
+      <w:start w:val="1"/>
+      <w:numFmt w:val="bullet"/>
+      <w:lvlText w:val=""/>
+      <w:lvlJc w:val="left"/>
+      <w:pPr>
+        <w:ind w:left="2880" w:hanging="360"/>
+      </w:pPr>
+      <w:rPr>
+        <w:rFonts w:ascii="Symbol" w:hAnsi="Symbol" w:hint="default"/>
+      </w:rPr>
+    </w:lvl>
+    <w:lvl w:ilvl="4" w:tplc="04090003" w:tentative="1">
+      <w:start w:val="1"/>
+      <w:numFmt w:val="bullet"/>
+      <w:lvlText w:val="o"/>
+      <w:lvlJc w:val="left"/>
+      <w:pPr>
+        <w:ind w:left="3600" w:hanging="360"/>
+      </w:pPr>
+      <w:rPr>
+        <w:rFonts w:ascii="Courier New" w:hAnsi="Courier New" w:cs="Courier New" w:hint="default"/>
+      </w:rPr>
+    </w:lvl>
+    <w:lvl w:ilvl="5" w:tplc="04090005" w:tentative="1">
+      <w:start w:val="1"/>
+      <w:numFmt w:val="bullet"/>
+      <w:lvlText w:val=""/>
+      <w:lvlJc w:val="left"/>
+      <w:pPr>
+        <w:ind w:left="4320" w:hanging="360"/>
+      </w:pPr>
+      <w:rPr>
+        <w:rFonts w:ascii="Wingdings" w:hAnsi="Wingdings" w:hint="default"/>
+      </w:rPr>
+    </w:lvl>
+    <w:lvl w:ilvl="6" w:tplc="04090001" w:tentative="1">
+      <w:start w:val="1"/>
+      <w:numFmt w:val="bullet"/>
+      <w:lvlText w:val=""/>
+      <w:lvlJc w:val="left"/>
+      <w:pPr>
+        <w:ind w:left="5040" w:hanging="360"/>
+      </w:pPr>
+      <w:rPr>
+        <w:rFonts w:ascii="Symbol" w:hAnsi="Symbol" w:hint="default"/>
+      </w:rPr>
+    </w:lvl>
+    <w:lvl w:ilvl="7" w:tplc="04090003" w:tentative="1">
+      <w:start w:val="1"/>
+      <w:numFmt w:val="bullet"/>
+      <w:lvlText w:val="o"/>
+      <w:lvlJc w:val="left"/>
+      <w:pPr>
+        <w:ind w:left="5760" w:hanging="360"/>
+      </w:pPr>
+      <w:rPr>
+        <w:rFonts w:ascii="Courier New" w:hAnsi="Courier New" w:cs="Courier New" w:hint="default"/>
+      </w:rPr>
+    </w:lvl>
+    <w:lvl w:ilvl="8" w:tplc="04090005" w:tentative="1">
+      <w:start w:val="1"/>
+      <w:numFmt w:val="bullet"/>
+      <w:lvlText w:val=""/>
+      <w:lvlJc w:val="left"/>
+      <w:pPr>
+        <w:ind w:left="6480" w:hanging="360"/>
+      </w:pPr>
+      <w:rPr>
+        <w:rFonts w:ascii="Wingdings" w:hAnsi="Wingdings" w:hint="default"/>
+      </w:rPr>
+    </w:lvl>
+  </w:abstractNum>
+  <w:abstractNum w:abstractNumId="3" w15:restartNumberingAfterBreak="0">
     <w:nsid w:val="68277E32"/>
     <w:multiLevelType w:val="hybridMultilevel"/>
     <w:tmpl w:val="4EE04398"/>
@@ -1987,7 +1830,7 @@
     </w:lvl>
   </w:abstractNum>
   <w:num w:numId="1">
-    <w:abstractNumId w:val="2"/>
+    <w:abstractNumId w:val="3"/>
   </w:num>
   <w:num w:numId="2">
     <w:abstractNumId w:val="1"/>
@@ -1995,11 +1838,14 @@
   <w:num w:numId="3">
     <w:abstractNumId w:val="0"/>
   </w:num>
+  <w:num w:numId="4">
+    <w:abstractNumId w:val="2"/>
+  </w:num>
 </w:numbering>
 </file>
 
 <file path=word/styles.xml><?xml version="1.0" encoding="utf-8"?>
-<w:styles xmlns:mc="http://schemas.openxmlformats.org/markup-compatibility/2006" xmlns:r="http://schemas.openxmlformats.org/officeDocument/2006/relationships" xmlns:w="http://schemas.openxmlformats.org/wordprocessingml/2006/main" xmlns:w14="http://schemas.microsoft.com/office/word/2010/wordml" mc:Ignorable="w14">
+<w:styles xmlns:mc="http://schemas.openxmlformats.org/markup-compatibility/2006" xmlns:r="http://schemas.openxmlformats.org/officeDocument/2006/relationships" xmlns:w="http://schemas.openxmlformats.org/wordprocessingml/2006/main" xmlns:w14="http://schemas.microsoft.com/office/word/2010/wordml" xmlns:w15="http://schemas.microsoft.com/office/word/2012/wordml" xmlns:w16se="http://schemas.microsoft.com/office/word/2015/wordml/symex" mc:Ignorable="w14 w15 w16se">
   <w:docDefaults>
     <w:rPrDefault>
       <w:rPr>
@@ -2015,375 +1861,378 @@
       </w:pPr>
     </w:pPrDefault>
   </w:docDefaults>
-  <w:latentStyles w:defLockedState="0" w:defUIPriority="99" w:defSemiHidden="1" w:defUnhideWhenUsed="1" w:defQFormat="0" w:count="267">
-    <w:lsdException w:name="Normal" w:semiHidden="0" w:uiPriority="0" w:unhideWhenUsed="0" w:qFormat="1"/>
-    <w:lsdException w:name="heading 1" w:semiHidden="0" w:uiPriority="9" w:unhideWhenUsed="0" w:qFormat="1"/>
-    <w:lsdException w:name="heading 2" w:uiPriority="9" w:qFormat="1"/>
-    <w:lsdException w:name="heading 3" w:uiPriority="9" w:qFormat="1"/>
-    <w:lsdException w:name="heading 4" w:uiPriority="9" w:qFormat="1"/>
-    <w:lsdException w:name="heading 5" w:uiPriority="9" w:qFormat="1"/>
-    <w:lsdException w:name="heading 6" w:uiPriority="9" w:qFormat="1"/>
-    <w:lsdException w:name="heading 7" w:uiPriority="9" w:qFormat="1"/>
-    <w:lsdException w:name="heading 8" w:uiPriority="9" w:qFormat="1"/>
-    <w:lsdException w:name="heading 9" w:uiPriority="9" w:qFormat="1"/>
-    <w:lsdException w:name="toc 1" w:uiPriority="39"/>
-    <w:lsdException w:name="toc 2" w:uiPriority="39"/>
-    <w:lsdException w:name="toc 3" w:uiPriority="39"/>
-    <w:lsdException w:name="toc 4" w:uiPriority="39"/>
-    <w:lsdException w:name="toc 5" w:uiPriority="39"/>
-    <w:lsdException w:name="toc 6" w:uiPriority="39"/>
-    <w:lsdException w:name="toc 7" w:uiPriority="39"/>
-    <w:lsdException w:name="toc 8" w:uiPriority="39"/>
-    <w:lsdException w:name="toc 9" w:uiPriority="39"/>
-    <w:lsdException w:name="caption" w:uiPriority="35" w:qFormat="1"/>
-    <w:lsdException w:name="Title" w:semiHidden="0" w:uiPriority="10" w:unhideWhenUsed="0" w:qFormat="1"/>
-    <w:lsdException w:name="Default Paragraph Font" w:uiPriority="1"/>
-    <w:lsdException w:name="Subtitle" w:semiHidden="0" w:uiPriority="11" w:unhideWhenUsed="0" w:qFormat="1"/>
-    <w:lsdException w:name="Strong" w:semiHidden="0" w:uiPriority="22" w:unhideWhenUsed="0" w:qFormat="1"/>
-    <w:lsdException w:name="Emphasis" w:semiHidden="0" w:uiPriority="20" w:unhideWhenUsed="0" w:qFormat="1"/>
-    <w:lsdException w:name="Table Grid" w:semiHidden="0" w:uiPriority="39" w:unhideWhenUsed="0"/>
-    <w:lsdException w:name="Placeholder Text" w:unhideWhenUsed="0"/>
-    <w:lsdException w:name="No Spacing" w:semiHidden="0" w:uiPriority="1" w:unhideWhenUsed="0" w:qFormat="1"/>
-    <w:lsdException w:name="Light Shading" w:semiHidden="0" w:uiPriority="60" w:unhideWhenUsed="0"/>
-    <w:lsdException w:name="Light List" w:semiHidden="0" w:uiPriority="61" w:unhideWhenUsed="0"/>
-    <w:lsdException w:name="Light Grid" w:semiHidden="0" w:uiPriority="62" w:unhideWhenUsed="0"/>
-    <w:lsdException w:name="Medium Shading 1" w:semiHidden="0" w:uiPriority="63" w:unhideWhenUsed="0"/>
-    <w:lsdException w:name="Medium Shading 2" w:semiHidden="0" w:uiPriority="64" w:unhideWhenUsed="0"/>
-    <w:lsdException w:name="Medium List 1" w:semiHidden="0" w:uiPriority="65" w:unhideWhenUsed="0"/>
-    <w:lsdException w:name="Medium List 2" w:semiHidden="0" w:uiPriority="66" w:unhideWhenUsed="0"/>
-    <w:lsdException w:name="Medium Grid 1" w:semiHidden="0" w:uiPriority="67" w:unhideWhenUsed="0"/>
-    <w:lsdException w:name="Medium Grid 2" w:semiHidden="0" w:uiPriority="68" w:unhideWhenUsed="0"/>
-    <w:lsdException w:name="Medium Grid 3" w:semiHidden="0" w:uiPriority="69" w:unhideWhenUsed="0"/>
-    <w:lsdException w:name="Dark List" w:semiHidden="0" w:uiPriority="70" w:unhideWhenUsed="0"/>
-    <w:lsdException w:name="Colorful Shading" w:semiHidden="0" w:uiPriority="71" w:unhideWhenUsed="0"/>
-    <w:lsdException w:name="Colorful List" w:semiHidden="0" w:uiPriority="72" w:unhideWhenUsed="0"/>
-    <w:lsdException w:name="Colorful Grid" w:semiHidden="0" w:uiPriority="73" w:unhideWhenUsed="0"/>
-    <w:lsdException w:name="Light Shading Accent 1" w:semiHidden="0" w:uiPriority="60" w:unhideWhenUsed="0"/>
-    <w:lsdException w:name="Light List Accent 1" w:semiHidden="0" w:uiPriority="61" w:unhideWhenUsed="0"/>
-    <w:lsdException w:name="Light Grid Accent 1" w:semiHidden="0" w:uiPriority="62" w:unhideWhenUsed="0"/>
-    <w:lsdException w:name="Medium Shading 1 Accent 1" w:semiHidden="0" w:uiPriority="63" w:unhideWhenUsed="0"/>
-    <w:lsdException w:name="Medium Shading 2 Accent 1" w:semiHidden="0" w:uiPriority="64" w:unhideWhenUsed="0"/>
-    <w:lsdException w:name="Medium List 1 Accent 1" w:semiHidden="0" w:uiPriority="65" w:unhideWhenUsed="0"/>
-    <w:lsdException w:name="Revision" w:unhideWhenUsed="0"/>
-    <w:lsdException w:name="List Paragraph" w:semiHidden="0" w:uiPriority="34" w:unhideWhenUsed="0" w:qFormat="1"/>
-    <w:lsdException w:name="Quote" w:semiHidden="0" w:uiPriority="29" w:unhideWhenUsed="0" w:qFormat="1"/>
-    <w:lsdException w:name="Intense Quote" w:semiHidden="0" w:uiPriority="30" w:unhideWhenUsed="0" w:qFormat="1"/>
-    <w:lsdException w:name="Medium List 2 Accent 1" w:semiHidden="0" w:uiPriority="66" w:unhideWhenUsed="0"/>
-    <w:lsdException w:name="Medium Grid 1 Accent 1" w:semiHidden="0" w:uiPriority="67" w:unhideWhenUsed="0"/>
-    <w:lsdException w:name="Medium Grid 2 Accent 1" w:semiHidden="0" w:uiPriority="68" w:unhideWhenUsed="0"/>
-    <w:lsdException w:name="Medium Grid 3 Accent 1" w:semiHidden="0" w:uiPriority="69" w:unhideWhenUsed="0"/>
-    <w:lsdException w:name="Dark List Accent 1" w:semiHidden="0" w:uiPriority="70" w:unhideWhenUsed="0"/>
-    <w:lsdException w:name="Colorful Shading Accent 1" w:semiHidden="0" w:uiPriority="71" w:unhideWhenUsed="0"/>
-    <w:lsdException w:name="Colorful List Accent 1" w:semiHidden="0" w:uiPriority="72" w:unhideWhenUsed="0"/>
-    <w:lsdException w:name="Colorful Grid Accent 1" w:semiHidden="0" w:uiPriority="73" w:unhideWhenUsed="0"/>
-    <w:lsdException w:name="Light Shading Accent 2" w:semiHidden="0" w:uiPriority="60" w:unhideWhenUsed="0"/>
-    <w:lsdException w:name="Light List Accent 2" w:semiHidden="0" w:uiPriority="61" w:unhideWhenUsed="0"/>
-    <w:lsdException w:name="Light Grid Accent 2" w:semiHidden="0" w:uiPriority="62" w:unhideWhenUsed="0"/>
-    <w:lsdException w:name="Medium Shading 1 Accent 2" w:semiHidden="0" w:uiPriority="63" w:unhideWhenUsed="0"/>
-    <w:lsdException w:name="Medium Shading 2 Accent 2" w:semiHidden="0" w:uiPriority="64" w:unhideWhenUsed="0"/>
-    <w:lsdException w:name="Medium List 1 Accent 2" w:semiHidden="0" w:uiPriority="65" w:unhideWhenUsed="0"/>
-    <w:lsdException w:name="Medium List 2 Accent 2" w:semiHidden="0" w:uiPriority="66" w:unhideWhenUsed="0"/>
-    <w:lsdException w:name="Medium Grid 1 Accent 2" w:semiHidden="0" w:uiPriority="67" w:unhideWhenUsed="0"/>
-    <w:lsdException w:name="Medium Grid 2 Accent 2" w:semiHidden="0" w:uiPriority="68" w:unhideWhenUsed="0"/>
-    <w:lsdException w:name="Medium Grid 3 Accent 2" w:semiHidden="0" w:uiPriority="69" w:unhideWhenUsed="0"/>
-    <w:lsdException w:name="Dark List Accent 2" w:semiHidden="0" w:uiPriority="70" w:unhideWhenUsed="0"/>
-    <w:lsdException w:name="Colorful Shading Accent 2" w:semiHidden="0" w:uiPriority="71" w:unhideWhenUsed="0"/>
-    <w:lsdException w:name="Colorful List Accent 2" w:semiHidden="0" w:uiPriority="72" w:unhideWhenUsed="0"/>
-    <w:lsdException w:name="Colorful Grid Accent 2" w:semiHidden="0" w:uiPriority="73" w:unhideWhenUsed="0"/>
-    <w:lsdException w:name="Light Shading Accent 3" w:semiHidden="0" w:uiPriority="60" w:unhideWhenUsed="0"/>
-    <w:lsdException w:name="Light List Accent 3" w:semiHidden="0" w:uiPriority="61" w:unhideWhenUsed="0"/>
-    <w:lsdException w:name="Light Grid Accent 3" w:semiHidden="0" w:uiPriority="62" w:unhideWhenUsed="0"/>
-    <w:lsdException w:name="Medium Shading 1 Accent 3" w:semiHidden="0" w:uiPriority="63" w:unhideWhenUsed="0"/>
-    <w:lsdException w:name="Medium Shading 2 Accent 3" w:semiHidden="0" w:uiPriority="64" w:unhideWhenUsed="0"/>
-    <w:lsdException w:name="Medium List 1 Accent 3" w:semiHidden="0" w:uiPriority="65" w:unhideWhenUsed="0"/>
-    <w:lsdException w:name="Medium List 2 Accent 3" w:semiHidden="0" w:uiPriority="66" w:unhideWhenUsed="0"/>
-    <w:lsdException w:name="Medium Grid 1 Accent 3" w:semiHidden="0" w:uiPriority="67" w:unhideWhenUsed="0"/>
-    <w:lsdException w:name="Medium Grid 2 Accent 3" w:semiHidden="0" w:uiPriority="68" w:unhideWhenUsed="0"/>
-    <w:lsdException w:name="Medium Grid 3 Accent 3" w:semiHidden="0" w:uiPriority="69" w:unhideWhenUsed="0"/>
-    <w:lsdException w:name="Dark List Accent 3" w:semiHidden="0" w:uiPriority="70" w:unhideWhenUsed="0"/>
-    <w:lsdException w:name="Colorful Shading Accent 3" w:semiHidden="0" w:uiPriority="71" w:unhideWhenUsed="0"/>
-    <w:lsdException w:name="Colorful List Accent 3" w:semiHidden="0" w:uiPriority="72" w:unhideWhenUsed="0"/>
-    <w:lsdException w:name="Colorful Grid Accent 3" w:semiHidden="0" w:uiPriority="73" w:unhideWhenUsed="0"/>
-    <w:lsdException w:name="Light Shading Accent 4" w:semiHidden="0" w:uiPriority="60" w:unhideWhenUsed="0"/>
-    <w:lsdException w:name="Light List Accent 4" w:semiHidden="0" w:uiPriority="61" w:unhideWhenUsed="0"/>
-    <w:lsdException w:name="Light Grid Accent 4" w:semiHidden="0" w:uiPriority="62" w:unhideWhenUsed="0"/>
-    <w:lsdException w:name="Medium Shading 1 Accent 4" w:semiHidden="0" w:uiPriority="63" w:unhideWhenUsed="0"/>
-    <w:lsdException w:name="Medium Shading 2 Accent 4" w:semiHidden="0" w:uiPriority="64" w:unhideWhenUsed="0"/>
-    <w:lsdException w:name="Medium List 1 Accent 4" w:semiHidden="0" w:uiPriority="65" w:unhideWhenUsed="0"/>
-    <w:lsdException w:name="Medium List 2 Accent 4" w:semiHidden="0" w:uiPriority="66" w:unhideWhenUsed="0"/>
-    <w:lsdException w:name="Medium Grid 1 Accent 4" w:semiHidden="0" w:uiPriority="67" w:unhideWhenUsed="0"/>
-    <w:lsdException w:name="Medium Grid 2 Accent 4" w:semiHidden="0" w:uiPriority="68" w:unhideWhenUsed="0"/>
-    <w:lsdException w:name="Medium Grid 3 Accent 4" w:semiHidden="0" w:uiPriority="69" w:unhideWhenUsed="0"/>
-    <w:lsdException w:name="Dark List Accent 4" w:semiHidden="0" w:uiPriority="70" w:unhideWhenUsed="0"/>
-    <w:lsdException w:name="Colorful Shading Accent 4" w:semiHidden="0" w:uiPriority="71" w:unhideWhenUsed="0"/>
-    <w:lsdException w:name="Colorful List Accent 4" w:semiHidden="0" w:uiPriority="72" w:unhideWhenUsed="0"/>
-    <w:lsdException w:name="Colorful Grid Accent 4" w:semiHidden="0" w:uiPriority="73" w:unhideWhenUsed="0"/>
-    <w:lsdException w:name="Light Shading Accent 5" w:semiHidden="0" w:uiPriority="60" w:unhideWhenUsed="0"/>
-    <w:lsdException w:name="Light List Accent 5" w:semiHidden="0" w:uiPriority="61" w:unhideWhenUsed="0"/>
-    <w:lsdException w:name="Light Grid Accent 5" w:semiHidden="0" w:uiPriority="62" w:unhideWhenUsed="0"/>
-    <w:lsdException w:name="Medium Shading 1 Accent 5" w:semiHidden="0" w:uiPriority="63" w:unhideWhenUsed="0"/>
-    <w:lsdException w:name="Medium Shading 2 Accent 5" w:semiHidden="0" w:uiPriority="64" w:unhideWhenUsed="0"/>
-    <w:lsdException w:name="Medium List 1 Accent 5" w:semiHidden="0" w:uiPriority="65" w:unhideWhenUsed="0"/>
-    <w:lsdException w:name="Medium List 2 Accent 5" w:semiHidden="0" w:uiPriority="66" w:unhideWhenUsed="0"/>
-    <w:lsdException w:name="Medium Grid 1 Accent 5" w:semiHidden="0" w:uiPriority="67" w:unhideWhenUsed="0"/>
-    <w:lsdException w:name="Medium Grid 2 Accent 5" w:semiHidden="0" w:uiPriority="68" w:unhideWhenUsed="0"/>
-    <w:lsdException w:name="Medium Grid 3 Accent 5" w:semiHidden="0" w:uiPriority="69" w:unhideWhenUsed="0"/>
-    <w:lsdException w:name="Dark List Accent 5" w:semiHidden="0" w:uiPriority="70" w:unhideWhenUsed="0"/>
-    <w:lsdException w:name="Colorful Shading Accent 5" w:semiHidden="0" w:uiPriority="71" w:unhideWhenUsed="0"/>
-    <w:lsdException w:name="Colorful List Accent 5" w:semiHidden="0" w:uiPriority="72" w:unhideWhenUsed="0"/>
-    <w:lsdException w:name="Colorful Grid Accent 5" w:semiHidden="0" w:uiPriority="73" w:unhideWhenUsed="0"/>
-    <w:lsdException w:name="Light Shading Accent 6" w:semiHidden="0" w:uiPriority="60" w:unhideWhenUsed="0"/>
-    <w:lsdException w:name="Light List Accent 6" w:semiHidden="0" w:uiPriority="61" w:unhideWhenUsed="0"/>
-    <w:lsdException w:name="Light Grid Accent 6" w:semiHidden="0" w:uiPriority="62" w:unhideWhenUsed="0"/>
-    <w:lsdException w:name="Medium Shading 1 Accent 6" w:semiHidden="0" w:uiPriority="63" w:unhideWhenUsed="0"/>
-    <w:lsdException w:name="Medium Shading 2 Accent 6" w:semiHidden="0" w:uiPriority="64" w:unhideWhenUsed="0"/>
-    <w:lsdException w:name="Medium List 1 Accent 6" w:semiHidden="0" w:uiPriority="65" w:unhideWhenUsed="0"/>
-    <w:lsdException w:name="Medium List 2 Accent 6" w:semiHidden="0" w:uiPriority="66" w:unhideWhenUsed="0"/>
-    <w:lsdException w:name="Medium Grid 1 Accent 6" w:semiHidden="0" w:uiPriority="67" w:unhideWhenUsed="0"/>
-    <w:lsdException w:name="Medium Grid 2 Accent 6" w:semiHidden="0" w:uiPriority="68" w:unhideWhenUsed="0"/>
-    <w:lsdException w:name="Medium Grid 3 Accent 6" w:semiHidden="0" w:uiPriority="69" w:unhideWhenUsed="0"/>
-    <w:lsdException w:name="Dark List Accent 6" w:semiHidden="0" w:uiPriority="70" w:unhideWhenUsed="0"/>
-    <w:lsdException w:name="Colorful Shading Accent 6" w:semiHidden="0" w:uiPriority="71" w:unhideWhenUsed="0"/>
-    <w:lsdException w:name="Colorful List Accent 6" w:semiHidden="0" w:uiPriority="72" w:unhideWhenUsed="0"/>
-    <w:lsdException w:name="Colorful Grid Accent 6" w:semiHidden="0" w:uiPriority="73" w:unhideWhenUsed="0"/>
-    <w:lsdException w:name="Subtle Emphasis" w:semiHidden="0" w:uiPriority="19" w:unhideWhenUsed="0" w:qFormat="1"/>
-    <w:lsdException w:name="Intense Emphasis" w:semiHidden="0" w:uiPriority="21" w:unhideWhenUsed="0" w:qFormat="1"/>
-    <w:lsdException w:name="Subtle Reference" w:semiHidden="0" w:uiPriority="31" w:unhideWhenUsed="0" w:qFormat="1"/>
-    <w:lsdException w:name="Intense Reference" w:semiHidden="0" w:uiPriority="32" w:unhideWhenUsed="0" w:qFormat="1"/>
-    <w:lsdException w:name="Book Title" w:semiHidden="0" w:uiPriority="33" w:unhideWhenUsed="0" w:qFormat="1"/>
-    <w:lsdException w:name="Bibliography" w:uiPriority="37"/>
-    <w:lsdException w:name="TOC Heading" w:uiPriority="39" w:qFormat="1"/>
-  </w:latentStyles>
-  <w:style w:type="paragraph" w:default="1" w:styleId="Normal">
-    <w:name w:val="Normal"/>
-    <w:qFormat/>
-  </w:style>
-  <w:style w:type="character" w:default="1" w:styleId="DefaultParagraphFont">
-    <w:name w:val="Default Paragraph Font"/>
-    <w:uiPriority w:val="1"/>
-    <w:semiHidden/>
-    <w:unhideWhenUsed/>
-  </w:style>
-  <w:style w:type="table" w:default="1" w:styleId="TableNormal">
-    <w:name w:val="Normal Table"/>
-    <w:uiPriority w:val="99"/>
-    <w:semiHidden/>
-    <w:unhideWhenUsed/>
-    <w:tblPr>
-      <w:tblInd w:w="0" w:type="dxa"/>
-      <w:tblCellMar>
-        <w:top w:w="0" w:type="dxa"/>
-        <w:left w:w="108" w:type="dxa"/>
-        <w:bottom w:w="0" w:type="dxa"/>
-        <w:right w:w="108" w:type="dxa"/>
-      </w:tblCellMar>
-    </w:tblPr>
-  </w:style>
-  <w:style w:type="numbering" w:default="1" w:styleId="NoList">
-    <w:name w:val="No List"/>
-    <w:uiPriority w:val="99"/>
-    <w:semiHidden/>
-    <w:unhideWhenUsed/>
-  </w:style>
-  <w:style w:type="paragraph" w:styleId="ListParagraph">
-    <w:name w:val="List Paragraph"/>
-    <w:basedOn w:val="Normal"/>
-    <w:uiPriority w:val="34"/>
-    <w:qFormat/>
-    <w:rsid w:val="006D691E"/>
-    <w:pPr>
-      <w:ind w:left="720"/>
-      <w:contextualSpacing/>
-    </w:pPr>
-  </w:style>
-  <w:style w:type="paragraph" w:styleId="BalloonText">
-    <w:name w:val="Balloon Text"/>
-    <w:basedOn w:val="Normal"/>
-    <w:link w:val="BalloonTextChar"/>
-    <w:uiPriority w:val="99"/>
-    <w:semiHidden/>
-    <w:unhideWhenUsed/>
-    <w:rsid w:val="00AD6E45"/>
-    <w:pPr>
-      <w:spacing w:after="0" w:line="240" w:lineRule="auto"/>
-    </w:pPr>
-    <w:rPr>
-      <w:rFonts w:ascii="Tahoma" w:hAnsi="Tahoma" w:cs="Tahoma"/>
-      <w:sz w:val="16"/>
-      <w:szCs w:val="16"/>
-    </w:rPr>
-  </w:style>
-  <w:style w:type="character" w:customStyle="1" w:styleId="BalloonTextChar">
-    <w:name w:val="Balloon Text Char"/>
-    <w:basedOn w:val="DefaultParagraphFont"/>
-    <w:link w:val="BalloonText"/>
-    <w:uiPriority w:val="99"/>
-    <w:semiHidden/>
-    <w:rsid w:val="00AD6E45"/>
-    <w:rPr>
-      <w:rFonts w:ascii="Tahoma" w:hAnsi="Tahoma" w:cs="Tahoma"/>
-      <w:sz w:val="16"/>
-      <w:szCs w:val="16"/>
-    </w:rPr>
-  </w:style>
-</w:styles>
-</file>
-
-<file path=word/stylesWithEffects.xml><?xml version="1.0" encoding="utf-8"?>
-<w:styles xmlns:wpc="http://schemas.microsoft.com/office/word/2010/wordprocessingCanvas" xmlns:mc="http://schemas.openxmlformats.org/markup-compatibility/2006" xmlns:o="urn:schemas-microsoft-com:office:office" xmlns:r="http://schemas.openxmlformats.org/officeDocument/2006/relationships" xmlns:m="http://schemas.openxmlformats.org/officeDocument/2006/math" xmlns:v="urn:schemas-microsoft-com:vml" xmlns:wp14="http://schemas.microsoft.com/office/word/2010/wordprocessingDrawing" xmlns:wp="http://schemas.openxmlformats.org/drawingml/2006/wordprocessingDrawing" xmlns:w10="urn:schemas-microsoft-com:office:word" xmlns:w="http://schemas.openxmlformats.org/wordprocessingml/2006/main" xmlns:w14="http://schemas.microsoft.com/office/word/2010/wordml" xmlns:wpg="http://schemas.microsoft.com/office/word/2010/wordprocessingGroup" xmlns:wpi="http://schemas.microsoft.com/office/word/2010/wordprocessingInk" xmlns:wne="http://schemas.microsoft.com/office/word/2006/wordml" xmlns:wps="http://schemas.microsoft.com/office/word/2010/wordprocessingShape" mc:Ignorable="w14 wp14">
-  <w:docDefaults>
-    <w:rPrDefault>
-      <w:rPr>
-        <w:rFonts w:ascii="Times New Roman" w:eastAsiaTheme="minorHAnsi" w:hAnsi="Times New Roman" w:cstheme="minorBidi"/>
-        <w:sz w:val="28"/>
-        <w:szCs w:val="22"/>
-        <w:lang w:val="en-US" w:eastAsia="en-US" w:bidi="ar-SA"/>
-      </w:rPr>
-    </w:rPrDefault>
-    <w:pPrDefault>
-      <w:pPr>
-        <w:spacing w:after="160" w:line="259" w:lineRule="auto"/>
-      </w:pPr>
-    </w:pPrDefault>
-  </w:docDefaults>
-  <w:latentStyles w:defLockedState="0" w:defUIPriority="99" w:defSemiHidden="1" w:defUnhideWhenUsed="1" w:defQFormat="0" w:count="267">
-    <w:lsdException w:name="Normal" w:semiHidden="0" w:uiPriority="0" w:unhideWhenUsed="0" w:qFormat="1"/>
-    <w:lsdException w:name="heading 1" w:semiHidden="0" w:uiPriority="9" w:unhideWhenUsed="0" w:qFormat="1"/>
-    <w:lsdException w:name="heading 2" w:uiPriority="9" w:qFormat="1"/>
-    <w:lsdException w:name="heading 3" w:uiPriority="9" w:qFormat="1"/>
-    <w:lsdException w:name="heading 4" w:uiPriority="9" w:qFormat="1"/>
-    <w:lsdException w:name="heading 5" w:uiPriority="9" w:qFormat="1"/>
-    <w:lsdException w:name="heading 6" w:uiPriority="9" w:qFormat="1"/>
-    <w:lsdException w:name="heading 7" w:uiPriority="9" w:qFormat="1"/>
-    <w:lsdException w:name="heading 8" w:uiPriority="9" w:qFormat="1"/>
-    <w:lsdException w:name="heading 9" w:uiPriority="9" w:qFormat="1"/>
-    <w:lsdException w:name="toc 1" w:uiPriority="39"/>
-    <w:lsdException w:name="toc 2" w:uiPriority="39"/>
-    <w:lsdException w:name="toc 3" w:uiPriority="39"/>
-    <w:lsdException w:name="toc 4" w:uiPriority="39"/>
-    <w:lsdException w:name="toc 5" w:uiPriority="39"/>
-    <w:lsdException w:name="toc 6" w:uiPriority="39"/>
-    <w:lsdException w:name="toc 7" w:uiPriority="39"/>
-    <w:lsdException w:name="toc 8" w:uiPriority="39"/>
-    <w:lsdException w:name="toc 9" w:uiPriority="39"/>
-    <w:lsdException w:name="caption" w:uiPriority="35" w:qFormat="1"/>
-    <w:lsdException w:name="Title" w:semiHidden="0" w:uiPriority="10" w:unhideWhenUsed="0" w:qFormat="1"/>
-    <w:lsdException w:name="Default Paragraph Font" w:uiPriority="1"/>
-    <w:lsdException w:name="Subtitle" w:semiHidden="0" w:uiPriority="11" w:unhideWhenUsed="0" w:qFormat="1"/>
-    <w:lsdException w:name="Strong" w:semiHidden="0" w:uiPriority="22" w:unhideWhenUsed="0" w:qFormat="1"/>
-    <w:lsdException w:name="Emphasis" w:semiHidden="0" w:uiPriority="20" w:unhideWhenUsed="0" w:qFormat="1"/>
-    <w:lsdException w:name="Table Grid" w:semiHidden="0" w:uiPriority="39" w:unhideWhenUsed="0"/>
-    <w:lsdException w:name="Placeholder Text" w:unhideWhenUsed="0"/>
-    <w:lsdException w:name="No Spacing" w:semiHidden="0" w:uiPriority="1" w:unhideWhenUsed="0" w:qFormat="1"/>
-    <w:lsdException w:name="Light Shading" w:semiHidden="0" w:uiPriority="60" w:unhideWhenUsed="0"/>
-    <w:lsdException w:name="Light List" w:semiHidden="0" w:uiPriority="61" w:unhideWhenUsed="0"/>
-    <w:lsdException w:name="Light Grid" w:semiHidden="0" w:uiPriority="62" w:unhideWhenUsed="0"/>
-    <w:lsdException w:name="Medium Shading 1" w:semiHidden="0" w:uiPriority="63" w:unhideWhenUsed="0"/>
-    <w:lsdException w:name="Medium Shading 2" w:semiHidden="0" w:uiPriority="64" w:unhideWhenUsed="0"/>
-    <w:lsdException w:name="Medium List 1" w:semiHidden="0" w:uiPriority="65" w:unhideWhenUsed="0"/>
-    <w:lsdException w:name="Medium List 2" w:semiHidden="0" w:uiPriority="66" w:unhideWhenUsed="0"/>
-    <w:lsdException w:name="Medium Grid 1" w:semiHidden="0" w:uiPriority="67" w:unhideWhenUsed="0"/>
-    <w:lsdException w:name="Medium Grid 2" w:semiHidden="0" w:uiPriority="68" w:unhideWhenUsed="0"/>
-    <w:lsdException w:name="Medium Grid 3" w:semiHidden="0" w:uiPriority="69" w:unhideWhenUsed="0"/>
-    <w:lsdException w:name="Dark List" w:semiHidden="0" w:uiPriority="70" w:unhideWhenUsed="0"/>
-    <w:lsdException w:name="Colorful Shading" w:semiHidden="0" w:uiPriority="71" w:unhideWhenUsed="0"/>
-    <w:lsdException w:name="Colorful List" w:semiHidden="0" w:uiPriority="72" w:unhideWhenUsed="0"/>
-    <w:lsdException w:name="Colorful Grid" w:semiHidden="0" w:uiPriority="73" w:unhideWhenUsed="0"/>
-    <w:lsdException w:name="Light Shading Accent 1" w:semiHidden="0" w:uiPriority="60" w:unhideWhenUsed="0"/>
-    <w:lsdException w:name="Light List Accent 1" w:semiHidden="0" w:uiPriority="61" w:unhideWhenUsed="0"/>
-    <w:lsdException w:name="Light Grid Accent 1" w:semiHidden="0" w:uiPriority="62" w:unhideWhenUsed="0"/>
-    <w:lsdException w:name="Medium Shading 1 Accent 1" w:semiHidden="0" w:uiPriority="63" w:unhideWhenUsed="0"/>
-    <w:lsdException w:name="Medium Shading 2 Accent 1" w:semiHidden="0" w:uiPriority="64" w:unhideWhenUsed="0"/>
-    <w:lsdException w:name="Medium List 1 Accent 1" w:semiHidden="0" w:uiPriority="65" w:unhideWhenUsed="0"/>
-    <w:lsdException w:name="Revision" w:unhideWhenUsed="0"/>
-    <w:lsdException w:name="List Paragraph" w:semiHidden="0" w:uiPriority="34" w:unhideWhenUsed="0" w:qFormat="1"/>
-    <w:lsdException w:name="Quote" w:semiHidden="0" w:uiPriority="29" w:unhideWhenUsed="0" w:qFormat="1"/>
-    <w:lsdException w:name="Intense Quote" w:semiHidden="0" w:uiPriority="30" w:unhideWhenUsed="0" w:qFormat="1"/>
-    <w:lsdException w:name="Medium List 2 Accent 1" w:semiHidden="0" w:uiPriority="66" w:unhideWhenUsed="0"/>
-    <w:lsdException w:name="Medium Grid 1 Accent 1" w:semiHidden="0" w:uiPriority="67" w:unhideWhenUsed="0"/>
-    <w:lsdException w:name="Medium Grid 2 Accent 1" w:semiHidden="0" w:uiPriority="68" w:unhideWhenUsed="0"/>
-    <w:lsdException w:name="Medium Grid 3 Accent 1" w:semiHidden="0" w:uiPriority="69" w:unhideWhenUsed="0"/>
-    <w:lsdException w:name="Dark List Accent 1" w:semiHidden="0" w:uiPriority="70" w:unhideWhenUsed="0"/>
-    <w:lsdException w:name="Colorful Shading Accent 1" w:semiHidden="0" w:uiPriority="71" w:unhideWhenUsed="0"/>
-    <w:lsdException w:name="Colorful List Accent 1" w:semiHidden="0" w:uiPriority="72" w:unhideWhenUsed="0"/>
-    <w:lsdException w:name="Colorful Grid Accent 1" w:semiHidden="0" w:uiPriority="73" w:unhideWhenUsed="0"/>
-    <w:lsdException w:name="Light Shading Accent 2" w:semiHidden="0" w:uiPriority="60" w:unhideWhenUsed="0"/>
-    <w:lsdException w:name="Light List Accent 2" w:semiHidden="0" w:uiPriority="61" w:unhideWhenUsed="0"/>
-    <w:lsdException w:name="Light Grid Accent 2" w:semiHidden="0" w:uiPriority="62" w:unhideWhenUsed="0"/>
-    <w:lsdException w:name="Medium Shading 1 Accent 2" w:semiHidden="0" w:uiPriority="63" w:unhideWhenUsed="0"/>
-    <w:lsdException w:name="Medium Shading 2 Accent 2" w:semiHidden="0" w:uiPriority="64" w:unhideWhenUsed="0"/>
-    <w:lsdException w:name="Medium List 1 Accent 2" w:semiHidden="0" w:uiPriority="65" w:unhideWhenUsed="0"/>
-    <w:lsdException w:name="Medium List 2 Accent 2" w:semiHidden="0" w:uiPriority="66" w:unhideWhenUsed="0"/>
-    <w:lsdException w:name="Medium Grid 1 Accent 2" w:semiHidden="0" w:uiPriority="67" w:unhideWhenUsed="0"/>
-    <w:lsdException w:name="Medium Grid 2 Accent 2" w:semiHidden="0" w:uiPriority="68" w:unhideWhenUsed="0"/>
-    <w:lsdException w:name="Medium Grid 3 Accent 2" w:semiHidden="0" w:uiPriority="69" w:unhideWhenUsed="0"/>
-    <w:lsdException w:name="Dark List Accent 2" w:semiHidden="0" w:uiPriority="70" w:unhideWhenUsed="0"/>
-    <w:lsdException w:name="Colorful Shading Accent 2" w:semiHidden="0" w:uiPriority="71" w:unhideWhenUsed="0"/>
-    <w:lsdException w:name="Colorful List Accent 2" w:semiHidden="0" w:uiPriority="72" w:unhideWhenUsed="0"/>
-    <w:lsdException w:name="Colorful Grid Accent 2" w:semiHidden="0" w:uiPriority="73" w:unhideWhenUsed="0"/>
-    <w:lsdException w:name="Light Shading Accent 3" w:semiHidden="0" w:uiPriority="60" w:unhideWhenUsed="0"/>
-    <w:lsdException w:name="Light List Accent 3" w:semiHidden="0" w:uiPriority="61" w:unhideWhenUsed="0"/>
-    <w:lsdException w:name="Light Grid Accent 3" w:semiHidden="0" w:uiPriority="62" w:unhideWhenUsed="0"/>
-    <w:lsdException w:name="Medium Shading 1 Accent 3" w:semiHidden="0" w:uiPriority="63" w:unhideWhenUsed="0"/>
-    <w:lsdException w:name="Medium Shading 2 Accent 3" w:semiHidden="0" w:uiPriority="64" w:unhideWhenUsed="0"/>
-    <w:lsdException w:name="Medium List 1 Accent 3" w:semiHidden="0" w:uiPriority="65" w:unhideWhenUsed="0"/>
-    <w:lsdException w:name="Medium List 2 Accent 3" w:semiHidden="0" w:uiPriority="66" w:unhideWhenUsed="0"/>
-    <w:lsdException w:name="Medium Grid 1 Accent 3" w:semiHidden="0" w:uiPriority="67" w:unhideWhenUsed="0"/>
-    <w:lsdException w:name="Medium Grid 2 Accent 3" w:semiHidden="0" w:uiPriority="68" w:unhideWhenUsed="0"/>
-    <w:lsdException w:name="Medium Grid 3 Accent 3" w:semiHidden="0" w:uiPriority="69" w:unhideWhenUsed="0"/>
-    <w:lsdException w:name="Dark List Accent 3" w:semiHidden="0" w:uiPriority="70" w:unhideWhenUsed="0"/>
-    <w:lsdException w:name="Colorful Shading Accent 3" w:semiHidden="0" w:uiPriority="71" w:unhideWhenUsed="0"/>
-    <w:lsdException w:name="Colorful List Accent 3" w:semiHidden="0" w:uiPriority="72" w:unhideWhenUsed="0"/>
-    <w:lsdException w:name="Colorful Grid Accent 3" w:semiHidden="0" w:uiPriority="73" w:unhideWhenUsed="0"/>
-    <w:lsdException w:name="Light Shading Accent 4" w:semiHidden="0" w:uiPriority="60" w:unhideWhenUsed="0"/>
-    <w:lsdException w:name="Light List Accent 4" w:semiHidden="0" w:uiPriority="61" w:unhideWhenUsed="0"/>
-    <w:lsdException w:name="Light Grid Accent 4" w:semiHidden="0" w:uiPriority="62" w:unhideWhenUsed="0"/>
-    <w:lsdException w:name="Medium Shading 1 Accent 4" w:semiHidden="0" w:uiPriority="63" w:unhideWhenUsed="0"/>
-    <w:lsdException w:name="Medium Shading 2 Accent 4" w:semiHidden="0" w:uiPriority="64" w:unhideWhenUsed="0"/>
-    <w:lsdException w:name="Medium List 1 Accent 4" w:semiHidden="0" w:uiPriority="65" w:unhideWhenUsed="0"/>
-    <w:lsdException w:name="Medium List 2 Accent 4" w:semiHidden="0" w:uiPriority="66" w:unhideWhenUsed="0"/>
-    <w:lsdException w:name="Medium Grid 1 Accent 4" w:semiHidden="0" w:uiPriority="67" w:unhideWhenUsed="0"/>
-    <w:lsdException w:name="Medium Grid 2 Accent 4" w:semiHidden="0" w:uiPriority="68" w:unhideWhenUsed="0"/>
-    <w:lsdException w:name="Medium Grid 3 Accent 4" w:semiHidden="0" w:uiPriority="69" w:unhideWhenUsed="0"/>
-    <w:lsdException w:name="Dark List Accent 4" w:semiHidden="0" w:uiPriority="70" w:unhideWhenUsed="0"/>
-    <w:lsdException w:name="Colorful Shading Accent 4" w:semiHidden="0" w:uiPriority="71" w:unhideWhenUsed="0"/>
-    <w:lsdException w:name="Colorful List Accent 4" w:semiHidden="0" w:uiPriority="72" w:unhideWhenUsed="0"/>
-    <w:lsdException w:name="Colorful Grid Accent 4" w:semiHidden="0" w:uiPriority="73" w:unhideWhenUsed="0"/>
-    <w:lsdException w:name="Light Shading Accent 5" w:semiHidden="0" w:uiPriority="60" w:unhideWhenUsed="0"/>
-    <w:lsdException w:name="Light List Accent 5" w:semiHidden="0" w:uiPriority="61" w:unhideWhenUsed="0"/>
-    <w:lsdException w:name="Light Grid Accent 5" w:semiHidden="0" w:uiPriority="62" w:unhideWhenUsed="0"/>
-    <w:lsdException w:name="Medium Shading 1 Accent 5" w:semiHidden="0" w:uiPriority="63" w:unhideWhenUsed="0"/>
-    <w:lsdException w:name="Medium Shading 2 Accent 5" w:semiHidden="0" w:uiPriority="64" w:unhideWhenUsed="0"/>
-    <w:lsdException w:name="Medium List 1 Accent 5" w:semiHidden="0" w:uiPriority="65" w:unhideWhenUsed="0"/>
-    <w:lsdException w:name="Medium List 2 Accent 5" w:semiHidden="0" w:uiPriority="66" w:unhideWhenUsed="0"/>
-    <w:lsdException w:name="Medium Grid 1 Accent 5" w:semiHidden="0" w:uiPriority="67" w:unhideWhenUsed="0"/>
-    <w:lsdException w:name="Medium Grid 2 Accent 5" w:semiHidden="0" w:uiPriority="68" w:unhideWhenUsed="0"/>
-    <w:lsdException w:name="Medium Grid 3 Accent 5" w:semiHidden="0" w:uiPriority="69" w:unhideWhenUsed="0"/>
-    <w:lsdException w:name="Dark List Accent 5" w:semiHidden="0" w:uiPriority="70" w:unhideWhenUsed="0"/>
-    <w:lsdException w:name="Colorful Shading Accent 5" w:semiHidden="0" w:uiPriority="71" w:unhideWhenUsed="0"/>
-    <w:lsdException w:name="Colorful List Accent 5" w:semiHidden="0" w:uiPriority="72" w:unhideWhenUsed="0"/>
-    <w:lsdException w:name="Colorful Grid Accent 5" w:semiHidden="0" w:uiPriority="73" w:unhideWhenUsed="0"/>
-    <w:lsdException w:name="Light Shading Accent 6" w:semiHidden="0" w:uiPriority="60" w:unhideWhenUsed="0"/>
-    <w:lsdException w:name="Light List Accent 6" w:semiHidden="0" w:uiPriority="61" w:unhideWhenUsed="0"/>
-    <w:lsdException w:name="Light Grid Accent 6" w:semiHidden="0" w:uiPriority="62" w:unhideWhenUsed="0"/>
-    <w:lsdException w:name="Medium Shading 1 Accent 6" w:semiHidden="0" w:uiPriority="63" w:unhideWhenUsed="0"/>
-    <w:lsdException w:name="Medium Shading 2 Accent 6" w:semiHidden="0" w:uiPriority="64" w:unhideWhenUsed="0"/>
-    <w:lsdException w:name="Medium List 1 Accent 6" w:semiHidden="0" w:uiPriority="65" w:unhideWhenUsed="0"/>
-    <w:lsdException w:name="Medium List 2 Accent 6" w:semiHidden="0" w:uiPriority="66" w:unhideWhenUsed="0"/>
-    <w:lsdException w:name="Medium Grid 1 Accent 6" w:semiHidden="0" w:uiPriority="67" w:unhideWhenUsed="0"/>
-    <w:lsdException w:name="Medium Grid 2 Accent 6" w:semiHidden="0" w:uiPriority="68" w:unhideWhenUsed="0"/>
-    <w:lsdException w:name="Medium Grid 3 Accent 6" w:semiHidden="0" w:uiPriority="69" w:unhideWhenUsed="0"/>
-    <w:lsdException w:name="Dark List Accent 6" w:semiHidden="0" w:uiPriority="70" w:unhideWhenUsed="0"/>
-    <w:lsdException w:name="Colorful Shading Accent 6" w:semiHidden="0" w:uiPriority="71" w:unhideWhenUsed="0"/>
-    <w:lsdException w:name="Colorful List Accent 6" w:semiHidden="0" w:uiPriority="72" w:unhideWhenUsed="0"/>
-    <w:lsdException w:name="Colorful Grid Accent 6" w:semiHidden="0" w:uiPriority="73" w:unhideWhenUsed="0"/>
-    <w:lsdException w:name="Subtle Emphasis" w:semiHidden="0" w:uiPriority="19" w:unhideWhenUsed="0" w:qFormat="1"/>
-    <w:lsdException w:name="Intense Emphasis" w:semiHidden="0" w:uiPriority="21" w:unhideWhenUsed="0" w:qFormat="1"/>
-    <w:lsdException w:name="Subtle Reference" w:semiHidden="0" w:uiPriority="31" w:unhideWhenUsed="0" w:qFormat="1"/>
-    <w:lsdException w:name="Intense Reference" w:semiHidden="0" w:uiPriority="32" w:unhideWhenUsed="0" w:qFormat="1"/>
-    <w:lsdException w:name="Book Title" w:semiHidden="0" w:uiPriority="33" w:unhideWhenUsed="0" w:qFormat="1"/>
-    <w:lsdException w:name="Bibliography" w:uiPriority="37"/>
-    <w:lsdException w:name="TOC Heading" w:uiPriority="39" w:qFormat="1"/>
+  <w:latentStyles w:defLockedState="0" w:defUIPriority="99" w:defSemiHidden="0" w:defUnhideWhenUsed="0" w:defQFormat="0" w:count="371">
+    <w:lsdException w:name="Normal" w:uiPriority="0" w:qFormat="1"/>
+    <w:lsdException w:name="heading 1" w:uiPriority="9" w:qFormat="1"/>
+    <w:lsdException w:name="heading 2" w:semiHidden="1" w:uiPriority="9" w:unhideWhenUsed="1" w:qFormat="1"/>
+    <w:lsdException w:name="heading 3" w:semiHidden="1" w:uiPriority="9" w:unhideWhenUsed="1" w:qFormat="1"/>
+    <w:lsdException w:name="heading 4" w:semiHidden="1" w:uiPriority="9" w:unhideWhenUsed="1" w:qFormat="1"/>
+    <w:lsdException w:name="heading 5" w:semiHidden="1" w:uiPriority="9" w:unhideWhenUsed="1" w:qFormat="1"/>
+    <w:lsdException w:name="heading 6" w:semiHidden="1" w:uiPriority="9" w:unhideWhenUsed="1" w:qFormat="1"/>
+    <w:lsdException w:name="heading 7" w:semiHidden="1" w:uiPriority="9" w:unhideWhenUsed="1" w:qFormat="1"/>
+    <w:lsdException w:name="heading 8" w:semiHidden="1" w:uiPriority="9" w:unhideWhenUsed="1" w:qFormat="1"/>
+    <w:lsdException w:name="heading 9" w:semiHidden="1" w:uiPriority="9" w:unhideWhenUsed="1" w:qFormat="1"/>
+    <w:lsdException w:name="index 1" w:semiHidden="1" w:unhideWhenUsed="1"/>
+    <w:lsdException w:name="index 2" w:semiHidden="1" w:unhideWhenUsed="1"/>
+    <w:lsdException w:name="index 3" w:semiHidden="1" w:unhideWhenUsed="1"/>
+    <w:lsdException w:name="index 4" w:semiHidden="1" w:unhideWhenUsed="1"/>
+    <w:lsdException w:name="index 5" w:semiHidden="1" w:unhideWhenUsed="1"/>
+    <w:lsdException w:name="index 6" w:semiHidden="1" w:unhideWhenUsed="1"/>
+    <w:lsdException w:name="index 7" w:semiHidden="1" w:unhideWhenUsed="1"/>
+    <w:lsdException w:name="index 8" w:semiHidden="1" w:unhideWhenUsed="1"/>
+    <w:lsdException w:name="index 9" w:semiHidden="1" w:unhideWhenUsed="1"/>
+    <w:lsdException w:name="toc 1" w:semiHidden="1" w:uiPriority="39" w:unhideWhenUsed="1"/>
+    <w:lsdException w:name="toc 2" w:semiHidden="1" w:uiPriority="39" w:unhideWhenUsed="1"/>
+    <w:lsdException w:name="toc 3" w:semiHidden="1" w:uiPriority="39" w:unhideWhenUsed="1"/>
+    <w:lsdException w:name="toc 4" w:semiHidden="1" w:uiPriority="39" w:unhideWhenUsed="1"/>
+    <w:lsdException w:name="toc 5" w:semiHidden="1" w:uiPriority="39" w:unhideWhenUsed="1"/>
+    <w:lsdException w:name="toc 6" w:semiHidden="1" w:uiPriority="39" w:unhideWhenUsed="1"/>
+    <w:lsdException w:name="toc 7" w:semiHidden="1" w:uiPriority="39" w:unhideWhenUsed="1"/>
+    <w:lsdException w:name="toc 8" w:semiHidden="1" w:uiPriority="39" w:unhideWhenUsed="1"/>
+    <w:lsdException w:name="toc 9" w:semiHidden="1" w:uiPriority="39" w:unhideWhenUsed="1"/>
+    <w:lsdException w:name="Normal Indent" w:semiHidden="1" w:unhideWhenUsed="1"/>
+    <w:lsdException w:name="footnote text" w:semiHidden="1" w:unhideWhenUsed="1"/>
+    <w:lsdException w:name="annotation text" w:semiHidden="1" w:unhideWhenUsed="1"/>
+    <w:lsdException w:name="header" w:semiHidden="1" w:unhideWhenUsed="1"/>
+    <w:lsdException w:name="footer" w:semiHidden="1" w:unhideWhenUsed="1"/>
+    <w:lsdException w:name="index heading" w:semiHidden="1" w:unhideWhenUsed="1"/>
+    <w:lsdException w:name="caption" w:semiHidden="1" w:uiPriority="35" w:unhideWhenUsed="1" w:qFormat="1"/>
+    <w:lsdException w:name="table of figures" w:semiHidden="1" w:unhideWhenUsed="1"/>
+    <w:lsdException w:name="envelope address" w:semiHidden="1" w:unhideWhenUsed="1"/>
+    <w:lsdException w:name="envelope return" w:semiHidden="1" w:unhideWhenUsed="1"/>
+    <w:lsdException w:name="footnote reference" w:semiHidden="1" w:unhideWhenUsed="1"/>
+    <w:lsdException w:name="annotation reference" w:semiHidden="1" w:unhideWhenUsed="1"/>
+    <w:lsdException w:name="line number" w:semiHidden="1" w:unhideWhenUsed="1"/>
+    <w:lsdException w:name="page number" w:semiHidden="1" w:unhideWhenUsed="1"/>
+    <w:lsdException w:name="endnote reference" w:semiHidden="1" w:unhideWhenUsed="1"/>
+    <w:lsdException w:name="endnote text" w:semiHidden="1" w:unhideWhenUsed="1"/>
+    <w:lsdException w:name="table of authorities" w:semiHidden="1" w:unhideWhenUsed="1"/>
+    <w:lsdException w:name="macro" w:semiHidden="1" w:unhideWhenUsed="1"/>
+    <w:lsdException w:name="toa heading" w:semiHidden="1" w:unhideWhenUsed="1"/>
+    <w:lsdException w:name="List" w:semiHidden="1" w:unhideWhenUsed="1"/>
+    <w:lsdException w:name="List Bullet" w:semiHidden="1" w:unhideWhenUsed="1"/>
+    <w:lsdException w:name="List Number" w:semiHidden="1" w:unhideWhenUsed="1"/>
+    <w:lsdException w:name="List 2" w:semiHidden="1" w:unhideWhenUsed="1"/>
+    <w:lsdException w:name="List 3" w:semiHidden="1" w:unhideWhenUsed="1"/>
+    <w:lsdException w:name="List 4" w:semiHidden="1" w:unhideWhenUsed="1"/>
+    <w:lsdException w:name="List 5" w:semiHidden="1" w:unhideWhenUsed="1"/>
+    <w:lsdException w:name="List Bullet 2" w:semiHidden="1" w:unhideWhenUsed="1"/>
+    <w:lsdException w:name="List Bullet 3" w:semiHidden="1" w:unhideWhenUsed="1"/>
+    <w:lsdException w:name="List Bullet 4" w:semiHidden="1" w:unhideWhenUsed="1"/>
+    <w:lsdException w:name="List Bullet 5" w:semiHidden="1" w:unhideWhenUsed="1"/>
+    <w:lsdException w:name="List Number 2" w:semiHidden="1" w:unhideWhenUsed="1"/>
+    <w:lsdException w:name="List Number 3" w:semiHidden="1" w:unhideWhenUsed="1"/>
+    <w:lsdException w:name="List Number 4" w:semiHidden="1" w:unhideWhenUsed="1"/>
+    <w:lsdException w:name="List Number 5" w:semiHidden="1" w:unhideWhenUsed="1"/>
+    <w:lsdException w:name="Title" w:uiPriority="10" w:qFormat="1"/>
+    <w:lsdException w:name="Closing" w:semiHidden="1" w:unhideWhenUsed="1"/>
+    <w:lsdException w:name="Signature" w:semiHidden="1" w:unhideWhenUsed="1"/>
+    <w:lsdException w:name="Default Paragraph Font" w:semiHidden="1" w:uiPriority="1" w:unhideWhenUsed="1"/>
+    <w:lsdException w:name="Body Text" w:semiHidden="1" w:unhideWhenUsed="1"/>
+    <w:lsdException w:name="Body Text Indent" w:semiHidden="1" w:unhideWhenUsed="1"/>
+    <w:lsdException w:name="List Continue" w:semiHidden="1" w:unhideWhenUsed="1"/>
+    <w:lsdException w:name="List Continue 2" w:semiHidden="1" w:unhideWhenUsed="1"/>
+    <w:lsdException w:name="List Continue 3" w:semiHidden="1" w:unhideWhenUsed="1"/>
+    <w:lsdException w:name="List Continue 4" w:semiHidden="1" w:unhideWhenUsed="1"/>
+    <w:lsdException w:name="List Continue 5" w:semiHidden="1" w:unhideWhenUsed="1"/>
+    <w:lsdException w:name="Message Header" w:semiHidden="1" w:unhideWhenUsed="1"/>
+    <w:lsdException w:name="Subtitle" w:uiPriority="11" w:qFormat="1"/>
+    <w:lsdException w:name="Salutation" w:semiHidden="1" w:unhideWhenUsed="1"/>
+    <w:lsdException w:name="Date" w:semiHidden="1" w:unhideWhenUsed="1"/>
+    <w:lsdException w:name="Body Text First Indent" w:semiHidden="1" w:unhideWhenUsed="1"/>
+    <w:lsdException w:name="Body Text First Indent 2" w:semiHidden="1" w:unhideWhenUsed="1"/>
+    <w:lsdException w:name="Note Heading" w:semiHidden="1" w:unhideWhenUsed="1"/>
+    <w:lsdException w:name="Body Text 2" w:semiHidden="1" w:unhideWhenUsed="1"/>
+    <w:lsdException w:name="Body Text 3" w:semiHidden="1" w:unhideWhenUsed="1"/>
+    <w:lsdException w:name="Body Text Indent 2" w:semiHidden="1" w:unhideWhenUsed="1"/>
+    <w:lsdException w:name="Body Text Indent 3" w:semiHidden="1" w:unhideWhenUsed="1"/>
+    <w:lsdException w:name="Block Text" w:semiHidden="1" w:unhideWhenUsed="1"/>
+    <w:lsdException w:name="Hyperlink" w:semiHidden="1" w:unhideWhenUsed="1"/>
+    <w:lsdException w:name="FollowedHyperlink" w:semiHidden="1" w:unhideWhenUsed="1"/>
+    <w:lsdException w:name="Strong" w:uiPriority="22" w:qFormat="1"/>
+    <w:lsdException w:name="Emphasis" w:uiPriority="20" w:qFormat="1"/>
+    <w:lsdException w:name="Document Map" w:semiHidden="1" w:unhideWhenUsed="1"/>
+    <w:lsdException w:name="Plain Text" w:semiHidden="1" w:unhideWhenUsed="1"/>
+    <w:lsdException w:name="E-mail Signature" w:semiHidden="1" w:unhideWhenUsed="1"/>
+    <w:lsdException w:name="HTML Top of Form" w:semiHidden="1" w:unhideWhenUsed="1"/>
+    <w:lsdException w:name="HTML Bottom of Form" w:semiHidden="1" w:unhideWhenUsed="1"/>
+    <w:lsdException w:name="Normal (Web)" w:semiHidden="1" w:unhideWhenUsed="1"/>
+    <w:lsdException w:name="HTML Acronym" w:semiHidden="1" w:unhideWhenUsed="1"/>
+    <w:lsdException w:name="HTML Address" w:semiHidden="1" w:unhideWhenUsed="1"/>
+    <w:lsdException w:name="HTML Cite" w:semiHidden="1" w:unhideWhenUsed="1"/>
+    <w:lsdException w:name="HTML Code" w:semiHidden="1" w:unhideWhenUsed="1"/>
+    <w:lsdException w:name="HTML Definition" w:semiHidden="1" w:unhideWhenUsed="1"/>
+    <w:lsdException w:name="HTML Keyboard" w:semiHidden="1" w:unhideWhenUsed="1"/>
+    <w:lsdException w:name="HTML Preformatted" w:semiHidden="1" w:unhideWhenUsed="1"/>
+    <w:lsdException w:name="HTML Sample" w:semiHidden="1" w:unhideWhenUsed="1"/>
+    <w:lsdException w:name="HTML Typewriter" w:semiHidden="1" w:unhideWhenUsed="1"/>
+    <w:lsdException w:name="HTML Variable" w:semiHidden="1" w:unhideWhenUsed="1"/>
+    <w:lsdException w:name="Normal Table" w:semiHidden="1" w:unhideWhenUsed="1"/>
+    <w:lsdException w:name="annotation subject" w:semiHidden="1" w:unhideWhenUsed="1"/>
+    <w:lsdException w:name="No List" w:semiHidden="1" w:unhideWhenUsed="1"/>
+    <w:lsdException w:name="Outline List 1" w:semiHidden="1" w:unhideWhenUsed="1"/>
+    <w:lsdException w:name="Outline List 2" w:semiHidden="1" w:unhideWhenUsed="1"/>
+    <w:lsdException w:name="Outline List 3" w:semiHidden="1" w:unhideWhenUsed="1"/>
+    <w:lsdException w:name="Table Simple 1" w:semiHidden="1" w:unhideWhenUsed="1"/>
+    <w:lsdException w:name="Table Simple 2" w:semiHidden="1" w:unhideWhenUsed="1"/>
+    <w:lsdException w:name="Table Simple 3" w:semiHidden="1" w:unhideWhenUsed="1"/>
+    <w:lsdException w:name="Table Classic 1" w:semiHidden="1" w:unhideWhenUsed="1"/>
+    <w:lsdException w:name="Table Classic 2" w:semiHidden="1" w:unhideWhenUsed="1"/>
+    <w:lsdException w:name="Table Classic 3" w:semiHidden="1" w:unhideWhenUsed="1"/>
+    <w:lsdException w:name="Table Classic 4" w:semiHidden="1" w:unhideWhenUsed="1"/>
+    <w:lsdException w:name="Table Colorful 1" w:semiHidden="1" w:unhideWhenUsed="1"/>
+    <w:lsdException w:name="Table Colorful 2" w:semiHidden="1" w:unhideWhenUsed="1"/>
+    <w:lsdException w:name="Table Colorful 3" w:semiHidden="1" w:unhideWhenUsed="1"/>
+    <w:lsdException w:name="Table Columns 1" w:semiHidden="1" w:unhideWhenUsed="1"/>
+    <w:lsdException w:name="Table Columns 2" w:semiHidden="1" w:unhideWhenUsed="1"/>
+    <w:lsdException w:name="Table Columns 3" w:semiHidden="1" w:unhideWhenUsed="1"/>
+    <w:lsdException w:name="Table Columns 4" w:semiHidden="1" w:unhideWhenUsed="1"/>
+    <w:lsdException w:name="Table Columns 5" w:semiHidden="1" w:unhideWhenUsed="1"/>
+    <w:lsdException w:name="Table Grid 1" w:semiHidden="1" w:unhideWhenUsed="1"/>
+    <w:lsdException w:name="Table Grid 2" w:semiHidden="1" w:unhideWhenUsed="1"/>
+    <w:lsdException w:name="Table Grid 3" w:semiHidden="1" w:unhideWhenUsed="1"/>
+    <w:lsdException w:name="Table Grid 4" w:semiHidden="1" w:unhideWhenUsed="1"/>
+    <w:lsdException w:name="Table Grid 5" w:semiHidden="1" w:unhideWhenUsed="1"/>
+    <w:lsdException w:name="Table Grid 6" w:semiHidden="1" w:unhideWhenUsed="1"/>
+    <w:lsdException w:name="Table Grid 7" w:semiHidden="1" w:unhideWhenUsed="1"/>
+    <w:lsdException w:name="Table Grid 8" w:semiHidden="1" w:unhideWhenUsed="1"/>
+    <w:lsdException w:name="Table List 1" w:semiHidden="1" w:unhideWhenUsed="1"/>
+    <w:lsdException w:name="Table List 2" w:semiHidden="1" w:unhideWhenUsed="1"/>
+    <w:lsdException w:name="Table List 3" w:semiHidden="1" w:unhideWhenUsed="1"/>
+    <w:lsdException w:name="Table List 4" w:semiHidden="1" w:unhideWhenUsed="1"/>
+    <w:lsdException w:name="Table List 5" w:semiHidden="1" w:unhideWhenUsed="1"/>
+    <w:lsdException w:name="Table List 6" w:semiHidden="1" w:unhideWhenUsed="1"/>
+    <w:lsdException w:name="Table List 7" w:semiHidden="1" w:unhideWhenUsed="1"/>
+    <w:lsdException w:name="Table List 8" w:semiHidden="1" w:unhideWhenUsed="1"/>
+    <w:lsdException w:name="Table 3D effects 1" w:semiHidden="1" w:unhideWhenUsed="1"/>
+    <w:lsdException w:name="Table 3D effects 2" w:semiHidden="1" w:unhideWhenUsed="1"/>
+    <w:lsdException w:name="Table 3D effects 3" w:semiHidden="1" w:unhideWhenUsed="1"/>
+    <w:lsdException w:name="Table Contemporary" w:semiHidden="1" w:unhideWhenUsed="1"/>
+    <w:lsdException w:name="Table Elegant" w:semiHidden="1" w:unhideWhenUsed="1"/>
+    <w:lsdException w:name="Table Professional" w:semiHidden="1" w:unhideWhenUsed="1"/>
+    <w:lsdException w:name="Table Subtle 1" w:semiHidden="1" w:unhideWhenUsed="1"/>
+    <w:lsdException w:name="Table Subtle 2" w:semiHidden="1" w:unhideWhenUsed="1"/>
+    <w:lsdException w:name="Table Web 1" w:semiHidden="1" w:unhideWhenUsed="1"/>
+    <w:lsdException w:name="Table Web 2" w:semiHidden="1" w:unhideWhenUsed="1"/>
+    <w:lsdException w:name="Table Web 3" w:semiHidden="1" w:unhideWhenUsed="1"/>
+    <w:lsdException w:name="Balloon Text" w:semiHidden="1" w:unhideWhenUsed="1"/>
+    <w:lsdException w:name="Table Grid" w:uiPriority="39"/>
+    <w:lsdException w:name="Table Theme" w:semiHidden="1" w:unhideWhenUsed="1"/>
+    <w:lsdException w:name="Placeholder Text" w:semiHidden="1"/>
+    <w:lsdException w:name="No Spacing" w:uiPriority="1" w:qFormat="1"/>
+    <w:lsdException w:name="Light Shading" w:uiPriority="60"/>
+    <w:lsdException w:name="Light List" w:uiPriority="61"/>
+    <w:lsdException w:name="Light Grid" w:uiPriority="62"/>
+    <w:lsdException w:name="Medium Shading 1" w:uiPriority="63"/>
+    <w:lsdException w:name="Medium Shading 2" w:uiPriority="64"/>
+    <w:lsdException w:name="Medium List 1" w:uiPriority="65"/>
+    <w:lsdException w:name="Medium List 2" w:uiPriority="66"/>
+    <w:lsdException w:name="Medium Grid 1" w:uiPriority="67"/>
+    <w:lsdException w:name="Medium Grid 2" w:uiPriority="68"/>
+    <w:lsdException w:name="Medium Grid 3" w:uiPriority="69"/>
+    <w:lsdException w:name="Dark List" w:uiPriority="70"/>
+    <w:lsdException w:name="Colorful Shading" w:uiPriority="71"/>
+    <w:lsdException w:name="Colorful List" w:uiPriority="72"/>
+    <w:lsdException w:name="Colorful Grid" w:uiPriority="73"/>
+    <w:lsdException w:name="Light Shading Accent 1" w:uiPriority="60"/>
+    <w:lsdException w:name="Light List Accent 1" w:uiPriority="61"/>
+    <w:lsdException w:name="Light Grid Accent 1" w:uiPriority="62"/>
+    <w:lsdException w:name="Medium Shading 1 Accent 1" w:uiPriority="63"/>
+    <w:lsdException w:name="Medium Shading 2 Accent 1" w:uiPriority="64"/>
+    <w:lsdException w:name="Medium List 1 Accent 1" w:uiPriority="65"/>
+    <w:lsdException w:name="Revision" w:semiHidden="1"/>
+    <w:lsdException w:name="List Paragraph" w:uiPriority="34" w:qFormat="1"/>
+    <w:lsdException w:name="Quote" w:uiPriority="29" w:qFormat="1"/>
+    <w:lsdException w:name="Intense Quote" w:uiPriority="30" w:qFormat="1"/>
+    <w:lsdException w:name="Medium List 2 Accent 1" w:uiPriority="66"/>
+    <w:lsdException w:name="Medium Grid 1 Accent 1" w:uiPriority="67"/>
+    <w:lsdException w:name="Medium Grid 2 Accent 1" w:uiPriority="68"/>
+    <w:lsdException w:name="Medium Grid 3 Accent 1" w:uiPriority="69"/>
+    <w:lsdException w:name="Dark List Accent 1" w:uiPriority="70"/>
+    <w:lsdException w:name="Colorful Shading Accent 1" w:uiPriority="71"/>
+    <w:lsdException w:name="Colorful List Accent 1" w:uiPriority="72"/>
+    <w:lsdException w:name="Colorful Grid Accent 1" w:uiPriority="73"/>
+    <w:lsdException w:name="Light Shading Accent 2" w:uiPriority="60"/>
+    <w:lsdException w:name="Light List Accent 2" w:uiPriority="61"/>
+    <w:lsdException w:name="Light Grid Accent 2" w:uiPriority="62"/>
+    <w:lsdException w:name="Medium Shading 1 Accent 2" w:uiPriority="63"/>
+    <w:lsdException w:name="Medium Shading 2 Accent 2" w:uiPriority="64"/>
+    <w:lsdException w:name="Medium List 1 Accent 2" w:uiPriority="65"/>
+    <w:lsdException w:name="Medium List 2 Accent 2" w:uiPriority="66"/>
+    <w:lsdException w:name="Medium Grid 1 Accent 2" w:uiPriority="67"/>
+    <w:lsdException w:name="Medium Grid 2 Accent 2" w:uiPriority="68"/>
+    <w:lsdException w:name="Medium Grid 3 Accent 2" w:uiPriority="69"/>
+    <w:lsdException w:name="Dark List Accent 2" w:uiPriority="70"/>
+    <w:lsdException w:name="Colorful Shading Accent 2" w:uiPriority="71"/>
+    <w:lsdException w:name="Colorful List Accent 2" w:uiPriority="72"/>
+    <w:lsdException w:name="Colorful Grid Accent 2" w:uiPriority="73"/>
+    <w:lsdException w:name="Light Shading Accent 3" w:uiPriority="60"/>
+    <w:lsdException w:name="Light List Accent 3" w:uiPriority="61"/>
+    <w:lsdException w:name="Light Grid Accent 3" w:uiPriority="62"/>
+    <w:lsdException w:name="Medium Shading 1 Accent 3" w:uiPriority="63"/>
+    <w:lsdException w:name="Medium Shading 2 Accent 3" w:uiPriority="64"/>
+    <w:lsdException w:name="Medium List 1 Accent 3" w:uiPriority="65"/>
+    <w:lsdException w:name="Medium List 2 Accent 3" w:uiPriority="66"/>
+    <w:lsdException w:name="Medium Grid 1 Accent 3" w:uiPriority="67"/>
+    <w:lsdException w:name="Medium Grid 2 Accent 3" w:uiPriority="68"/>
+    <w:lsdException w:name="Medium Grid 3 Accent 3" w:uiPriority="69"/>
+    <w:lsdException w:name="Dark List Accent 3" w:uiPriority="70"/>
+    <w:lsdException w:name="Colorful Shading Accent 3" w:uiPriority="71"/>
+    <w:lsdException w:name="Colorful List Accent 3" w:uiPriority="72"/>
+    <w:lsdException w:name="Colorful Grid Accent 3" w:uiPriority="73"/>
+    <w:lsdException w:name="Light Shading Accent 4" w:uiPriority="60"/>
+    <w:lsdException w:name="Light List Accent 4" w:uiPriority="61"/>
+    <w:lsdException w:name="Light Grid Accent 4" w:uiPriority="62"/>
+    <w:lsdException w:name="Medium Shading 1 Accent 4" w:uiPriority="63"/>
+    <w:lsdException w:name="Medium Shading 2 Accent 4" w:uiPriority="64"/>
+    <w:lsdException w:name="Medium List 1 Accent 4" w:uiPriority="65"/>
+    <w:lsdException w:name="Medium List 2 Accent 4" w:uiPriority="66"/>
+    <w:lsdException w:name="Medium Grid 1 Accent 4" w:uiPriority="67"/>
+    <w:lsdException w:name="Medium Grid 2 Accent 4" w:uiPriority="68"/>
+    <w:lsdException w:name="Medium Grid 3 Accent 4" w:uiPriority="69"/>
+    <w:lsdException w:name="Dark List Accent 4" w:uiPriority="70"/>
+    <w:lsdException w:name="Colorful Shading Accent 4" w:uiPriority="71"/>
+    <w:lsdException w:name="Colorful List Accent 4" w:uiPriority="72"/>
+    <w:lsdException w:name="Colorful Grid Accent 4" w:uiPriority="73"/>
+    <w:lsdException w:name="Light Shading Accent 5" w:uiPriority="60"/>
+    <w:lsdException w:name="Light List Accent 5" w:uiPriority="61"/>
+    <w:lsdException w:name="Light Grid Accent 5" w:uiPriority="62"/>
+    <w:lsdException w:name="Medium Shading 1 Accent 5" w:uiPriority="63"/>
+    <w:lsdException w:name="Medium Shading 2 Accent 5" w:uiPriority="64"/>
+    <w:lsdException w:name="Medium List 1 Accent 5" w:uiPriority="65"/>
+    <w:lsdException w:name="Medium List 2 Accent 5" w:uiPriority="66"/>
+    <w:lsdException w:name="Medium Grid 1 Accent 5" w:uiPriority="67"/>
+    <w:lsdException w:name="Medium Grid 2 Accent 5" w:uiPriority="68"/>
+    <w:lsdException w:name="Medium Grid 3 Accent 5" w:uiPriority="69"/>
+    <w:lsdException w:name="Dark List Accent 5" w:uiPriority="70"/>
+    <w:lsdException w:name="Colorful Shading Accent 5" w:uiPriority="71"/>
+    <w:lsdException w:name="Colorful List Accent 5" w:uiPriority="72"/>
+    <w:lsdException w:name="Colorful Grid Accent 5" w:uiPriority="73"/>
+    <w:lsdException w:name="Light Shading Accent 6" w:uiPriority="60"/>
+    <w:lsdException w:name="Light List Accent 6" w:uiPriority="61"/>
+    <w:lsdException w:name="Light Grid Accent 6" w:uiPriority="62"/>
+    <w:lsdException w:name="Medium Shading 1 Accent 6" w:uiPriority="63"/>
+    <w:lsdException w:name="Medium Shading 2 Accent 6" w:uiPriority="64"/>
+    <w:lsdException w:name="Medium List 1 Accent 6" w:uiPriority="65"/>
+    <w:lsdException w:name="Medium List 2 Accent 6" w:uiPriority="66"/>
+    <w:lsdException w:name="Medium Grid 1 Accent 6" w:uiPriority="67"/>
+    <w:lsdException w:name="Medium Grid 2 Accent 6" w:uiPriority="68"/>
+    <w:lsdException w:name="Medium Grid 3 Accent 6" w:uiPriority="69"/>
+    <w:lsdException w:name="Dark List Accent 6" w:uiPriority="70"/>
+    <w:lsdException w:name="Colorful Shading Accent 6" w:uiPriority="71"/>
+    <w:lsdException w:name="Colorful List Accent 6" w:uiPriority="72"/>
+    <w:lsdException w:name="Colorful Grid Accent 6" w:uiPriority="73"/>
+    <w:lsdException w:name="Subtle Emphasis" w:uiPriority="19" w:qFormat="1"/>
+    <w:lsdException w:name="Intense Emphasis" w:uiPriority="21" w:qFormat="1"/>
+    <w:lsdException w:name="Subtle Reference" w:uiPriority="31" w:qFormat="1"/>
+    <w:lsdException w:name="Intense Reference" w:uiPriority="32" w:qFormat="1"/>
+    <w:lsdException w:name="Book Title" w:uiPriority="33" w:qFormat="1"/>
+    <w:lsdException w:name="Bibliography" w:semiHidden="1" w:uiPriority="37" w:unhideWhenUsed="1"/>
+    <w:lsdException w:name="TOC Heading" w:semiHidden="1" w:uiPriority="39" w:unhideWhenUsed="1" w:qFormat="1"/>
+    <w:lsdException w:name="Plain Table 1" w:uiPriority="41"/>
+    <w:lsdException w:name="Plain Table 2" w:uiPriority="42"/>
+    <w:lsdException w:name="Plain Table 3" w:uiPriority="43"/>
+    <w:lsdException w:name="Plain Table 4" w:uiPriority="44"/>
+    <w:lsdException w:name="Plain Table 5" w:uiPriority="45"/>
+    <w:lsdException w:name="Grid Table Light" w:uiPriority="40"/>
+    <w:lsdException w:name="Grid Table 1 Light" w:uiPriority="46"/>
+    <w:lsdException w:name="Grid Table 2" w:uiPriority="47"/>
+    <w:lsdException w:name="Grid Table 3" w:uiPriority="48"/>
+    <w:lsdException w:name="Grid Table 4" w:uiPriority="49"/>
+    <w:lsdException w:name="Grid Table 5 Dark" w:uiPriority="50"/>
+    <w:lsdException w:name="Grid Table 6 Colorful" w:uiPriority="51"/>
+    <w:lsdException w:name="Grid Table 7 Colorful" w:uiPriority="52"/>
+    <w:lsdException w:name="Grid Table 1 Light Accent 1" w:uiPriority="46"/>
+    <w:lsdException w:name="Grid Table 2 Accent 1" w:uiPriority="47"/>
+    <w:lsdException w:name="Grid Table 3 Accent 1" w:uiPriority="48"/>
+    <w:lsdException w:name="Grid Table 4 Accent 1" w:uiPriority="49"/>
+    <w:lsdException w:name="Grid Table 5 Dark Accent 1" w:uiPriority="50"/>
+    <w:lsdException w:name="Grid Table 6 Colorful Accent 1" w:uiPriority="51"/>
+    <w:lsdException w:name="Grid Table 7 Colorful Accent 1" w:uiPriority="52"/>
+    <w:lsdException w:name="Grid Table 1 Light Accent 2" w:uiPriority="46"/>
+    <w:lsdException w:name="Grid Table 2 Accent 2" w:uiPriority="47"/>
+    <w:lsdException w:name="Grid Table 3 Accent 2" w:uiPriority="48"/>
+    <w:lsdException w:name="Grid Table 4 Accent 2" w:uiPriority="49"/>
+    <w:lsdException w:name="Grid Table 5 Dark Accent 2" w:uiPriority="50"/>
+    <w:lsdException w:name="Grid Table 6 Colorful Accent 2" w:uiPriority="51"/>
+    <w:lsdException w:name="Grid Table 7 Colorful Accent 2" w:uiPriority="52"/>
+    <w:lsdException w:name="Grid Table 1 Light Accent 3" w:uiPriority="46"/>
+    <w:lsdException w:name="Grid Table 2 Accent 3" w:uiPriority="47"/>
+    <w:lsdException w:name="Grid Table 3 Accent 3" w:uiPriority="48"/>
+    <w:lsdException w:name="Grid Table 4 Accent 3" w:uiPriority="49"/>
+    <w:lsdException w:name="Grid Table 5 Dark Accent 3" w:uiPriority="50"/>
+    <w:lsdException w:name="Grid Table 6 Colorful Accent 3" w:uiPriority="51"/>
+    <w:lsdException w:name="Grid Table 7 Colorful Accent 3" w:uiPriority="52"/>
+    <w:lsdException w:name="Grid Table 1 Light Accent 4" w:uiPriority="46"/>
+    <w:lsdException w:name="Grid Table 2 Accent 4" w:uiPriority="47"/>
+    <w:lsdException w:name="Grid Table 3 Accent 4" w:uiPriority="48"/>
+    <w:lsdException w:name="Grid Table 4 Accent 4" w:uiPriority="49"/>
+    <w:lsdException w:name="Grid Table 5 Dark Accent 4" w:uiPriority="50"/>
+    <w:lsdException w:name="Grid Table 6 Colorful Accent 4" w:uiPriority="51"/>
+    <w:lsdException w:name="Grid Table 7 Colorful Accent 4" w:uiPriority="52"/>
+    <w:lsdException w:name="Grid Table 1 Light Accent 5" w:uiPriority="46"/>
+    <w:lsdException w:name="Grid Table 2 Accent 5" w:uiPriority="47"/>
+    <w:lsdException w:name="Grid Table 3 Accent 5" w:uiPriority="48"/>
+    <w:lsdException w:name="Grid Table 4 Accent 5" w:uiPriority="49"/>
+    <w:lsdException w:name="Grid Table 5 Dark Accent 5" w:uiPriority="50"/>
+    <w:lsdException w:name="Grid Table 6 Colorful Accent 5" w:uiPriority="51"/>
+    <w:lsdException w:name="Grid Table 7 Colorful Accent 5" w:uiPriority="52"/>
+    <w:lsdException w:name="Grid Table 1 Light Accent 6" w:uiPriority="46"/>
+    <w:lsdException w:name="Grid Table 2 Accent 6" w:uiPriority="47"/>
+    <w:lsdException w:name="Grid Table 3 Accent 6" w:uiPriority="48"/>
+    <w:lsdException w:name="Grid Table 4 Accent 6" w:uiPriority="49"/>
+    <w:lsdException w:name="Grid Table 5 Dark Accent 6" w:uiPriority="50"/>
+    <w:lsdException w:name="Grid Table 6 Colorful Accent 6" w:uiPriority="51"/>
+    <w:lsdException w:name="Grid Table 7 Colorful Accent 6" w:uiPriority="52"/>
+    <w:lsdException w:name="List Table 1 Light" w:uiPriority="46"/>
+    <w:lsdException w:name="List Table 2" w:uiPriority="47"/>
+    <w:lsdException w:name="List Table 3" w:uiPriority="48"/>
+    <w:lsdException w:name="List Table 4" w:uiPriority="49"/>
+    <w:lsdException w:name="List Table 5 Dark" w:uiPriority="50"/>
+    <w:lsdException w:name="List Table 6 Colorful" w:uiPriority="51"/>
+    <w:lsdException w:name="List Table 7 Colorful" w:uiPriority="52"/>
+    <w:lsdException w:name="List Table 1 Light Accent 1" w:uiPriority="46"/>
+    <w:lsdException w:name="List Table 2 Accent 1" w:uiPriority="47"/>
+    <w:lsdException w:name="List Table 3 Accent 1" w:uiPriority="48"/>
+    <w:lsdException w:name="List Table 4 Accent 1" w:uiPriority="49"/>
+    <w:lsdException w:name="List Table 5 Dark Accent 1" w:uiPriority="50"/>
+    <w:lsdException w:name="List Table 6 Colorful Accent 1" w:uiPriority="51"/>
+    <w:lsdException w:name="List Table 7 Colorful Accent 1" w:uiPriority="52"/>
+    <w:lsdException w:name="List Table 1 Light Accent 2" w:uiPriority="46"/>
+    <w:lsdException w:name="List Table 2 Accent 2" w:uiPriority="47"/>
+    <w:lsdException w:name="List Table 3 Accent 2" w:uiPriority="48"/>
+    <w:lsdException w:name="List Table 4 Accent 2" w:uiPriority="49"/>
+    <w:lsdException w:name="List Table 5 Dark Accent 2" w:uiPriority="50"/>
+    <w:lsdException w:name="List Table 6 Colorful Accent 2" w:uiPriority="51"/>
+    <w:lsdException w:name="List Table 7 Colorful Accent 2" w:uiPriority="52"/>
+    <w:lsdException w:name="List Table 1 Light Accent 3" w:uiPriority="46"/>
+    <w:lsdException w:name="List Table 2 Accent 3" w:uiPriority="47"/>
+    <w:lsdException w:name="List Table 3 Accent 3" w:uiPriority="48"/>
+    <w:lsdException w:name="List Table 4 Accent 3" w:uiPriority="49"/>
+    <w:lsdException w:name="List Table 5 Dark Accent 3" w:uiPriority="50"/>
+    <w:lsdException w:name="List Table 6 Colorful Accent 3" w:uiPriority="51"/>
+    <w:lsdException w:name="List Table 7 Colorful Accent 3" w:uiPriority="52"/>
+    <w:lsdException w:name="List Table 1 Light Accent 4" w:uiPriority="46"/>
+    <w:lsdException w:name="List Table 2 Accent 4" w:uiPriority="47"/>
+    <w:lsdException w:name="List Table 3 Accent 4" w:uiPriority="48"/>
+    <w:lsdException w:name="List Table 4 Accent 4" w:uiPriority="49"/>
+    <w:lsdException w:name="List Table 5 Dark Accent 4" w:uiPriority="50"/>
+    <w:lsdException w:name="List Table 6 Colorful Accent 4" w:uiPriority="51"/>
+    <w:lsdException w:name="List Table 7 Colorful Accent 4" w:uiPriority="52"/>
+    <w:lsdException w:name="List Table 1 Light Accent 5" w:uiPriority="46"/>
+    <w:lsdException w:name="List Table 2 Accent 5" w:uiPriority="47"/>
+    <w:lsdException w:name="List Table 3 Accent 5" w:uiPriority="48"/>
+    <w:lsdException w:name="List Table 4 Accent 5" w:uiPriority="49"/>
+    <w:lsdException w:name="List Table 5 Dark Accent 5" w:uiPriority="50"/>
+    <w:lsdException w:name="List Table 6 Colorful Accent 5" w:uiPriority="51"/>
+    <w:lsdException w:name="List Table 7 Colorful Accent 5" w:uiPriority="52"/>
+    <w:lsdException w:name="List Table 1 Light Accent 6" w:uiPriority="46"/>
+    <w:lsdException w:name="List Table 2 Accent 6" w:uiPriority="47"/>
+    <w:lsdException w:name="List Table 3 Accent 6" w:uiPriority="48"/>
+    <w:lsdException w:name="List Table 4 Accent 6" w:uiPriority="49"/>
+    <w:lsdException w:name="List Table 5 Dark Accent 6" w:uiPriority="50"/>
+    <w:lsdException w:name="List Table 6 Colorful Accent 6" w:uiPriority="51"/>
+    <w:lsdException w:name="List Table 7 Colorful Accent 6" w:uiPriority="52"/>
   </w:latentStyles>
   <w:style w:type="paragraph" w:default="1" w:styleId="Normal">
     <w:name w:val="Normal"/>
@@ -2715,7 +2564,7 @@
   <a:extraClrSchemeLst/>
   <a:extLst>
     <a:ext uri="{05A4C25C-085E-4340-85A3-A5531E510DB2}">
-      <thm15:themeFamily xmlns="" xmlns:thm15="http://schemas.microsoft.com/office/thememl/2012/main" name="Office Theme" id="{62F939B6-93AF-4DB8-9C6B-D6C7DFDC589F}" vid="{4A3C46E8-61CC-4603-A589-7422A47A8E4A}"/>
+      <thm15:themeFamily xmlns:thm15="http://schemas.microsoft.com/office/thememl/2012/main" name="Office Theme" id="{62F939B6-93AF-4DB8-9C6B-D6C7DFDC589F}" vid="{4A3C46E8-61CC-4603-A589-7422A47A8E4A}"/>
     </a:ext>
   </a:extLst>
 </a:theme>
@@ -2726,7 +2575,7 @@
 </file>
 
 <file path=customXml/itemProps1.xml><?xml version="1.0" encoding="utf-8"?>
-<ds:datastoreItem xmlns:ds="http://schemas.openxmlformats.org/officeDocument/2006/customXml" ds:itemID="{2F2C74F6-A5DF-4183-9FA7-C9D6194928D6}">
+<ds:datastoreItem xmlns:ds="http://schemas.openxmlformats.org/officeDocument/2006/customXml" ds:itemID="{CD2E8379-3231-49A3-96E5-3C991958DF05}">
   <ds:schemaRefs>
     <ds:schemaRef ds:uri="http://schemas.openxmlformats.org/officeDocument/2006/bibliography"/>
   </ds:schemaRefs>

--- a/Mô tả bài toán.docx
+++ b/Mô tả bài toán.docx
@@ -565,10 +565,10 @@
         </w:rPr>
         <w:lastRenderedPageBreak/>
         <w:drawing>
-          <wp:inline distT="0" distB="0" distL="0" distR="0" wp14:anchorId="31F32AD5" wp14:editId="4847D9E6">
-            <wp:extent cx="5943600" cy="1882775"/>
-            <wp:effectExtent l="0" t="0" r="0" b="3175"/>
-            <wp:docPr id="3" name="Picture 3"/>
+          <wp:inline distT="0" distB="0" distL="0" distR="0" wp14:anchorId="2EA681F8" wp14:editId="7C0A9EBC">
+            <wp:extent cx="5943600" cy="1997710"/>
+            <wp:effectExtent l="0" t="0" r="0" b="2540"/>
+            <wp:docPr id="1" name="Picture 1"/>
             <wp:cNvGraphicFramePr>
               <a:graphicFrameLocks xmlns:a="http://schemas.openxmlformats.org/drawingml/2006/main" noChangeAspect="1"/>
             </wp:cNvGraphicFramePr>
@@ -576,7 +576,7 @@
               <a:graphicData uri="http://schemas.openxmlformats.org/drawingml/2006/picture">
                 <pic:pic xmlns:pic="http://schemas.openxmlformats.org/drawingml/2006/picture">
                   <pic:nvPicPr>
-                    <pic:cNvPr id="3" name="Mô hình phân cấp chức năng.png"/>
+                    <pic:cNvPr id="1" name="Mô hình phân cấp chức năng.png"/>
                     <pic:cNvPicPr/>
                   </pic:nvPicPr>
                   <pic:blipFill>
@@ -594,7 +594,7 @@
                   <pic:spPr>
                     <a:xfrm>
                       <a:off x="0" y="0"/>
-                      <a:ext cx="5943600" cy="1882775"/>
+                      <a:ext cx="5943600" cy="1997710"/>
                     </a:xfrm>
                     <a:prstGeom prst="rect">
                       <a:avLst/>
@@ -718,15 +718,16 @@
           <w:lang w:val="vi-VN"/>
         </w:rPr>
       </w:pPr>
+      <w:bookmarkStart w:id="0" w:name="_GoBack"/>
       <w:r>
         <w:rPr>
           <w:noProof/>
         </w:rPr>
         <w:drawing>
-          <wp:inline distT="0" distB="0" distL="0" distR="0" wp14:anchorId="1999991B" wp14:editId="7BE1D263">
+          <wp:inline distT="0" distB="0" distL="0" distR="0" wp14:anchorId="7609EA0D" wp14:editId="5BADC55D">
             <wp:extent cx="5943600" cy="3046730"/>
             <wp:effectExtent l="0" t="0" r="0" b="1270"/>
-            <wp:docPr id="7" name="Picture 7"/>
+            <wp:docPr id="18" name="Picture 18"/>
             <wp:cNvGraphicFramePr>
               <a:graphicFrameLocks xmlns:a="http://schemas.openxmlformats.org/drawingml/2006/main" noChangeAspect="1"/>
             </wp:cNvGraphicFramePr>
@@ -734,7 +735,7 @@
               <a:graphicData uri="http://schemas.openxmlformats.org/drawingml/2006/picture">
                 <pic:pic xmlns:pic="http://schemas.openxmlformats.org/drawingml/2006/picture">
                   <pic:nvPicPr>
-                    <pic:cNvPr id="7" name="NguCanh.png"/>
+                    <pic:cNvPr id="18" name="NguCanh.png"/>
                     <pic:cNvPicPr/>
                   </pic:nvPicPr>
                   <pic:blipFill>
@@ -764,6 +765,7 @@
           </wp:inline>
         </w:drawing>
       </w:r>
+      <w:bookmarkEnd w:id="0"/>
     </w:p>
     <w:p>
       <w:pPr>
@@ -847,30 +849,22 @@
         </w:numPr>
       </w:pPr>
       <w:r>
-        <w:t>Dưới đỉnh (Thẻ Thành Viên):</w:t>
-      </w:r>
-      <w:r>
         <w:rPr>
           <w:noProof/>
         </w:rPr>
-        <w:t xml:space="preserve"> </w:t>
-      </w:r>
-    </w:p>
-    <w:p>
-      <w:pPr>
-        <w:pStyle w:val="ListParagraph"/>
-      </w:pPr>
-    </w:p>
-    <w:p>
-      <w:r>
-        <w:rPr>
-          <w:noProof/>
-        </w:rPr>
         <w:drawing>
-          <wp:inline distT="0" distB="0" distL="0" distR="0" wp14:anchorId="7CC46DBB" wp14:editId="0C34FBCA">
-            <wp:extent cx="5943600" cy="3863340"/>
-            <wp:effectExtent l="0" t="0" r="0" b="3810"/>
-            <wp:docPr id="11" name="Picture 11"/>
+          <wp:anchor distT="0" distB="0" distL="114300" distR="114300" simplePos="0" relativeHeight="251664384" behindDoc="0" locked="0" layoutInCell="1" allowOverlap="1" wp14:anchorId="1D209EB8" wp14:editId="4069FA48">
+            <wp:simplePos x="0" y="0"/>
+            <wp:positionH relativeFrom="column">
+              <wp:posOffset>433070</wp:posOffset>
+            </wp:positionH>
+            <wp:positionV relativeFrom="paragraph">
+              <wp:posOffset>474345</wp:posOffset>
+            </wp:positionV>
+            <wp:extent cx="5943600" cy="3546475"/>
+            <wp:effectExtent l="0" t="0" r="0" b="0"/>
+            <wp:wrapTopAndBottom/>
+            <wp:docPr id="6" name="Picture 6"/>
             <wp:cNvGraphicFramePr>
               <a:graphicFrameLocks xmlns:a="http://schemas.openxmlformats.org/drawingml/2006/main" noChangeAspect="1"/>
             </wp:cNvGraphicFramePr>
@@ -878,7 +872,7 @@
               <a:graphicData uri="http://schemas.openxmlformats.org/drawingml/2006/picture">
                 <pic:pic xmlns:pic="http://schemas.openxmlformats.org/drawingml/2006/picture">
                   <pic:nvPicPr>
-                    <pic:cNvPr id="11" name="TheThanhVien.png"/>
+                    <pic:cNvPr id="6" name="TheThanhVien.png"/>
                     <pic:cNvPicPr/>
                   </pic:nvPicPr>
                   <pic:blipFill>
@@ -896,7 +890,7 @@
                   <pic:spPr>
                     <a:xfrm>
                       <a:off x="0" y="0"/>
-                      <a:ext cx="5943600" cy="3863340"/>
+                      <a:ext cx="5943600" cy="3546475"/>
                     </a:xfrm>
                     <a:prstGeom prst="rect">
                       <a:avLst/>
@@ -905,10 +899,25 @@
                 </pic:pic>
               </a:graphicData>
             </a:graphic>
-          </wp:inline>
+          </wp:anchor>
         </w:drawing>
       </w:r>
-    </w:p>
+      <w:r>
+        <w:t>Dưới đỉnh (Thẻ Thành Viên):</w:t>
+      </w:r>
+      <w:r>
+        <w:rPr>
+          <w:noProof/>
+        </w:rPr>
+        <w:t xml:space="preserve"> </w:t>
+      </w:r>
+    </w:p>
+    <w:p>
+      <w:pPr>
+        <w:pStyle w:val="ListParagraph"/>
+      </w:pPr>
+    </w:p>
+    <w:p/>
     <w:p>
       <w:pPr>
         <w:pStyle w:val="ListParagraph"/>
@@ -936,10 +945,10 @@
         </w:rPr>
         <w:lastRenderedPageBreak/>
         <w:drawing>
-          <wp:inline distT="0" distB="0" distL="0" distR="0" wp14:anchorId="36B85C1E" wp14:editId="5E693015">
-            <wp:extent cx="5943600" cy="3448050"/>
+          <wp:inline distT="0" distB="0" distL="0" distR="0" wp14:anchorId="5F30E21B" wp14:editId="74614180">
+            <wp:extent cx="5943600" cy="3431540"/>
             <wp:effectExtent l="0" t="0" r="0" b="0"/>
-            <wp:docPr id="12" name="Picture 12"/>
+            <wp:docPr id="5" name="Picture 5"/>
             <wp:cNvGraphicFramePr>
               <a:graphicFrameLocks xmlns:a="http://schemas.openxmlformats.org/drawingml/2006/main" noChangeAspect="1"/>
             </wp:cNvGraphicFramePr>
@@ -947,7 +956,7 @@
               <a:graphicData uri="http://schemas.openxmlformats.org/drawingml/2006/picture">
                 <pic:pic xmlns:pic="http://schemas.openxmlformats.org/drawingml/2006/picture">
                   <pic:nvPicPr>
-                    <pic:cNvPr id="12" name="NV.png"/>
+                    <pic:cNvPr id="5" name="NV.png"/>
                     <pic:cNvPicPr/>
                   </pic:nvPicPr>
                   <pic:blipFill>
@@ -965,7 +974,7 @@
                   <pic:spPr>
                     <a:xfrm>
                       <a:off x="0" y="0"/>
-                      <a:ext cx="5943600" cy="3448050"/>
+                      <a:ext cx="5943600" cy="3431540"/>
                     </a:xfrm>
                     <a:prstGeom prst="rect">
                       <a:avLst/>
@@ -1108,11 +1117,7 @@
     </w:p>
     <w:p>
       <w:pPr>
-        <w:pStyle w:val="ListParagraph"/>
-        <w:numPr>
-          <w:ilvl w:val="1"/>
-          <w:numId w:val="1"/>
-        </w:numPr>
+        <w:ind w:left="720"/>
       </w:pPr>
       <w:r>
         <w:rPr>
@@ -1120,18 +1125,10 @@
         </w:rPr>
         <w:lastRenderedPageBreak/>
         <w:drawing>
-          <wp:anchor distT="0" distB="0" distL="114300" distR="114300" simplePos="0" relativeHeight="251661824" behindDoc="0" locked="0" layoutInCell="1" allowOverlap="1" wp14:anchorId="3A6A2AFC" wp14:editId="4B459FA2">
-            <wp:simplePos x="0" y="0"/>
-            <wp:positionH relativeFrom="column">
-              <wp:posOffset>-265</wp:posOffset>
-            </wp:positionH>
-            <wp:positionV relativeFrom="paragraph">
-              <wp:posOffset>-89757</wp:posOffset>
-            </wp:positionV>
-            <wp:extent cx="5943600" cy="3380105"/>
+          <wp:inline distT="0" distB="0" distL="0" distR="0" wp14:anchorId="45FD26DC" wp14:editId="4B4065F5">
+            <wp:extent cx="5943600" cy="3772535"/>
             <wp:effectExtent l="0" t="0" r="0" b="0"/>
-            <wp:wrapTopAndBottom/>
-            <wp:docPr id="14" name="Picture 14"/>
+            <wp:docPr id="9" name="Picture 9"/>
             <wp:cNvGraphicFramePr>
               <a:graphicFrameLocks xmlns:a="http://schemas.openxmlformats.org/drawingml/2006/main" noChangeAspect="1"/>
             </wp:cNvGraphicFramePr>
@@ -1139,7 +1136,7 @@
               <a:graphicData uri="http://schemas.openxmlformats.org/drawingml/2006/picture">
                 <pic:pic xmlns:pic="http://schemas.openxmlformats.org/drawingml/2006/picture">
                   <pic:nvPicPr>
-                    <pic:cNvPr id="14" name="DoUong.png"/>
+                    <pic:cNvPr id="9" name="DoUong.png"/>
                     <pic:cNvPicPr/>
                   </pic:nvPicPr>
                   <pic:blipFill>
@@ -1157,7 +1154,7 @@
                   <pic:spPr>
                     <a:xfrm>
                       <a:off x="0" y="0"/>
-                      <a:ext cx="5943600" cy="3380105"/>
+                      <a:ext cx="5943600" cy="3772535"/>
                     </a:xfrm>
                     <a:prstGeom prst="rect">
                       <a:avLst/>
@@ -1166,9 +1163,18 @@
                 </pic:pic>
               </a:graphicData>
             </a:graphic>
-          </wp:anchor>
+          </wp:inline>
         </w:drawing>
       </w:r>
+    </w:p>
+    <w:p>
+      <w:pPr>
+        <w:pStyle w:val="ListParagraph"/>
+        <w:numPr>
+          <w:ilvl w:val="1"/>
+          <w:numId w:val="1"/>
+        </w:numPr>
+      </w:pPr>
       <w:r>
         <w:t>Dưới đỉnh (Pha chế):</w:t>
       </w:r>
@@ -1181,6 +1187,7 @@
         <w:rPr>
           <w:noProof/>
         </w:rPr>
+        <w:lastRenderedPageBreak/>
         <w:drawing>
           <wp:inline distT="0" distB="0" distL="0" distR="0" wp14:anchorId="5089D7A2" wp14:editId="2CAF56B1">
             <wp:extent cx="5943600" cy="4518025"/>
@@ -1233,18 +1240,18 @@
         </w:numPr>
       </w:pPr>
       <w:r>
+        <w:t xml:space="preserve">Dưới đỉnh (QLBH): </w:t>
+      </w:r>
+    </w:p>
+    <w:p>
+      <w:pPr>
+        <w:ind w:left="360"/>
+      </w:pPr>
+      <w:r>
+        <w:rPr>
+          <w:noProof/>
+        </w:rPr>
         <w:lastRenderedPageBreak/>
-        <w:t xml:space="preserve">Dưới đỉnh (QLBH): </w:t>
-      </w:r>
-    </w:p>
-    <w:p>
-      <w:pPr>
-        <w:ind w:left="360"/>
-      </w:pPr>
-      <w:r>
-        <w:rPr>
-          <w:noProof/>
-        </w:rPr>
         <w:drawing>
           <wp:inline distT="0" distB="0" distL="0" distR="0" wp14:anchorId="6B36D239" wp14:editId="5007E78C">
             <wp:extent cx="5943600" cy="3566160"/>
@@ -1305,17 +1312,15 @@
         <w:pStyle w:val="ListParagraph"/>
         <w:ind w:left="360"/>
       </w:pPr>
-      <w:bookmarkStart w:id="0" w:name="_GoBack"/>
-      <w:bookmarkEnd w:id="0"/>
       <w:r>
         <w:rPr>
           <w:noProof/>
         </w:rPr>
         <w:drawing>
-          <wp:inline distT="0" distB="0" distL="0" distR="0" wp14:anchorId="20842E45" wp14:editId="3F978E7D">
-            <wp:extent cx="5943600" cy="3568065"/>
+          <wp:inline distT="0" distB="0" distL="0" distR="0" wp14:anchorId="254AEE88" wp14:editId="0D99B11C">
+            <wp:extent cx="5943600" cy="3528695"/>
             <wp:effectExtent l="0" t="0" r="0" b="0"/>
-            <wp:docPr id="17" name="Picture 17"/>
+            <wp:docPr id="10" name="Picture 10"/>
             <wp:cNvGraphicFramePr>
               <a:graphicFrameLocks xmlns:a="http://schemas.openxmlformats.org/drawingml/2006/main" noChangeAspect="1"/>
             </wp:cNvGraphicFramePr>
@@ -1323,7 +1328,7 @@
               <a:graphicData uri="http://schemas.openxmlformats.org/drawingml/2006/picture">
                 <pic:pic xmlns:pic="http://schemas.openxmlformats.org/drawingml/2006/picture">
                   <pic:nvPicPr>
-                    <pic:cNvPr id="17" name="Sơ đồ ERD.png"/>
+                    <pic:cNvPr id="10" name="Sơ đồ ERD.png"/>
                     <pic:cNvPicPr/>
                   </pic:nvPicPr>
                   <pic:blipFill>
@@ -1341,7 +1346,7 @@
                   <pic:spPr>
                     <a:xfrm>
                       <a:off x="0" y="0"/>
-                      <a:ext cx="5943600" cy="3568065"/>
+                      <a:ext cx="5943600" cy="3528695"/>
                     </a:xfrm>
                     <a:prstGeom prst="rect">
                       <a:avLst/>
@@ -2575,7 +2580,7 @@
 </file>
 
 <file path=customXml/itemProps1.xml><?xml version="1.0" encoding="utf-8"?>
-<ds:datastoreItem xmlns:ds="http://schemas.openxmlformats.org/officeDocument/2006/customXml" ds:itemID="{CD2E8379-3231-49A3-96E5-3C991958DF05}">
+<ds:datastoreItem xmlns:ds="http://schemas.openxmlformats.org/officeDocument/2006/customXml" ds:itemID="{7287C438-5093-444E-8B92-A8179462891A}">
   <ds:schemaRefs>
     <ds:schemaRef ds:uri="http://schemas.openxmlformats.org/officeDocument/2006/bibliography"/>
   </ds:schemaRefs>

--- a/Mô tả bài toán.docx
+++ b/Mô tả bài toán.docx
@@ -718,7 +718,6 @@
           <w:lang w:val="vi-VN"/>
         </w:rPr>
       </w:pPr>
-      <w:bookmarkStart w:id="0" w:name="_GoBack"/>
       <w:r>
         <w:rPr>
           <w:noProof/>
@@ -765,7 +764,6 @@
           </wp:inline>
         </w:drawing>
       </w:r>
-      <w:bookmarkEnd w:id="0"/>
     </w:p>
     <w:p>
       <w:pPr>
@@ -1312,15 +1310,16 @@
         <w:pStyle w:val="ListParagraph"/>
         <w:ind w:left="360"/>
       </w:pPr>
+      <w:bookmarkStart w:id="0" w:name="_GoBack"/>
       <w:r>
         <w:rPr>
           <w:noProof/>
         </w:rPr>
         <w:drawing>
-          <wp:inline distT="0" distB="0" distL="0" distR="0" wp14:anchorId="254AEE88" wp14:editId="0D99B11C">
-            <wp:extent cx="5943600" cy="3528695"/>
+          <wp:inline distT="0" distB="0" distL="0" distR="0" wp14:anchorId="12282185" wp14:editId="54DEFFAA">
+            <wp:extent cx="5943600" cy="3261360"/>
             <wp:effectExtent l="0" t="0" r="0" b="0"/>
-            <wp:docPr id="10" name="Picture 10"/>
+            <wp:docPr id="20" name="Picture 20"/>
             <wp:cNvGraphicFramePr>
               <a:graphicFrameLocks xmlns:a="http://schemas.openxmlformats.org/drawingml/2006/main" noChangeAspect="1"/>
             </wp:cNvGraphicFramePr>
@@ -1328,7 +1327,7 @@
               <a:graphicData uri="http://schemas.openxmlformats.org/drawingml/2006/picture">
                 <pic:pic xmlns:pic="http://schemas.openxmlformats.org/drawingml/2006/picture">
                   <pic:nvPicPr>
-                    <pic:cNvPr id="10" name="Sơ đồ ERD.png"/>
+                    <pic:cNvPr id="20" name="Sơ đồ ERD.png"/>
                     <pic:cNvPicPr/>
                   </pic:nvPicPr>
                   <pic:blipFill>
@@ -1346,7 +1345,7 @@
                   <pic:spPr>
                     <a:xfrm>
                       <a:off x="0" y="0"/>
-                      <a:ext cx="5943600" cy="3528695"/>
+                      <a:ext cx="5943600" cy="3261360"/>
                     </a:xfrm>
                     <a:prstGeom prst="rect">
                       <a:avLst/>
@@ -1358,6 +1357,7 @@
           </wp:inline>
         </w:drawing>
       </w:r>
+      <w:bookmarkEnd w:id="0"/>
     </w:p>
     <w:p>
       <w:pPr>
@@ -1368,8 +1368,60 @@
     <w:p>
       <w:pPr>
         <w:pStyle w:val="ListParagraph"/>
-        <w:ind w:left="1080"/>
-      </w:pPr>
+        <w:numPr>
+          <w:ilvl w:val="0"/>
+          <w:numId w:val="4"/>
+        </w:numPr>
+      </w:pPr>
+      <w:r>
+        <w:t>Sơ đồ quan hệ</w:t>
+      </w:r>
+    </w:p>
+    <w:p>
+      <w:pPr>
+        <w:ind w:left="360"/>
+      </w:pPr>
+      <w:r>
+        <w:rPr>
+          <w:noProof/>
+        </w:rPr>
+        <w:lastRenderedPageBreak/>
+        <w:drawing>
+          <wp:inline distT="0" distB="0" distL="0" distR="0" wp14:anchorId="669DB58F" wp14:editId="23D4FEE2">
+            <wp:extent cx="5943600" cy="3752850"/>
+            <wp:effectExtent l="0" t="0" r="0" b="0"/>
+            <wp:docPr id="19" name="Picture 19"/>
+            <wp:cNvGraphicFramePr>
+              <a:graphicFrameLocks xmlns:a="http://schemas.openxmlformats.org/drawingml/2006/main" noChangeAspect="1"/>
+            </wp:cNvGraphicFramePr>
+            <a:graphic xmlns:a="http://schemas.openxmlformats.org/drawingml/2006/main">
+              <a:graphicData uri="http://schemas.openxmlformats.org/drawingml/2006/picture">
+                <pic:pic xmlns:pic="http://schemas.openxmlformats.org/drawingml/2006/picture">
+                  <pic:nvPicPr>
+                    <pic:cNvPr id="1" name=""/>
+                    <pic:cNvPicPr/>
+                  </pic:nvPicPr>
+                  <pic:blipFill>
+                    <a:blip r:embed="rId16"/>
+                    <a:stretch>
+                      <a:fillRect/>
+                    </a:stretch>
+                  </pic:blipFill>
+                  <pic:spPr>
+                    <a:xfrm>
+                      <a:off x="0" y="0"/>
+                      <a:ext cx="5943600" cy="3752850"/>
+                    </a:xfrm>
+                    <a:prstGeom prst="rect">
+                      <a:avLst/>
+                    </a:prstGeom>
+                  </pic:spPr>
+                </pic:pic>
+              </a:graphicData>
+            </a:graphic>
+          </wp:inline>
+        </w:drawing>
+      </w:r>
     </w:p>
     <w:sectPr>
       <w:pgSz w:w="12240" w:h="15840"/>
@@ -1612,16 +1664,17 @@
   <w:abstractNum w:abstractNumId="2" w15:restartNumberingAfterBreak="0">
     <w:nsid w:val="0BBA0695"/>
     <w:multiLevelType w:val="hybridMultilevel"/>
-    <w:tmpl w:val="330CC5F2"/>
-    <w:lvl w:ilvl="0" w:tplc="AB289B96">
-      <w:numFmt w:val="bullet"/>
-      <w:lvlText w:val="-"/>
+    <w:tmpl w:val="E40ADC8A"/>
+    <w:lvl w:ilvl="0" w:tplc="04090009">
+      <w:start w:val="1"/>
+      <w:numFmt w:val="bullet"/>
+      <w:lvlText w:val=""/>
       <w:lvlJc w:val="left"/>
       <w:pPr>
         <w:ind w:left="720" w:hanging="360"/>
       </w:pPr>
       <w:rPr>
-        <w:rFonts w:ascii="Times New Roman" w:eastAsiaTheme="minorHAnsi" w:hAnsi="Times New Roman" w:cs="Times New Roman" w:hint="default"/>
+        <w:rFonts w:ascii="Wingdings" w:hAnsi="Wingdings" w:hint="default"/>
       </w:rPr>
     </w:lvl>
     <w:lvl w:ilvl="1" w:tplc="04090003">
@@ -1636,7 +1689,7 @@
         <w:rFonts w:ascii="Courier New" w:hAnsi="Courier New" w:cs="Courier New" w:hint="default"/>
       </w:rPr>
     </w:lvl>
-    <w:lvl w:ilvl="2" w:tplc="04090005" w:tentative="1">
+    <w:lvl w:ilvl="2" w:tplc="04090005">
       <w:start w:val="1"/>
       <w:numFmt w:val="bullet"/>
       <w:lvlText w:val=""/>
@@ -2580,7 +2633,7 @@
 </file>
 
 <file path=customXml/itemProps1.xml><?xml version="1.0" encoding="utf-8"?>
-<ds:datastoreItem xmlns:ds="http://schemas.openxmlformats.org/officeDocument/2006/customXml" ds:itemID="{7287C438-5093-444E-8B92-A8179462891A}">
+<ds:datastoreItem xmlns:ds="http://schemas.openxmlformats.org/officeDocument/2006/customXml" ds:itemID="{9DEDDEBD-BB70-4345-854F-CA585E8E3FA8}">
   <ds:schemaRefs>
     <ds:schemaRef ds:uri="http://schemas.openxmlformats.org/officeDocument/2006/bibliography"/>
   </ds:schemaRefs>

--- a/Mô tả bài toán.docx
+++ b/Mô tả bài toán.docx
@@ -1310,16 +1310,15 @@
         <w:pStyle w:val="ListParagraph"/>
         <w:ind w:left="360"/>
       </w:pPr>
-      <w:bookmarkStart w:id="0" w:name="_GoBack"/>
       <w:r>
         <w:rPr>
           <w:noProof/>
         </w:rPr>
         <w:drawing>
-          <wp:inline distT="0" distB="0" distL="0" distR="0" wp14:anchorId="12282185" wp14:editId="54DEFFAA">
+          <wp:inline distT="0" distB="0" distL="0" distR="0" wp14:anchorId="0BB8A806" wp14:editId="0F5DA24B">
             <wp:extent cx="5943600" cy="3261360"/>
             <wp:effectExtent l="0" t="0" r="0" b="0"/>
-            <wp:docPr id="20" name="Picture 20"/>
+            <wp:docPr id="2" name="Picture 2"/>
             <wp:cNvGraphicFramePr>
               <a:graphicFrameLocks xmlns:a="http://schemas.openxmlformats.org/drawingml/2006/main" noChangeAspect="1"/>
             </wp:cNvGraphicFramePr>
@@ -1327,7 +1326,7 @@
               <a:graphicData uri="http://schemas.openxmlformats.org/drawingml/2006/picture">
                 <pic:pic xmlns:pic="http://schemas.openxmlformats.org/drawingml/2006/picture">
                   <pic:nvPicPr>
-                    <pic:cNvPr id="20" name="Sơ đồ ERD.png"/>
+                    <pic:cNvPr id="2" name="Sơ đồ ERD.png"/>
                     <pic:cNvPicPr/>
                   </pic:nvPicPr>
                   <pic:blipFill>
@@ -1357,6 +1356,7 @@
           </wp:inline>
         </w:drawing>
       </w:r>
+      <w:bookmarkStart w:id="0" w:name="_GoBack"/>
       <w:bookmarkEnd w:id="0"/>
     </w:p>
     <w:p>
@@ -2633,7 +2633,7 @@
 </file>
 
 <file path=customXml/itemProps1.xml><?xml version="1.0" encoding="utf-8"?>
-<ds:datastoreItem xmlns:ds="http://schemas.openxmlformats.org/officeDocument/2006/customXml" ds:itemID="{9DEDDEBD-BB70-4345-854F-CA585E8E3FA8}">
+<ds:datastoreItem xmlns:ds="http://schemas.openxmlformats.org/officeDocument/2006/customXml" ds:itemID="{597127F7-B1F3-4DB7-A350-122115293393}">
   <ds:schemaRefs>
     <ds:schemaRef ds:uri="http://schemas.openxmlformats.org/officeDocument/2006/bibliography"/>
   </ds:schemaRefs>
